--- a/学习/学习笔记/软件设计师笔记/补充资料4_做题笔记.docx
+++ b/学习/学习笔记/软件设计师笔记/补充资料4_做题笔记.docx
@@ -1,7 +1,7 @@
 
 <file path=word/document.xml><?xml version="1.0" encoding="utf-8"?>
 <w:document xmlns:wpc="http://schemas.microsoft.com/office/word/2010/wordprocessingCanvas" xmlns:cx="http://schemas.microsoft.com/office/drawing/2014/chartex" xmlns:cx1="http://schemas.microsoft.com/office/drawing/2015/9/8/chartex" xmlns:cx2="http://schemas.microsoft.com/office/drawing/2015/10/21/chartex" xmlns:cx3="http://schemas.microsoft.com/office/drawing/2016/5/9/chartex" xmlns:cx4="http://schemas.microsoft.com/office/drawing/2016/5/10/chartex" xmlns:cx5="http://schemas.microsoft.com/office/drawing/2016/5/11/chartex" xmlns:cx6="http://schemas.microsoft.com/office/drawing/2016/5/12/chartex" xmlns:cx7="http://schemas.microsoft.com/office/drawing/2016/5/13/chartex" xmlns:cx8="http://schemas.microsoft.com/office/drawing/2016/5/14/chartex" xmlns:mc="http://schemas.openxmlformats.org/markup-compatibility/2006" xmlns:aink="http://schemas.microsoft.com/office/drawing/2016/ink" xmlns:am3d="http://schemas.microsoft.com/office/drawing/2017/model3d" xmlns:o="urn:schemas-microsoft-com:office:office" xmlns:r="http://schemas.openxmlformats.org/officeDocument/2006/relationships" xmlns:m="http://schemas.openxmlformats.org/officeDocument/2006/math" xmlns:v="urn:schemas-microsoft-com:vml" xmlns:wp14="http://schemas.microsoft.com/office/word/2010/wordprocessingDrawing" xmlns:wp="http://schemas.openxmlformats.org/drawingml/2006/wordprocessingDrawing" xmlns:w10="urn:schemas-microsoft-com:office:word" xmlns:w="http://schemas.openxmlformats.org/wordprocessingml/2006/main" xmlns:w14="http://schemas.microsoft.com/office/word/2010/wordml" xmlns:w15="http://schemas.microsoft.com/office/word/2012/wordml" xmlns:w16cid="http://schemas.microsoft.com/office/word/2016/wordml/cid" xmlns:w16se="http://schemas.microsoft.com/office/word/2015/wordml/symex" xmlns:wpg="http://schemas.microsoft.com/office/word/2010/wordprocessingGroup" xmlns:wpi="http://schemas.microsoft.com/office/word/2010/wordprocessingInk" xmlns:wne="http://schemas.microsoft.com/office/word/2006/wordml" xmlns:wps="http://schemas.microsoft.com/office/word/2010/wordprocessingShape" mc:Ignorable="w14 w15 w16se w16cid wp14">
-  <w:background w:color="CAEACE" w:themeColor="background1"/>
+  <w:background w:color="CCEDC7" w:themeColor="background1"/>
   <w:body>
     <w:p>
       <w:pPr>
@@ -69,42 +69,27 @@
         </w:rPr>
         <w:t>现代电脑的特色，它允许不同速度的硬件装置来沟通，而不需要依赖于</w:t>
       </w:r>
-      <w:proofErr w:type="spellStart"/>
-      <w:r>
-        <w:rPr>
-          <w:rFonts w:hint="eastAsia"/>
-        </w:rPr>
-        <w:t>cpu</w:t>
-      </w:r>
-      <w:proofErr w:type="spellEnd"/>
+      <w:r>
+        <w:t>CPU</w:t>
+      </w:r>
       <w:r>
         <w:rPr>
           <w:rFonts w:hint="eastAsia"/>
         </w:rPr>
         <w:t>的大量终端负载。否则，</w:t>
       </w:r>
-      <w:proofErr w:type="spellStart"/>
-      <w:r>
-        <w:rPr>
-          <w:rFonts w:hint="eastAsia"/>
-        </w:rPr>
-        <w:t>cpu</w:t>
-      </w:r>
-      <w:proofErr w:type="spellEnd"/>
+      <w:r>
+        <w:t>CPU</w:t>
+      </w:r>
       <w:r>
         <w:rPr>
           <w:rFonts w:hint="eastAsia"/>
         </w:rPr>
         <w:t>需要从来源把每一片段的资料复制到暂存器，然后把他们再次写回到新的地方。在这个时间中，</w:t>
       </w:r>
-      <w:proofErr w:type="spellStart"/>
-      <w:r>
-        <w:rPr>
-          <w:rFonts w:hint="eastAsia"/>
-        </w:rPr>
-        <w:t>cpu</w:t>
-      </w:r>
-      <w:proofErr w:type="spellEnd"/>
+      <w:r>
+        <w:t>CPU</w:t>
+      </w:r>
       <w:r>
         <w:rPr>
           <w:rFonts w:hint="eastAsia"/>
@@ -353,14 +338,9 @@
         </w:rPr>
         <w:t>哈夫曼编码（</w:t>
       </w:r>
-      <w:proofErr w:type="spellStart"/>
-      <w:r>
-        <w:rPr>
-          <w:rFonts w:hint="eastAsia"/>
-        </w:rPr>
-        <w:t>huffman</w:t>
-      </w:r>
-      <w:proofErr w:type="spellEnd"/>
+      <w:r>
+        <w:t>Huffman</w:t>
+      </w:r>
       <w:r>
         <w:t xml:space="preserve"> </w:t>
       </w:r>
@@ -1617,7 +1597,19 @@
         <w:rPr>
           <w:rFonts w:hint="eastAsia"/>
         </w:rPr>
-        <w:t>ios（基本输入输出徐通）</w:t>
+        <w:t>ios（基本输入输出</w:t>
+      </w:r>
+      <w:r>
+        <w:rPr>
+          <w:rFonts w:hint="eastAsia"/>
+        </w:rPr>
+        <w:t>系统</w:t>
+      </w:r>
+      <w:r>
+        <w:rPr>
+          <w:rFonts w:hint="eastAsia"/>
+        </w:rPr>
+        <w:t>）</w:t>
       </w:r>
       <w:r>
         <w:rPr>
@@ -2574,7 +2566,15 @@
         <w:rPr>
           <w:rFonts w:hint="eastAsia"/>
         </w:rPr>
-        <w:t>cache地址映射</w:t>
+        <w:t>C</w:t>
+      </w:r>
+      <w:bookmarkStart w:id="0" w:name="_GoBack"/>
+      <w:bookmarkEnd w:id="0"/>
+      <w:r>
+        <w:rPr>
+          <w:rFonts w:hint="eastAsia"/>
+        </w:rPr>
+        <w:t>ache地址映射</w:t>
       </w:r>
     </w:p>
     <w:p>
@@ -2883,11 +2883,6 @@
             <w:tcW w:w="1838" w:type="dxa"/>
           </w:tcPr>
           <w:p>
-            <w:pPr>
-              <w:rPr>
-                <w:rFonts w:hint="eastAsia"/>
-              </w:rPr>
-            </w:pPr>
             <w:r>
               <w:rPr>
                 <w:rFonts w:hint="eastAsia"/>
@@ -2903,9 +2898,6 @@
           <w:p>
             <w:pPr>
               <w:cnfStyle w:val="100000000000" w:firstRow="1" w:lastRow="0" w:firstColumn="0" w:lastColumn="0" w:oddVBand="0" w:evenVBand="0" w:oddHBand="0" w:evenHBand="0" w:firstRowFirstColumn="0" w:firstRowLastColumn="0" w:lastRowFirstColumn="0" w:lastRowLastColumn="0"/>
-              <w:rPr>
-                <w:rFonts w:hint="eastAsia"/>
-              </w:rPr>
             </w:pPr>
             <w:r>
               <w:rPr>
@@ -2922,9 +2914,6 @@
           <w:p>
             <w:pPr>
               <w:cnfStyle w:val="100000000000" w:firstRow="1" w:lastRow="0" w:firstColumn="0" w:lastColumn="0" w:oddVBand="0" w:evenVBand="0" w:oddHBand="0" w:evenHBand="0" w:firstRowFirstColumn="0" w:firstRowLastColumn="0" w:lastRowFirstColumn="0" w:lastRowLastColumn="0"/>
-              <w:rPr>
-                <w:rFonts w:hint="eastAsia"/>
-              </w:rPr>
             </w:pPr>
             <w:r>
               <w:rPr>
@@ -2945,11 +2934,6 @@
             <w:tcW w:w="1838" w:type="dxa"/>
           </w:tcPr>
           <w:p>
-            <w:pPr>
-              <w:rPr>
-                <w:rFonts w:hint="eastAsia"/>
-              </w:rPr>
-            </w:pPr>
             <w:r>
               <w:rPr>
                 <w:rFonts w:hint="eastAsia"/>
@@ -2965,9 +2949,6 @@
           <w:p>
             <w:pPr>
               <w:cnfStyle w:val="000000100000" w:firstRow="0" w:lastRow="0" w:firstColumn="0" w:lastColumn="0" w:oddVBand="0" w:evenVBand="0" w:oddHBand="1" w:evenHBand="0" w:firstRowFirstColumn="0" w:firstRowLastColumn="0" w:lastRowFirstColumn="0" w:lastRowLastColumn="0"/>
-              <w:rPr>
-                <w:rFonts w:hint="eastAsia"/>
-              </w:rPr>
             </w:pPr>
             <w:r>
               <w:rPr>
@@ -2996,9 +2977,6 @@
           <w:p>
             <w:pPr>
               <w:cnfStyle w:val="000000100000" w:firstRow="0" w:lastRow="0" w:firstColumn="0" w:lastColumn="0" w:oddVBand="0" w:evenVBand="0" w:oddHBand="1" w:evenHBand="0" w:firstRowFirstColumn="0" w:firstRowLastColumn="0" w:lastRowFirstColumn="0" w:lastRowLastColumn="0"/>
-              <w:rPr>
-                <w:rFonts w:hint="eastAsia"/>
-              </w:rPr>
             </w:pPr>
             <w:r>
               <w:rPr>
@@ -3028,11 +3006,6 @@
             <w:tcW w:w="1838" w:type="dxa"/>
           </w:tcPr>
           <w:p>
-            <w:pPr>
-              <w:rPr>
-                <w:rFonts w:hint="eastAsia"/>
-              </w:rPr>
-            </w:pPr>
             <w:r>
               <w:rPr>
                 <w:rFonts w:hint="eastAsia"/>
@@ -3048,9 +3021,6 @@
           <w:p>
             <w:pPr>
               <w:cnfStyle w:val="000000000000" w:firstRow="0" w:lastRow="0" w:firstColumn="0" w:lastColumn="0" w:oddVBand="0" w:evenVBand="0" w:oddHBand="0" w:evenHBand="0" w:firstRowFirstColumn="0" w:firstRowLastColumn="0" w:lastRowFirstColumn="0" w:lastRowLastColumn="0"/>
-              <w:rPr>
-                <w:rFonts w:hint="eastAsia"/>
-              </w:rPr>
             </w:pPr>
             <w:r>
               <w:rPr>
@@ -3068,25 +3038,7 @@
               <w:t>(</w:t>
             </w:r>
             <w:r>
-              <w:t>2^(n-1)</w:t>
-            </w:r>
-            <w:r>
-              <w:t>)</w:t>
-            </w:r>
-            <w:r>
-              <w:t>-1)~</w:t>
-            </w:r>
-            <w:r>
-              <w:t>(</w:t>
-            </w:r>
-            <w:r>
-              <w:t>2^(n-1)</w:t>
-            </w:r>
-            <w:r>
-              <w:t>)</w:t>
-            </w:r>
-            <w:r>
-              <w:t>-1</w:t>
+              <w:t>2^(n-1))-1)~(2^(n-1))-1</w:t>
             </w:r>
           </w:p>
         </w:tc>
@@ -3097,9 +3049,6 @@
           <w:p>
             <w:pPr>
               <w:cnfStyle w:val="000000000000" w:firstRow="0" w:lastRow="0" w:firstColumn="0" w:lastColumn="0" w:oddVBand="0" w:evenVBand="0" w:oddHBand="0" w:evenHBand="0" w:firstRowFirstColumn="0" w:firstRowLastColumn="0" w:lastRowFirstColumn="0" w:lastRowLastColumn="0"/>
-              <w:rPr>
-                <w:rFonts w:hint="eastAsia"/>
-              </w:rPr>
             </w:pPr>
             <w:r>
               <w:rPr>
@@ -3108,19 +3057,7 @@
               <w:t>-</w:t>
             </w:r>
             <w:r>
-              <w:t>(1-2^</w:t>
-            </w:r>
-            <w:r>
-              <w:t>(</w:t>
-            </w:r>
-            <w:r>
-              <w:t>-(n-1)</w:t>
-            </w:r>
-            <w:r>
-              <w:t>)</w:t>
-            </w:r>
-            <w:r>
-              <w:t>)~(1-2^</w:t>
+              <w:t>(1-2^(-(n-1)))~(1-2^</w:t>
             </w:r>
             <w:r>
               <w:rPr>
@@ -3129,10 +3066,7 @@
               <w:t>(-</w:t>
             </w:r>
             <w:r>
-              <w:t>(n-1))</w:t>
-            </w:r>
-            <w:r>
-              <w:t>)</w:t>
+              <w:t>(n-1)))</w:t>
             </w:r>
           </w:p>
         </w:tc>
@@ -3147,11 +3081,6 @@
             <w:tcW w:w="1838" w:type="dxa"/>
           </w:tcPr>
           <w:p>
-            <w:pPr>
-              <w:rPr>
-                <w:rFonts w:hint="eastAsia"/>
-              </w:rPr>
-            </w:pPr>
             <w:r>
               <w:rPr>
                 <w:rFonts w:hint="eastAsia"/>
@@ -3167,9 +3096,6 @@
           <w:p>
             <w:pPr>
               <w:cnfStyle w:val="000000100000" w:firstRow="0" w:lastRow="0" w:firstColumn="0" w:lastColumn="0" w:oddVBand="0" w:evenVBand="0" w:oddHBand="1" w:evenHBand="0" w:firstRowFirstColumn="0" w:firstRowLastColumn="0" w:lastRowFirstColumn="0" w:lastRowLastColumn="0"/>
-              <w:rPr>
-                <w:rFonts w:hint="eastAsia"/>
-              </w:rPr>
             </w:pPr>
             <w:r>
               <w:rPr>
@@ -3189,9 +3115,6 @@
           <w:p>
             <w:pPr>
               <w:cnfStyle w:val="000000100000" w:firstRow="0" w:lastRow="0" w:firstColumn="0" w:lastColumn="0" w:oddVBand="0" w:evenVBand="0" w:oddHBand="1" w:evenHBand="0" w:firstRowFirstColumn="0" w:firstRowLastColumn="0" w:lastRowFirstColumn="0" w:lastRowLastColumn="0"/>
-              <w:rPr>
-                <w:rFonts w:hint="eastAsia"/>
-              </w:rPr>
             </w:pPr>
             <w:r>
               <w:rPr>
@@ -3212,11 +3135,6 @@
             <w:tcW w:w="1838" w:type="dxa"/>
           </w:tcPr>
           <w:p>
-            <w:pPr>
-              <w:rPr>
-                <w:rFonts w:hint="eastAsia"/>
-              </w:rPr>
-            </w:pPr>
             <w:r>
               <w:rPr>
                 <w:rFonts w:hint="eastAsia"/>
@@ -3232,9 +3150,6 @@
           <w:p>
             <w:pPr>
               <w:cnfStyle w:val="000000000000" w:firstRow="0" w:lastRow="0" w:firstColumn="0" w:lastColumn="0" w:oddVBand="0" w:evenVBand="0" w:oddHBand="0" w:evenHBand="0" w:firstRowFirstColumn="0" w:firstRowLastColumn="0" w:lastRowFirstColumn="0" w:lastRowLastColumn="0"/>
-              <w:rPr>
-                <w:rFonts w:hint="eastAsia"/>
-              </w:rPr>
             </w:pPr>
             <w:r>
               <w:rPr>
@@ -3254,9 +3169,6 @@
           <w:p>
             <w:pPr>
               <w:cnfStyle w:val="000000000000" w:firstRow="0" w:lastRow="0" w:firstColumn="0" w:lastColumn="0" w:oddVBand="0" w:evenVBand="0" w:oddHBand="0" w:evenHBand="0" w:firstRowFirstColumn="0" w:firstRowLastColumn="0" w:lastRowFirstColumn="0" w:lastRowLastColumn="0"/>
-              <w:rPr>
-                <w:rFonts w:hint="eastAsia"/>
-              </w:rPr>
             </w:pPr>
             <w:r>
               <w:rPr>
@@ -3646,11 +3558,6 @@
       </w:r>
     </w:p>
     <w:p>
-      <w:pPr>
-        <w:rPr>
-          <w:rFonts w:hint="eastAsia"/>
-        </w:rPr>
-      </w:pPr>
       <w:r>
         <w:tab/>
       </w:r>
@@ -3666,8 +3573,283 @@
         </w:rPr>
         <w:t>。</w:t>
       </w:r>
-      <w:bookmarkStart w:id="0" w:name="_GoBack"/>
-      <w:bookmarkEnd w:id="0"/>
+    </w:p>
+    <w:p>
+      <w:pPr>
+        <w:pStyle w:val="1"/>
+      </w:pPr>
+      <w:r>
+        <w:rPr>
+          <w:rFonts w:hint="eastAsia"/>
+        </w:rPr>
+        <w:t>定长编码</w:t>
+      </w:r>
+    </w:p>
+    <w:p>
+      <w:r>
+        <w:rPr>
+          <w:rFonts w:hint="eastAsia"/>
+        </w:rPr>
+        <w:t>例如</w:t>
+      </w:r>
+      <w:r>
+        <w:rPr>
+          <w:rFonts w:hint="eastAsia"/>
+        </w:rPr>
+        <w:t>有</w:t>
+      </w:r>
+      <w:r>
+        <w:rPr>
+          <w:rFonts w:hint="eastAsia"/>
+        </w:rPr>
+        <w:t>6个字母：</w:t>
+      </w:r>
+      <w:proofErr w:type="spellStart"/>
+      <w:r>
+        <w:rPr>
+          <w:rFonts w:hint="eastAsia"/>
+        </w:rPr>
+        <w:t>a</w:t>
+      </w:r>
+      <w:r>
+        <w:t>,b,c,d,e,f</w:t>
+      </w:r>
+      <w:proofErr w:type="spellEnd"/>
+      <w:r>
+        <w:rPr>
+          <w:rFonts w:hint="eastAsia"/>
+        </w:rPr>
+        <w:t xml:space="preserve"> ，因为2^</w:t>
+      </w:r>
+      <w:r>
+        <w:t>3=8</w:t>
+      </w:r>
+      <w:r>
+        <w:rPr>
+          <w:rFonts w:hint="eastAsia"/>
+        </w:rPr>
+        <w:t>，所以需要3位编码</w:t>
+      </w:r>
+      <w:r>
+        <w:rPr>
+          <w:rFonts w:hint="eastAsia"/>
+        </w:rPr>
+        <w:t>。</w:t>
+      </w:r>
+    </w:p>
+    <w:p>
+      <w:pPr>
+        <w:pStyle w:val="1"/>
+      </w:pPr>
+      <w:r>
+        <w:rPr>
+          <w:rFonts w:hint="eastAsia"/>
+        </w:rPr>
+        <w:t>计数排序</w:t>
+      </w:r>
+    </w:p>
+    <w:p>
+      <w:r>
+        <w:rPr>
+          <w:rFonts w:hint="eastAsia"/>
+        </w:rPr>
+        <w:t>计数排序是一个非基于比较的排序算法。他的优势在于对一定范围内的整数排序时，他的复杂度为O（</w:t>
+      </w:r>
+      <w:proofErr w:type="spellStart"/>
+      <w:r>
+        <w:rPr>
+          <w:rFonts w:hint="eastAsia"/>
+        </w:rPr>
+        <w:t>n+k</w:t>
+      </w:r>
+      <w:proofErr w:type="spellEnd"/>
+      <w:r>
+        <w:rPr>
+          <w:rFonts w:hint="eastAsia"/>
+        </w:rPr>
+        <w:t>）（其中k是证书的范围）。快于任何比较排序算法。</w:t>
+      </w:r>
+    </w:p>
+    <w:p>
+      <w:pPr>
+        <w:pStyle w:val="1"/>
+      </w:pPr>
+      <w:r>
+        <w:rPr>
+          <w:rFonts w:hint="eastAsia"/>
+        </w:rPr>
+        <w:t>耦合</w:t>
+      </w:r>
+    </w:p>
+    <w:p>
+      <w:r>
+        <w:rPr>
+          <w:rFonts w:hint="eastAsia"/>
+        </w:rPr>
+        <w:t>无直接耦合</w:t>
+      </w:r>
+      <w:r>
+        <w:rPr>
+          <w:rFonts w:hint="eastAsia"/>
+        </w:rPr>
+        <w:t>：指两个模块之间没有直接的关系，他们分别从属于不同的模块的控制与调用，他们之间不传递任何信息。因此，模块之间耦合性最弱，模块独立性最高。</w:t>
+      </w:r>
+    </w:p>
+    <w:p>
+      <w:r>
+        <w:rPr>
+          <w:rFonts w:hint="eastAsia"/>
+        </w:rPr>
+        <w:t>数据耦合：指两个模块之间有调用关系，传递的是简单的数据值，相当于高级语言中的值传递。</w:t>
+      </w:r>
+    </w:p>
+    <w:p>
+      <w:r>
+        <w:rPr>
+          <w:rFonts w:hint="eastAsia"/>
+        </w:rPr>
+        <w:t>标记耦合：指两个模块之间传递的是数据结构</w:t>
+      </w:r>
+      <w:r>
+        <w:rPr>
+          <w:rFonts w:hint="eastAsia"/>
+        </w:rPr>
+        <w:t>。</w:t>
+      </w:r>
+    </w:p>
+    <w:p>
+      <w:r>
+        <w:rPr>
+          <w:rFonts w:hint="eastAsia"/>
+        </w:rPr>
+        <w:lastRenderedPageBreak/>
+        <w:t>控制耦合：指一个模块调用另一个模块时，传递的是控制变量，被调用模块通过该控制变量的值有选择地执行模块内的某一功能。因此，被调用模块应具有多个功能，哪个功能起作用受调用模块控制。</w:t>
+      </w:r>
+    </w:p>
+    <w:p>
+      <w:r>
+        <w:rPr>
+          <w:rFonts w:hint="eastAsia"/>
+        </w:rPr>
+        <w:t>外部耦合：模块间通过软件之外的环境连结（如I/O将模块耦合到特定的设备、格式、通信协议上）时称为外部耦合。</w:t>
+      </w:r>
+    </w:p>
+    <w:p>
+      <w:r>
+        <w:rPr>
+          <w:rFonts w:hint="eastAsia"/>
+        </w:rPr>
+        <w:t>公共耦合：指通过一个公共数据环境相互作用的那些模块间的耦合。</w:t>
+      </w:r>
+    </w:p>
+    <w:p>
+      <w:r>
+        <w:rPr>
+          <w:rFonts w:hint="eastAsia"/>
+        </w:rPr>
+        <w:t>内容耦合：当一个模块直接使用另一个模块的内部数据，或通过非正常入口转入另一个模块的内部时，这种模块之间的耦合称为内容耦合。</w:t>
+      </w:r>
+    </w:p>
+    <w:p>
+      <w:pPr>
+        <w:pStyle w:val="1"/>
+      </w:pPr>
+      <w:r>
+        <w:rPr>
+          <w:rFonts w:hint="eastAsia"/>
+        </w:rPr>
+        <w:t>多态</w:t>
+      </w:r>
+    </w:p>
+    <w:p>
+      <w:r>
+        <w:rPr>
+          <w:rFonts w:hint="eastAsia"/>
+        </w:rPr>
+        <w:t>参数多态：应用最广泛、最纯的多态</w:t>
+      </w:r>
+    </w:p>
+    <w:p>
+      <w:r>
+        <w:rPr>
+          <w:rFonts w:hint="eastAsia"/>
+        </w:rPr>
+        <w:t>包含多态：同样的操作可用于一个类型及其子类型。包含多态一般需要进行运行时的类型检查</w:t>
+      </w:r>
+    </w:p>
+    <w:p>
+      <w:r>
+        <w:rPr>
+          <w:rFonts w:hint="eastAsia"/>
+        </w:rPr>
+        <w:t>过载多态：同一个名 （操作符、函数名）在不同的上下文中有不同的类型</w:t>
+      </w:r>
+    </w:p>
+    <w:p>
+      <w:r>
+        <w:rPr>
+          <w:rFonts w:hint="eastAsia"/>
+        </w:rPr>
+        <w:t>强制多态：编译程序通过语义操作，把操作对象的类型强制加以变换，以符合函数或操作符的要求。</w:t>
+      </w:r>
+    </w:p>
+    <w:p>
+      <w:pPr>
+        <w:pStyle w:val="1"/>
+      </w:pPr>
+      <w:r>
+        <w:rPr>
+          <w:rFonts w:hint="eastAsia"/>
+        </w:rPr>
+        <w:t>网络</w:t>
+      </w:r>
+    </w:p>
+    <w:p>
+      <w:pPr>
+        <w:rPr>
+          <w:rFonts w:hint="eastAsia"/>
+        </w:rPr>
+      </w:pPr>
+      <w:r>
+        <w:rPr>
+          <w:noProof/>
+        </w:rPr>
+        <w:drawing>
+          <wp:inline distT="0" distB="0" distL="0" distR="0" wp14:anchorId="46FB9B35" wp14:editId="536894B9">
+            <wp:extent cx="5274310" cy="2219960"/>
+            <wp:effectExtent l="0" t="0" r="2540" b="8890"/>
+            <wp:docPr id="10" name="图片 10"/>
+            <wp:cNvGraphicFramePr>
+              <a:graphicFrameLocks xmlns:a="http://schemas.openxmlformats.org/drawingml/2006/main" noChangeAspect="1"/>
+            </wp:cNvGraphicFramePr>
+            <a:graphic xmlns:a="http://schemas.openxmlformats.org/drawingml/2006/main">
+              <a:graphicData uri="http://schemas.openxmlformats.org/drawingml/2006/picture">
+                <pic:pic xmlns:pic="http://schemas.openxmlformats.org/drawingml/2006/picture">
+                  <pic:nvPicPr>
+                    <pic:cNvPr id="1" name=""/>
+                    <pic:cNvPicPr/>
+                  </pic:nvPicPr>
+                  <pic:blipFill>
+                    <a:blip r:embed="rId16"/>
+                    <a:stretch>
+                      <a:fillRect/>
+                    </a:stretch>
+                  </pic:blipFill>
+                  <pic:spPr>
+                    <a:xfrm>
+                      <a:off x="0" y="0"/>
+                      <a:ext cx="5274310" cy="2219960"/>
+                    </a:xfrm>
+                    <a:prstGeom prst="rect">
+                      <a:avLst/>
+                    </a:prstGeom>
+                  </pic:spPr>
+                </pic:pic>
+              </a:graphicData>
+            </a:graphic>
+          </wp:inline>
+        </w:drawing>
+      </w:r>
     </w:p>
     <w:sectPr>
       <w:pgSz w:w="11906" w:h="16838"/>
@@ -4715,12 +4897,12 @@
       <w:tblStyleRowBandSize w:val="1"/>
       <w:tblStyleColBandSize w:val="1"/>
       <w:tblBorders>
-        <w:top w:val="single" w:sz="4" w:space="0" w:color="7BCB85" w:themeColor="background1" w:themeShade="BF"/>
-        <w:left w:val="single" w:sz="4" w:space="0" w:color="7BCB85" w:themeColor="background1" w:themeShade="BF"/>
-        <w:bottom w:val="single" w:sz="4" w:space="0" w:color="7BCB85" w:themeColor="background1" w:themeShade="BF"/>
-        <w:right w:val="single" w:sz="4" w:space="0" w:color="7BCB85" w:themeColor="background1" w:themeShade="BF"/>
-        <w:insideH w:val="single" w:sz="4" w:space="0" w:color="7BCB85" w:themeColor="background1" w:themeShade="BF"/>
-        <w:insideV w:val="single" w:sz="4" w:space="0" w:color="7BCB85" w:themeColor="background1" w:themeShade="BF"/>
+        <w:top w:val="single" w:sz="4" w:space="0" w:color="80D274" w:themeColor="background1" w:themeShade="BF"/>
+        <w:left w:val="single" w:sz="4" w:space="0" w:color="80D274" w:themeColor="background1" w:themeShade="BF"/>
+        <w:bottom w:val="single" w:sz="4" w:space="0" w:color="80D274" w:themeColor="background1" w:themeShade="BF"/>
+        <w:right w:val="single" w:sz="4" w:space="0" w:color="80D274" w:themeColor="background1" w:themeShade="BF"/>
+        <w:insideH w:val="single" w:sz="4" w:space="0" w:color="80D274" w:themeColor="background1" w:themeShade="BF"/>
+        <w:insideV w:val="single" w:sz="4" w:space="0" w:color="80D274" w:themeColor="background1" w:themeShade="BF"/>
       </w:tblBorders>
     </w:tblPr>
     <w:tblStylePr w:type="firstRow">
@@ -4737,7 +4919,7 @@
       <w:tblPr/>
       <w:tcPr>
         <w:tcBorders>
-          <w:top w:val="double" w:sz="4" w:space="0" w:color="7BCB85" w:themeColor="background1" w:themeShade="BF"/>
+          <w:top w:val="double" w:sz="4" w:space="0" w:color="80D274" w:themeColor="background1" w:themeShade="BF"/>
         </w:tcBorders>
       </w:tcPr>
     </w:tblStylePr>
@@ -4756,13 +4938,13 @@
     <w:tblStylePr w:type="band1Vert">
       <w:tblPr/>
       <w:tcPr>
-        <w:shd w:val="clear" w:color="auto" w:fill="BAE3BF" w:themeFill="background1" w:themeFillShade="F2"/>
+        <w:shd w:val="clear" w:color="auto" w:fill="BCE7B6" w:themeFill="background1" w:themeFillShade="F2"/>
       </w:tcPr>
     </w:tblStylePr>
     <w:tblStylePr w:type="band1Horz">
       <w:tblPr/>
       <w:tcPr>
-        <w:shd w:val="clear" w:color="auto" w:fill="BAE3BF" w:themeFill="background1" w:themeFillShade="F2"/>
+        <w:shd w:val="clear" w:color="auto" w:fill="BCE7B6" w:themeFill="background1" w:themeFillShade="F2"/>
       </w:tcPr>
     </w:tblStylePr>
   </w:style>
@@ -4777,7 +4959,7 @@
         <a:sysClr val="windowText" lastClr="000000"/>
       </a:dk1>
       <a:lt1>
-        <a:sysClr val="window" lastClr="CAEACE"/>
+        <a:sysClr val="window" lastClr="CCEDC7"/>
       </a:lt1>
       <a:dk2>
         <a:srgbClr val="44546A"/>

--- a/学习/学习笔记/软件设计师笔记/补充资料4_做题笔记.docx
+++ b/学习/学习笔记/软件设计师笔记/补充资料4_做题笔记.docx
@@ -1,7 +1,7 @@
 
 <file path=word/document.xml><?xml version="1.0" encoding="utf-8"?>
 <w:document xmlns:wpc="http://schemas.microsoft.com/office/word/2010/wordprocessingCanvas" xmlns:cx="http://schemas.microsoft.com/office/drawing/2014/chartex" xmlns:cx1="http://schemas.microsoft.com/office/drawing/2015/9/8/chartex" xmlns:cx2="http://schemas.microsoft.com/office/drawing/2015/10/21/chartex" xmlns:cx3="http://schemas.microsoft.com/office/drawing/2016/5/9/chartex" xmlns:cx4="http://schemas.microsoft.com/office/drawing/2016/5/10/chartex" xmlns:cx5="http://schemas.microsoft.com/office/drawing/2016/5/11/chartex" xmlns:cx6="http://schemas.microsoft.com/office/drawing/2016/5/12/chartex" xmlns:cx7="http://schemas.microsoft.com/office/drawing/2016/5/13/chartex" xmlns:cx8="http://schemas.microsoft.com/office/drawing/2016/5/14/chartex" xmlns:mc="http://schemas.openxmlformats.org/markup-compatibility/2006" xmlns:aink="http://schemas.microsoft.com/office/drawing/2016/ink" xmlns:am3d="http://schemas.microsoft.com/office/drawing/2017/model3d" xmlns:o="urn:schemas-microsoft-com:office:office" xmlns:r="http://schemas.openxmlformats.org/officeDocument/2006/relationships" xmlns:m="http://schemas.openxmlformats.org/officeDocument/2006/math" xmlns:v="urn:schemas-microsoft-com:vml" xmlns:wp14="http://schemas.microsoft.com/office/word/2010/wordprocessingDrawing" xmlns:wp="http://schemas.openxmlformats.org/drawingml/2006/wordprocessingDrawing" xmlns:w10="urn:schemas-microsoft-com:office:word" xmlns:w="http://schemas.openxmlformats.org/wordprocessingml/2006/main" xmlns:w14="http://schemas.microsoft.com/office/word/2010/wordml" xmlns:w15="http://schemas.microsoft.com/office/word/2012/wordml" xmlns:w16cid="http://schemas.microsoft.com/office/word/2016/wordml/cid" xmlns:w16se="http://schemas.microsoft.com/office/word/2015/wordml/symex" xmlns:wpg="http://schemas.microsoft.com/office/word/2010/wordprocessingGroup" xmlns:wpi="http://schemas.microsoft.com/office/word/2010/wordprocessingInk" xmlns:wne="http://schemas.microsoft.com/office/word/2006/wordml" xmlns:wps="http://schemas.microsoft.com/office/word/2010/wordprocessingShape" mc:Ignorable="w14 w15 w16se w16cid wp14">
-  <w:background w:color="CCEDC7" w:themeColor="background1"/>
+  <w:background w:color="CAEACE" w:themeColor="background1"/>
   <w:body>
     <w:p>
       <w:pPr>
@@ -775,7 +775,6 @@
         <w:lastRenderedPageBreak/>
         <w:t>邮件服务器都是使用POP3协议（极少用POP2协议）。在使用邮件客户端程序的时候，会要求输入POP3服务器地址，默认情况下使用的就是110端口。当你使用邮件客户端（比如:</w:t>
       </w:r>
-      <w:proofErr w:type="spellStart"/>
       <w:r>
         <w:t>Thunder</w:t>
       </w:r>
@@ -788,7 +787,6 @@
       <w:r>
         <w:t>,foxmail</w:t>
       </w:r>
-      <w:proofErr w:type="spellEnd"/>
       <w:r>
         <w:rPr>
           <w:rFonts w:hint="eastAsia"/>
@@ -958,23 +956,13 @@
     <w:p>
       <w:r>
         <w:tab/>
-      </w:r>
-      <w:proofErr w:type="spellStart"/>
-      <w:r>
         <w:t>T</w:t>
       </w:r>
       <w:r>
         <w:rPr>
           <w:rFonts w:hint="eastAsia"/>
         </w:rPr>
-        <w:t>cp</w:t>
-      </w:r>
-      <w:proofErr w:type="spellEnd"/>
-      <w:r>
-        <w:rPr>
-          <w:rFonts w:hint="eastAsia"/>
-        </w:rPr>
-        <w:t>的优点：可靠、稳定，TCP的可靠体现在TCP传递数据之前会有三次握手来建立连接，而且在数据传递时，有确认、窗口、重传、拥塞控制机制，在数据传完后，还会断开连接用来节约系统资源。</w:t>
+        <w:t>cp的优点：可靠、稳定，TCP的可靠体现在TCP传递数据之前会有三次握手来建立连接，而且在数据传递时，有确认、窗口、重传、拥塞控制机制，在数据传完后，还会断开连接用来节约系统资源。</w:t>
       </w:r>
     </w:p>
     <w:p>
@@ -2395,7 +2383,19 @@
         <w:rPr>
           <w:rFonts w:hint="eastAsia"/>
         </w:rPr>
-        <w:t>存储媒体是指用于存储表示媒体得物理介质，如：硬盘、软盘、关盘和胶卷等。</w:t>
+        <w:t>存储媒体是指用于存储表示媒体得物理介质，如：硬盘、软盘、</w:t>
+      </w:r>
+      <w:r>
+        <w:rPr>
+          <w:rFonts w:hint="eastAsia"/>
+        </w:rPr>
+        <w:t>光</w:t>
+      </w:r>
+      <w:r>
+        <w:rPr>
+          <w:rFonts w:hint="eastAsia"/>
+        </w:rPr>
+        <w:t>盘和胶卷等。</w:t>
       </w:r>
     </w:p>
     <w:p>
@@ -2568,8 +2568,6 @@
         </w:rPr>
         <w:t>C</w:t>
       </w:r>
-      <w:bookmarkStart w:id="0" w:name="_GoBack"/>
-      <w:bookmarkEnd w:id="0"/>
       <w:r>
         <w:rPr>
           <w:rFonts w:hint="eastAsia"/>
@@ -3200,21 +3198,7 @@
         <w:rPr>
           <w:rFonts w:hint="eastAsia"/>
         </w:rPr>
-        <w:t>一个由c/</w:t>
-      </w:r>
-      <w:proofErr w:type="spellStart"/>
-      <w:r>
-        <w:rPr>
-          <w:rFonts w:hint="eastAsia"/>
-        </w:rPr>
-        <w:t>c++</w:t>
-      </w:r>
-      <w:proofErr w:type="spellEnd"/>
-      <w:r>
-        <w:rPr>
-          <w:rFonts w:hint="eastAsia"/>
-        </w:rPr>
-        <w:t>编译的程序占用内存分为以下几个部分：</w:t>
+        <w:t>一个由c/c++编译的程序占用内存分为以下几个部分：</w:t>
       </w:r>
     </w:p>
     <w:p>
@@ -3376,7 +3360,7 @@
         <w:rPr>
           <w:rFonts w:hint="eastAsia"/>
         </w:rPr>
-        <w:t>是一种 通过模拟自然进化过程搜索最优解的方法。遗传算法是从代表问题可能潜在的解集的一个种群（population）开始的，而一个种群则由经过基因（gene）编码的一定数目的个体组成。每个个体实际上是染色体带有特征的实体。染色体作为遗传物质的主要载体，即多个基因的集合，其内部表现（即基因型）是某种基因组合，他决定了个体的形状的外部表现，如黑头发的特征是由染色体中控制这一特征的某种基因组合决定的。</w:t>
+        <w:t>是一种通过模拟自然进化过程搜索最优解的方法。遗传算法是从代表问题可能潜在的解集的一个种群（population）开始的，而一个种群则由经过基因（gene）编码的一定数目的个体组成。每个个体实际上是染色体带有特征的实体。染色体作为遗传物质的主要载体，即多个基因的集合，其内部表现（即基因型）是某种基因组合，他决定了个体的形状的外部表现，如黑头发的特征是由染色体中控制这一特征的某种基因组合决定的。</w:t>
       </w:r>
     </w:p>
     <w:p>
@@ -3602,19 +3586,11 @@
         <w:rPr>
           <w:rFonts w:hint="eastAsia"/>
         </w:rPr>
-        <w:t>6个字母：</w:t>
-      </w:r>
-      <w:proofErr w:type="spellStart"/>
-      <w:r>
-        <w:rPr>
-          <w:rFonts w:hint="eastAsia"/>
-        </w:rPr>
-        <w:t>a</w:t>
+        <w:t>6个字母：a</w:t>
       </w:r>
       <w:r>
         <w:t>,b,c,d,e,f</w:t>
       </w:r>
-      <w:proofErr w:type="spellEnd"/>
       <w:r>
         <w:rPr>
           <w:rFonts w:hint="eastAsia"/>
@@ -3653,21 +3629,19 @@
         <w:rPr>
           <w:rFonts w:hint="eastAsia"/>
         </w:rPr>
-        <w:t>计数排序是一个非基于比较的排序算法。他的优势在于对一定范围内的整数排序时，他的复杂度为O（</w:t>
-      </w:r>
-      <w:proofErr w:type="spellStart"/>
-      <w:r>
-        <w:rPr>
-          <w:rFonts w:hint="eastAsia"/>
-        </w:rPr>
-        <w:t>n+k</w:t>
-      </w:r>
-      <w:proofErr w:type="spellEnd"/>
-      <w:r>
-        <w:rPr>
-          <w:rFonts w:hint="eastAsia"/>
-        </w:rPr>
-        <w:t>）（其中k是证书的范围）。快于任何比较排序算法。</w:t>
+        <w:t>计数排序是一个非基于比较的排序算法。他的优势在于对一定范围内的整数排序时，他的复杂度为O（n+k）（其中k是</w:t>
+      </w:r>
+      <w:r>
+        <w:rPr>
+          <w:rFonts w:hint="eastAsia"/>
+        </w:rPr>
+        <w:t>整数</w:t>
+      </w:r>
+      <w:r>
+        <w:rPr>
+          <w:rFonts w:hint="eastAsia"/>
+        </w:rPr>
+        <w:t>的范围）。快于任何比较排序算法。</w:t>
       </w:r>
     </w:p>
     <w:p>
@@ -3768,6 +3742,12 @@
         </w:rPr>
         <w:t>参数多态：应用最广泛、最纯的多态</w:t>
       </w:r>
+      <w:r>
+        <w:rPr>
+          <w:rFonts w:hint="eastAsia"/>
+        </w:rPr>
+        <w:t>。</w:t>
+      </w:r>
     </w:p>
     <w:p>
       <w:r>
@@ -3776,13 +3756,37 @@
         </w:rPr>
         <w:t>包含多态：同样的操作可用于一个类型及其子类型。包含多态一般需要进行运行时的类型检查</w:t>
       </w:r>
-    </w:p>
-    <w:p>
-      <w:r>
-        <w:rPr>
-          <w:rFonts w:hint="eastAsia"/>
-        </w:rPr>
-        <w:t>过载多态：同一个名 （操作符、函数名）在不同的上下文中有不同的类型</w:t>
+      <w:r>
+        <w:rPr>
+          <w:rFonts w:hint="eastAsia"/>
+        </w:rPr>
+        <w:t>。</w:t>
+      </w:r>
+    </w:p>
+    <w:p>
+      <w:r>
+        <w:rPr>
+          <w:rFonts w:hint="eastAsia"/>
+        </w:rPr>
+        <w:t>过载</w:t>
+      </w:r>
+      <w:r>
+        <w:rPr>
+          <w:rFonts w:hint="eastAsia"/>
+        </w:rPr>
+        <w:t>（overload）</w:t>
+      </w:r>
+      <w:r>
+        <w:rPr>
+          <w:rFonts w:hint="eastAsia"/>
+        </w:rPr>
+        <w:t>多态：同一个名 （操作符、函数名）在不同的上下文中有不同的类型</w:t>
+      </w:r>
+      <w:r>
+        <w:rPr>
+          <w:rFonts w:hint="eastAsia"/>
+        </w:rPr>
+        <w:t>。</w:t>
       </w:r>
     </w:p>
     <w:p>
@@ -3805,11 +3809,6 @@
       </w:r>
     </w:p>
     <w:p>
-      <w:pPr>
-        <w:rPr>
-          <w:rFonts w:hint="eastAsia"/>
-        </w:rPr>
-      </w:pPr>
       <w:r>
         <w:rPr>
           <w:noProof/>
@@ -3851,6 +3850,4131 @@
         </w:drawing>
       </w:r>
     </w:p>
+    <w:p>
+      <w:pPr>
+        <w:pStyle w:val="1"/>
+      </w:pPr>
+      <w:r>
+        <w:rPr>
+          <w:rFonts w:hint="eastAsia"/>
+        </w:rPr>
+        <w:t>结构化分析工具</w:t>
+      </w:r>
+    </w:p>
+    <w:p>
+      <w:r>
+        <w:rPr>
+          <w:rFonts w:hint="eastAsia"/>
+        </w:rPr>
+        <w:t>数据流图（DFD）</w:t>
+      </w:r>
+    </w:p>
+    <w:p>
+      <w:r>
+        <w:rPr>
+          <w:rFonts w:hint="eastAsia"/>
+        </w:rPr>
+        <w:t>数据</w:t>
+      </w:r>
+      <w:r>
+        <w:rPr>
+          <w:rFonts w:hint="eastAsia"/>
+        </w:rPr>
+        <w:t>字典</w:t>
+      </w:r>
+      <w:r>
+        <w:rPr>
+          <w:rFonts w:hint="eastAsia"/>
+        </w:rPr>
+        <w:t>（Data</w:t>
+      </w:r>
+      <w:r>
+        <w:t xml:space="preserve"> </w:t>
+      </w:r>
+      <w:r>
+        <w:rPr>
+          <w:rFonts w:hint="eastAsia"/>
+        </w:rPr>
+        <w:t>Dictionary，DD）</w:t>
+      </w:r>
+    </w:p>
+    <w:p>
+      <w:r>
+        <w:rPr>
+          <w:rFonts w:hint="eastAsia"/>
+        </w:rPr>
+        <w:t>结构化语言</w:t>
+      </w:r>
+    </w:p>
+    <w:p>
+      <w:r>
+        <w:rPr>
+          <w:rFonts w:hint="eastAsia"/>
+        </w:rPr>
+        <w:t>判定表</w:t>
+      </w:r>
+    </w:p>
+    <w:p>
+      <w:r>
+        <w:rPr>
+          <w:rFonts w:hint="eastAsia"/>
+        </w:rPr>
+        <w:t>判定树</w:t>
+      </w:r>
+    </w:p>
+    <w:p>
+      <w:pPr>
+        <w:pStyle w:val="1"/>
+      </w:pPr>
+      <w:r>
+        <w:rPr>
+          <w:rFonts w:hint="eastAsia"/>
+        </w:rPr>
+        <w:lastRenderedPageBreak/>
+        <w:t>I</w:t>
+      </w:r>
+      <w:r>
+        <w:t>SO/IEC</w:t>
+      </w:r>
+      <w:r>
+        <w:rPr>
+          <w:rFonts w:hint="eastAsia"/>
+        </w:rPr>
+        <w:t>软件质量模型</w:t>
+      </w:r>
+    </w:p>
+    <w:p>
+      <w:pPr>
+        <w:ind w:firstLine="420"/>
+      </w:pPr>
+      <w:r>
+        <w:rPr>
+          <w:rFonts w:hint="eastAsia"/>
+        </w:rPr>
+        <w:t>由三个层次组成：</w:t>
+      </w:r>
+    </w:p>
+    <w:p>
+      <w:pPr>
+        <w:ind w:firstLineChars="100" w:firstLine="210"/>
+      </w:pPr>
+      <w:r>
+        <w:rPr>
+          <w:rFonts w:hint="eastAsia"/>
+        </w:rPr>
+        <w:t>第一层是质量特性</w:t>
+      </w:r>
+      <w:r>
+        <w:rPr>
+          <w:rFonts w:hint="eastAsia"/>
+        </w:rPr>
+        <w:t>；</w:t>
+      </w:r>
+    </w:p>
+    <w:p>
+      <w:pPr>
+        <w:ind w:firstLineChars="100" w:firstLine="210"/>
+      </w:pPr>
+      <w:r>
+        <w:rPr>
+          <w:rFonts w:hint="eastAsia"/>
+        </w:rPr>
+        <w:t>第二层是质量子特性</w:t>
+      </w:r>
+      <w:r>
+        <w:rPr>
+          <w:rFonts w:hint="eastAsia"/>
+        </w:rPr>
+        <w:t>；</w:t>
+      </w:r>
+    </w:p>
+    <w:p>
+      <w:pPr>
+        <w:ind w:firstLineChars="100" w:firstLine="210"/>
+      </w:pPr>
+      <w:r>
+        <w:rPr>
+          <w:rFonts w:hint="eastAsia"/>
+        </w:rPr>
+        <w:t>第三层是度量指标</w:t>
+      </w:r>
+      <w:r>
+        <w:rPr>
+          <w:rFonts w:hint="eastAsia"/>
+        </w:rPr>
+        <w:t>。</w:t>
+      </w:r>
+    </w:p>
+    <w:p>
+      <w:r>
+        <w:tab/>
+      </w:r>
+      <w:r>
+        <w:rPr>
+          <w:rFonts w:hint="eastAsia"/>
+        </w:rPr>
+        <w:t>功能性是与一组功能及其指定的性质的存在有关的一组属性，其子特性包括适应性、准确定、互用性、依从性和安全性。</w:t>
+      </w:r>
+    </w:p>
+    <w:p>
+      <w:r>
+        <w:tab/>
+      </w:r>
+      <w:r>
+        <w:rPr>
+          <w:rFonts w:hint="eastAsia"/>
+        </w:rPr>
+        <w:t>软件质量是软件特性的总和，是软件产品满足规定或潜在用户需求的能力。2001年，软件产品质量国际标准ISO</w:t>
+      </w:r>
+      <w:r>
+        <w:t>/IEC</w:t>
+      </w:r>
+      <w:r>
+        <w:rPr>
+          <w:rFonts w:hint="eastAsia"/>
+        </w:rPr>
+        <w:t>9126定义的软件质量包括“内部质量”、“外部质量”和“使用质量”3部分。也就是说，“软件满足规定或潜在用户需求的能力”要从软件在内部、外部和使用中的表现来衡量。</w:t>
+      </w:r>
+    </w:p>
+    <w:tbl>
+      <w:tblPr>
+        <w:tblStyle w:val="11"/>
+        <w:tblW w:w="0" w:type="auto"/>
+        <w:tblLook w:val="04A0" w:firstRow="1" w:lastRow="0" w:firstColumn="1" w:lastColumn="0" w:noHBand="0" w:noVBand="1"/>
+      </w:tblPr>
+      <w:tblGrid>
+        <w:gridCol w:w="4137"/>
+        <w:gridCol w:w="4137"/>
+      </w:tblGrid>
+      <w:tr>
+        <w:trPr>
+          <w:cnfStyle w:val="100000000000" w:firstRow="1" w:lastRow="0" w:firstColumn="0" w:lastColumn="0" w:oddVBand="0" w:evenVBand="0" w:oddHBand="0" w:evenHBand="0" w:firstRowFirstColumn="0" w:firstRowLastColumn="0" w:lastRowFirstColumn="0" w:lastRowLastColumn="0"/>
+          <w:trHeight w:val="294"/>
+        </w:trPr>
+        <w:tc>
+          <w:tcPr>
+            <w:cnfStyle w:val="001000000000" w:firstRow="0" w:lastRow="0" w:firstColumn="1" w:lastColumn="0" w:oddVBand="0" w:evenVBand="0" w:oddHBand="0" w:evenHBand="0" w:firstRowFirstColumn="0" w:firstRowLastColumn="0" w:lastRowFirstColumn="0" w:lastRowLastColumn="0"/>
+            <w:tcW w:w="4137" w:type="dxa"/>
+            <w:shd w:val="clear" w:color="auto" w:fill="A5A5A5" w:themeFill="accent3"/>
+          </w:tcPr>
+          <w:p>
+            <w:pPr>
+              <w:jc w:val="center"/>
+            </w:pPr>
+            <w:r>
+              <w:rPr>
+                <w:rFonts w:hint="eastAsia"/>
+              </w:rPr>
+              <w:t>质量特性</w:t>
+            </w:r>
+          </w:p>
+        </w:tc>
+        <w:tc>
+          <w:tcPr>
+            <w:tcW w:w="4137" w:type="dxa"/>
+            <w:shd w:val="clear" w:color="auto" w:fill="A5A5A5" w:themeFill="accent3"/>
+          </w:tcPr>
+          <w:p>
+            <w:pPr>
+              <w:jc w:val="center"/>
+              <w:cnfStyle w:val="100000000000" w:firstRow="1" w:lastRow="0" w:firstColumn="0" w:lastColumn="0" w:oddVBand="0" w:evenVBand="0" w:oddHBand="0" w:evenHBand="0" w:firstRowFirstColumn="0" w:firstRowLastColumn="0" w:lastRowFirstColumn="0" w:lastRowLastColumn="0"/>
+            </w:pPr>
+            <w:r>
+              <w:rPr>
+                <w:rFonts w:hint="eastAsia"/>
+              </w:rPr>
+              <w:t>质量子特性</w:t>
+            </w:r>
+          </w:p>
+        </w:tc>
+      </w:tr>
+      <w:tr>
+        <w:trPr>
+          <w:cnfStyle w:val="000000100000" w:firstRow="0" w:lastRow="0" w:firstColumn="0" w:lastColumn="0" w:oddVBand="0" w:evenVBand="0" w:oddHBand="1" w:evenHBand="0" w:firstRowFirstColumn="0" w:firstRowLastColumn="0" w:lastRowFirstColumn="0" w:lastRowLastColumn="0"/>
+          <w:trHeight w:val="294"/>
+        </w:trPr>
+        <w:tc>
+          <w:tcPr>
+            <w:cnfStyle w:val="001000000000" w:firstRow="0" w:lastRow="0" w:firstColumn="1" w:lastColumn="0" w:oddVBand="0" w:evenVBand="0" w:oddHBand="0" w:evenHBand="0" w:firstRowFirstColumn="0" w:firstRowLastColumn="0" w:lastRowFirstColumn="0" w:lastRowLastColumn="0"/>
+            <w:tcW w:w="4137" w:type="dxa"/>
+            <w:vMerge w:val="restart"/>
+            <w:shd w:val="clear" w:color="auto" w:fill="ED7D31" w:themeFill="accent2"/>
+          </w:tcPr>
+          <w:p/>
+          <w:p/>
+          <w:p>
+            <w:pPr>
+              <w:jc w:val="center"/>
+            </w:pPr>
+            <w:r>
+              <w:rPr>
+                <w:rFonts w:hint="eastAsia"/>
+              </w:rPr>
+              <w:t>功能性</w:t>
+            </w:r>
+          </w:p>
+        </w:tc>
+        <w:tc>
+          <w:tcPr>
+            <w:tcW w:w="4137" w:type="dxa"/>
+            <w:shd w:val="clear" w:color="auto" w:fill="ED7D31" w:themeFill="accent2"/>
+          </w:tcPr>
+          <w:p>
+            <w:pPr>
+              <w:cnfStyle w:val="000000100000" w:firstRow="0" w:lastRow="0" w:firstColumn="0" w:lastColumn="0" w:oddVBand="0" w:evenVBand="0" w:oddHBand="1" w:evenHBand="0" w:firstRowFirstColumn="0" w:firstRowLastColumn="0" w:lastRowFirstColumn="0" w:lastRowLastColumn="0"/>
+            </w:pPr>
+            <w:r>
+              <w:rPr>
+                <w:rFonts w:hint="eastAsia"/>
+              </w:rPr>
+              <w:t>适合性</w:t>
+            </w:r>
+          </w:p>
+        </w:tc>
+      </w:tr>
+      <w:tr>
+        <w:trPr>
+          <w:trHeight w:val="313"/>
+        </w:trPr>
+        <w:tc>
+          <w:tcPr>
+            <w:cnfStyle w:val="001000000000" w:firstRow="0" w:lastRow="0" w:firstColumn="1" w:lastColumn="0" w:oddVBand="0" w:evenVBand="0" w:oddHBand="0" w:evenHBand="0" w:firstRowFirstColumn="0" w:firstRowLastColumn="0" w:lastRowFirstColumn="0" w:lastRowLastColumn="0"/>
+            <w:tcW w:w="4137" w:type="dxa"/>
+            <w:vMerge/>
+            <w:shd w:val="clear" w:color="auto" w:fill="ED7D31" w:themeFill="accent2"/>
+          </w:tcPr>
+          <w:p/>
+        </w:tc>
+        <w:tc>
+          <w:tcPr>
+            <w:tcW w:w="4137" w:type="dxa"/>
+            <w:shd w:val="clear" w:color="auto" w:fill="ED7D31" w:themeFill="accent2"/>
+          </w:tcPr>
+          <w:p>
+            <w:pPr>
+              <w:cnfStyle w:val="000000000000" w:firstRow="0" w:lastRow="0" w:firstColumn="0" w:lastColumn="0" w:oddVBand="0" w:evenVBand="0" w:oddHBand="0" w:evenHBand="0" w:firstRowFirstColumn="0" w:firstRowLastColumn="0" w:lastRowFirstColumn="0" w:lastRowLastColumn="0"/>
+            </w:pPr>
+            <w:r>
+              <w:rPr>
+                <w:rFonts w:hint="eastAsia"/>
+              </w:rPr>
+              <w:t>准确性</w:t>
+            </w:r>
+          </w:p>
+        </w:tc>
+      </w:tr>
+      <w:tr>
+        <w:trPr>
+          <w:cnfStyle w:val="000000100000" w:firstRow="0" w:lastRow="0" w:firstColumn="0" w:lastColumn="0" w:oddVBand="0" w:evenVBand="0" w:oddHBand="1" w:evenHBand="0" w:firstRowFirstColumn="0" w:firstRowLastColumn="0" w:lastRowFirstColumn="0" w:lastRowLastColumn="0"/>
+          <w:trHeight w:val="303"/>
+        </w:trPr>
+        <w:tc>
+          <w:tcPr>
+            <w:cnfStyle w:val="001000000000" w:firstRow="0" w:lastRow="0" w:firstColumn="1" w:lastColumn="0" w:oddVBand="0" w:evenVBand="0" w:oddHBand="0" w:evenHBand="0" w:firstRowFirstColumn="0" w:firstRowLastColumn="0" w:lastRowFirstColumn="0" w:lastRowLastColumn="0"/>
+            <w:tcW w:w="4137" w:type="dxa"/>
+            <w:vMerge/>
+            <w:shd w:val="clear" w:color="auto" w:fill="ED7D31" w:themeFill="accent2"/>
+          </w:tcPr>
+          <w:p/>
+        </w:tc>
+        <w:tc>
+          <w:tcPr>
+            <w:tcW w:w="4137" w:type="dxa"/>
+            <w:shd w:val="clear" w:color="auto" w:fill="ED7D31" w:themeFill="accent2"/>
+          </w:tcPr>
+          <w:p>
+            <w:pPr>
+              <w:cnfStyle w:val="000000100000" w:firstRow="0" w:lastRow="0" w:firstColumn="0" w:lastColumn="0" w:oddVBand="0" w:evenVBand="0" w:oddHBand="1" w:evenHBand="0" w:firstRowFirstColumn="0" w:firstRowLastColumn="0" w:lastRowFirstColumn="0" w:lastRowLastColumn="0"/>
+            </w:pPr>
+            <w:r>
+              <w:rPr>
+                <w:rFonts w:hint="eastAsia"/>
+              </w:rPr>
+              <w:t>互用性</w:t>
+            </w:r>
+          </w:p>
+        </w:tc>
+      </w:tr>
+      <w:tr>
+        <w:trPr>
+          <w:trHeight w:val="303"/>
+        </w:trPr>
+        <w:tc>
+          <w:tcPr>
+            <w:cnfStyle w:val="001000000000" w:firstRow="0" w:lastRow="0" w:firstColumn="1" w:lastColumn="0" w:oddVBand="0" w:evenVBand="0" w:oddHBand="0" w:evenHBand="0" w:firstRowFirstColumn="0" w:firstRowLastColumn="0" w:lastRowFirstColumn="0" w:lastRowLastColumn="0"/>
+            <w:tcW w:w="4137" w:type="dxa"/>
+            <w:vMerge/>
+            <w:shd w:val="clear" w:color="auto" w:fill="ED7D31" w:themeFill="accent2"/>
+          </w:tcPr>
+          <w:p/>
+        </w:tc>
+        <w:tc>
+          <w:tcPr>
+            <w:tcW w:w="4137" w:type="dxa"/>
+            <w:shd w:val="clear" w:color="auto" w:fill="ED7D31" w:themeFill="accent2"/>
+          </w:tcPr>
+          <w:p>
+            <w:pPr>
+              <w:cnfStyle w:val="000000000000" w:firstRow="0" w:lastRow="0" w:firstColumn="0" w:lastColumn="0" w:oddVBand="0" w:evenVBand="0" w:oddHBand="0" w:evenHBand="0" w:firstRowFirstColumn="0" w:firstRowLastColumn="0" w:lastRowFirstColumn="0" w:lastRowLastColumn="0"/>
+            </w:pPr>
+            <w:r>
+              <w:rPr>
+                <w:rFonts w:hint="eastAsia"/>
+              </w:rPr>
+              <w:t>依从性</w:t>
+            </w:r>
+          </w:p>
+        </w:tc>
+      </w:tr>
+      <w:tr>
+        <w:trPr>
+          <w:cnfStyle w:val="000000100000" w:firstRow="0" w:lastRow="0" w:firstColumn="0" w:lastColumn="0" w:oddVBand="0" w:evenVBand="0" w:oddHBand="1" w:evenHBand="0" w:firstRowFirstColumn="0" w:firstRowLastColumn="0" w:lastRowFirstColumn="0" w:lastRowLastColumn="0"/>
+          <w:trHeight w:val="303"/>
+        </w:trPr>
+        <w:tc>
+          <w:tcPr>
+            <w:cnfStyle w:val="001000000000" w:firstRow="0" w:lastRow="0" w:firstColumn="1" w:lastColumn="0" w:oddVBand="0" w:evenVBand="0" w:oddHBand="0" w:evenHBand="0" w:firstRowFirstColumn="0" w:firstRowLastColumn="0" w:lastRowFirstColumn="0" w:lastRowLastColumn="0"/>
+            <w:tcW w:w="4137" w:type="dxa"/>
+            <w:vMerge/>
+            <w:shd w:val="clear" w:color="auto" w:fill="ED7D31" w:themeFill="accent2"/>
+          </w:tcPr>
+          <w:p/>
+        </w:tc>
+        <w:tc>
+          <w:tcPr>
+            <w:tcW w:w="4137" w:type="dxa"/>
+            <w:shd w:val="clear" w:color="auto" w:fill="ED7D31" w:themeFill="accent2"/>
+          </w:tcPr>
+          <w:p>
+            <w:pPr>
+              <w:cnfStyle w:val="000000100000" w:firstRow="0" w:lastRow="0" w:firstColumn="0" w:lastColumn="0" w:oddVBand="0" w:evenVBand="0" w:oddHBand="1" w:evenHBand="0" w:firstRowFirstColumn="0" w:firstRowLastColumn="0" w:lastRowFirstColumn="0" w:lastRowLastColumn="0"/>
+            </w:pPr>
+            <w:r>
+              <w:rPr>
+                <w:rFonts w:hint="eastAsia"/>
+              </w:rPr>
+              <w:t>安全性</w:t>
+            </w:r>
+          </w:p>
+        </w:tc>
+      </w:tr>
+      <w:tr>
+        <w:trPr>
+          <w:trHeight w:val="294"/>
+        </w:trPr>
+        <w:tc>
+          <w:tcPr>
+            <w:cnfStyle w:val="001000000000" w:firstRow="0" w:lastRow="0" w:firstColumn="1" w:lastColumn="0" w:oddVBand="0" w:evenVBand="0" w:oddHBand="0" w:evenHBand="0" w:firstRowFirstColumn="0" w:firstRowLastColumn="0" w:lastRowFirstColumn="0" w:lastRowLastColumn="0"/>
+            <w:tcW w:w="4137" w:type="dxa"/>
+            <w:vMerge w:val="restart"/>
+            <w:shd w:val="clear" w:color="auto" w:fill="A5A5A5" w:themeFill="accent3"/>
+          </w:tcPr>
+          <w:p>
+            <w:pPr>
+              <w:rPr>
+                <w:b w:val="0"/>
+                <w:bCs w:val="0"/>
+              </w:rPr>
+            </w:pPr>
+          </w:p>
+          <w:p>
+            <w:pPr>
+              <w:jc w:val="center"/>
+            </w:pPr>
+            <w:r>
+              <w:rPr>
+                <w:rFonts w:hint="eastAsia"/>
+              </w:rPr>
+              <w:t>可靠性</w:t>
+            </w:r>
+          </w:p>
+        </w:tc>
+        <w:tc>
+          <w:tcPr>
+            <w:tcW w:w="4137" w:type="dxa"/>
+            <w:shd w:val="clear" w:color="auto" w:fill="A5A5A5" w:themeFill="accent3"/>
+          </w:tcPr>
+          <w:p>
+            <w:pPr>
+              <w:cnfStyle w:val="000000000000" w:firstRow="0" w:lastRow="0" w:firstColumn="0" w:lastColumn="0" w:oddVBand="0" w:evenVBand="0" w:oddHBand="0" w:evenHBand="0" w:firstRowFirstColumn="0" w:firstRowLastColumn="0" w:lastRowFirstColumn="0" w:lastRowLastColumn="0"/>
+            </w:pPr>
+            <w:r>
+              <w:rPr>
+                <w:rFonts w:hint="eastAsia"/>
+              </w:rPr>
+              <w:t>成熟性</w:t>
+            </w:r>
+          </w:p>
+        </w:tc>
+      </w:tr>
+      <w:tr>
+        <w:trPr>
+          <w:cnfStyle w:val="000000100000" w:firstRow="0" w:lastRow="0" w:firstColumn="0" w:lastColumn="0" w:oddVBand="0" w:evenVBand="0" w:oddHBand="1" w:evenHBand="0" w:firstRowFirstColumn="0" w:firstRowLastColumn="0" w:lastRowFirstColumn="0" w:lastRowLastColumn="0"/>
+          <w:trHeight w:val="313"/>
+        </w:trPr>
+        <w:tc>
+          <w:tcPr>
+            <w:cnfStyle w:val="001000000000" w:firstRow="0" w:lastRow="0" w:firstColumn="1" w:lastColumn="0" w:oddVBand="0" w:evenVBand="0" w:oddHBand="0" w:evenHBand="0" w:firstRowFirstColumn="0" w:firstRowLastColumn="0" w:lastRowFirstColumn="0" w:lastRowLastColumn="0"/>
+            <w:tcW w:w="4137" w:type="dxa"/>
+            <w:vMerge/>
+            <w:shd w:val="clear" w:color="auto" w:fill="A5A5A5" w:themeFill="accent3"/>
+          </w:tcPr>
+          <w:p/>
+        </w:tc>
+        <w:tc>
+          <w:tcPr>
+            <w:tcW w:w="4137" w:type="dxa"/>
+            <w:shd w:val="clear" w:color="auto" w:fill="A5A5A5" w:themeFill="accent3"/>
+          </w:tcPr>
+          <w:p>
+            <w:pPr>
+              <w:cnfStyle w:val="000000100000" w:firstRow="0" w:lastRow="0" w:firstColumn="0" w:lastColumn="0" w:oddVBand="0" w:evenVBand="0" w:oddHBand="1" w:evenHBand="0" w:firstRowFirstColumn="0" w:firstRowLastColumn="0" w:lastRowFirstColumn="0" w:lastRowLastColumn="0"/>
+            </w:pPr>
+            <w:r>
+              <w:rPr>
+                <w:rFonts w:hint="eastAsia"/>
+              </w:rPr>
+              <w:t>容错性</w:t>
+            </w:r>
+          </w:p>
+        </w:tc>
+      </w:tr>
+      <w:tr>
+        <w:trPr>
+          <w:trHeight w:val="303"/>
+        </w:trPr>
+        <w:tc>
+          <w:tcPr>
+            <w:cnfStyle w:val="001000000000" w:firstRow="0" w:lastRow="0" w:firstColumn="1" w:lastColumn="0" w:oddVBand="0" w:evenVBand="0" w:oddHBand="0" w:evenHBand="0" w:firstRowFirstColumn="0" w:firstRowLastColumn="0" w:lastRowFirstColumn="0" w:lastRowLastColumn="0"/>
+            <w:tcW w:w="4137" w:type="dxa"/>
+            <w:vMerge/>
+            <w:shd w:val="clear" w:color="auto" w:fill="A5A5A5" w:themeFill="accent3"/>
+          </w:tcPr>
+          <w:p/>
+        </w:tc>
+        <w:tc>
+          <w:tcPr>
+            <w:tcW w:w="4137" w:type="dxa"/>
+            <w:shd w:val="clear" w:color="auto" w:fill="A5A5A5" w:themeFill="accent3"/>
+          </w:tcPr>
+          <w:p>
+            <w:pPr>
+              <w:cnfStyle w:val="000000000000" w:firstRow="0" w:lastRow="0" w:firstColumn="0" w:lastColumn="0" w:oddVBand="0" w:evenVBand="0" w:oddHBand="0" w:evenHBand="0" w:firstRowFirstColumn="0" w:firstRowLastColumn="0" w:lastRowFirstColumn="0" w:lastRowLastColumn="0"/>
+            </w:pPr>
+            <w:r>
+              <w:rPr>
+                <w:rFonts w:hint="eastAsia"/>
+              </w:rPr>
+              <w:t>易恢复性</w:t>
+            </w:r>
+          </w:p>
+        </w:tc>
+      </w:tr>
+      <w:tr>
+        <w:trPr>
+          <w:cnfStyle w:val="000000100000" w:firstRow="0" w:lastRow="0" w:firstColumn="0" w:lastColumn="0" w:oddVBand="0" w:evenVBand="0" w:oddHBand="1" w:evenHBand="0" w:firstRowFirstColumn="0" w:firstRowLastColumn="0" w:lastRowFirstColumn="0" w:lastRowLastColumn="0"/>
+          <w:trHeight w:val="294"/>
+        </w:trPr>
+        <w:tc>
+          <w:tcPr>
+            <w:cnfStyle w:val="001000000000" w:firstRow="0" w:lastRow="0" w:firstColumn="1" w:lastColumn="0" w:oddVBand="0" w:evenVBand="0" w:oddHBand="0" w:evenHBand="0" w:firstRowFirstColumn="0" w:firstRowLastColumn="0" w:lastRowFirstColumn="0" w:lastRowLastColumn="0"/>
+            <w:tcW w:w="4137" w:type="dxa"/>
+            <w:vMerge w:val="restart"/>
+            <w:shd w:val="clear" w:color="auto" w:fill="BDD6EE" w:themeFill="accent5" w:themeFillTint="66"/>
+          </w:tcPr>
+          <w:p>
+            <w:pPr>
+              <w:rPr>
+                <w:b w:val="0"/>
+                <w:bCs w:val="0"/>
+              </w:rPr>
+            </w:pPr>
+          </w:p>
+          <w:p>
+            <w:pPr>
+              <w:jc w:val="center"/>
+            </w:pPr>
+            <w:r>
+              <w:rPr>
+                <w:rFonts w:hint="eastAsia"/>
+              </w:rPr>
+              <w:t>易</w:t>
+            </w:r>
+            <w:r>
+              <w:rPr>
+                <w:rFonts w:hint="eastAsia"/>
+              </w:rPr>
+              <w:t>使用</w:t>
+            </w:r>
+            <w:r>
+              <w:rPr>
+                <w:rFonts w:hint="eastAsia"/>
+              </w:rPr>
+              <w:t>性</w:t>
+            </w:r>
+          </w:p>
+        </w:tc>
+        <w:tc>
+          <w:tcPr>
+            <w:tcW w:w="4137" w:type="dxa"/>
+            <w:shd w:val="clear" w:color="auto" w:fill="BDD6EE" w:themeFill="accent5" w:themeFillTint="66"/>
+          </w:tcPr>
+          <w:p>
+            <w:pPr>
+              <w:cnfStyle w:val="000000100000" w:firstRow="0" w:lastRow="0" w:firstColumn="0" w:lastColumn="0" w:oddVBand="0" w:evenVBand="0" w:oddHBand="1" w:evenHBand="0" w:firstRowFirstColumn="0" w:firstRowLastColumn="0" w:lastRowFirstColumn="0" w:lastRowLastColumn="0"/>
+            </w:pPr>
+            <w:r>
+              <w:rPr>
+                <w:rFonts w:hint="eastAsia"/>
+              </w:rPr>
+              <w:t>易理解性</w:t>
+            </w:r>
+          </w:p>
+        </w:tc>
+      </w:tr>
+      <w:tr>
+        <w:trPr>
+          <w:trHeight w:val="294"/>
+        </w:trPr>
+        <w:tc>
+          <w:tcPr>
+            <w:cnfStyle w:val="001000000000" w:firstRow="0" w:lastRow="0" w:firstColumn="1" w:lastColumn="0" w:oddVBand="0" w:evenVBand="0" w:oddHBand="0" w:evenHBand="0" w:firstRowFirstColumn="0" w:firstRowLastColumn="0" w:lastRowFirstColumn="0" w:lastRowLastColumn="0"/>
+            <w:tcW w:w="4137" w:type="dxa"/>
+            <w:vMerge/>
+            <w:shd w:val="clear" w:color="auto" w:fill="BDD6EE" w:themeFill="accent5" w:themeFillTint="66"/>
+          </w:tcPr>
+          <w:p/>
+        </w:tc>
+        <w:tc>
+          <w:tcPr>
+            <w:tcW w:w="4137" w:type="dxa"/>
+            <w:shd w:val="clear" w:color="auto" w:fill="BDD6EE" w:themeFill="accent5" w:themeFillTint="66"/>
+          </w:tcPr>
+          <w:p>
+            <w:pPr>
+              <w:cnfStyle w:val="000000000000" w:firstRow="0" w:lastRow="0" w:firstColumn="0" w:lastColumn="0" w:oddVBand="0" w:evenVBand="0" w:oddHBand="0" w:evenHBand="0" w:firstRowFirstColumn="0" w:firstRowLastColumn="0" w:lastRowFirstColumn="0" w:lastRowLastColumn="0"/>
+            </w:pPr>
+            <w:r>
+              <w:rPr>
+                <w:rFonts w:hint="eastAsia"/>
+              </w:rPr>
+              <w:t>易学性</w:t>
+            </w:r>
+          </w:p>
+        </w:tc>
+      </w:tr>
+      <w:tr>
+        <w:trPr>
+          <w:cnfStyle w:val="000000100000" w:firstRow="0" w:lastRow="0" w:firstColumn="0" w:lastColumn="0" w:oddVBand="0" w:evenVBand="0" w:oddHBand="1" w:evenHBand="0" w:firstRowFirstColumn="0" w:firstRowLastColumn="0" w:lastRowFirstColumn="0" w:lastRowLastColumn="0"/>
+          <w:trHeight w:val="294"/>
+        </w:trPr>
+        <w:tc>
+          <w:tcPr>
+            <w:cnfStyle w:val="001000000000" w:firstRow="0" w:lastRow="0" w:firstColumn="1" w:lastColumn="0" w:oddVBand="0" w:evenVBand="0" w:oddHBand="0" w:evenHBand="0" w:firstRowFirstColumn="0" w:firstRowLastColumn="0" w:lastRowFirstColumn="0" w:lastRowLastColumn="0"/>
+            <w:tcW w:w="4137" w:type="dxa"/>
+            <w:vMerge/>
+            <w:shd w:val="clear" w:color="auto" w:fill="BDD6EE" w:themeFill="accent5" w:themeFillTint="66"/>
+          </w:tcPr>
+          <w:p/>
+        </w:tc>
+        <w:tc>
+          <w:tcPr>
+            <w:tcW w:w="4137" w:type="dxa"/>
+            <w:shd w:val="clear" w:color="auto" w:fill="BDD6EE" w:themeFill="accent5" w:themeFillTint="66"/>
+          </w:tcPr>
+          <w:p>
+            <w:pPr>
+              <w:cnfStyle w:val="000000100000" w:firstRow="0" w:lastRow="0" w:firstColumn="0" w:lastColumn="0" w:oddVBand="0" w:evenVBand="0" w:oddHBand="1" w:evenHBand="0" w:firstRowFirstColumn="0" w:firstRowLastColumn="0" w:lastRowFirstColumn="0" w:lastRowLastColumn="0"/>
+            </w:pPr>
+            <w:r>
+              <w:rPr>
+                <w:rFonts w:hint="eastAsia"/>
+              </w:rPr>
+              <w:t>易操作性</w:t>
+            </w:r>
+          </w:p>
+        </w:tc>
+      </w:tr>
+      <w:tr>
+        <w:trPr>
+          <w:trHeight w:val="303"/>
+        </w:trPr>
+        <w:tc>
+          <w:tcPr>
+            <w:cnfStyle w:val="001000000000" w:firstRow="0" w:lastRow="0" w:firstColumn="1" w:lastColumn="0" w:oddVBand="0" w:evenVBand="0" w:oddHBand="0" w:evenHBand="0" w:firstRowFirstColumn="0" w:firstRowLastColumn="0" w:lastRowFirstColumn="0" w:lastRowLastColumn="0"/>
+            <w:tcW w:w="4137" w:type="dxa"/>
+            <w:vMerge w:val="restart"/>
+            <w:shd w:val="clear" w:color="auto" w:fill="F7CAAC" w:themeFill="accent2" w:themeFillTint="66"/>
+          </w:tcPr>
+          <w:p>
+            <w:pPr>
+              <w:jc w:val="center"/>
+            </w:pPr>
+            <w:r>
+              <w:rPr>
+                <w:rFonts w:hint="eastAsia"/>
+              </w:rPr>
+              <w:t>效率</w:t>
+            </w:r>
+          </w:p>
+        </w:tc>
+        <w:tc>
+          <w:tcPr>
+            <w:tcW w:w="4137" w:type="dxa"/>
+            <w:shd w:val="clear" w:color="auto" w:fill="F7CAAC" w:themeFill="accent2" w:themeFillTint="66"/>
+          </w:tcPr>
+          <w:p>
+            <w:pPr>
+              <w:cnfStyle w:val="000000000000" w:firstRow="0" w:lastRow="0" w:firstColumn="0" w:lastColumn="0" w:oddVBand="0" w:evenVBand="0" w:oddHBand="0" w:evenHBand="0" w:firstRowFirstColumn="0" w:firstRowLastColumn="0" w:lastRowFirstColumn="0" w:lastRowLastColumn="0"/>
+            </w:pPr>
+            <w:r>
+              <w:rPr>
+                <w:rFonts w:hint="eastAsia"/>
+              </w:rPr>
+              <w:t>时间特性</w:t>
+            </w:r>
+          </w:p>
+        </w:tc>
+      </w:tr>
+      <w:tr>
+        <w:trPr>
+          <w:cnfStyle w:val="000000100000" w:firstRow="0" w:lastRow="0" w:firstColumn="0" w:lastColumn="0" w:oddVBand="0" w:evenVBand="0" w:oddHBand="1" w:evenHBand="0" w:firstRowFirstColumn="0" w:firstRowLastColumn="0" w:lastRowFirstColumn="0" w:lastRowLastColumn="0"/>
+          <w:trHeight w:val="294"/>
+        </w:trPr>
+        <w:tc>
+          <w:tcPr>
+            <w:cnfStyle w:val="001000000000" w:firstRow="0" w:lastRow="0" w:firstColumn="1" w:lastColumn="0" w:oddVBand="0" w:evenVBand="0" w:oddHBand="0" w:evenHBand="0" w:firstRowFirstColumn="0" w:firstRowLastColumn="0" w:lastRowFirstColumn="0" w:lastRowLastColumn="0"/>
+            <w:tcW w:w="4137" w:type="dxa"/>
+            <w:vMerge/>
+            <w:shd w:val="clear" w:color="auto" w:fill="F7CAAC" w:themeFill="accent2" w:themeFillTint="66"/>
+          </w:tcPr>
+          <w:p/>
+        </w:tc>
+        <w:tc>
+          <w:tcPr>
+            <w:tcW w:w="4137" w:type="dxa"/>
+            <w:shd w:val="clear" w:color="auto" w:fill="F7CAAC" w:themeFill="accent2" w:themeFillTint="66"/>
+          </w:tcPr>
+          <w:p>
+            <w:pPr>
+              <w:cnfStyle w:val="000000100000" w:firstRow="0" w:lastRow="0" w:firstColumn="0" w:lastColumn="0" w:oddVBand="0" w:evenVBand="0" w:oddHBand="1" w:evenHBand="0" w:firstRowFirstColumn="0" w:firstRowLastColumn="0" w:lastRowFirstColumn="0" w:lastRowLastColumn="0"/>
+            </w:pPr>
+            <w:r>
+              <w:rPr>
+                <w:rFonts w:hint="eastAsia"/>
+              </w:rPr>
+              <w:t>资源特性</w:t>
+            </w:r>
+          </w:p>
+        </w:tc>
+      </w:tr>
+      <w:tr>
+        <w:trPr>
+          <w:trHeight w:val="294"/>
+        </w:trPr>
+        <w:tc>
+          <w:tcPr>
+            <w:cnfStyle w:val="001000000000" w:firstRow="0" w:lastRow="0" w:firstColumn="1" w:lastColumn="0" w:oddVBand="0" w:evenVBand="0" w:oddHBand="0" w:evenHBand="0" w:firstRowFirstColumn="0" w:firstRowLastColumn="0" w:lastRowFirstColumn="0" w:lastRowLastColumn="0"/>
+            <w:tcW w:w="4137" w:type="dxa"/>
+            <w:vMerge w:val="restart"/>
+            <w:shd w:val="clear" w:color="auto" w:fill="A5A5A5" w:themeFill="accent3"/>
+          </w:tcPr>
+          <w:p>
+            <w:pPr>
+              <w:rPr>
+                <w:b w:val="0"/>
+                <w:bCs w:val="0"/>
+              </w:rPr>
+            </w:pPr>
+          </w:p>
+          <w:p>
+            <w:pPr>
+              <w:rPr>
+                <w:b w:val="0"/>
+                <w:bCs w:val="0"/>
+              </w:rPr>
+            </w:pPr>
+          </w:p>
+          <w:p>
+            <w:pPr>
+              <w:jc w:val="center"/>
+              <w:rPr>
+                <w:b w:val="0"/>
+                <w:bCs w:val="0"/>
+              </w:rPr>
+            </w:pPr>
+            <w:r>
+              <w:rPr>
+                <w:rFonts w:hint="eastAsia"/>
+              </w:rPr>
+              <w:t>可维护性</w:t>
+            </w:r>
+          </w:p>
+          <w:p/>
+        </w:tc>
+        <w:tc>
+          <w:tcPr>
+            <w:tcW w:w="4137" w:type="dxa"/>
+            <w:shd w:val="clear" w:color="auto" w:fill="A5A5A5" w:themeFill="accent3"/>
+          </w:tcPr>
+          <w:p>
+            <w:pPr>
+              <w:cnfStyle w:val="000000000000" w:firstRow="0" w:lastRow="0" w:firstColumn="0" w:lastColumn="0" w:oddVBand="0" w:evenVBand="0" w:oddHBand="0" w:evenHBand="0" w:firstRowFirstColumn="0" w:firstRowLastColumn="0" w:lastRowFirstColumn="0" w:lastRowLastColumn="0"/>
+            </w:pPr>
+            <w:r>
+              <w:rPr>
+                <w:rFonts w:hint="eastAsia"/>
+              </w:rPr>
+              <w:t>易分析性</w:t>
+            </w:r>
+          </w:p>
+        </w:tc>
+      </w:tr>
+      <w:tr>
+        <w:trPr>
+          <w:cnfStyle w:val="000000100000" w:firstRow="0" w:lastRow="0" w:firstColumn="0" w:lastColumn="0" w:oddVBand="0" w:evenVBand="0" w:oddHBand="1" w:evenHBand="0" w:firstRowFirstColumn="0" w:firstRowLastColumn="0" w:lastRowFirstColumn="0" w:lastRowLastColumn="0"/>
+          <w:trHeight w:val="294"/>
+        </w:trPr>
+        <w:tc>
+          <w:tcPr>
+            <w:cnfStyle w:val="001000000000" w:firstRow="0" w:lastRow="0" w:firstColumn="1" w:lastColumn="0" w:oddVBand="0" w:evenVBand="0" w:oddHBand="0" w:evenHBand="0" w:firstRowFirstColumn="0" w:firstRowLastColumn="0" w:lastRowFirstColumn="0" w:lastRowLastColumn="0"/>
+            <w:tcW w:w="4137" w:type="dxa"/>
+            <w:vMerge/>
+            <w:shd w:val="clear" w:color="auto" w:fill="A5A5A5" w:themeFill="accent3"/>
+          </w:tcPr>
+          <w:p/>
+        </w:tc>
+        <w:tc>
+          <w:tcPr>
+            <w:tcW w:w="4137" w:type="dxa"/>
+            <w:shd w:val="clear" w:color="auto" w:fill="A5A5A5" w:themeFill="accent3"/>
+          </w:tcPr>
+          <w:p>
+            <w:pPr>
+              <w:cnfStyle w:val="000000100000" w:firstRow="0" w:lastRow="0" w:firstColumn="0" w:lastColumn="0" w:oddVBand="0" w:evenVBand="0" w:oddHBand="1" w:evenHBand="0" w:firstRowFirstColumn="0" w:firstRowLastColumn="0" w:lastRowFirstColumn="0" w:lastRowLastColumn="0"/>
+            </w:pPr>
+            <w:r>
+              <w:rPr>
+                <w:rFonts w:hint="eastAsia"/>
+              </w:rPr>
+              <w:t>易改变性</w:t>
+            </w:r>
+          </w:p>
+        </w:tc>
+      </w:tr>
+      <w:tr>
+        <w:trPr>
+          <w:trHeight w:val="294"/>
+        </w:trPr>
+        <w:tc>
+          <w:tcPr>
+            <w:cnfStyle w:val="001000000000" w:firstRow="0" w:lastRow="0" w:firstColumn="1" w:lastColumn="0" w:oddVBand="0" w:evenVBand="0" w:oddHBand="0" w:evenHBand="0" w:firstRowFirstColumn="0" w:firstRowLastColumn="0" w:lastRowFirstColumn="0" w:lastRowLastColumn="0"/>
+            <w:tcW w:w="4137" w:type="dxa"/>
+            <w:vMerge/>
+            <w:shd w:val="clear" w:color="auto" w:fill="A5A5A5" w:themeFill="accent3"/>
+          </w:tcPr>
+          <w:p/>
+        </w:tc>
+        <w:tc>
+          <w:tcPr>
+            <w:tcW w:w="4137" w:type="dxa"/>
+            <w:shd w:val="clear" w:color="auto" w:fill="A5A5A5" w:themeFill="accent3"/>
+          </w:tcPr>
+          <w:p>
+            <w:pPr>
+              <w:cnfStyle w:val="000000000000" w:firstRow="0" w:lastRow="0" w:firstColumn="0" w:lastColumn="0" w:oddVBand="0" w:evenVBand="0" w:oddHBand="0" w:evenHBand="0" w:firstRowFirstColumn="0" w:firstRowLastColumn="0" w:lastRowFirstColumn="0" w:lastRowLastColumn="0"/>
+            </w:pPr>
+            <w:r>
+              <w:rPr>
+                <w:rFonts w:hint="eastAsia"/>
+              </w:rPr>
+              <w:t>稳定性</w:t>
+            </w:r>
+          </w:p>
+        </w:tc>
+      </w:tr>
+      <w:tr>
+        <w:trPr>
+          <w:cnfStyle w:val="000000100000" w:firstRow="0" w:lastRow="0" w:firstColumn="0" w:lastColumn="0" w:oddVBand="0" w:evenVBand="0" w:oddHBand="1" w:evenHBand="0" w:firstRowFirstColumn="0" w:firstRowLastColumn="0" w:lastRowFirstColumn="0" w:lastRowLastColumn="0"/>
+          <w:trHeight w:val="294"/>
+        </w:trPr>
+        <w:tc>
+          <w:tcPr>
+            <w:cnfStyle w:val="001000000000" w:firstRow="0" w:lastRow="0" w:firstColumn="1" w:lastColumn="0" w:oddVBand="0" w:evenVBand="0" w:oddHBand="0" w:evenHBand="0" w:firstRowFirstColumn="0" w:firstRowLastColumn="0" w:lastRowFirstColumn="0" w:lastRowLastColumn="0"/>
+            <w:tcW w:w="4137" w:type="dxa"/>
+            <w:vMerge/>
+            <w:shd w:val="clear" w:color="auto" w:fill="A5A5A5" w:themeFill="accent3"/>
+          </w:tcPr>
+          <w:p/>
+        </w:tc>
+        <w:tc>
+          <w:tcPr>
+            <w:tcW w:w="4137" w:type="dxa"/>
+            <w:shd w:val="clear" w:color="auto" w:fill="A5A5A5" w:themeFill="accent3"/>
+          </w:tcPr>
+          <w:p>
+            <w:pPr>
+              <w:cnfStyle w:val="000000100000" w:firstRow="0" w:lastRow="0" w:firstColumn="0" w:lastColumn="0" w:oddVBand="0" w:evenVBand="0" w:oddHBand="1" w:evenHBand="0" w:firstRowFirstColumn="0" w:firstRowLastColumn="0" w:lastRowFirstColumn="0" w:lastRowLastColumn="0"/>
+            </w:pPr>
+            <w:r>
+              <w:rPr>
+                <w:rFonts w:hint="eastAsia"/>
+              </w:rPr>
+              <w:t>易测试性</w:t>
+            </w:r>
+          </w:p>
+        </w:tc>
+      </w:tr>
+      <w:tr>
+        <w:trPr>
+          <w:trHeight w:val="294"/>
+        </w:trPr>
+        <w:tc>
+          <w:tcPr>
+            <w:cnfStyle w:val="001000000000" w:firstRow="0" w:lastRow="0" w:firstColumn="1" w:lastColumn="0" w:oddVBand="0" w:evenVBand="0" w:oddHBand="0" w:evenHBand="0" w:firstRowFirstColumn="0" w:firstRowLastColumn="0" w:lastRowFirstColumn="0" w:lastRowLastColumn="0"/>
+            <w:tcW w:w="4137" w:type="dxa"/>
+            <w:vMerge w:val="restart"/>
+            <w:shd w:val="clear" w:color="auto" w:fill="E2EFD9" w:themeFill="accent6" w:themeFillTint="33"/>
+          </w:tcPr>
+          <w:p>
+            <w:pPr>
+              <w:rPr>
+                <w:b w:val="0"/>
+                <w:bCs w:val="0"/>
+              </w:rPr>
+            </w:pPr>
+          </w:p>
+          <w:p>
+            <w:pPr>
+              <w:rPr>
+                <w:b w:val="0"/>
+                <w:bCs w:val="0"/>
+              </w:rPr>
+            </w:pPr>
+          </w:p>
+          <w:p>
+            <w:pPr>
+              <w:jc w:val="center"/>
+            </w:pPr>
+            <w:r>
+              <w:rPr>
+                <w:rFonts w:hint="eastAsia"/>
+              </w:rPr>
+              <w:t>可移植性</w:t>
+            </w:r>
+          </w:p>
+        </w:tc>
+        <w:tc>
+          <w:tcPr>
+            <w:tcW w:w="4137" w:type="dxa"/>
+            <w:shd w:val="clear" w:color="auto" w:fill="E2EFD9" w:themeFill="accent6" w:themeFillTint="33"/>
+          </w:tcPr>
+          <w:p>
+            <w:pPr>
+              <w:cnfStyle w:val="000000000000" w:firstRow="0" w:lastRow="0" w:firstColumn="0" w:lastColumn="0" w:oddVBand="0" w:evenVBand="0" w:oddHBand="0" w:evenHBand="0" w:firstRowFirstColumn="0" w:firstRowLastColumn="0" w:lastRowFirstColumn="0" w:lastRowLastColumn="0"/>
+            </w:pPr>
+            <w:r>
+              <w:rPr>
+                <w:rFonts w:hint="eastAsia"/>
+              </w:rPr>
+              <w:t>适应性</w:t>
+            </w:r>
+          </w:p>
+        </w:tc>
+      </w:tr>
+      <w:tr>
+        <w:trPr>
+          <w:cnfStyle w:val="000000100000" w:firstRow="0" w:lastRow="0" w:firstColumn="0" w:lastColumn="0" w:oddVBand="0" w:evenVBand="0" w:oddHBand="1" w:evenHBand="0" w:firstRowFirstColumn="0" w:firstRowLastColumn="0" w:lastRowFirstColumn="0" w:lastRowLastColumn="0"/>
+          <w:trHeight w:val="294"/>
+        </w:trPr>
+        <w:tc>
+          <w:tcPr>
+            <w:cnfStyle w:val="001000000000" w:firstRow="0" w:lastRow="0" w:firstColumn="1" w:lastColumn="0" w:oddVBand="0" w:evenVBand="0" w:oddHBand="0" w:evenHBand="0" w:firstRowFirstColumn="0" w:firstRowLastColumn="0" w:lastRowFirstColumn="0" w:lastRowLastColumn="0"/>
+            <w:tcW w:w="4137" w:type="dxa"/>
+            <w:vMerge/>
+            <w:shd w:val="clear" w:color="auto" w:fill="E2EFD9" w:themeFill="accent6" w:themeFillTint="33"/>
+          </w:tcPr>
+          <w:p/>
+        </w:tc>
+        <w:tc>
+          <w:tcPr>
+            <w:tcW w:w="4137" w:type="dxa"/>
+            <w:shd w:val="clear" w:color="auto" w:fill="E2EFD9" w:themeFill="accent6" w:themeFillTint="33"/>
+          </w:tcPr>
+          <w:p>
+            <w:pPr>
+              <w:cnfStyle w:val="000000100000" w:firstRow="0" w:lastRow="0" w:firstColumn="0" w:lastColumn="0" w:oddVBand="0" w:evenVBand="0" w:oddHBand="1" w:evenHBand="0" w:firstRowFirstColumn="0" w:firstRowLastColumn="0" w:lastRowFirstColumn="0" w:lastRowLastColumn="0"/>
+            </w:pPr>
+            <w:r>
+              <w:rPr>
+                <w:rFonts w:hint="eastAsia"/>
+              </w:rPr>
+              <w:t>易安装性</w:t>
+            </w:r>
+          </w:p>
+        </w:tc>
+      </w:tr>
+      <w:tr>
+        <w:trPr>
+          <w:trHeight w:val="294"/>
+        </w:trPr>
+        <w:tc>
+          <w:tcPr>
+            <w:cnfStyle w:val="001000000000" w:firstRow="0" w:lastRow="0" w:firstColumn="1" w:lastColumn="0" w:oddVBand="0" w:evenVBand="0" w:oddHBand="0" w:evenHBand="0" w:firstRowFirstColumn="0" w:firstRowLastColumn="0" w:lastRowFirstColumn="0" w:lastRowLastColumn="0"/>
+            <w:tcW w:w="4137" w:type="dxa"/>
+            <w:vMerge/>
+            <w:shd w:val="clear" w:color="auto" w:fill="E2EFD9" w:themeFill="accent6" w:themeFillTint="33"/>
+          </w:tcPr>
+          <w:p/>
+        </w:tc>
+        <w:tc>
+          <w:tcPr>
+            <w:tcW w:w="4137" w:type="dxa"/>
+            <w:shd w:val="clear" w:color="auto" w:fill="E2EFD9" w:themeFill="accent6" w:themeFillTint="33"/>
+          </w:tcPr>
+          <w:p>
+            <w:pPr>
+              <w:cnfStyle w:val="000000000000" w:firstRow="0" w:lastRow="0" w:firstColumn="0" w:lastColumn="0" w:oddVBand="0" w:evenVBand="0" w:oddHBand="0" w:evenHBand="0" w:firstRowFirstColumn="0" w:firstRowLastColumn="0" w:lastRowFirstColumn="0" w:lastRowLastColumn="0"/>
+            </w:pPr>
+            <w:r>
+              <w:rPr>
+                <w:rFonts w:hint="eastAsia"/>
+              </w:rPr>
+              <w:t>一致性</w:t>
+            </w:r>
+          </w:p>
+        </w:tc>
+      </w:tr>
+      <w:tr>
+        <w:trPr>
+          <w:cnfStyle w:val="000000100000" w:firstRow="0" w:lastRow="0" w:firstColumn="0" w:lastColumn="0" w:oddVBand="0" w:evenVBand="0" w:oddHBand="1" w:evenHBand="0" w:firstRowFirstColumn="0" w:firstRowLastColumn="0" w:lastRowFirstColumn="0" w:lastRowLastColumn="0"/>
+          <w:trHeight w:val="294"/>
+        </w:trPr>
+        <w:tc>
+          <w:tcPr>
+            <w:cnfStyle w:val="001000000000" w:firstRow="0" w:lastRow="0" w:firstColumn="1" w:lastColumn="0" w:oddVBand="0" w:evenVBand="0" w:oddHBand="0" w:evenHBand="0" w:firstRowFirstColumn="0" w:firstRowLastColumn="0" w:lastRowFirstColumn="0" w:lastRowLastColumn="0"/>
+            <w:tcW w:w="4137" w:type="dxa"/>
+            <w:vMerge/>
+            <w:shd w:val="clear" w:color="auto" w:fill="E2EFD9" w:themeFill="accent6" w:themeFillTint="33"/>
+          </w:tcPr>
+          <w:p/>
+        </w:tc>
+        <w:tc>
+          <w:tcPr>
+            <w:tcW w:w="4137" w:type="dxa"/>
+            <w:shd w:val="clear" w:color="auto" w:fill="E2EFD9" w:themeFill="accent6" w:themeFillTint="33"/>
+          </w:tcPr>
+          <w:p>
+            <w:pPr>
+              <w:cnfStyle w:val="000000100000" w:firstRow="0" w:lastRow="0" w:firstColumn="0" w:lastColumn="0" w:oddVBand="0" w:evenVBand="0" w:oddHBand="1" w:evenHBand="0" w:firstRowFirstColumn="0" w:firstRowLastColumn="0" w:lastRowFirstColumn="0" w:lastRowLastColumn="0"/>
+            </w:pPr>
+            <w:r>
+              <w:rPr>
+                <w:rFonts w:hint="eastAsia"/>
+              </w:rPr>
+              <w:t>易替换性</w:t>
+            </w:r>
+          </w:p>
+        </w:tc>
+      </w:tr>
+    </w:tbl>
+    <w:p/>
+    <w:p>
+      <w:pPr>
+        <w:pStyle w:val="1"/>
+      </w:pPr>
+      <w:r>
+        <w:rPr>
+          <w:rFonts w:hint="eastAsia"/>
+        </w:rPr>
+        <w:t>开发方法</w:t>
+      </w:r>
+    </w:p>
+    <w:p>
+      <w:pPr>
+        <w:ind w:firstLine="420"/>
+      </w:pPr>
+      <w:r>
+        <w:rPr>
+          <w:rFonts w:hint="eastAsia"/>
+        </w:rPr>
+        <w:t>原型法适合需求不清晰且多变的情况；</w:t>
+      </w:r>
+    </w:p>
+    <w:p>
+      <w:pPr>
+        <w:ind w:firstLine="420"/>
+      </w:pPr>
+      <w:r>
+        <w:rPr>
+          <w:rFonts w:hint="eastAsia"/>
+        </w:rPr>
+        <w:t>结构化开发方法适用于系统规模不太大且不太复杂，需求变化也不大的情况</w:t>
+      </w:r>
+      <w:r>
+        <w:rPr>
+          <w:rFonts w:hint="eastAsia"/>
+        </w:rPr>
+        <w:t>；</w:t>
+      </w:r>
+    </w:p>
+    <w:p>
+      <w:pPr>
+        <w:ind w:firstLine="420"/>
+      </w:pPr>
+      <w:r>
+        <w:rPr>
+          <w:rFonts w:hint="eastAsia"/>
+        </w:rPr>
+        <w:t>Jackson是一种面向数据结构的方法，以数据结构为驱动，适合于小规模的项目。</w:t>
+      </w:r>
+    </w:p>
+    <w:p>
+      <w:pPr>
+        <w:pStyle w:val="1"/>
+      </w:pPr>
+      <w:r>
+        <w:rPr>
+          <w:rFonts w:hint="eastAsia"/>
+        </w:rPr>
+        <w:lastRenderedPageBreak/>
+        <w:t>软件测试</w:t>
+      </w:r>
+    </w:p>
+    <w:p>
+      <w:pPr>
+        <w:ind w:firstLine="420"/>
+      </w:pPr>
+      <w:r>
+        <w:rPr>
+          <w:rFonts w:hint="eastAsia"/>
+        </w:rPr>
+        <w:t>语句覆盖要求被测试程序中的每一条语句至少执行一次，这种覆盖对程序逻辑执行逻辑的覆盖很低。</w:t>
+      </w:r>
+    </w:p>
+    <w:p>
+      <w:pPr>
+        <w:ind w:firstLine="420"/>
+      </w:pPr>
+      <w:r>
+        <w:rPr>
+          <w:rFonts w:hint="eastAsia"/>
+        </w:rPr>
+        <w:t>条件覆盖要求每一判定语句中每个逻辑条件的各种可能值至少满足一次。</w:t>
+      </w:r>
+    </w:p>
+    <w:p>
+      <w:pPr>
+        <w:ind w:firstLine="420"/>
+      </w:pPr>
+      <w:r>
+        <w:rPr>
+          <w:rFonts w:hint="eastAsia"/>
+        </w:rPr>
+        <w:t>判定/条件覆盖要求判定中每个条件的所有可能取值（真/假）至少出现一次，并使每个判定本身的判定结果（真/假）也至少出现一次。</w:t>
+      </w:r>
+    </w:p>
+    <w:p>
+      <w:pPr>
+        <w:ind w:firstLine="420"/>
+      </w:pPr>
+      <w:r>
+        <w:rPr>
+          <w:rFonts w:hint="eastAsia"/>
+        </w:rPr>
+        <w:t>路径覆盖则要求覆盖被测试程序中所有可能的路径。</w:t>
+      </w:r>
+    </w:p>
+    <w:p>
+      <w:pPr>
+        <w:pStyle w:val="1"/>
+      </w:pPr>
+      <w:r>
+        <w:rPr>
+          <w:rFonts w:hint="eastAsia"/>
+        </w:rPr>
+        <w:t>状态图和活动图的区别</w:t>
+      </w:r>
+    </w:p>
+    <w:p>
+      <w:r>
+        <w:rPr>
+          <w:rFonts w:hint="eastAsia"/>
+        </w:rPr>
+        <w:t>活动图主要描述行为的动作</w:t>
+      </w:r>
+    </w:p>
+    <w:p>
+      <w:r>
+        <w:rPr>
+          <w:rFonts w:hint="eastAsia"/>
+        </w:rPr>
+        <w:t>状态图主要描述行为的结果</w:t>
+      </w:r>
+    </w:p>
+    <w:p>
+      <w:pPr>
+        <w:pStyle w:val="1"/>
+      </w:pPr>
+      <w:r>
+        <w:rPr>
+          <w:rFonts w:hint="eastAsia"/>
+        </w:rPr>
+        <w:t>设计模式</w:t>
+      </w:r>
+    </w:p>
+    <w:p>
+      <w:pPr>
+        <w:pStyle w:val="2"/>
+      </w:pPr>
+      <w:r>
+        <w:rPr>
+          <w:rFonts w:hint="eastAsia"/>
+        </w:rPr>
+        <w:t>创建型模式</w:t>
+      </w:r>
+    </w:p>
+    <w:tbl>
+      <w:tblPr>
+        <w:tblStyle w:val="aa"/>
+        <w:tblW w:w="0" w:type="auto"/>
+        <w:tblLook w:val="04A0" w:firstRow="1" w:lastRow="0" w:firstColumn="1" w:lastColumn="0" w:noHBand="0" w:noVBand="1"/>
+      </w:tblPr>
+      <w:tblGrid>
+        <w:gridCol w:w="3114"/>
+        <w:gridCol w:w="5182"/>
+      </w:tblGrid>
+      <w:tr>
+        <w:tc>
+          <w:tcPr>
+            <w:tcW w:w="3114" w:type="dxa"/>
+            <w:shd w:val="clear" w:color="auto" w:fill="5B9BD5" w:themeFill="accent5"/>
+          </w:tcPr>
+          <w:p>
+            <w:r>
+              <w:rPr>
+                <w:rFonts w:hint="eastAsia"/>
+              </w:rPr>
+              <w:t>设计模式名称</w:t>
+            </w:r>
+          </w:p>
+        </w:tc>
+        <w:tc>
+          <w:tcPr>
+            <w:tcW w:w="5182" w:type="dxa"/>
+            <w:shd w:val="clear" w:color="auto" w:fill="5B9BD5" w:themeFill="accent5"/>
+          </w:tcPr>
+          <w:p>
+            <w:r>
+              <w:rPr>
+                <w:rFonts w:hint="eastAsia"/>
+              </w:rPr>
+              <w:t>简要说明</w:t>
+            </w:r>
+          </w:p>
+        </w:tc>
+      </w:tr>
+      <w:tr>
+        <w:tc>
+          <w:tcPr>
+            <w:tcW w:w="3114" w:type="dxa"/>
+          </w:tcPr>
+          <w:p>
+            <w:r>
+              <w:rPr>
+                <w:rFonts w:hint="eastAsia"/>
+              </w:rPr>
+              <w:t>Abstract</w:t>
+            </w:r>
+            <w:r>
+              <w:t xml:space="preserve"> </w:t>
+            </w:r>
+            <w:r>
+              <w:rPr>
+                <w:rFonts w:hint="eastAsia"/>
+              </w:rPr>
+              <w:t>Factory抽象工厂模式</w:t>
+            </w:r>
+          </w:p>
+        </w:tc>
+        <w:tc>
+          <w:tcPr>
+            <w:tcW w:w="5182" w:type="dxa"/>
+          </w:tcPr>
+          <w:p>
+            <w:r>
+              <w:rPr>
+                <w:rFonts w:hint="eastAsia"/>
+              </w:rPr>
+              <w:t>提供一个接口，可以创建一系列相关或相互依赖的对象，而无需指定他们具体的类</w:t>
+            </w:r>
+          </w:p>
+        </w:tc>
+      </w:tr>
+      <w:tr>
+        <w:tc>
+          <w:tcPr>
+            <w:tcW w:w="3114" w:type="dxa"/>
+          </w:tcPr>
+          <w:p>
+            <w:r>
+              <w:rPr>
+                <w:rFonts w:hint="eastAsia"/>
+              </w:rPr>
+              <w:t>Builder构建器模式</w:t>
+            </w:r>
+          </w:p>
+        </w:tc>
+        <w:tc>
+          <w:tcPr>
+            <w:tcW w:w="5182" w:type="dxa"/>
+          </w:tcPr>
+          <w:p>
+            <w:r>
+              <w:rPr>
+                <w:rFonts w:hint="eastAsia"/>
+              </w:rPr>
+              <w:t>将一个复杂类的表示与其构造相分离，使得相同的构建过程能够得出不同的表示</w:t>
+            </w:r>
+          </w:p>
+        </w:tc>
+      </w:tr>
+      <w:tr>
+        <w:tc>
+          <w:tcPr>
+            <w:tcW w:w="3114" w:type="dxa"/>
+          </w:tcPr>
+          <w:p>
+            <w:r>
+              <w:rPr>
+                <w:rFonts w:hint="eastAsia"/>
+              </w:rPr>
+              <w:t>Factory</w:t>
+            </w:r>
+            <w:r>
+              <w:t xml:space="preserve"> </w:t>
+            </w:r>
+            <w:r>
+              <w:rPr>
+                <w:rFonts w:hint="eastAsia"/>
+              </w:rPr>
+              <w:t>Method工厂方法模式</w:t>
+            </w:r>
+          </w:p>
+        </w:tc>
+        <w:tc>
+          <w:tcPr>
+            <w:tcW w:w="5182" w:type="dxa"/>
+          </w:tcPr>
+          <w:p>
+            <w:r>
+              <w:rPr>
+                <w:rFonts w:hint="eastAsia"/>
+              </w:rPr>
+              <w:t>定义一个创建对象的接口，但由子类决定需要实例化哪一个类。工厂方法使得子类实例化的过程推迟</w:t>
+            </w:r>
+          </w:p>
+        </w:tc>
+      </w:tr>
+      <w:tr>
+        <w:tc>
+          <w:tcPr>
+            <w:tcW w:w="3114" w:type="dxa"/>
+          </w:tcPr>
+          <w:p>
+            <w:r>
+              <w:rPr>
+                <w:rFonts w:hint="eastAsia"/>
+              </w:rPr>
+              <w:t>Prototype原型模式</w:t>
+            </w:r>
+          </w:p>
+        </w:tc>
+        <w:tc>
+          <w:tcPr>
+            <w:tcW w:w="5182" w:type="dxa"/>
+          </w:tcPr>
+          <w:p>
+            <w:r>
+              <w:rPr>
+                <w:rFonts w:hint="eastAsia"/>
+              </w:rPr>
+              <w:t>用原型实例指定创建对象的类型，并且通过拷贝这个原型来创建新的对象</w:t>
+            </w:r>
+          </w:p>
+        </w:tc>
+      </w:tr>
+      <w:tr>
+        <w:tc>
+          <w:tcPr>
+            <w:tcW w:w="3114" w:type="dxa"/>
+          </w:tcPr>
+          <w:p>
+            <w:r>
+              <w:rPr>
+                <w:rFonts w:hint="eastAsia"/>
+              </w:rPr>
+              <w:t>Singleton单例模式</w:t>
+            </w:r>
+          </w:p>
+        </w:tc>
+        <w:tc>
+          <w:tcPr>
+            <w:tcW w:w="5182" w:type="dxa"/>
+          </w:tcPr>
+          <w:p>
+            <w:r>
+              <w:rPr>
+                <w:rFonts w:hint="eastAsia"/>
+              </w:rPr>
+              <w:t>保证一个类只有一个实例，并提供一个访问他的全局访问点</w:t>
+            </w:r>
+          </w:p>
+        </w:tc>
+      </w:tr>
+    </w:tbl>
+    <w:p>
+      <w:pPr>
+        <w:pStyle w:val="2"/>
+      </w:pPr>
+      <w:r>
+        <w:rPr>
+          <w:rFonts w:hint="eastAsia"/>
+        </w:rPr>
+        <w:t>结构性模式</w:t>
+      </w:r>
+    </w:p>
+    <w:tbl>
+      <w:tblPr>
+        <w:tblStyle w:val="aa"/>
+        <w:tblW w:w="0" w:type="auto"/>
+        <w:tblLook w:val="04A0" w:firstRow="1" w:lastRow="0" w:firstColumn="1" w:lastColumn="0" w:noHBand="0" w:noVBand="1"/>
+      </w:tblPr>
+      <w:tblGrid>
+        <w:gridCol w:w="2263"/>
+        <w:gridCol w:w="4536"/>
+        <w:gridCol w:w="1497"/>
+      </w:tblGrid>
+      <w:tr>
+        <w:tc>
+          <w:tcPr>
+            <w:tcW w:w="2263" w:type="dxa"/>
+            <w:shd w:val="clear" w:color="auto" w:fill="A5A5A5" w:themeFill="accent3"/>
+          </w:tcPr>
+          <w:p>
+            <w:r>
+              <w:rPr>
+                <w:rFonts w:hint="eastAsia"/>
+              </w:rPr>
+              <w:t>设计模式名称</w:t>
+            </w:r>
+          </w:p>
+        </w:tc>
+        <w:tc>
+          <w:tcPr>
+            <w:tcW w:w="4536" w:type="dxa"/>
+            <w:shd w:val="clear" w:color="auto" w:fill="A5A5A5" w:themeFill="accent3"/>
+          </w:tcPr>
+          <w:p>
+            <w:r>
+              <w:rPr>
+                <w:rFonts w:hint="eastAsia"/>
+              </w:rPr>
+              <w:t>简要说明</w:t>
+            </w:r>
+          </w:p>
+        </w:tc>
+        <w:tc>
+          <w:tcPr>
+            <w:tcW w:w="1497" w:type="dxa"/>
+            <w:shd w:val="clear" w:color="auto" w:fill="A5A5A5" w:themeFill="accent3"/>
+          </w:tcPr>
+          <w:p>
+            <w:r>
+              <w:rPr>
+                <w:rFonts w:hint="eastAsia"/>
+              </w:rPr>
+              <w:t>速记关键字</w:t>
+            </w:r>
+          </w:p>
+        </w:tc>
+      </w:tr>
+      <w:tr>
+        <w:tc>
+          <w:tcPr>
+            <w:tcW w:w="2263" w:type="dxa"/>
+          </w:tcPr>
+          <w:p>
+            <w:r>
+              <w:rPr>
+                <w:rFonts w:hint="eastAsia"/>
+              </w:rPr>
+              <w:t>Adapter适配器模式</w:t>
+            </w:r>
+          </w:p>
+        </w:tc>
+        <w:tc>
+          <w:tcPr>
+            <w:tcW w:w="4536" w:type="dxa"/>
+          </w:tcPr>
+          <w:p>
+            <w:r>
+              <w:rPr>
+                <w:rFonts w:hint="eastAsia"/>
+              </w:rPr>
+              <w:t>将一个类的接口转换成用户希望得到的另一种接口。它使版本不相容的接口得以协同工作</w:t>
+            </w:r>
+          </w:p>
+        </w:tc>
+        <w:tc>
+          <w:tcPr>
+            <w:tcW w:w="1497" w:type="dxa"/>
+          </w:tcPr>
+          <w:p>
+            <w:r>
+              <w:rPr>
+                <w:rFonts w:hint="eastAsia"/>
+              </w:rPr>
+              <w:t>转换接口</w:t>
+            </w:r>
+          </w:p>
+        </w:tc>
+      </w:tr>
+      <w:tr>
+        <w:tc>
+          <w:tcPr>
+            <w:tcW w:w="2263" w:type="dxa"/>
+          </w:tcPr>
+          <w:p>
+            <w:r>
+              <w:rPr>
+                <w:rFonts w:hint="eastAsia"/>
+              </w:rPr>
+              <w:t>Bridge桥接模式</w:t>
+            </w:r>
+          </w:p>
+        </w:tc>
+        <w:tc>
+          <w:tcPr>
+            <w:tcW w:w="4536" w:type="dxa"/>
+          </w:tcPr>
+          <w:p>
+            <w:r>
+              <w:rPr>
+                <w:rFonts w:hint="eastAsia"/>
+              </w:rPr>
+              <w:t>将类的抽象部分和实现部分分离开来，使他们可以独立地变化</w:t>
+            </w:r>
+          </w:p>
+        </w:tc>
+        <w:tc>
+          <w:tcPr>
+            <w:tcW w:w="1497" w:type="dxa"/>
+          </w:tcPr>
+          <w:p>
+            <w:r>
+              <w:rPr>
+                <w:rFonts w:hint="eastAsia"/>
+              </w:rPr>
+              <w:t>继承树拆分</w:t>
+            </w:r>
+          </w:p>
+        </w:tc>
+      </w:tr>
+      <w:tr>
+        <w:tc>
+          <w:tcPr>
+            <w:tcW w:w="2263" w:type="dxa"/>
+          </w:tcPr>
+          <w:p>
+            <w:r>
+              <w:rPr>
+                <w:rFonts w:hint="eastAsia"/>
+              </w:rPr>
+              <w:t>Composite组合模式</w:t>
+            </w:r>
+          </w:p>
+        </w:tc>
+        <w:tc>
+          <w:tcPr>
+            <w:tcW w:w="4536" w:type="dxa"/>
+          </w:tcPr>
+          <w:p>
+            <w:r>
+              <w:rPr>
+                <w:rFonts w:hint="eastAsia"/>
+              </w:rPr>
+              <w:t>将对象组合成树形结构以表示“整体-部分”的层</w:t>
+            </w:r>
+            <w:r>
+              <w:rPr>
+                <w:rFonts w:hint="eastAsia"/>
+              </w:rPr>
+              <w:lastRenderedPageBreak/>
+              <w:t>次结构，使得用户对单个对象和组合对象的使用具有一致性</w:t>
+            </w:r>
+          </w:p>
+        </w:tc>
+        <w:tc>
+          <w:tcPr>
+            <w:tcW w:w="1497" w:type="dxa"/>
+          </w:tcPr>
+          <w:p>
+            <w:r>
+              <w:rPr>
+                <w:rFonts w:hint="eastAsia"/>
+              </w:rPr>
+              <w:lastRenderedPageBreak/>
+              <w:t>树形目录结构</w:t>
+            </w:r>
+          </w:p>
+        </w:tc>
+      </w:tr>
+      <w:tr>
+        <w:tc>
+          <w:tcPr>
+            <w:tcW w:w="2263" w:type="dxa"/>
+          </w:tcPr>
+          <w:p>
+            <w:r>
+              <w:rPr>
+                <w:rFonts w:hint="eastAsia"/>
+              </w:rPr>
+              <w:t>Decorator装饰模式</w:t>
+            </w:r>
+          </w:p>
+        </w:tc>
+        <w:tc>
+          <w:tcPr>
+            <w:tcW w:w="4536" w:type="dxa"/>
+          </w:tcPr>
+          <w:p>
+            <w:r>
+              <w:rPr>
+                <w:rFonts w:hint="eastAsia"/>
+              </w:rPr>
+              <w:t>动态的给一个对象添加一些额外的职责。他提供了用子类扩展功能的一个灵活的替代，比派生一个子类更加灵活</w:t>
+            </w:r>
+          </w:p>
+        </w:tc>
+        <w:tc>
+          <w:tcPr>
+            <w:tcW w:w="1497" w:type="dxa"/>
+          </w:tcPr>
+          <w:p>
+            <w:r>
+              <w:rPr>
+                <w:rFonts w:hint="eastAsia"/>
+              </w:rPr>
+              <w:t>附加职责</w:t>
+            </w:r>
+          </w:p>
+        </w:tc>
+      </w:tr>
+      <w:tr>
+        <w:tc>
+          <w:tcPr>
+            <w:tcW w:w="2263" w:type="dxa"/>
+          </w:tcPr>
+          <w:p>
+            <w:r>
+              <w:t>Fa</w:t>
+            </w:r>
+            <w:r>
+              <w:rPr>
+                <w:rFonts w:hint="eastAsia"/>
+              </w:rPr>
+              <w:t>c</w:t>
+            </w:r>
+            <w:r>
+              <w:t>ade</w:t>
+            </w:r>
+            <w:r>
+              <w:rPr>
+                <w:rFonts w:hint="eastAsia"/>
+              </w:rPr>
+              <w:t>外观模式</w:t>
+            </w:r>
+          </w:p>
+        </w:tc>
+        <w:tc>
+          <w:tcPr>
+            <w:tcW w:w="4536" w:type="dxa"/>
+          </w:tcPr>
+          <w:p>
+            <w:r>
+              <w:rPr>
+                <w:rFonts w:hint="eastAsia"/>
+              </w:rPr>
+              <w:t>定义一个高层接口，为子系统中的一组接口提供一个一致的外观，从而简化了该子系统的使用</w:t>
+            </w:r>
+          </w:p>
+        </w:tc>
+        <w:tc>
+          <w:tcPr>
+            <w:tcW w:w="1497" w:type="dxa"/>
+          </w:tcPr>
+          <w:p>
+            <w:r>
+              <w:rPr>
+                <w:rFonts w:hint="eastAsia"/>
+              </w:rPr>
+              <w:t>对外统一接口</w:t>
+            </w:r>
+          </w:p>
+        </w:tc>
+      </w:tr>
+      <w:tr>
+        <w:tc>
+          <w:tcPr>
+            <w:tcW w:w="2263" w:type="dxa"/>
+          </w:tcPr>
+          <w:p>
+            <w:r>
+              <w:rPr>
+                <w:rFonts w:hint="eastAsia"/>
+              </w:rPr>
+              <w:t>Flyweight享元模式</w:t>
+            </w:r>
+          </w:p>
+        </w:tc>
+        <w:tc>
+          <w:tcPr>
+            <w:tcW w:w="4536" w:type="dxa"/>
+          </w:tcPr>
+          <w:p>
+            <w:r>
+              <w:rPr>
+                <w:rFonts w:hint="eastAsia"/>
+              </w:rPr>
+              <w:t>提供支持大量细粒度对象共享的有效方法</w:t>
+            </w:r>
+          </w:p>
+        </w:tc>
+        <w:tc>
+          <w:tcPr>
+            <w:tcW w:w="1497" w:type="dxa"/>
+          </w:tcPr>
+          <w:p/>
+        </w:tc>
+      </w:tr>
+      <w:tr>
+        <w:tc>
+          <w:tcPr>
+            <w:tcW w:w="2263" w:type="dxa"/>
+          </w:tcPr>
+          <w:p>
+            <w:r>
+              <w:rPr>
+                <w:rFonts w:hint="eastAsia"/>
+              </w:rPr>
+              <w:t>Proxy代理模式</w:t>
+            </w:r>
+          </w:p>
+        </w:tc>
+        <w:tc>
+          <w:tcPr>
+            <w:tcW w:w="4536" w:type="dxa"/>
+          </w:tcPr>
+          <w:p>
+            <w:r>
+              <w:rPr>
+                <w:rFonts w:hint="eastAsia"/>
+              </w:rPr>
+              <w:t>为其他对象提供一种代理以控制这个对象的访问</w:t>
+            </w:r>
+          </w:p>
+        </w:tc>
+        <w:tc>
+          <w:tcPr>
+            <w:tcW w:w="1497" w:type="dxa"/>
+          </w:tcPr>
+          <w:p/>
+        </w:tc>
+      </w:tr>
+    </w:tbl>
+    <w:p>
+      <w:pPr>
+        <w:pStyle w:val="2"/>
+      </w:pPr>
+      <w:r>
+        <w:rPr>
+          <w:rFonts w:hint="eastAsia"/>
+        </w:rPr>
+        <w:t>行为型模式</w:t>
+      </w:r>
+    </w:p>
+    <w:tbl>
+      <w:tblPr>
+        <w:tblStyle w:val="aa"/>
+        <w:tblW w:w="0" w:type="auto"/>
+        <w:tblLook w:val="04A0" w:firstRow="1" w:lastRow="0" w:firstColumn="1" w:lastColumn="0" w:noHBand="0" w:noVBand="1"/>
+      </w:tblPr>
+      <w:tblGrid>
+        <w:gridCol w:w="2263"/>
+        <w:gridCol w:w="4395"/>
+        <w:gridCol w:w="1638"/>
+      </w:tblGrid>
+      <w:tr>
+        <w:tc>
+          <w:tcPr>
+            <w:tcW w:w="2263" w:type="dxa"/>
+            <w:shd w:val="clear" w:color="auto" w:fill="D5DCE4" w:themeFill="text2" w:themeFillTint="33"/>
+          </w:tcPr>
+          <w:p>
+            <w:r>
+              <w:rPr>
+                <w:rFonts w:hint="eastAsia"/>
+              </w:rPr>
+              <w:t>设计模式名称</w:t>
+            </w:r>
+          </w:p>
+        </w:tc>
+        <w:tc>
+          <w:tcPr>
+            <w:tcW w:w="4395" w:type="dxa"/>
+            <w:shd w:val="clear" w:color="auto" w:fill="D5DCE4" w:themeFill="text2" w:themeFillTint="33"/>
+          </w:tcPr>
+          <w:p>
+            <w:r>
+              <w:rPr>
+                <w:rFonts w:hint="eastAsia"/>
+              </w:rPr>
+              <w:t>简要说明</w:t>
+            </w:r>
+          </w:p>
+        </w:tc>
+        <w:tc>
+          <w:tcPr>
+            <w:tcW w:w="1638" w:type="dxa"/>
+            <w:shd w:val="clear" w:color="auto" w:fill="D5DCE4" w:themeFill="text2" w:themeFillTint="33"/>
+          </w:tcPr>
+          <w:p>
+            <w:r>
+              <w:rPr>
+                <w:rFonts w:hint="eastAsia"/>
+              </w:rPr>
+              <w:t>速记关键字</w:t>
+            </w:r>
+          </w:p>
+        </w:tc>
+      </w:tr>
+      <w:tr>
+        <w:tc>
+          <w:tcPr>
+            <w:tcW w:w="2263" w:type="dxa"/>
+          </w:tcPr>
+          <w:p>
+            <w:r>
+              <w:rPr>
+                <w:rFonts w:hint="eastAsia"/>
+              </w:rPr>
+              <w:t>Chain</w:t>
+            </w:r>
+            <w:r>
+              <w:t xml:space="preserve"> </w:t>
+            </w:r>
+            <w:r>
+              <w:rPr>
+                <w:rFonts w:hint="eastAsia"/>
+              </w:rPr>
+              <w:t>of</w:t>
+            </w:r>
+            <w:r>
+              <w:t xml:space="preserve"> </w:t>
+            </w:r>
+            <w:r>
+              <w:rPr>
+                <w:rFonts w:hint="eastAsia"/>
+              </w:rPr>
+              <w:t>Responsibility职责链模式</w:t>
+            </w:r>
+          </w:p>
+        </w:tc>
+        <w:tc>
+          <w:tcPr>
+            <w:tcW w:w="4395" w:type="dxa"/>
+          </w:tcPr>
+          <w:p>
+            <w:r>
+              <w:rPr>
+                <w:rFonts w:hint="eastAsia"/>
+              </w:rPr>
+              <w:t>通过给多个对象处理请求的机会，减少请求的发送者与接收者之间的耦合。将接收对象链接起来，直到有一个对象处理这个请求</w:t>
+            </w:r>
+          </w:p>
+        </w:tc>
+        <w:tc>
+          <w:tcPr>
+            <w:tcW w:w="1638" w:type="dxa"/>
+          </w:tcPr>
+          <w:p>
+            <w:r>
+              <w:rPr>
+                <w:rFonts w:hint="eastAsia"/>
+              </w:rPr>
+              <w:t>传递职责</w:t>
+            </w:r>
+          </w:p>
+        </w:tc>
+      </w:tr>
+      <w:tr>
+        <w:tc>
+          <w:tcPr>
+            <w:tcW w:w="2263" w:type="dxa"/>
+          </w:tcPr>
+          <w:p>
+            <w:r>
+              <w:rPr>
+                <w:rFonts w:hint="eastAsia"/>
+              </w:rPr>
+              <w:t>Command命令模式</w:t>
+            </w:r>
+          </w:p>
+        </w:tc>
+        <w:tc>
+          <w:tcPr>
+            <w:tcW w:w="4395" w:type="dxa"/>
+          </w:tcPr>
+          <w:p>
+            <w:r>
+              <w:rPr>
+                <w:rFonts w:hint="eastAsia"/>
+              </w:rPr>
+              <w:t>将一个请求封装为一个对象，从而可用不同的请求对客户进行参数化，将请求排队或记录请求日志，支持可撤销的操作</w:t>
+            </w:r>
+          </w:p>
+        </w:tc>
+        <w:tc>
+          <w:tcPr>
+            <w:tcW w:w="1638" w:type="dxa"/>
+          </w:tcPr>
+          <w:p>
+            <w:r>
+              <w:rPr>
+                <w:rFonts w:hint="eastAsia"/>
+              </w:rPr>
+              <w:t>日志记录，可撤销</w:t>
+            </w:r>
+          </w:p>
+        </w:tc>
+      </w:tr>
+      <w:tr>
+        <w:tc>
+          <w:tcPr>
+            <w:tcW w:w="2263" w:type="dxa"/>
+          </w:tcPr>
+          <w:p>
+            <w:r>
+              <w:rPr>
+                <w:rFonts w:hint="eastAsia"/>
+              </w:rPr>
+              <w:t>Interpreter解释器模式</w:t>
+            </w:r>
+          </w:p>
+        </w:tc>
+        <w:tc>
+          <w:tcPr>
+            <w:tcW w:w="4395" w:type="dxa"/>
+          </w:tcPr>
+          <w:p>
+            <w:r>
+              <w:rPr>
+                <w:rFonts w:hint="eastAsia"/>
+              </w:rPr>
+              <w:t>给定一种语言，定义它的文法表示，并定义一个解释器，该解释器用来根据文法表示来解释语言中的句子</w:t>
+            </w:r>
+          </w:p>
+        </w:tc>
+        <w:tc>
+          <w:tcPr>
+            <w:tcW w:w="1638" w:type="dxa"/>
+          </w:tcPr>
+          <w:p/>
+        </w:tc>
+      </w:tr>
+      <w:tr>
+        <w:tc>
+          <w:tcPr>
+            <w:tcW w:w="2263" w:type="dxa"/>
+          </w:tcPr>
+          <w:p>
+            <w:r>
+              <w:rPr>
+                <w:rFonts w:hint="eastAsia"/>
+              </w:rPr>
+              <w:t>Iterator迭代器模式</w:t>
+            </w:r>
+          </w:p>
+        </w:tc>
+        <w:tc>
+          <w:tcPr>
+            <w:tcW w:w="4395" w:type="dxa"/>
+          </w:tcPr>
+          <w:p>
+            <w:r>
+              <w:rPr>
+                <w:rFonts w:hint="eastAsia"/>
+              </w:rPr>
+              <w:t>提供一种方法来顺序访问一个聚合对象中的各个元素，而不需要暴露该对象的内部表示</w:t>
+            </w:r>
+          </w:p>
+        </w:tc>
+        <w:tc>
+          <w:tcPr>
+            <w:tcW w:w="1638" w:type="dxa"/>
+          </w:tcPr>
+          <w:p/>
+        </w:tc>
+      </w:tr>
+      <w:tr>
+        <w:tc>
+          <w:tcPr>
+            <w:tcW w:w="2263" w:type="dxa"/>
+          </w:tcPr>
+          <w:p>
+            <w:r>
+              <w:rPr>
+                <w:rFonts w:hint="eastAsia"/>
+              </w:rPr>
+              <w:t>M</w:t>
+            </w:r>
+            <w:r>
+              <w:t>ediator</w:t>
+            </w:r>
+            <w:r>
+              <w:rPr>
+                <w:rFonts w:hint="eastAsia"/>
+              </w:rPr>
+              <w:t>中介者模式</w:t>
+            </w:r>
+          </w:p>
+        </w:tc>
+        <w:tc>
+          <w:tcPr>
+            <w:tcW w:w="4395" w:type="dxa"/>
+          </w:tcPr>
+          <w:p>
+            <w:r>
+              <w:rPr>
+                <w:rFonts w:hint="eastAsia"/>
+              </w:rPr>
+              <w:t>用一个中介对象来封装一系列的对象交互。它使对象不需要显式地相互调用，从而达到低耦合，还可以独立地改变对象间的交互</w:t>
+            </w:r>
+          </w:p>
+        </w:tc>
+        <w:tc>
+          <w:tcPr>
+            <w:tcW w:w="1638" w:type="dxa"/>
+          </w:tcPr>
+          <w:p>
+            <w:r>
+              <w:rPr>
+                <w:rFonts w:hint="eastAsia"/>
+              </w:rPr>
+              <w:t>不直接引用</w:t>
+            </w:r>
+          </w:p>
+        </w:tc>
+      </w:tr>
+      <w:tr>
+        <w:tc>
+          <w:tcPr>
+            <w:tcW w:w="2263" w:type="dxa"/>
+          </w:tcPr>
+          <w:p>
+            <w:r>
+              <w:rPr>
+                <w:rFonts w:hint="eastAsia"/>
+              </w:rPr>
+              <w:t>Memento备忘录模式</w:t>
+            </w:r>
+          </w:p>
+        </w:tc>
+        <w:tc>
+          <w:tcPr>
+            <w:tcW w:w="4395" w:type="dxa"/>
+          </w:tcPr>
+          <w:p>
+            <w:r>
+              <w:rPr>
+                <w:rFonts w:hint="eastAsia"/>
+              </w:rPr>
+              <w:t>在不破坏封装性的前提下，捕获一个对象的内部状态，并在对象之外保存这个状态，从而可以在以后将该对象恢复到原先保存的状态</w:t>
+            </w:r>
+          </w:p>
+        </w:tc>
+        <w:tc>
+          <w:tcPr>
+            <w:tcW w:w="1638" w:type="dxa"/>
+          </w:tcPr>
+          <w:p/>
+        </w:tc>
+      </w:tr>
+      <w:tr>
+        <w:tc>
+          <w:tcPr>
+            <w:tcW w:w="2263" w:type="dxa"/>
+          </w:tcPr>
+          <w:p>
+            <w:r>
+              <w:rPr>
+                <w:rFonts w:hint="eastAsia"/>
+              </w:rPr>
+              <w:t>Observer观察者模式</w:t>
+            </w:r>
+          </w:p>
+        </w:tc>
+        <w:tc>
+          <w:tcPr>
+            <w:tcW w:w="4395" w:type="dxa"/>
+          </w:tcPr>
+          <w:p>
+            <w:r>
+              <w:rPr>
+                <w:rFonts w:hint="eastAsia"/>
+              </w:rPr>
+              <w:t>定义对象间的一种一对多的依赖关系，当一个对象的状态发生改变时，所有依赖于它的对象都得到通知并自动更新</w:t>
+            </w:r>
+          </w:p>
+        </w:tc>
+        <w:tc>
+          <w:tcPr>
+            <w:tcW w:w="1638" w:type="dxa"/>
+          </w:tcPr>
+          <w:p/>
+        </w:tc>
+      </w:tr>
+      <w:tr>
+        <w:tc>
+          <w:tcPr>
+            <w:tcW w:w="2263" w:type="dxa"/>
+          </w:tcPr>
+          <w:p>
+            <w:r>
+              <w:rPr>
+                <w:rFonts w:hint="eastAsia"/>
+              </w:rPr>
+              <w:t>State状态模式</w:t>
+            </w:r>
+          </w:p>
+        </w:tc>
+        <w:tc>
+          <w:tcPr>
+            <w:tcW w:w="4395" w:type="dxa"/>
+          </w:tcPr>
+          <w:p>
+            <w:r>
+              <w:rPr>
+                <w:rFonts w:hint="eastAsia"/>
+              </w:rPr>
+              <w:t>允许一个对象在其内部状态改变时改变它的行为</w:t>
+            </w:r>
+          </w:p>
+        </w:tc>
+        <w:tc>
+          <w:tcPr>
+            <w:tcW w:w="1638" w:type="dxa"/>
+          </w:tcPr>
+          <w:p>
+            <w:r>
+              <w:rPr>
+                <w:rFonts w:hint="eastAsia"/>
+              </w:rPr>
+              <w:t>状态变成类</w:t>
+            </w:r>
+          </w:p>
+        </w:tc>
+      </w:tr>
+      <w:tr>
+        <w:tc>
+          <w:tcPr>
+            <w:tcW w:w="2263" w:type="dxa"/>
+          </w:tcPr>
+          <w:p>
+            <w:r>
+              <w:rPr>
+                <w:rFonts w:hint="eastAsia"/>
+              </w:rPr>
+              <w:t>Strategy策略模式</w:t>
+            </w:r>
+          </w:p>
+        </w:tc>
+        <w:tc>
+          <w:tcPr>
+            <w:tcW w:w="4395" w:type="dxa"/>
+          </w:tcPr>
+          <w:p>
+            <w:r>
+              <w:rPr>
+                <w:rFonts w:hint="eastAsia"/>
+              </w:rPr>
+              <w:t>定义一系列算法，把他们一个个封装起来，并且使他们之间可互相替换，从而让算法可以独立于使用他们的用户而变化</w:t>
+            </w:r>
+          </w:p>
+        </w:tc>
+        <w:tc>
+          <w:tcPr>
+            <w:tcW w:w="1638" w:type="dxa"/>
+          </w:tcPr>
+          <w:p>
+            <w:r>
+              <w:rPr>
+                <w:rFonts w:hint="eastAsia"/>
+              </w:rPr>
+              <w:t>多方案切换</w:t>
+            </w:r>
+          </w:p>
+        </w:tc>
+      </w:tr>
+      <w:tr>
+        <w:tc>
+          <w:tcPr>
+            <w:tcW w:w="2263" w:type="dxa"/>
+          </w:tcPr>
+          <w:p>
+            <w:r>
+              <w:rPr>
+                <w:rFonts w:hint="eastAsia"/>
+              </w:rPr>
+              <w:t>Template</w:t>
+            </w:r>
+            <w:r>
+              <w:t xml:space="preserve"> </w:t>
+            </w:r>
+            <w:r>
+              <w:rPr>
+                <w:rFonts w:hint="eastAsia"/>
+              </w:rPr>
+              <w:t>Method模板方法模式</w:t>
+            </w:r>
+          </w:p>
+        </w:tc>
+        <w:tc>
+          <w:tcPr>
+            <w:tcW w:w="4395" w:type="dxa"/>
+          </w:tcPr>
+          <w:p>
+            <w:r>
+              <w:rPr>
+                <w:rFonts w:hint="eastAsia"/>
+              </w:rPr>
+              <w:t>定义一个操作中的算法骨架，而将一些步骤延迟到子类中，使得子类可以不改变一个算法结构即可重新定义算法的某些特定步骤</w:t>
+            </w:r>
+          </w:p>
+        </w:tc>
+        <w:tc>
+          <w:tcPr>
+            <w:tcW w:w="1638" w:type="dxa"/>
+          </w:tcPr>
+          <w:p/>
+        </w:tc>
+      </w:tr>
+      <w:tr>
+        <w:tc>
+          <w:tcPr>
+            <w:tcW w:w="2263" w:type="dxa"/>
+          </w:tcPr>
+          <w:p>
+            <w:r>
+              <w:rPr>
+                <w:rFonts w:hint="eastAsia"/>
+              </w:rPr>
+              <w:t>Visitor访问者模式</w:t>
+            </w:r>
+          </w:p>
+        </w:tc>
+        <w:tc>
+          <w:tcPr>
+            <w:tcW w:w="4395" w:type="dxa"/>
+          </w:tcPr>
+          <w:p>
+            <w:r>
+              <w:rPr>
+                <w:rFonts w:hint="eastAsia"/>
+              </w:rPr>
+              <w:t>表示一个作用于某对象结构中的各元素的操</w:t>
+            </w:r>
+            <w:r>
+              <w:rPr>
+                <w:rFonts w:hint="eastAsia"/>
+              </w:rPr>
+              <w:lastRenderedPageBreak/>
+              <w:t>作，使得在不改变各元素的类的前提下定义作用于这些元素的新操作</w:t>
+            </w:r>
+          </w:p>
+        </w:tc>
+        <w:tc>
+          <w:tcPr>
+            <w:tcW w:w="1638" w:type="dxa"/>
+          </w:tcPr>
+          <w:p/>
+        </w:tc>
+      </w:tr>
+    </w:tbl>
+    <w:p>
+      <w:pPr>
+        <w:pStyle w:val="1"/>
+      </w:pPr>
+      <w:r>
+        <w:rPr>
+          <w:rFonts w:hint="eastAsia"/>
+        </w:rPr>
+        <w:t>原型</w:t>
+      </w:r>
+    </w:p>
+    <w:p>
+      <w:pPr>
+        <w:ind w:firstLine="420"/>
+      </w:pPr>
+      <w:r>
+        <w:rPr>
+          <w:rFonts w:hint="eastAsia"/>
+        </w:rPr>
+        <w:t>原型可以划分为不同的种类。从原型是否实现功能来分，可以分为水平原型和垂直原型；从原型最终结果来分，可以分为抛弃式原型和演化式原型。</w:t>
+      </w:r>
+    </w:p>
+    <w:p>
+      <w:pPr>
+        <w:ind w:firstLine="420"/>
+      </w:pPr>
+      <w:r>
+        <w:rPr>
+          <w:rFonts w:hint="eastAsia"/>
+        </w:rPr>
+        <w:t>抛弃式原型主要用于界面设计。抛弃式原型的基本思路就是开始就做一个简单的界面设计，用来让用户由直观感受，从而可以提得出需求，等需求获取之后，可以把这个界面原型抛弃不用。</w:t>
+      </w:r>
+    </w:p>
+    <w:p>
+      <w:pPr>
+        <w:ind w:firstLine="420"/>
+      </w:pPr>
+      <w:r>
+        <w:rPr>
+          <w:rFonts w:hint="eastAsia"/>
+        </w:rPr>
+        <w:t>演化式，会把原型保留，通过不断的演化，逐步形成最终产品。</w:t>
+      </w:r>
+    </w:p>
+    <w:p>
+      <w:pPr>
+        <w:pStyle w:val="1"/>
+      </w:pPr>
+      <w:r>
+        <w:rPr>
+          <w:rFonts w:hint="eastAsia"/>
+        </w:rPr>
+        <w:t>静态绑定</w:t>
+      </w:r>
+      <w:r>
+        <w:rPr>
+          <w:rFonts w:hint="eastAsia"/>
+        </w:rPr>
+        <w:t>和动态绑定</w:t>
+      </w:r>
+    </w:p>
+    <w:p>
+      <w:pPr>
+        <w:ind w:firstLine="420"/>
+      </w:pPr>
+      <w:r>
+        <w:rPr>
+          <w:rFonts w:hint="eastAsia"/>
+        </w:rPr>
+        <w:t>所谓静态绑定</w:t>
+      </w:r>
+      <w:r>
+        <w:rPr>
+          <w:rFonts w:hint="eastAsia"/>
+        </w:rPr>
+        <w:t>是指在程序编译过程中，把函数（方法或者过程）调用与响应调用所需的代码结合的过程。</w:t>
+      </w:r>
+    </w:p>
+    <w:p>
+      <w:r>
+        <w:tab/>
+      </w:r>
+      <w:r>
+        <w:rPr>
+          <w:rFonts w:hint="eastAsia"/>
+        </w:rPr>
+        <w:t>动态绑定是指在执行期间判断所引用对象的实际类型，根据其实际的类型调用其相应的方法。</w:t>
+      </w:r>
+    </w:p>
+    <w:p>
+      <w:pPr>
+        <w:pStyle w:val="1"/>
+      </w:pPr>
+      <w:r>
+        <w:rPr>
+          <w:rFonts w:hint="eastAsia"/>
+        </w:rPr>
+        <w:t>面向对象</w:t>
+      </w:r>
+    </w:p>
+    <w:p>
+      <w:r>
+        <w:tab/>
+      </w:r>
+      <w:r>
+        <w:rPr>
+          <w:rFonts w:hint="eastAsia"/>
+        </w:rPr>
+        <w:t>面向对象程序设计（OOP）：是一种实现方法，在这种方法中，程序被组织成许多相互协作的对象，每个对象代表某个类的一个实例，而类则属于一个通过继承关系形成的层次结构。</w:t>
+      </w:r>
+    </w:p>
+    <w:p>
+      <w:r>
+        <w:tab/>
+      </w:r>
+      <w:r>
+        <w:rPr>
+          <w:rFonts w:hint="eastAsia"/>
+        </w:rPr>
+        <w:t>面向对象分析（OOA）：是一种分析方法，利用从问题域的词汇表中找到的类和对象来分析需求，重点是找到和描述问题领域的对象或者概念，然后</w:t>
+      </w:r>
+      <w:r>
+        <w:rPr>
+          <w:rFonts w:hint="eastAsia"/>
+        </w:rPr>
+        <w:t>构建真实</w:t>
+      </w:r>
+      <w:r>
+        <w:rPr>
+          <w:rFonts w:hint="eastAsia"/>
+        </w:rPr>
+        <w:t>世界的模型，利用面向对象的观点来看世界。</w:t>
+      </w:r>
+    </w:p>
+    <w:p>
+      <w:r>
+        <w:tab/>
+      </w:r>
+      <w:r>
+        <w:rPr>
+          <w:rFonts w:hint="eastAsia"/>
+        </w:rPr>
+        <w:t>面向对象设计（OOD）：是一种设计方法，包括面向对象分解的过程和一种表示法，这种表示法用于展现被设计系统的逻辑模型（类和对象结构）和物理模型（模块和处理架构）、静态模型和动态模型。</w:t>
+      </w:r>
+    </w:p>
+    <w:p>
+      <w:pPr>
+        <w:pStyle w:val="1"/>
+      </w:pPr>
+      <w:r>
+        <w:rPr>
+          <w:rFonts w:hint="eastAsia"/>
+        </w:rPr>
+        <w:t>设计原则</w:t>
+      </w:r>
+    </w:p>
+    <w:p>
+      <w:r>
+        <w:rPr>
+          <w:rFonts w:hint="eastAsia"/>
+        </w:rPr>
+        <w:t>1、单一职责原则：设计目的单一的类</w:t>
+      </w:r>
+    </w:p>
+    <w:p>
+      <w:r>
+        <w:rPr>
+          <w:rFonts w:hint="eastAsia"/>
+        </w:rPr>
+        <w:t>2、开放-封闭原则：对扩展开放，对修改封闭</w:t>
+      </w:r>
+    </w:p>
+    <w:p>
+      <w:r>
+        <w:rPr>
+          <w:rFonts w:hint="eastAsia"/>
+        </w:rPr>
+        <w:t>3、李氏（Liskov）替换原则：子类可以替代父类</w:t>
+      </w:r>
+    </w:p>
+    <w:p>
+      <w:r>
+        <w:rPr>
+          <w:rFonts w:hint="eastAsia"/>
+        </w:rPr>
+        <w:t>4、依赖倒置原则：要依赖于抽象，而不是具体实现；针对接口编程，不要针对实现编程</w:t>
+      </w:r>
+    </w:p>
+    <w:p>
+      <w:r>
+        <w:rPr>
+          <w:rFonts w:hint="eastAsia"/>
+        </w:rPr>
+        <w:t>5、接口隔离原则：使用多个专门的接口比使用单一的总接口要好</w:t>
+      </w:r>
+    </w:p>
+    <w:p>
+      <w:r>
+        <w:rPr>
+          <w:rFonts w:hint="eastAsia"/>
+        </w:rPr>
+        <w:lastRenderedPageBreak/>
+        <w:t>6、组合重用原则：要尽量使用组合，而不是继承关系达到重用目的</w:t>
+      </w:r>
+    </w:p>
+    <w:p>
+      <w:r>
+        <w:rPr>
+          <w:rFonts w:hint="eastAsia"/>
+        </w:rPr>
+        <w:t>7、迪米特（Demeter）原则（最少知识法则）：一个对象应当对其他对象有尽可能少的了解</w:t>
+      </w:r>
+    </w:p>
+    <w:p>
+      <w:pPr>
+        <w:pStyle w:val="1"/>
+      </w:pPr>
+      <w:r>
+        <w:rPr>
+          <w:rFonts w:hint="eastAsia"/>
+        </w:rPr>
+        <w:t>用例图</w:t>
+      </w:r>
+    </w:p>
+    <w:p>
+      <w:r>
+        <w:rPr>
+          <w:noProof/>
+        </w:rPr>
+        <w:drawing>
+          <wp:inline distT="0" distB="0" distL="0" distR="0" wp14:anchorId="4049B461" wp14:editId="6699B398">
+            <wp:extent cx="5274310" cy="3441065"/>
+            <wp:effectExtent l="0" t="0" r="2540" b="6985"/>
+            <wp:docPr id="11" name="图片 11"/>
+            <wp:cNvGraphicFramePr>
+              <a:graphicFrameLocks xmlns:a="http://schemas.openxmlformats.org/drawingml/2006/main" noChangeAspect="1"/>
+            </wp:cNvGraphicFramePr>
+            <a:graphic xmlns:a="http://schemas.openxmlformats.org/drawingml/2006/main">
+              <a:graphicData uri="http://schemas.openxmlformats.org/drawingml/2006/picture">
+                <pic:pic xmlns:pic="http://schemas.openxmlformats.org/drawingml/2006/picture">
+                  <pic:nvPicPr>
+                    <pic:cNvPr id="1" name=""/>
+                    <pic:cNvPicPr/>
+                  </pic:nvPicPr>
+                  <pic:blipFill>
+                    <a:blip r:embed="rId17"/>
+                    <a:stretch>
+                      <a:fillRect/>
+                    </a:stretch>
+                  </pic:blipFill>
+                  <pic:spPr>
+                    <a:xfrm>
+                      <a:off x="0" y="0"/>
+                      <a:ext cx="5274310" cy="3441065"/>
+                    </a:xfrm>
+                    <a:prstGeom prst="rect">
+                      <a:avLst/>
+                    </a:prstGeom>
+                  </pic:spPr>
+                </pic:pic>
+              </a:graphicData>
+            </a:graphic>
+          </wp:inline>
+        </w:drawing>
+      </w:r>
+    </w:p>
+    <w:p>
+      <w:pPr>
+        <w:pStyle w:val="1"/>
+      </w:pPr>
+      <w:r>
+        <w:rPr>
+          <w:rFonts w:hint="eastAsia"/>
+        </w:rPr>
+        <w:t>《计算机软件保护条例》</w:t>
+      </w:r>
+    </w:p>
+    <w:p>
+      <w:pPr>
+        <w:ind w:firstLine="420"/>
+      </w:pPr>
+      <w:r>
+        <w:rPr>
+          <w:rFonts w:hint="eastAsia"/>
+        </w:rPr>
+        <w:t>由国务院颁布</w:t>
+      </w:r>
+      <w:r>
+        <w:rPr>
+          <w:rFonts w:hint="eastAsia"/>
+        </w:rPr>
+        <w:t>。</w:t>
+      </w:r>
+    </w:p>
+    <w:p>
+      <w:pPr>
+        <w:ind w:firstLine="420"/>
+      </w:pPr>
+      <w:r>
+        <w:rPr>
+          <w:rFonts w:hint="eastAsia"/>
+        </w:rPr>
+        <w:t>第十一条：接受他人委托开发的软件，其著作权的归属由委托人与受托人签订书面合同约定；无书面合同或者合同未明确约定的，其著作权由受托人享有。</w:t>
+      </w:r>
+    </w:p>
+    <w:p>
+      <w:pPr>
+        <w:pStyle w:val="1"/>
+      </w:pPr>
+      <w:r>
+        <w:rPr>
+          <w:rFonts w:hint="eastAsia"/>
+        </w:rPr>
+        <w:t>《中华人民共和国著作权法》</w:t>
+      </w:r>
+    </w:p>
+    <w:p>
+      <w:r>
+        <w:tab/>
+      </w:r>
+      <w:r>
+        <w:rPr>
+          <w:rFonts w:hint="eastAsia"/>
+        </w:rPr>
+        <w:t>第十八条规定：“美术等作品原件所有权的转移，不视为作品著作权的转移，但美术作品原件的展览权由原件所有人享有”。</w:t>
+      </w:r>
+    </w:p>
+    <w:p>
+      <w:r>
+        <w:tab/>
+      </w:r>
+      <w:r>
+        <w:rPr>
+          <w:rFonts w:hint="eastAsia"/>
+        </w:rPr>
+        <w:t>著作权权力保护期限不受限制的由：署名权、修改权、保护作品完整权。保护期限为作者终身及死后50年的包括：发表权、使用权和获得报酬权。</w:t>
+      </w:r>
+    </w:p>
+    <w:p>
+      <w:r>
+        <w:tab/>
+      </w:r>
+      <w:r>
+        <w:rPr>
+          <w:rFonts w:hint="eastAsia"/>
+        </w:rPr>
+        <w:t>著作权是提高对作品，包括文学、艺术、自然科学、社会科学和工程技术领域内具有独创性并能以某种有形形式复制的智力成果。专利权保护的是具有创造性的发明及设计等成果。商业秘密权用来保护商家的秘密，而软件的技术信息及经营信息正属于商业秘密的范畴，因此需要用商业秘密权来保护。</w:t>
+      </w:r>
+    </w:p>
+    <w:p>
+      <w:r>
+        <w:lastRenderedPageBreak/>
+        <w:tab/>
+      </w:r>
+      <w:r>
+        <w:rPr>
+          <w:rFonts w:hint="eastAsia"/>
+        </w:rPr>
+        <w:t>根据我国法律法规的规定必须使用注册商标的是烟草类商品。</w:t>
+      </w:r>
+    </w:p>
+    <w:p>
+      <w:pPr>
+        <w:pStyle w:val="1"/>
+      </w:pPr>
+      <w:r>
+        <w:rPr>
+          <w:rFonts w:hint="eastAsia"/>
+        </w:rPr>
+        <w:t>PERT图</w:t>
+      </w:r>
+    </w:p>
+    <w:p>
+      <w:pPr>
+        <w:ind w:firstLine="420"/>
+      </w:pPr>
+      <w:r>
+        <w:t>P</w:t>
+      </w:r>
+      <w:r>
+        <w:rPr>
+          <w:rFonts w:hint="eastAsia"/>
+        </w:rPr>
+        <w:t>ERT图即计划评审技术，是目前项目管理的一项重要手段和方法，利用它能协调整个计划的各道工序，合理安排人力、物理、时间、资金，加速计划的完成。</w:t>
+      </w:r>
+      <w:r>
+        <w:rPr>
+          <w:rFonts w:hint="eastAsia"/>
+        </w:rPr>
+        <w:t>其中的关键路径就是要找到最长路径。PERT图不能清楚的描述各任务之间的并行情况。</w:t>
+      </w:r>
+    </w:p>
+    <w:p>
+      <w:pPr>
+        <w:pStyle w:val="1"/>
+      </w:pPr>
+      <w:r>
+        <w:rPr>
+          <w:rFonts w:hint="eastAsia"/>
+        </w:rPr>
+        <w:t>项目估算</w:t>
+      </w:r>
+    </w:p>
+    <w:p>
+      <w:r>
+        <w:tab/>
+      </w:r>
+      <w:r>
+        <w:rPr>
+          <w:rFonts w:hint="eastAsia"/>
+        </w:rPr>
+        <w:t>项目估算的常用方法主要有专家判断法、启发式法和机器学习法等。</w:t>
+      </w:r>
+    </w:p>
+    <w:p>
+      <w:pPr>
+        <w:ind w:firstLine="420"/>
+      </w:pPr>
+      <w:r>
+        <w:rPr>
+          <w:rFonts w:hint="eastAsia"/>
+        </w:rPr>
+        <w:t>专家判断法是指向学有专长、见识广博并有相关经验的专家进行咨询、根据他们多年来的实践经验和判断能力对计划项目作出预测的方法。很显然，采用这种方法容易受到专家经验和主观性的影响。</w:t>
+      </w:r>
+    </w:p>
+    <w:p>
+      <w:pPr>
+        <w:ind w:firstLine="420"/>
+      </w:pPr>
+      <w:r>
+        <w:rPr>
+          <w:rFonts w:hint="eastAsia"/>
+        </w:rPr>
+        <w:t>启发式方法使用一套相对简单、通用、有启发性的规则进行估算的方法，它具有参数难以确定、精确度不高等特点。</w:t>
+      </w:r>
+    </w:p>
+    <w:p>
+      <w:pPr>
+        <w:ind w:firstLine="420"/>
+      </w:pPr>
+      <w:r>
+        <w:rPr>
+          <w:rFonts w:hint="eastAsia"/>
+        </w:rPr>
+        <w:t>机器学习法是一种基于人工智能与神经网络技术的估算方法，它难以描述训练数据的特诊和确定其相似性。</w:t>
+      </w:r>
+    </w:p>
+    <w:p>
+      <w:pPr>
+        <w:ind w:firstLine="420"/>
+      </w:pPr>
+      <w:r>
+        <w:rPr>
+          <w:rFonts w:hint="eastAsia"/>
+        </w:rPr>
+        <w:t>无论采用哪种估算方法，估算得到的结果都是大概的，而不是精确的。</w:t>
+      </w:r>
+    </w:p>
+    <w:p>
+      <w:pPr>
+        <w:pStyle w:val="1"/>
+      </w:pPr>
+      <w:r>
+        <w:rPr>
+          <w:rFonts w:hint="eastAsia"/>
+        </w:rPr>
+        <w:t>项目管理工具</w:t>
+      </w:r>
+    </w:p>
+    <w:p>
+      <w:r>
+        <w:tab/>
+      </w:r>
+      <w:r>
+        <w:rPr>
+          <w:rFonts w:hint="eastAsia"/>
+        </w:rPr>
+        <w:t>项目管理工具用来辅助软件的项目管理活动。通常的项目管理活动包括项目的计划、调度、通信、成本估算、资源分配即质量控制等。一个项目管理工具通常把重点放在某一个或某几个特定的管理环节上，而不提供对管理活动包罗万象的支持。</w:t>
+      </w:r>
+    </w:p>
+    <w:p>
+      <w:r>
+        <w:rPr>
+          <w:rFonts w:hint="eastAsia"/>
+        </w:rPr>
+        <w:t>项目管理工具具有以下特征：</w:t>
+      </w:r>
+    </w:p>
+    <w:p>
+      <w:pPr>
+        <w:pStyle w:val="a9"/>
+        <w:numPr>
+          <w:ilvl w:val="0"/>
+          <w:numId w:val="5"/>
+        </w:numPr>
+        <w:ind w:firstLineChars="0"/>
+      </w:pPr>
+      <w:r>
+        <w:rPr>
+          <w:rFonts w:hint="eastAsia"/>
+        </w:rPr>
+        <w:t>覆盖整个软件的生存周期</w:t>
+      </w:r>
+    </w:p>
+    <w:p>
+      <w:pPr>
+        <w:pStyle w:val="a9"/>
+        <w:numPr>
+          <w:ilvl w:val="0"/>
+          <w:numId w:val="5"/>
+        </w:numPr>
+        <w:ind w:firstLineChars="0"/>
+      </w:pPr>
+      <w:r>
+        <w:rPr>
+          <w:rFonts w:hint="eastAsia"/>
+        </w:rPr>
+        <w:t>为项目调度提供多种有效手段</w:t>
+      </w:r>
+    </w:p>
+    <w:p>
+      <w:pPr>
+        <w:pStyle w:val="a9"/>
+        <w:numPr>
+          <w:ilvl w:val="0"/>
+          <w:numId w:val="5"/>
+        </w:numPr>
+        <w:ind w:firstLineChars="0"/>
+      </w:pPr>
+      <w:r>
+        <w:rPr>
+          <w:rFonts w:hint="eastAsia"/>
+        </w:rPr>
+        <w:t>利用估算模型对软件的费用和工作质量进行估算</w:t>
+      </w:r>
+    </w:p>
+    <w:p>
+      <w:pPr>
+        <w:pStyle w:val="a9"/>
+        <w:numPr>
+          <w:ilvl w:val="0"/>
+          <w:numId w:val="5"/>
+        </w:numPr>
+        <w:ind w:firstLineChars="0"/>
+      </w:pPr>
+      <w:r>
+        <w:rPr>
+          <w:rFonts w:hint="eastAsia"/>
+        </w:rPr>
+        <w:t>支持多个项目和子项目的管理</w:t>
+      </w:r>
+    </w:p>
+    <w:p>
+      <w:pPr>
+        <w:pStyle w:val="a9"/>
+        <w:numPr>
+          <w:ilvl w:val="0"/>
+          <w:numId w:val="5"/>
+        </w:numPr>
+        <w:ind w:firstLineChars="0"/>
+      </w:pPr>
+      <w:r>
+        <w:rPr>
+          <w:rFonts w:hint="eastAsia"/>
+        </w:rPr>
+        <w:t>确定关键路径，松弛时间，超前时间和滞后时间</w:t>
+      </w:r>
+    </w:p>
+    <w:p>
+      <w:pPr>
+        <w:pStyle w:val="a9"/>
+        <w:numPr>
+          <w:ilvl w:val="0"/>
+          <w:numId w:val="5"/>
+        </w:numPr>
+        <w:ind w:firstLineChars="0"/>
+      </w:pPr>
+      <w:r>
+        <w:rPr>
+          <w:rFonts w:hint="eastAsia"/>
+        </w:rPr>
+        <w:t>对项目组成员和项目任务之间的通信给予辅助</w:t>
+      </w:r>
+    </w:p>
+    <w:p>
+      <w:pPr>
+        <w:pStyle w:val="a9"/>
+        <w:numPr>
+          <w:ilvl w:val="0"/>
+          <w:numId w:val="5"/>
+        </w:numPr>
+        <w:ind w:firstLineChars="0"/>
+      </w:pPr>
+      <w:r>
+        <w:rPr>
+          <w:rFonts w:hint="eastAsia"/>
+        </w:rPr>
+        <w:t>自动进行资源平衡</w:t>
+      </w:r>
+    </w:p>
+    <w:p>
+      <w:pPr>
+        <w:pStyle w:val="a9"/>
+        <w:numPr>
+          <w:ilvl w:val="0"/>
+          <w:numId w:val="5"/>
+        </w:numPr>
+        <w:ind w:firstLineChars="0"/>
+      </w:pPr>
+      <w:r>
+        <w:rPr>
+          <w:rFonts w:hint="eastAsia"/>
+        </w:rPr>
+        <w:t>跟踪资源的使用</w:t>
+      </w:r>
+    </w:p>
+    <w:p>
+      <w:pPr>
+        <w:pStyle w:val="a9"/>
+        <w:numPr>
+          <w:ilvl w:val="0"/>
+          <w:numId w:val="5"/>
+        </w:numPr>
+        <w:ind w:firstLineChars="0"/>
+      </w:pPr>
+      <w:r>
+        <w:rPr>
+          <w:rFonts w:hint="eastAsia"/>
+        </w:rPr>
+        <w:t>生成固定格式的报表和裁剪项目报告</w:t>
+      </w:r>
+    </w:p>
+    <w:p>
+      <w:r>
+        <w:rPr>
+          <w:rFonts w:hint="eastAsia"/>
+        </w:rPr>
+        <w:t>成本估算工具就是一种典型的项目管理工具</w:t>
+      </w:r>
+      <w:r>
+        <w:rPr>
+          <w:rFonts w:hint="eastAsia"/>
+        </w:rPr>
+        <w:t>。</w:t>
+      </w:r>
+    </w:p>
+    <w:p>
+      <w:pPr>
+        <w:pStyle w:val="1"/>
+      </w:pPr>
+      <w:r>
+        <w:rPr>
+          <w:rFonts w:hint="eastAsia"/>
+        </w:rPr>
+        <w:lastRenderedPageBreak/>
+        <w:t>业务用例</w:t>
+      </w:r>
+    </w:p>
+    <w:p>
+      <w:pPr>
+        <w:ind w:firstLine="420"/>
+      </w:pPr>
+      <w:r>
+        <w:rPr>
+          <w:rFonts w:hint="eastAsia"/>
+        </w:rPr>
+        <w:t>业务用例其实是对用例思想的一种延续，只是改变了使用场合。用例是从使用者的角度定义“软件系统</w:t>
+      </w:r>
+      <w:r>
+        <w:t>”</w:t>
+      </w:r>
+      <w:r>
+        <w:rPr>
+          <w:rFonts w:hint="eastAsia"/>
+        </w:rPr>
+        <w:t>的需求。而业务用例不研究”软件系统“需求，它关心的是一个”业务组织“对外提供哪些服务，支持哪些业务过程。</w:t>
+      </w:r>
+      <w:r>
+        <w:rPr>
+          <w:rFonts w:hint="eastAsia"/>
+        </w:rPr>
+        <w:t>业务用例</w:t>
+      </w:r>
+      <w:r>
+        <w:rPr>
+          <w:rFonts w:hint="eastAsia"/>
+        </w:rPr>
+        <w:t>描述的是业务参与者如何使用业务组织提供的服务的过程。因此业务用例其实是一种业务流程。</w:t>
+      </w:r>
+    </w:p>
+    <w:p>
+      <w:pPr>
+        <w:ind w:firstLine="420"/>
+      </w:pPr>
+      <w:r>
+        <w:rPr>
+          <w:rFonts w:hint="eastAsia"/>
+        </w:rPr>
+        <w:t>业务对象模型是描述业务用例实现的对象模型，即业务结构以及结构元素如何完成业务用例。</w:t>
+      </w:r>
+    </w:p>
+    <w:p>
+      <w:pPr>
+        <w:pStyle w:val="1"/>
+      </w:pPr>
+      <w:r>
+        <w:rPr>
+          <w:rFonts w:hint="eastAsia"/>
+        </w:rPr>
+        <w:t>项目配置管理</w:t>
+      </w:r>
+    </w:p>
+    <w:p>
+      <w:pPr>
+        <w:ind w:firstLine="420"/>
+      </w:pPr>
+      <w:r>
+        <w:rPr>
+          <w:rFonts w:hint="eastAsia"/>
+        </w:rPr>
+        <w:t>配置项是构成产品配置的主要元素，配置项主要有以下两大类：</w:t>
+      </w:r>
+    </w:p>
+    <w:p>
+      <w:pPr>
+        <w:pStyle w:val="a9"/>
+        <w:numPr>
+          <w:ilvl w:val="0"/>
+          <w:numId w:val="6"/>
+        </w:numPr>
+        <w:ind w:firstLineChars="0"/>
+      </w:pPr>
+      <w:r>
+        <w:rPr>
+          <w:rFonts w:hint="eastAsia"/>
+        </w:rPr>
+        <w:t>属于产品组成部分的工作成果：如需求文档、设计文档、源代码和测试用例等</w:t>
+      </w:r>
+    </w:p>
+    <w:p>
+      <w:pPr>
+        <w:pStyle w:val="a9"/>
+        <w:numPr>
+          <w:ilvl w:val="0"/>
+          <w:numId w:val="6"/>
+        </w:numPr>
+        <w:ind w:firstLineChars="0"/>
+      </w:pPr>
+      <w:r>
+        <w:rPr>
+          <w:rFonts w:hint="eastAsia"/>
+        </w:rPr>
+        <w:t>属于项目管理和机构支撑过程产生的文档：如工作计划、项目质量报告和项目跟踪报告等。这些文档虽然不是产品的组成部分，但是值得保存。</w:t>
+      </w:r>
+    </w:p>
+    <w:p>
+      <w:pPr>
+        <w:pStyle w:val="1"/>
+      </w:pPr>
+      <w:r>
+        <w:rPr>
+          <w:rFonts w:hint="eastAsia"/>
+        </w:rPr>
+        <w:t>需求变更</w:t>
+      </w:r>
+    </w:p>
+    <w:p>
+      <w:r>
+        <w:tab/>
+      </w:r>
+      <w:r>
+        <w:rPr>
+          <w:rFonts w:hint="eastAsia"/>
+        </w:rPr>
+        <w:t>在需求管理过程中需求的变更是受严格管控的，其流程为：</w:t>
+      </w:r>
+    </w:p>
+    <w:p>
+      <w:pPr>
+        <w:pStyle w:val="a9"/>
+        <w:numPr>
+          <w:ilvl w:val="0"/>
+          <w:numId w:val="7"/>
+        </w:numPr>
+        <w:ind w:firstLineChars="0"/>
+      </w:pPr>
+      <w:r>
+        <w:rPr>
+          <w:rFonts w:hint="eastAsia"/>
+        </w:rPr>
+        <w:t>问题分析和变更描述。这是识别和分析需求问题或者一份明确的变更提议，以检查他的有效性，从而产生一个更明确的需求变更提议</w:t>
+      </w:r>
+    </w:p>
+    <w:p>
+      <w:pPr>
+        <w:pStyle w:val="a9"/>
+        <w:numPr>
+          <w:ilvl w:val="0"/>
+          <w:numId w:val="7"/>
+        </w:numPr>
+        <w:ind w:firstLineChars="0"/>
+      </w:pPr>
+      <w:r>
+        <w:rPr>
+          <w:rFonts w:hint="eastAsia"/>
+        </w:rPr>
+        <w:t>变更分析和成本计算。使用可追溯性信息和系统需求的一般知识，对需求变更提议进行影响分析和评估。变更成本计算应包含对需求文档的修改、系统修改的设计和实现的成本。一旦分析完成且确认，应该进行是否执行这一变更的决策</w:t>
+      </w:r>
+    </w:p>
+    <w:p>
+      <w:pPr>
+        <w:pStyle w:val="a9"/>
+        <w:numPr>
+          <w:ilvl w:val="0"/>
+          <w:numId w:val="7"/>
+        </w:numPr>
+        <w:ind w:firstLineChars="0"/>
+      </w:pPr>
+      <w:r>
+        <w:rPr>
+          <w:rFonts w:hint="eastAsia"/>
+        </w:rPr>
+        <w:t>变更实现。这要求需求文档和系统设计以及实现都要同时修改。如果先对系统的程序做变更，然后再修改需求文档，这几乎不可避免地会出现需求文档和程序的不一致。</w:t>
+      </w:r>
+    </w:p>
+    <w:p>
+      <w:pPr>
+        <w:pStyle w:val="1"/>
+      </w:pPr>
+      <w:r>
+        <w:rPr>
+          <w:rFonts w:hint="eastAsia"/>
+        </w:rPr>
+        <w:t>项目范围管理</w:t>
+      </w:r>
+    </w:p>
+    <w:p>
+      <w:r>
+        <w:tab/>
+      </w:r>
+      <w:r>
+        <w:rPr>
+          <w:rFonts w:hint="eastAsia"/>
+        </w:rPr>
+        <w:t>在初步项目范围说明书中已文档化的主要的可交付物、假设和约束条件的基础上准备详细的项目范围说明书，是项目成功的关键。范围定义的输入包括以下内容：</w:t>
+      </w:r>
+    </w:p>
+    <w:p>
+      <w:pPr>
+        <w:pStyle w:val="a9"/>
+        <w:numPr>
+          <w:ilvl w:val="0"/>
+          <w:numId w:val="8"/>
+        </w:numPr>
+        <w:ind w:firstLineChars="0"/>
+      </w:pPr>
+      <w:r>
+        <w:rPr>
+          <w:rFonts w:hint="eastAsia"/>
+        </w:rPr>
+        <w:t>项目章程。如果项目章程或初始的范围说明书</w:t>
+      </w:r>
+      <w:r>
+        <w:rPr>
+          <w:rFonts w:hint="eastAsia"/>
+        </w:rPr>
+        <w:t>没有在项目执行组织中使用，同样的信息需要进一步收集和开发，以产生详细的项目范围说明书</w:t>
+      </w:r>
+    </w:p>
+    <w:p>
+      <w:pPr>
+        <w:pStyle w:val="a9"/>
+        <w:numPr>
+          <w:ilvl w:val="0"/>
+          <w:numId w:val="8"/>
+        </w:numPr>
+        <w:ind w:firstLineChars="0"/>
+      </w:pPr>
+      <w:r>
+        <w:rPr>
+          <w:rFonts w:hint="eastAsia"/>
+        </w:rPr>
+        <w:t>项目范围管理计划</w:t>
+      </w:r>
+    </w:p>
+    <w:p>
+      <w:pPr>
+        <w:pStyle w:val="a9"/>
+        <w:numPr>
+          <w:ilvl w:val="0"/>
+          <w:numId w:val="8"/>
+        </w:numPr>
+        <w:ind w:firstLineChars="0"/>
+      </w:pPr>
+      <w:r>
+        <w:rPr>
+          <w:rFonts w:hint="eastAsia"/>
+        </w:rPr>
+        <w:t>组织过程资产</w:t>
+      </w:r>
+    </w:p>
+    <w:p>
+      <w:pPr>
+        <w:pStyle w:val="a9"/>
+        <w:numPr>
+          <w:ilvl w:val="0"/>
+          <w:numId w:val="8"/>
+        </w:numPr>
+        <w:ind w:firstLineChars="0"/>
+      </w:pPr>
+      <w:r>
+        <w:rPr>
+          <w:rFonts w:hint="eastAsia"/>
+        </w:rPr>
+        <w:t>批准的变更申请</w:t>
+      </w:r>
+    </w:p>
+    <w:p>
+      <w:pPr>
+        <w:pStyle w:val="1"/>
+      </w:pPr>
+      <w:r>
+        <w:rPr>
+          <w:rFonts w:hint="eastAsia"/>
+        </w:rPr>
+        <w:lastRenderedPageBreak/>
+        <w:t>逆向工程</w:t>
+      </w:r>
+    </w:p>
+    <w:p>
+      <w:r>
+        <w:tab/>
+      </w:r>
+      <w:r>
+        <w:rPr>
+          <w:rFonts w:hint="eastAsia"/>
+        </w:rPr>
+        <w:t>逆向工程是在软件维护时，由于缺少文档资料，而对软件的一种分析</w:t>
+      </w:r>
+      <w:r>
+        <w:rPr>
+          <w:rFonts w:hint="eastAsia"/>
+        </w:rPr>
+        <w:t>。</w:t>
+      </w:r>
+    </w:p>
+    <w:p>
+      <w:pPr>
+        <w:pStyle w:val="1"/>
+      </w:pPr>
+      <w:r>
+        <w:rPr>
+          <w:rFonts w:hint="eastAsia"/>
+        </w:rPr>
+        <w:t>判定表</w:t>
+      </w:r>
+    </w:p>
+    <w:tbl>
+      <w:tblPr>
+        <w:tblStyle w:val="aa"/>
+        <w:tblW w:w="0" w:type="auto"/>
+        <w:tblLook w:val="04A0" w:firstRow="1" w:lastRow="0" w:firstColumn="1" w:lastColumn="0" w:noHBand="0" w:noVBand="1"/>
+      </w:tblPr>
+      <w:tblGrid>
+        <w:gridCol w:w="1129"/>
+        <w:gridCol w:w="1635"/>
+        <w:gridCol w:w="1383"/>
+        <w:gridCol w:w="1383"/>
+        <w:gridCol w:w="1383"/>
+        <w:gridCol w:w="1383"/>
+      </w:tblGrid>
+      <w:tr>
+        <w:tc>
+          <w:tcPr>
+            <w:tcW w:w="1129" w:type="dxa"/>
+          </w:tcPr>
+          <w:p/>
+        </w:tc>
+        <w:tc>
+          <w:tcPr>
+            <w:tcW w:w="1635" w:type="dxa"/>
+          </w:tcPr>
+          <w:p/>
+        </w:tc>
+        <w:tc>
+          <w:tcPr>
+            <w:tcW w:w="1383" w:type="dxa"/>
+          </w:tcPr>
+          <w:p>
+            <w:r>
+              <w:rPr>
+                <w:rFonts w:hint="eastAsia"/>
+              </w:rPr>
+              <w:t>1</w:t>
+            </w:r>
+          </w:p>
+        </w:tc>
+        <w:tc>
+          <w:tcPr>
+            <w:tcW w:w="1383" w:type="dxa"/>
+          </w:tcPr>
+          <w:p>
+            <w:r>
+              <w:rPr>
+                <w:rFonts w:hint="eastAsia"/>
+              </w:rPr>
+              <w:t>2</w:t>
+            </w:r>
+          </w:p>
+        </w:tc>
+        <w:tc>
+          <w:tcPr>
+            <w:tcW w:w="1383" w:type="dxa"/>
+          </w:tcPr>
+          <w:p>
+            <w:r>
+              <w:rPr>
+                <w:rFonts w:hint="eastAsia"/>
+              </w:rPr>
+              <w:t>3</w:t>
+            </w:r>
+          </w:p>
+        </w:tc>
+        <w:tc>
+          <w:tcPr>
+            <w:tcW w:w="1383" w:type="dxa"/>
+          </w:tcPr>
+          <w:p>
+            <w:r>
+              <w:rPr>
+                <w:rFonts w:hint="eastAsia"/>
+              </w:rPr>
+              <w:t>4</w:t>
+            </w:r>
+          </w:p>
+        </w:tc>
+      </w:tr>
+      <w:tr>
+        <w:tc>
+          <w:tcPr>
+            <w:tcW w:w="1129" w:type="dxa"/>
+            <w:vMerge w:val="restart"/>
+          </w:tcPr>
+          <w:p>
+            <w:pPr>
+              <w:jc w:val="center"/>
+            </w:pPr>
+            <w:r>
+              <w:rPr>
+                <w:rFonts w:hint="eastAsia"/>
+              </w:rPr>
+              <w:t>条件</w:t>
+            </w:r>
+          </w:p>
+        </w:tc>
+        <w:tc>
+          <w:tcPr>
+            <w:tcW w:w="1635" w:type="dxa"/>
+          </w:tcPr>
+          <w:p>
+            <w:r>
+              <w:rPr>
+                <w:rFonts w:hint="eastAsia"/>
+              </w:rPr>
+              <w:t>订单金额</w:t>
+            </w:r>
+          </w:p>
+        </w:tc>
+        <w:tc>
+          <w:tcPr>
+            <w:tcW w:w="1383" w:type="dxa"/>
+          </w:tcPr>
+          <w:p>
+            <w:r>
+              <w:rPr>
+                <w:rFonts w:hint="eastAsia"/>
+              </w:rPr>
+              <w:t>&gt;</w:t>
+            </w:r>
+            <w:r>
+              <w:t>5000</w:t>
+            </w:r>
+          </w:p>
+        </w:tc>
+        <w:tc>
+          <w:tcPr>
+            <w:tcW w:w="1383" w:type="dxa"/>
+          </w:tcPr>
+          <w:p>
+            <w:r>
+              <w:rPr>
+                <w:rFonts w:hint="eastAsia"/>
+              </w:rPr>
+              <w:t>&gt;</w:t>
+            </w:r>
+            <w:r>
+              <w:t>5000</w:t>
+            </w:r>
+          </w:p>
+        </w:tc>
+        <w:tc>
+          <w:tcPr>
+            <w:tcW w:w="1383" w:type="dxa"/>
+          </w:tcPr>
+          <w:p>
+            <w:r>
+              <w:rPr>
+                <w:rFonts w:hint="eastAsia"/>
+              </w:rPr>
+              <w:t>&lt;</w:t>
+            </w:r>
+            <w:r>
+              <w:t>=5000</w:t>
+            </w:r>
+          </w:p>
+        </w:tc>
+        <w:tc>
+          <w:tcPr>
+            <w:tcW w:w="1383" w:type="dxa"/>
+          </w:tcPr>
+          <w:p>
+            <w:r>
+              <w:rPr>
+                <w:rFonts w:hint="eastAsia"/>
+              </w:rPr>
+              <w:t>&lt;</w:t>
+            </w:r>
+            <w:r>
+              <w:t>=5000</w:t>
+            </w:r>
+          </w:p>
+        </w:tc>
+      </w:tr>
+      <w:tr>
+        <w:tc>
+          <w:tcPr>
+            <w:tcW w:w="1129" w:type="dxa"/>
+            <w:vMerge/>
+          </w:tcPr>
+          <w:p/>
+        </w:tc>
+        <w:tc>
+          <w:tcPr>
+            <w:tcW w:w="1635" w:type="dxa"/>
+          </w:tcPr>
+          <w:p>
+            <w:r>
+              <w:rPr>
+                <w:rFonts w:hint="eastAsia"/>
+              </w:rPr>
+              <w:t>欠款</w:t>
+            </w:r>
+            <w:r>
+              <w:rPr>
+                <w:rFonts w:hint="eastAsia"/>
+              </w:rPr>
+              <w:t>时间</w:t>
+            </w:r>
+          </w:p>
+        </w:tc>
+        <w:tc>
+          <w:tcPr>
+            <w:tcW w:w="1383" w:type="dxa"/>
+          </w:tcPr>
+          <w:p>
+            <w:r>
+              <w:rPr>
+                <w:rFonts w:hint="eastAsia"/>
+              </w:rPr>
+              <w:t>&gt;</w:t>
+            </w:r>
+            <w:r>
+              <w:t>60</w:t>
+            </w:r>
+          </w:p>
+        </w:tc>
+        <w:tc>
+          <w:tcPr>
+            <w:tcW w:w="1383" w:type="dxa"/>
+          </w:tcPr>
+          <w:p>
+            <w:r>
+              <w:rPr>
+                <w:rFonts w:hint="eastAsia"/>
+              </w:rPr>
+              <w:t>&lt;</w:t>
+            </w:r>
+            <w:r>
+              <w:t>=60</w:t>
+            </w:r>
+          </w:p>
+        </w:tc>
+        <w:tc>
+          <w:tcPr>
+            <w:tcW w:w="1383" w:type="dxa"/>
+          </w:tcPr>
+          <w:p>
+            <w:r>
+              <w:rPr>
+                <w:rFonts w:hint="eastAsia"/>
+              </w:rPr>
+              <w:t>&gt;</w:t>
+            </w:r>
+            <w:r>
+              <w:t>60</w:t>
+            </w:r>
+          </w:p>
+        </w:tc>
+        <w:tc>
+          <w:tcPr>
+            <w:tcW w:w="1383" w:type="dxa"/>
+          </w:tcPr>
+          <w:p>
+            <w:r>
+              <w:rPr>
+                <w:rFonts w:hint="eastAsia"/>
+              </w:rPr>
+              <w:t>&lt;</w:t>
+            </w:r>
+            <w:r>
+              <w:t>=60</w:t>
+            </w:r>
+          </w:p>
+        </w:tc>
+      </w:tr>
+      <w:tr>
+        <w:tc>
+          <w:tcPr>
+            <w:tcW w:w="1129" w:type="dxa"/>
+            <w:vMerge w:val="restart"/>
+          </w:tcPr>
+          <w:p>
+            <w:pPr>
+              <w:jc w:val="center"/>
+            </w:pPr>
+            <w:r>
+              <w:rPr>
+                <w:rFonts w:hint="eastAsia"/>
+              </w:rPr>
+              <w:t>操作</w:t>
+            </w:r>
+          </w:p>
+        </w:tc>
+        <w:tc>
+          <w:tcPr>
+            <w:tcW w:w="1635" w:type="dxa"/>
+          </w:tcPr>
+          <w:p>
+            <w:r>
+              <w:rPr>
+                <w:rFonts w:hint="eastAsia"/>
+              </w:rPr>
+              <w:t>不予批准</w:t>
+            </w:r>
+          </w:p>
+        </w:tc>
+        <w:tc>
+          <w:tcPr>
+            <w:tcW w:w="1383" w:type="dxa"/>
+          </w:tcPr>
+          <w:p>
+            <w:r>
+              <w:rPr>
+                <w:rFonts w:hint="eastAsia"/>
+              </w:rPr>
+              <w:t>√</w:t>
+            </w:r>
+          </w:p>
+        </w:tc>
+        <w:tc>
+          <w:tcPr>
+            <w:tcW w:w="1383" w:type="dxa"/>
+          </w:tcPr>
+          <w:p/>
+        </w:tc>
+        <w:tc>
+          <w:tcPr>
+            <w:tcW w:w="1383" w:type="dxa"/>
+          </w:tcPr>
+          <w:p/>
+        </w:tc>
+        <w:tc>
+          <w:tcPr>
+            <w:tcW w:w="1383" w:type="dxa"/>
+          </w:tcPr>
+          <w:p/>
+        </w:tc>
+      </w:tr>
+      <w:tr>
+        <w:tc>
+          <w:tcPr>
+            <w:tcW w:w="1129" w:type="dxa"/>
+            <w:vMerge/>
+          </w:tcPr>
+          <w:p/>
+        </w:tc>
+        <w:tc>
+          <w:tcPr>
+            <w:tcW w:w="1635" w:type="dxa"/>
+          </w:tcPr>
+          <w:p>
+            <w:r>
+              <w:rPr>
+                <w:rFonts w:hint="eastAsia"/>
+              </w:rPr>
+              <w:t>发出批准书</w:t>
+            </w:r>
+          </w:p>
+        </w:tc>
+        <w:tc>
+          <w:tcPr>
+            <w:tcW w:w="1383" w:type="dxa"/>
+          </w:tcPr>
+          <w:p/>
+        </w:tc>
+        <w:tc>
+          <w:tcPr>
+            <w:tcW w:w="1383" w:type="dxa"/>
+          </w:tcPr>
+          <w:p>
+            <w:r>
+              <w:rPr>
+                <w:rFonts w:hint="eastAsia"/>
+              </w:rPr>
+              <w:t>√</w:t>
+            </w:r>
+          </w:p>
+        </w:tc>
+        <w:tc>
+          <w:tcPr>
+            <w:tcW w:w="1383" w:type="dxa"/>
+          </w:tcPr>
+          <w:p>
+            <w:r>
+              <w:rPr>
+                <w:rFonts w:hint="eastAsia"/>
+              </w:rPr>
+              <w:t>√</w:t>
+            </w:r>
+          </w:p>
+        </w:tc>
+        <w:tc>
+          <w:tcPr>
+            <w:tcW w:w="1383" w:type="dxa"/>
+          </w:tcPr>
+          <w:p>
+            <w:r>
+              <w:rPr>
+                <w:rFonts w:hint="eastAsia"/>
+              </w:rPr>
+              <w:t>√</w:t>
+            </w:r>
+          </w:p>
+        </w:tc>
+      </w:tr>
+      <w:tr>
+        <w:tc>
+          <w:tcPr>
+            <w:tcW w:w="1129" w:type="dxa"/>
+            <w:vMerge/>
+          </w:tcPr>
+          <w:p/>
+        </w:tc>
+        <w:tc>
+          <w:tcPr>
+            <w:tcW w:w="1635" w:type="dxa"/>
+          </w:tcPr>
+          <w:p>
+            <w:r>
+              <w:rPr>
+                <w:rFonts w:hint="eastAsia"/>
+              </w:rPr>
+              <w:t>发出发货单</w:t>
+            </w:r>
+          </w:p>
+        </w:tc>
+        <w:tc>
+          <w:tcPr>
+            <w:tcW w:w="1383" w:type="dxa"/>
+          </w:tcPr>
+          <w:p/>
+        </w:tc>
+        <w:tc>
+          <w:tcPr>
+            <w:tcW w:w="1383" w:type="dxa"/>
+          </w:tcPr>
+          <w:p>
+            <w:r>
+              <w:rPr>
+                <w:rFonts w:hint="eastAsia"/>
+              </w:rPr>
+              <w:t>√</w:t>
+            </w:r>
+          </w:p>
+        </w:tc>
+        <w:tc>
+          <w:tcPr>
+            <w:tcW w:w="1383" w:type="dxa"/>
+          </w:tcPr>
+          <w:p>
+            <w:r>
+              <w:rPr>
+                <w:rFonts w:hint="eastAsia"/>
+              </w:rPr>
+              <w:t>√</w:t>
+            </w:r>
+          </w:p>
+        </w:tc>
+        <w:tc>
+          <w:tcPr>
+            <w:tcW w:w="1383" w:type="dxa"/>
+          </w:tcPr>
+          <w:p>
+            <w:r>
+              <w:rPr>
+                <w:rFonts w:hint="eastAsia"/>
+              </w:rPr>
+              <w:t>√</w:t>
+            </w:r>
+          </w:p>
+        </w:tc>
+      </w:tr>
+      <w:tr>
+        <w:tc>
+          <w:tcPr>
+            <w:tcW w:w="1129" w:type="dxa"/>
+            <w:vMerge/>
+          </w:tcPr>
+          <w:p/>
+        </w:tc>
+        <w:tc>
+          <w:tcPr>
+            <w:tcW w:w="1635" w:type="dxa"/>
+          </w:tcPr>
+          <w:p>
+            <w:r>
+              <w:rPr>
+                <w:rFonts w:hint="eastAsia"/>
+              </w:rPr>
+              <w:t>发借款通知书</w:t>
+            </w:r>
+          </w:p>
+        </w:tc>
+        <w:tc>
+          <w:tcPr>
+            <w:tcW w:w="1383" w:type="dxa"/>
+          </w:tcPr>
+          <w:p/>
+        </w:tc>
+        <w:tc>
+          <w:tcPr>
+            <w:tcW w:w="1383" w:type="dxa"/>
+          </w:tcPr>
+          <w:p/>
+        </w:tc>
+        <w:tc>
+          <w:tcPr>
+            <w:tcW w:w="1383" w:type="dxa"/>
+          </w:tcPr>
+          <w:p>
+            <w:r>
+              <w:rPr>
+                <w:rFonts w:hint="eastAsia"/>
+              </w:rPr>
+              <w:t>√</w:t>
+            </w:r>
+          </w:p>
+        </w:tc>
+        <w:tc>
+          <w:tcPr>
+            <w:tcW w:w="1383" w:type="dxa"/>
+          </w:tcPr>
+          <w:p/>
+        </w:tc>
+      </w:tr>
+    </w:tbl>
+    <w:p>
+      <w:r>
+        <w:rPr>
+          <w:rFonts w:hint="eastAsia"/>
+        </w:rPr>
+        <w:t>第2列和第4列操作相同，可以合并</w:t>
+      </w:r>
+    </w:p>
+    <w:p>
+      <w:pPr>
+        <w:pStyle w:val="1"/>
+      </w:pPr>
+      <w:r>
+        <w:rPr>
+          <w:rFonts w:hint="eastAsia"/>
+        </w:rPr>
+        <w:t>COCOMOII</w:t>
+      </w:r>
+    </w:p>
+    <w:p>
+      <w:r>
+        <w:rPr>
+          <w:rFonts w:hint="eastAsia"/>
+        </w:rPr>
+        <w:t>是一种成本估算模型，估算选择有：对象点、功能点和代码行</w:t>
+      </w:r>
+    </w:p>
+    <w:p>
+      <w:pPr>
+        <w:pStyle w:val="1"/>
+      </w:pPr>
+      <w:r>
+        <w:rPr>
+          <w:rFonts w:hint="eastAsia"/>
+        </w:rPr>
+        <w:t>CMMI（能力成熟度模型集成）</w:t>
+      </w:r>
+    </w:p>
+    <w:p>
+      <w:r>
+        <w:tab/>
+      </w:r>
+      <w:r>
+        <w:rPr>
+          <w:rFonts w:hint="eastAsia"/>
+        </w:rPr>
+        <w:t>是若干过程模型的综合和改进。连续式模型和阶段式模型是CMMI提供的两种表示方法，而连续式模型包括6个过程域能力等级：</w:t>
+      </w:r>
+    </w:p>
+    <w:p>
+      <w:r>
+        <w:rPr>
+          <w:rFonts w:hint="eastAsia"/>
+        </w:rPr>
+        <w:t>CL0：未完成的，未执行或未达到CL1定义的所有目标</w:t>
+      </w:r>
+    </w:p>
+    <w:p>
+      <w:r>
+        <w:rPr>
+          <w:rFonts w:hint="eastAsia"/>
+        </w:rPr>
+        <w:t>CL1：已执行的，共性目标是过程将可标识的输入工作产品转换成可标识的输出工作产品，以实现支持过程域的特定目标</w:t>
+      </w:r>
+    </w:p>
+    <w:p>
+      <w:r>
+        <w:rPr>
+          <w:rFonts w:hint="eastAsia"/>
+        </w:rPr>
+        <w:t>CL2</w:t>
+      </w:r>
+      <w:r>
+        <w:rPr>
+          <w:rFonts w:hint="eastAsia"/>
+        </w:rPr>
+        <w:t>：已管理的，共性目标集中于已管理的过程的制度</w:t>
+      </w:r>
+    </w:p>
+    <w:p>
+      <w:r>
+        <w:rPr>
+          <w:rFonts w:hint="eastAsia"/>
+        </w:rPr>
+        <w:t>CL3：已定义级的，共性目标集中于以定义过程的制度</w:t>
+      </w:r>
+    </w:p>
+    <w:p>
+      <w:r>
+        <w:rPr>
+          <w:rFonts w:hint="eastAsia"/>
+        </w:rPr>
+        <w:t>CL4：定量管理的，共性目标集中于可定量管理的过程的制度化</w:t>
+      </w:r>
+    </w:p>
+    <w:p>
+      <w:r>
+        <w:rPr>
+          <w:rFonts w:hint="eastAsia"/>
+        </w:rPr>
+        <w:t>CL5：优化的使用量化（统计学）手段改变和优化过程域，以对付客户要求的可持续改进计划中的过程域的功效</w:t>
+      </w:r>
+    </w:p>
+    <w:p>
+      <w:pPr>
+        <w:pStyle w:val="1"/>
+      </w:pPr>
+      <w:r>
+        <w:rPr>
+          <w:rFonts w:hint="eastAsia"/>
+        </w:rPr>
+        <w:t>UML</w:t>
+      </w:r>
+    </w:p>
+    <w:p>
+      <w:pPr>
+        <w:ind w:firstLine="420"/>
+      </w:pPr>
+      <w:r>
+        <w:rPr>
+          <w:rFonts w:hint="eastAsia"/>
+        </w:rPr>
+        <w:t>UML用关系把事物结合在一起，主要有下列四种关系：</w:t>
+      </w:r>
+    </w:p>
+    <w:p>
+      <w:pPr>
+        <w:pStyle w:val="a9"/>
+        <w:numPr>
+          <w:ilvl w:val="0"/>
+          <w:numId w:val="9"/>
+        </w:numPr>
+        <w:ind w:firstLineChars="0"/>
+      </w:pPr>
+      <w:r>
+        <w:rPr>
+          <w:rFonts w:hint="eastAsia"/>
+        </w:rPr>
+        <w:t>依赖（Dependency），依赖是两个事物之间的语义关系，其中一个事物发生变化会影响</w:t>
+      </w:r>
+      <w:r>
+        <w:rPr>
+          <w:rFonts w:hint="eastAsia"/>
+        </w:rPr>
+        <w:lastRenderedPageBreak/>
+        <w:t>另一个事物的语义。</w:t>
+      </w:r>
+    </w:p>
+    <w:p>
+      <w:pPr>
+        <w:pStyle w:val="a9"/>
+        <w:numPr>
+          <w:ilvl w:val="0"/>
+          <w:numId w:val="9"/>
+        </w:numPr>
+        <w:ind w:firstLineChars="0"/>
+      </w:pPr>
+      <w:r>
+        <w:rPr>
+          <w:rFonts w:hint="eastAsia"/>
+        </w:rPr>
+        <w:t>关联（Association），关联描述一组对象之间连接的结构关系。</w:t>
+      </w:r>
+    </w:p>
+    <w:p>
+      <w:pPr>
+        <w:pStyle w:val="a9"/>
+        <w:numPr>
+          <w:ilvl w:val="0"/>
+          <w:numId w:val="9"/>
+        </w:numPr>
+        <w:ind w:firstLineChars="0"/>
+      </w:pPr>
+      <w:r>
+        <w:rPr>
+          <w:rFonts w:hint="eastAsia"/>
+        </w:rPr>
+        <w:t>泛化（Generalization）。泛化是一般化和特殊化的关系，描述特殊元素的对象可替换一般元素的对象。</w:t>
+      </w:r>
+    </w:p>
+    <w:p>
+      <w:pPr>
+        <w:pStyle w:val="a9"/>
+        <w:numPr>
+          <w:ilvl w:val="0"/>
+          <w:numId w:val="9"/>
+        </w:numPr>
+        <w:ind w:firstLineChars="0"/>
+        <w:rPr>
+          <w:rFonts w:hint="eastAsia"/>
+        </w:rPr>
+      </w:pPr>
+      <w:r>
+        <w:rPr>
+          <w:rFonts w:hint="eastAsia"/>
+        </w:rPr>
+        <w:t>实现（Realization），实现是类之间的语义关系，其中的一个类指定了由另一个类保证执行的契约。</w:t>
+      </w:r>
+    </w:p>
+    <w:p>
+      <w:pPr>
+        <w:pStyle w:val="1"/>
+      </w:pPr>
+      <w:r>
+        <w:rPr>
+          <w:rFonts w:hint="eastAsia"/>
+        </w:rPr>
+        <w:t>模块化设计</w:t>
+      </w:r>
+    </w:p>
+    <w:p>
+      <w:pPr>
+        <w:ind w:firstLine="420"/>
+        <w:rPr>
+          <w:rFonts w:hint="eastAsia"/>
+        </w:rPr>
+      </w:pPr>
+      <w:r>
+        <w:rPr>
+          <w:rFonts w:hint="eastAsia"/>
+        </w:rPr>
+        <w:t>模块化设计的原则应该是尽量考虑高内聚、低耦合。</w:t>
+      </w:r>
+      <w:r>
+        <w:rPr>
+          <w:rFonts w:hint="eastAsia"/>
+        </w:rPr>
+        <w:t>耦合取决于各个模块之间接口的复杂程度、调用模块的方式及通过接口的信息类型</w:t>
+      </w:r>
+      <w:r>
+        <w:rPr>
+          <w:rFonts w:hint="eastAsia"/>
+        </w:rPr>
+        <w:t>。</w:t>
+      </w:r>
+      <w:bookmarkStart w:id="0" w:name="_GoBack"/>
+      <w:bookmarkEnd w:id="0"/>
+    </w:p>
+    <w:p>
+      <w:pPr>
+        <w:pStyle w:val="a9"/>
+        <w:numPr>
+          <w:ilvl w:val="0"/>
+          <w:numId w:val="10"/>
+        </w:numPr>
+        <w:ind w:firstLineChars="0"/>
+      </w:pPr>
+      <w:r>
+        <w:rPr>
+          <w:rFonts w:hint="eastAsia"/>
+        </w:rPr>
+        <w:t>模块独立，模块的独立性原则表现在模块完成独立的功能，与其他模块的联系应该尽可能的简单，各个模块具有相对独立性。</w:t>
+      </w:r>
+    </w:p>
+    <w:p>
+      <w:pPr>
+        <w:pStyle w:val="a9"/>
+        <w:numPr>
+          <w:ilvl w:val="0"/>
+          <w:numId w:val="10"/>
+        </w:numPr>
+        <w:ind w:firstLineChars="0"/>
+      </w:pPr>
+      <w:r>
+        <w:rPr>
+          <w:rFonts w:hint="eastAsia"/>
+        </w:rPr>
+        <w:t>模块的规模要适当，模块的规模不能太大，也不能太小。如果模块的功能太强，可读性就会较差，若模块的功能太弱，就会有很多的接口。</w:t>
+      </w:r>
+    </w:p>
+    <w:p>
+      <w:pPr>
+        <w:pStyle w:val="a9"/>
+        <w:numPr>
+          <w:ilvl w:val="0"/>
+          <w:numId w:val="10"/>
+        </w:numPr>
+        <w:ind w:firstLineChars="0"/>
+      </w:pPr>
+      <w:r>
+        <w:rPr>
+          <w:rFonts w:hint="eastAsia"/>
+        </w:rPr>
+        <w:t>分解模块时要注意层次，在进行多层次任务分解时，要注意对问题进行抽象化。在分解初期，可以只考虑大的模块，在中期，再逐步进行细化，分解成较小的模块进行设计。</w:t>
+      </w:r>
+    </w:p>
+    <w:p>
+      <w:pPr>
+        <w:pStyle w:val="1"/>
+      </w:pPr>
+      <w:r>
+        <w:rPr>
+          <w:rFonts w:hint="eastAsia"/>
+        </w:rPr>
+        <w:t>系统维护</w:t>
+      </w:r>
+    </w:p>
+    <w:p>
+      <w:pPr>
+        <w:ind w:firstLine="420"/>
+      </w:pPr>
+      <w:r>
+        <w:rPr>
+          <w:rFonts w:hint="eastAsia"/>
+        </w:rPr>
+        <w:t>更正性：由于系统测试不可能揭露系统存在的所有错误，因此在系统投入运行后频繁的实际应用过程中，就有可能暴露出系统内隐藏的错误。</w:t>
+      </w:r>
+    </w:p>
+    <w:p>
+      <w:pPr>
+        <w:ind w:firstLine="420"/>
+      </w:pPr>
+      <w:r>
+        <w:rPr>
+          <w:rFonts w:hint="eastAsia"/>
+        </w:rPr>
+        <w:t>适应性维护：是为了使系统适应环境变化而进行的维护工作。</w:t>
+      </w:r>
+    </w:p>
+    <w:p>
+      <w:pPr>
+        <w:ind w:firstLine="420"/>
+      </w:pPr>
+      <w:r>
+        <w:rPr>
+          <w:rFonts w:hint="eastAsia"/>
+        </w:rPr>
+        <w:t>完善性维护：在系统的使用过程中，用户往往要求扩充原有系统的功能，增加一些在软件需求规范中没有规定功能与性能特征，</w:t>
+      </w:r>
+      <w:r>
+        <w:rPr>
+          <w:rFonts w:hint="eastAsia"/>
+        </w:rPr>
+        <w:t>以及对处理效率和编写程序的改进。</w:t>
+      </w:r>
+    </w:p>
+    <w:p>
+      <w:pPr>
+        <w:ind w:firstLine="420"/>
+      </w:pPr>
+      <w:r>
+        <w:rPr>
+          <w:rFonts w:hint="eastAsia"/>
+        </w:rPr>
+        <w:t>预防性维护：系统维护工作不应总是被动地等待用户提出要求后才进行，应进行主动的预防性维护，即选择那些还有较长使用寿命，目前尚能正常运行，但可能将要发生变化或调整的系统进行维护，目的是通过预防性维护为未来的修改与调整奠定更好的基础。</w:t>
+      </w:r>
+    </w:p>
+    <w:p>
+      <w:pPr>
+        <w:pStyle w:val="1"/>
+      </w:pPr>
+      <w:r>
+        <w:rPr>
+          <w:rFonts w:hint="eastAsia"/>
+        </w:rPr>
+        <w:t>数据流图</w:t>
+      </w:r>
+    </w:p>
+    <w:p>
+      <w:pPr>
+        <w:rPr>
+          <w:rFonts w:hint="eastAsia"/>
+        </w:rPr>
+      </w:pPr>
+      <w:r>
+        <w:tab/>
+      </w:r>
+      <w:r>
+        <w:rPr>
+          <w:rFonts w:hint="eastAsia"/>
+        </w:rPr>
+        <w:t>在结构化分析中，数据流图用来记录系统中的数据和数据在特定过程中的流动，即数据如何被采集、处理、保存和使用的（围绕信息系统的功能）。外部实体指系统之外又与系统有联系的人或事物。他表达了该系统数据的外部来源和</w:t>
+      </w:r>
+      <w:r>
+        <w:rPr>
+          <w:rFonts w:hint="eastAsia"/>
+        </w:rPr>
+        <w:t>去处。</w:t>
+      </w:r>
+    </w:p>
+    <w:p>
+      <w:pPr>
+        <w:rPr>
+          <w:rFonts w:hint="eastAsia"/>
+        </w:rPr>
+      </w:pPr>
+    </w:p>
     <w:sectPr>
       <w:pgSz w:w="11906" w:h="16838"/>
       <w:pgMar w:top="1440" w:right="1800" w:bottom="1440" w:left="1800" w:header="851" w:footer="992" w:gutter="0"/>
@@ -4080,10 +8204,10 @@
     </w:lvl>
   </w:abstractNum>
   <w:abstractNum w:abstractNumId="2" w15:restartNumberingAfterBreak="0">
-    <w:nsid w:val="49DB26ED"/>
+    <w:nsid w:val="22E448CA"/>
     <w:multiLevelType w:val="hybridMultilevel"/>
-    <w:tmpl w:val="47E4752A"/>
-    <w:lvl w:ilvl="0" w:tplc="72525870">
+    <w:tmpl w:val="1DA0E1D2"/>
+    <w:lvl w:ilvl="0" w:tplc="1FC2B9C4">
       <w:start w:val="1"/>
       <w:numFmt w:val="decimal"/>
       <w:lvlText w:val="%1、"/>
@@ -4169,10 +8293,10 @@
     </w:lvl>
   </w:abstractNum>
   <w:abstractNum w:abstractNumId="3" w15:restartNumberingAfterBreak="0">
-    <w:nsid w:val="6E2716A2"/>
+    <w:nsid w:val="2C5864AF"/>
     <w:multiLevelType w:val="hybridMultilevel"/>
-    <w:tmpl w:val="136ED166"/>
-    <w:lvl w:ilvl="0" w:tplc="196CA986">
+    <w:tmpl w:val="51B29692"/>
+    <w:lvl w:ilvl="0" w:tplc="1722DE00">
       <w:start w:val="1"/>
       <w:numFmt w:val="decimal"/>
       <w:lvlText w:val="%1、"/>
@@ -4257,17 +8381,569 @@
       </w:pPr>
     </w:lvl>
   </w:abstractNum>
+  <w:abstractNum w:abstractNumId="4" w15:restartNumberingAfterBreak="0">
+    <w:nsid w:val="49DB26ED"/>
+    <w:multiLevelType w:val="hybridMultilevel"/>
+    <w:tmpl w:val="47E4752A"/>
+    <w:lvl w:ilvl="0" w:tplc="72525870">
+      <w:start w:val="1"/>
+      <w:numFmt w:val="decimal"/>
+      <w:lvlText w:val="%1、"/>
+      <w:lvlJc w:val="left"/>
+      <w:pPr>
+        <w:ind w:left="360" w:hanging="360"/>
+      </w:pPr>
+      <w:rPr>
+        <w:rFonts w:hint="default"/>
+      </w:rPr>
+    </w:lvl>
+    <w:lvl w:ilvl="1" w:tplc="04090019" w:tentative="1">
+      <w:start w:val="1"/>
+      <w:numFmt w:val="lowerLetter"/>
+      <w:lvlText w:val="%2)"/>
+      <w:lvlJc w:val="left"/>
+      <w:pPr>
+        <w:ind w:left="840" w:hanging="420"/>
+      </w:pPr>
+    </w:lvl>
+    <w:lvl w:ilvl="2" w:tplc="0409001B" w:tentative="1">
+      <w:start w:val="1"/>
+      <w:numFmt w:val="lowerRoman"/>
+      <w:lvlText w:val="%3."/>
+      <w:lvlJc w:val="right"/>
+      <w:pPr>
+        <w:ind w:left="1260" w:hanging="420"/>
+      </w:pPr>
+    </w:lvl>
+    <w:lvl w:ilvl="3" w:tplc="0409000F" w:tentative="1">
+      <w:start w:val="1"/>
+      <w:numFmt w:val="decimal"/>
+      <w:lvlText w:val="%4."/>
+      <w:lvlJc w:val="left"/>
+      <w:pPr>
+        <w:ind w:left="1680" w:hanging="420"/>
+      </w:pPr>
+    </w:lvl>
+    <w:lvl w:ilvl="4" w:tplc="04090019" w:tentative="1">
+      <w:start w:val="1"/>
+      <w:numFmt w:val="lowerLetter"/>
+      <w:lvlText w:val="%5)"/>
+      <w:lvlJc w:val="left"/>
+      <w:pPr>
+        <w:ind w:left="2100" w:hanging="420"/>
+      </w:pPr>
+    </w:lvl>
+    <w:lvl w:ilvl="5" w:tplc="0409001B" w:tentative="1">
+      <w:start w:val="1"/>
+      <w:numFmt w:val="lowerRoman"/>
+      <w:lvlText w:val="%6."/>
+      <w:lvlJc w:val="right"/>
+      <w:pPr>
+        <w:ind w:left="2520" w:hanging="420"/>
+      </w:pPr>
+    </w:lvl>
+    <w:lvl w:ilvl="6" w:tplc="0409000F" w:tentative="1">
+      <w:start w:val="1"/>
+      <w:numFmt w:val="decimal"/>
+      <w:lvlText w:val="%7."/>
+      <w:lvlJc w:val="left"/>
+      <w:pPr>
+        <w:ind w:left="2940" w:hanging="420"/>
+      </w:pPr>
+    </w:lvl>
+    <w:lvl w:ilvl="7" w:tplc="04090019" w:tentative="1">
+      <w:start w:val="1"/>
+      <w:numFmt w:val="lowerLetter"/>
+      <w:lvlText w:val="%8)"/>
+      <w:lvlJc w:val="left"/>
+      <w:pPr>
+        <w:ind w:left="3360" w:hanging="420"/>
+      </w:pPr>
+    </w:lvl>
+    <w:lvl w:ilvl="8" w:tplc="0409001B" w:tentative="1">
+      <w:start w:val="1"/>
+      <w:numFmt w:val="lowerRoman"/>
+      <w:lvlText w:val="%9."/>
+      <w:lvlJc w:val="right"/>
+      <w:pPr>
+        <w:ind w:left="3780" w:hanging="420"/>
+      </w:pPr>
+    </w:lvl>
+  </w:abstractNum>
+  <w:abstractNum w:abstractNumId="5" w15:restartNumberingAfterBreak="0">
+    <w:nsid w:val="4E8C038C"/>
+    <w:multiLevelType w:val="hybridMultilevel"/>
+    <w:tmpl w:val="61AC6BF0"/>
+    <w:lvl w:ilvl="0" w:tplc="C54CB01A">
+      <w:start w:val="1"/>
+      <w:numFmt w:val="decimal"/>
+      <w:lvlText w:val="%1、"/>
+      <w:lvlJc w:val="left"/>
+      <w:pPr>
+        <w:ind w:left="360" w:hanging="360"/>
+      </w:pPr>
+      <w:rPr>
+        <w:rFonts w:hint="default"/>
+      </w:rPr>
+    </w:lvl>
+    <w:lvl w:ilvl="1" w:tplc="04090019" w:tentative="1">
+      <w:start w:val="1"/>
+      <w:numFmt w:val="lowerLetter"/>
+      <w:lvlText w:val="%2)"/>
+      <w:lvlJc w:val="left"/>
+      <w:pPr>
+        <w:ind w:left="840" w:hanging="420"/>
+      </w:pPr>
+    </w:lvl>
+    <w:lvl w:ilvl="2" w:tplc="0409001B" w:tentative="1">
+      <w:start w:val="1"/>
+      <w:numFmt w:val="lowerRoman"/>
+      <w:lvlText w:val="%3."/>
+      <w:lvlJc w:val="right"/>
+      <w:pPr>
+        <w:ind w:left="1260" w:hanging="420"/>
+      </w:pPr>
+    </w:lvl>
+    <w:lvl w:ilvl="3" w:tplc="0409000F" w:tentative="1">
+      <w:start w:val="1"/>
+      <w:numFmt w:val="decimal"/>
+      <w:lvlText w:val="%4."/>
+      <w:lvlJc w:val="left"/>
+      <w:pPr>
+        <w:ind w:left="1680" w:hanging="420"/>
+      </w:pPr>
+    </w:lvl>
+    <w:lvl w:ilvl="4" w:tplc="04090019" w:tentative="1">
+      <w:start w:val="1"/>
+      <w:numFmt w:val="lowerLetter"/>
+      <w:lvlText w:val="%5)"/>
+      <w:lvlJc w:val="left"/>
+      <w:pPr>
+        <w:ind w:left="2100" w:hanging="420"/>
+      </w:pPr>
+    </w:lvl>
+    <w:lvl w:ilvl="5" w:tplc="0409001B" w:tentative="1">
+      <w:start w:val="1"/>
+      <w:numFmt w:val="lowerRoman"/>
+      <w:lvlText w:val="%6."/>
+      <w:lvlJc w:val="right"/>
+      <w:pPr>
+        <w:ind w:left="2520" w:hanging="420"/>
+      </w:pPr>
+    </w:lvl>
+    <w:lvl w:ilvl="6" w:tplc="0409000F" w:tentative="1">
+      <w:start w:val="1"/>
+      <w:numFmt w:val="decimal"/>
+      <w:lvlText w:val="%7."/>
+      <w:lvlJc w:val="left"/>
+      <w:pPr>
+        <w:ind w:left="2940" w:hanging="420"/>
+      </w:pPr>
+    </w:lvl>
+    <w:lvl w:ilvl="7" w:tplc="04090019" w:tentative="1">
+      <w:start w:val="1"/>
+      <w:numFmt w:val="lowerLetter"/>
+      <w:lvlText w:val="%8)"/>
+      <w:lvlJc w:val="left"/>
+      <w:pPr>
+        <w:ind w:left="3360" w:hanging="420"/>
+      </w:pPr>
+    </w:lvl>
+    <w:lvl w:ilvl="8" w:tplc="0409001B" w:tentative="1">
+      <w:start w:val="1"/>
+      <w:numFmt w:val="lowerRoman"/>
+      <w:lvlText w:val="%9."/>
+      <w:lvlJc w:val="right"/>
+      <w:pPr>
+        <w:ind w:left="3780" w:hanging="420"/>
+      </w:pPr>
+    </w:lvl>
+  </w:abstractNum>
+  <w:abstractNum w:abstractNumId="6" w15:restartNumberingAfterBreak="0">
+    <w:nsid w:val="5C4749FC"/>
+    <w:multiLevelType w:val="hybridMultilevel"/>
+    <w:tmpl w:val="B5200F74"/>
+    <w:lvl w:ilvl="0" w:tplc="AF5C0DB2">
+      <w:start w:val="1"/>
+      <w:numFmt w:val="decimal"/>
+      <w:lvlText w:val="%1、"/>
+      <w:lvlJc w:val="left"/>
+      <w:pPr>
+        <w:ind w:left="360" w:hanging="360"/>
+      </w:pPr>
+      <w:rPr>
+        <w:rFonts w:hint="default"/>
+      </w:rPr>
+    </w:lvl>
+    <w:lvl w:ilvl="1" w:tplc="04090019" w:tentative="1">
+      <w:start w:val="1"/>
+      <w:numFmt w:val="lowerLetter"/>
+      <w:lvlText w:val="%2)"/>
+      <w:lvlJc w:val="left"/>
+      <w:pPr>
+        <w:ind w:left="840" w:hanging="420"/>
+      </w:pPr>
+    </w:lvl>
+    <w:lvl w:ilvl="2" w:tplc="0409001B" w:tentative="1">
+      <w:start w:val="1"/>
+      <w:numFmt w:val="lowerRoman"/>
+      <w:lvlText w:val="%3."/>
+      <w:lvlJc w:val="right"/>
+      <w:pPr>
+        <w:ind w:left="1260" w:hanging="420"/>
+      </w:pPr>
+    </w:lvl>
+    <w:lvl w:ilvl="3" w:tplc="0409000F" w:tentative="1">
+      <w:start w:val="1"/>
+      <w:numFmt w:val="decimal"/>
+      <w:lvlText w:val="%4."/>
+      <w:lvlJc w:val="left"/>
+      <w:pPr>
+        <w:ind w:left="1680" w:hanging="420"/>
+      </w:pPr>
+    </w:lvl>
+    <w:lvl w:ilvl="4" w:tplc="04090019" w:tentative="1">
+      <w:start w:val="1"/>
+      <w:numFmt w:val="lowerLetter"/>
+      <w:lvlText w:val="%5)"/>
+      <w:lvlJc w:val="left"/>
+      <w:pPr>
+        <w:ind w:left="2100" w:hanging="420"/>
+      </w:pPr>
+    </w:lvl>
+    <w:lvl w:ilvl="5" w:tplc="0409001B" w:tentative="1">
+      <w:start w:val="1"/>
+      <w:numFmt w:val="lowerRoman"/>
+      <w:lvlText w:val="%6."/>
+      <w:lvlJc w:val="right"/>
+      <w:pPr>
+        <w:ind w:left="2520" w:hanging="420"/>
+      </w:pPr>
+    </w:lvl>
+    <w:lvl w:ilvl="6" w:tplc="0409000F" w:tentative="1">
+      <w:start w:val="1"/>
+      <w:numFmt w:val="decimal"/>
+      <w:lvlText w:val="%7."/>
+      <w:lvlJc w:val="left"/>
+      <w:pPr>
+        <w:ind w:left="2940" w:hanging="420"/>
+      </w:pPr>
+    </w:lvl>
+    <w:lvl w:ilvl="7" w:tplc="04090019" w:tentative="1">
+      <w:start w:val="1"/>
+      <w:numFmt w:val="lowerLetter"/>
+      <w:lvlText w:val="%8)"/>
+      <w:lvlJc w:val="left"/>
+      <w:pPr>
+        <w:ind w:left="3360" w:hanging="420"/>
+      </w:pPr>
+    </w:lvl>
+    <w:lvl w:ilvl="8" w:tplc="0409001B" w:tentative="1">
+      <w:start w:val="1"/>
+      <w:numFmt w:val="lowerRoman"/>
+      <w:lvlText w:val="%9."/>
+      <w:lvlJc w:val="right"/>
+      <w:pPr>
+        <w:ind w:left="3780" w:hanging="420"/>
+      </w:pPr>
+    </w:lvl>
+  </w:abstractNum>
+  <w:abstractNum w:abstractNumId="7" w15:restartNumberingAfterBreak="0">
+    <w:nsid w:val="6B4C016F"/>
+    <w:multiLevelType w:val="hybridMultilevel"/>
+    <w:tmpl w:val="E58CDB4E"/>
+    <w:lvl w:ilvl="0" w:tplc="49689328">
+      <w:start w:val="1"/>
+      <w:numFmt w:val="decimal"/>
+      <w:lvlText w:val="%1、"/>
+      <w:lvlJc w:val="left"/>
+      <w:pPr>
+        <w:ind w:left="360" w:hanging="360"/>
+      </w:pPr>
+      <w:rPr>
+        <w:rFonts w:hint="default"/>
+      </w:rPr>
+    </w:lvl>
+    <w:lvl w:ilvl="1" w:tplc="04090019" w:tentative="1">
+      <w:start w:val="1"/>
+      <w:numFmt w:val="lowerLetter"/>
+      <w:lvlText w:val="%2)"/>
+      <w:lvlJc w:val="left"/>
+      <w:pPr>
+        <w:ind w:left="840" w:hanging="420"/>
+      </w:pPr>
+    </w:lvl>
+    <w:lvl w:ilvl="2" w:tplc="0409001B" w:tentative="1">
+      <w:start w:val="1"/>
+      <w:numFmt w:val="lowerRoman"/>
+      <w:lvlText w:val="%3."/>
+      <w:lvlJc w:val="right"/>
+      <w:pPr>
+        <w:ind w:left="1260" w:hanging="420"/>
+      </w:pPr>
+    </w:lvl>
+    <w:lvl w:ilvl="3" w:tplc="0409000F" w:tentative="1">
+      <w:start w:val="1"/>
+      <w:numFmt w:val="decimal"/>
+      <w:lvlText w:val="%4."/>
+      <w:lvlJc w:val="left"/>
+      <w:pPr>
+        <w:ind w:left="1680" w:hanging="420"/>
+      </w:pPr>
+    </w:lvl>
+    <w:lvl w:ilvl="4" w:tplc="04090019" w:tentative="1">
+      <w:start w:val="1"/>
+      <w:numFmt w:val="lowerLetter"/>
+      <w:lvlText w:val="%5)"/>
+      <w:lvlJc w:val="left"/>
+      <w:pPr>
+        <w:ind w:left="2100" w:hanging="420"/>
+      </w:pPr>
+    </w:lvl>
+    <w:lvl w:ilvl="5" w:tplc="0409001B" w:tentative="1">
+      <w:start w:val="1"/>
+      <w:numFmt w:val="lowerRoman"/>
+      <w:lvlText w:val="%6."/>
+      <w:lvlJc w:val="right"/>
+      <w:pPr>
+        <w:ind w:left="2520" w:hanging="420"/>
+      </w:pPr>
+    </w:lvl>
+    <w:lvl w:ilvl="6" w:tplc="0409000F" w:tentative="1">
+      <w:start w:val="1"/>
+      <w:numFmt w:val="decimal"/>
+      <w:lvlText w:val="%7."/>
+      <w:lvlJc w:val="left"/>
+      <w:pPr>
+        <w:ind w:left="2940" w:hanging="420"/>
+      </w:pPr>
+    </w:lvl>
+    <w:lvl w:ilvl="7" w:tplc="04090019" w:tentative="1">
+      <w:start w:val="1"/>
+      <w:numFmt w:val="lowerLetter"/>
+      <w:lvlText w:val="%8)"/>
+      <w:lvlJc w:val="left"/>
+      <w:pPr>
+        <w:ind w:left="3360" w:hanging="420"/>
+      </w:pPr>
+    </w:lvl>
+    <w:lvl w:ilvl="8" w:tplc="0409001B" w:tentative="1">
+      <w:start w:val="1"/>
+      <w:numFmt w:val="lowerRoman"/>
+      <w:lvlText w:val="%9."/>
+      <w:lvlJc w:val="right"/>
+      <w:pPr>
+        <w:ind w:left="3780" w:hanging="420"/>
+      </w:pPr>
+    </w:lvl>
+  </w:abstractNum>
+  <w:abstractNum w:abstractNumId="8" w15:restartNumberingAfterBreak="0">
+    <w:nsid w:val="6E2716A2"/>
+    <w:multiLevelType w:val="hybridMultilevel"/>
+    <w:tmpl w:val="136ED166"/>
+    <w:lvl w:ilvl="0" w:tplc="196CA986">
+      <w:start w:val="1"/>
+      <w:numFmt w:val="decimal"/>
+      <w:lvlText w:val="%1、"/>
+      <w:lvlJc w:val="left"/>
+      <w:pPr>
+        <w:ind w:left="360" w:hanging="360"/>
+      </w:pPr>
+      <w:rPr>
+        <w:rFonts w:hint="default"/>
+      </w:rPr>
+    </w:lvl>
+    <w:lvl w:ilvl="1" w:tplc="04090019" w:tentative="1">
+      <w:start w:val="1"/>
+      <w:numFmt w:val="lowerLetter"/>
+      <w:lvlText w:val="%2)"/>
+      <w:lvlJc w:val="left"/>
+      <w:pPr>
+        <w:ind w:left="840" w:hanging="420"/>
+      </w:pPr>
+    </w:lvl>
+    <w:lvl w:ilvl="2" w:tplc="0409001B" w:tentative="1">
+      <w:start w:val="1"/>
+      <w:numFmt w:val="lowerRoman"/>
+      <w:lvlText w:val="%3."/>
+      <w:lvlJc w:val="right"/>
+      <w:pPr>
+        <w:ind w:left="1260" w:hanging="420"/>
+      </w:pPr>
+    </w:lvl>
+    <w:lvl w:ilvl="3" w:tplc="0409000F" w:tentative="1">
+      <w:start w:val="1"/>
+      <w:numFmt w:val="decimal"/>
+      <w:lvlText w:val="%4."/>
+      <w:lvlJc w:val="left"/>
+      <w:pPr>
+        <w:ind w:left="1680" w:hanging="420"/>
+      </w:pPr>
+    </w:lvl>
+    <w:lvl w:ilvl="4" w:tplc="04090019" w:tentative="1">
+      <w:start w:val="1"/>
+      <w:numFmt w:val="lowerLetter"/>
+      <w:lvlText w:val="%5)"/>
+      <w:lvlJc w:val="left"/>
+      <w:pPr>
+        <w:ind w:left="2100" w:hanging="420"/>
+      </w:pPr>
+    </w:lvl>
+    <w:lvl w:ilvl="5" w:tplc="0409001B" w:tentative="1">
+      <w:start w:val="1"/>
+      <w:numFmt w:val="lowerRoman"/>
+      <w:lvlText w:val="%6."/>
+      <w:lvlJc w:val="right"/>
+      <w:pPr>
+        <w:ind w:left="2520" w:hanging="420"/>
+      </w:pPr>
+    </w:lvl>
+    <w:lvl w:ilvl="6" w:tplc="0409000F" w:tentative="1">
+      <w:start w:val="1"/>
+      <w:numFmt w:val="decimal"/>
+      <w:lvlText w:val="%7."/>
+      <w:lvlJc w:val="left"/>
+      <w:pPr>
+        <w:ind w:left="2940" w:hanging="420"/>
+      </w:pPr>
+    </w:lvl>
+    <w:lvl w:ilvl="7" w:tplc="04090019" w:tentative="1">
+      <w:start w:val="1"/>
+      <w:numFmt w:val="lowerLetter"/>
+      <w:lvlText w:val="%8)"/>
+      <w:lvlJc w:val="left"/>
+      <w:pPr>
+        <w:ind w:left="3360" w:hanging="420"/>
+      </w:pPr>
+    </w:lvl>
+    <w:lvl w:ilvl="8" w:tplc="0409001B" w:tentative="1">
+      <w:start w:val="1"/>
+      <w:numFmt w:val="lowerRoman"/>
+      <w:lvlText w:val="%9."/>
+      <w:lvlJc w:val="right"/>
+      <w:pPr>
+        <w:ind w:left="3780" w:hanging="420"/>
+      </w:pPr>
+    </w:lvl>
+  </w:abstractNum>
+  <w:abstractNum w:abstractNumId="9" w15:restartNumberingAfterBreak="0">
+    <w:nsid w:val="78CA1F82"/>
+    <w:multiLevelType w:val="hybridMultilevel"/>
+    <w:tmpl w:val="34CE19A8"/>
+    <w:lvl w:ilvl="0" w:tplc="3184F43C">
+      <w:start w:val="1"/>
+      <w:numFmt w:val="decimal"/>
+      <w:lvlText w:val="%1、"/>
+      <w:lvlJc w:val="left"/>
+      <w:pPr>
+        <w:ind w:left="360" w:hanging="360"/>
+      </w:pPr>
+      <w:rPr>
+        <w:rFonts w:hint="default"/>
+      </w:rPr>
+    </w:lvl>
+    <w:lvl w:ilvl="1" w:tplc="04090019" w:tentative="1">
+      <w:start w:val="1"/>
+      <w:numFmt w:val="lowerLetter"/>
+      <w:lvlText w:val="%2)"/>
+      <w:lvlJc w:val="left"/>
+      <w:pPr>
+        <w:ind w:left="840" w:hanging="420"/>
+      </w:pPr>
+    </w:lvl>
+    <w:lvl w:ilvl="2" w:tplc="0409001B" w:tentative="1">
+      <w:start w:val="1"/>
+      <w:numFmt w:val="lowerRoman"/>
+      <w:lvlText w:val="%3."/>
+      <w:lvlJc w:val="right"/>
+      <w:pPr>
+        <w:ind w:left="1260" w:hanging="420"/>
+      </w:pPr>
+    </w:lvl>
+    <w:lvl w:ilvl="3" w:tplc="0409000F" w:tentative="1">
+      <w:start w:val="1"/>
+      <w:numFmt w:val="decimal"/>
+      <w:lvlText w:val="%4."/>
+      <w:lvlJc w:val="left"/>
+      <w:pPr>
+        <w:ind w:left="1680" w:hanging="420"/>
+      </w:pPr>
+    </w:lvl>
+    <w:lvl w:ilvl="4" w:tplc="04090019" w:tentative="1">
+      <w:start w:val="1"/>
+      <w:numFmt w:val="lowerLetter"/>
+      <w:lvlText w:val="%5)"/>
+      <w:lvlJc w:val="left"/>
+      <w:pPr>
+        <w:ind w:left="2100" w:hanging="420"/>
+      </w:pPr>
+    </w:lvl>
+    <w:lvl w:ilvl="5" w:tplc="0409001B" w:tentative="1">
+      <w:start w:val="1"/>
+      <w:numFmt w:val="lowerRoman"/>
+      <w:lvlText w:val="%6."/>
+      <w:lvlJc w:val="right"/>
+      <w:pPr>
+        <w:ind w:left="2520" w:hanging="420"/>
+      </w:pPr>
+    </w:lvl>
+    <w:lvl w:ilvl="6" w:tplc="0409000F" w:tentative="1">
+      <w:start w:val="1"/>
+      <w:numFmt w:val="decimal"/>
+      <w:lvlText w:val="%7."/>
+      <w:lvlJc w:val="left"/>
+      <w:pPr>
+        <w:ind w:left="2940" w:hanging="420"/>
+      </w:pPr>
+    </w:lvl>
+    <w:lvl w:ilvl="7" w:tplc="04090019" w:tentative="1">
+      <w:start w:val="1"/>
+      <w:numFmt w:val="lowerLetter"/>
+      <w:lvlText w:val="%8)"/>
+      <w:lvlJc w:val="left"/>
+      <w:pPr>
+        <w:ind w:left="3360" w:hanging="420"/>
+      </w:pPr>
+    </w:lvl>
+    <w:lvl w:ilvl="8" w:tplc="0409001B" w:tentative="1">
+      <w:start w:val="1"/>
+      <w:numFmt w:val="lowerRoman"/>
+      <w:lvlText w:val="%9."/>
+      <w:lvlJc w:val="right"/>
+      <w:pPr>
+        <w:ind w:left="3780" w:hanging="420"/>
+      </w:pPr>
+    </w:lvl>
+  </w:abstractNum>
   <w:num w:numId="1">
-    <w:abstractNumId w:val="3"/>
+    <w:abstractNumId w:val="8"/>
   </w:num>
   <w:num w:numId="2">
     <w:abstractNumId w:val="0"/>
   </w:num>
   <w:num w:numId="3">
-    <w:abstractNumId w:val="2"/>
+    <w:abstractNumId w:val="4"/>
   </w:num>
   <w:num w:numId="4">
     <w:abstractNumId w:val="1"/>
+  </w:num>
+  <w:num w:numId="5">
+    <w:abstractNumId w:val="2"/>
+  </w:num>
+  <w:num w:numId="6">
+    <w:abstractNumId w:val="7"/>
+  </w:num>
+  <w:num w:numId="7">
+    <w:abstractNumId w:val="5"/>
+  </w:num>
+  <w:num w:numId="8">
+    <w:abstractNumId w:val="3"/>
+  </w:num>
+  <w:num w:numId="9">
+    <w:abstractNumId w:val="6"/>
+  </w:num>
+  <w:num w:numId="10">
+    <w:abstractNumId w:val="9"/>
   </w:num>
 </w:numbering>
 </file>
@@ -4717,6 +9393,28 @@
       <w:szCs w:val="32"/>
     </w:rPr>
   </w:style>
+  <w:style w:type="paragraph" w:styleId="3">
+    <w:name w:val="heading 3"/>
+    <w:basedOn w:val="a"/>
+    <w:next w:val="a"/>
+    <w:link w:val="30"/>
+    <w:uiPriority w:val="9"/>
+    <w:unhideWhenUsed/>
+    <w:qFormat/>
+    <w:rsid w:val="004D3E04"/>
+    <w:pPr>
+      <w:keepNext/>
+      <w:keepLines/>
+      <w:spacing w:before="260" w:after="260" w:line="416" w:lineRule="auto"/>
+      <w:outlineLvl w:val="2"/>
+    </w:pPr>
+    <w:rPr>
+      <w:b/>
+      <w:bCs/>
+      <w:sz w:val="32"/>
+      <w:szCs w:val="32"/>
+    </w:rPr>
+  </w:style>
   <w:style w:type="character" w:default="1" w:styleId="a0">
     <w:name w:val="Default Paragraph Font"/>
     <w:uiPriority w:val="1"/>
@@ -4897,12 +9595,12 @@
       <w:tblStyleRowBandSize w:val="1"/>
       <w:tblStyleColBandSize w:val="1"/>
       <w:tblBorders>
-        <w:top w:val="single" w:sz="4" w:space="0" w:color="80D274" w:themeColor="background1" w:themeShade="BF"/>
-        <w:left w:val="single" w:sz="4" w:space="0" w:color="80D274" w:themeColor="background1" w:themeShade="BF"/>
-        <w:bottom w:val="single" w:sz="4" w:space="0" w:color="80D274" w:themeColor="background1" w:themeShade="BF"/>
-        <w:right w:val="single" w:sz="4" w:space="0" w:color="80D274" w:themeColor="background1" w:themeShade="BF"/>
-        <w:insideH w:val="single" w:sz="4" w:space="0" w:color="80D274" w:themeColor="background1" w:themeShade="BF"/>
-        <w:insideV w:val="single" w:sz="4" w:space="0" w:color="80D274" w:themeColor="background1" w:themeShade="BF"/>
+        <w:top w:val="single" w:sz="4" w:space="0" w:color="7BCB85" w:themeColor="background1" w:themeShade="BF"/>
+        <w:left w:val="single" w:sz="4" w:space="0" w:color="7BCB85" w:themeColor="background1" w:themeShade="BF"/>
+        <w:bottom w:val="single" w:sz="4" w:space="0" w:color="7BCB85" w:themeColor="background1" w:themeShade="BF"/>
+        <w:right w:val="single" w:sz="4" w:space="0" w:color="7BCB85" w:themeColor="background1" w:themeShade="BF"/>
+        <w:insideH w:val="single" w:sz="4" w:space="0" w:color="7BCB85" w:themeColor="background1" w:themeShade="BF"/>
+        <w:insideV w:val="single" w:sz="4" w:space="0" w:color="7BCB85" w:themeColor="background1" w:themeShade="BF"/>
       </w:tblBorders>
     </w:tblPr>
     <w:tblStylePr w:type="firstRow">
@@ -4919,7 +9617,7 @@
       <w:tblPr/>
       <w:tcPr>
         <w:tcBorders>
-          <w:top w:val="double" w:sz="4" w:space="0" w:color="80D274" w:themeColor="background1" w:themeShade="BF"/>
+          <w:top w:val="double" w:sz="4" w:space="0" w:color="7BCB85" w:themeColor="background1" w:themeShade="BF"/>
         </w:tcBorders>
       </w:tcPr>
     </w:tblStylePr>
@@ -4938,15 +9636,28 @@
     <w:tblStylePr w:type="band1Vert">
       <w:tblPr/>
       <w:tcPr>
-        <w:shd w:val="clear" w:color="auto" w:fill="BCE7B6" w:themeFill="background1" w:themeFillShade="F2"/>
+        <w:shd w:val="clear" w:color="auto" w:fill="BAE3BF" w:themeFill="background1" w:themeFillShade="F2"/>
       </w:tcPr>
     </w:tblStylePr>
     <w:tblStylePr w:type="band1Horz">
       <w:tblPr/>
       <w:tcPr>
-        <w:shd w:val="clear" w:color="auto" w:fill="BCE7B6" w:themeFill="background1" w:themeFillShade="F2"/>
+        <w:shd w:val="clear" w:color="auto" w:fill="BAE3BF" w:themeFill="background1" w:themeFillShade="F2"/>
       </w:tcPr>
     </w:tblStylePr>
+  </w:style>
+  <w:style w:type="character" w:customStyle="1" w:styleId="30">
+    <w:name w:val="标题 3 字符"/>
+    <w:basedOn w:val="a0"/>
+    <w:link w:val="3"/>
+    <w:uiPriority w:val="9"/>
+    <w:rsid w:val="004D3E04"/>
+    <w:rPr>
+      <w:b/>
+      <w:bCs/>
+      <w:sz w:val="32"/>
+      <w:szCs w:val="32"/>
+    </w:rPr>
   </w:style>
 </w:styles>
 </file>
@@ -4959,7 +9670,7 @@
         <a:sysClr val="windowText" lastClr="000000"/>
       </a:dk1>
       <a:lt1>
-        <a:sysClr val="window" lastClr="CCEDC7"/>
+        <a:sysClr val="window" lastClr="CAEACE"/>
       </a:lt1>
       <a:dk2>
         <a:srgbClr val="44546A"/>

--- a/学习/学习笔记/软件设计师笔记/补充资料4_做题笔记.docx
+++ b/学习/学习笔记/软件设计师笔记/补充资料4_做题笔记.docx
@@ -127,7 +127,19 @@
         <w:rPr>
           <w:rFonts w:hint="eastAsia"/>
         </w:rPr>
-        <w:t>一旦某一外设被选中并启动后，主机将查询这个外设额某些状态，看其是否准备就绪？若外设未准备就绪，主机将再次查询；若外设已准备就绪，则执行一次I/O操作。</w:t>
+        <w:t>一旦某一外设被选中并启动后，主机将查询这个外设</w:t>
+      </w:r>
+      <w:r>
+        <w:rPr>
+          <w:rFonts w:hint="eastAsia"/>
+        </w:rPr>
+        <w:t>的</w:t>
+      </w:r>
+      <w:r>
+        <w:rPr>
+          <w:rFonts w:hint="eastAsia"/>
+        </w:rPr>
+        <w:t>某些状态，看其是否准备就绪？若外设未准备就绪，主机将再次查询；若外设已准备就绪，则执行一次I/O操作。</w:t>
       </w:r>
     </w:p>
     <w:p>
@@ -239,7 +251,19 @@
         <w:rPr>
           <w:rFonts w:hint="eastAsia"/>
         </w:rPr>
-        <w:t>当主机启动外设后，无需等待查询，而是继续执行原来的程序，外设在做好输入输出准备时，向主机放出中断请求，主机借到请求后就暂时终止原来执行的程序，转去执行中断服务程序对外部请求进行处理，在中断处理完毕后返回原来的程序继续执行。显然，程序中断</w:t>
+        <w:t>当主机启动外设后，无需等待查询，而是继续执行原来的程序，外设在做好输入输出准备时，向主机放出中断请求，主机</w:t>
+      </w:r>
+      <w:r>
+        <w:rPr>
+          <w:rFonts w:hint="eastAsia"/>
+        </w:rPr>
+        <w:t>接</w:t>
+      </w:r>
+      <w:r>
+        <w:rPr>
+          <w:rFonts w:hint="eastAsia"/>
+        </w:rPr>
+        <w:t>到请求后就暂时终止原来执行的程序，转去执行中断服务程序对外部请求进行处理，在中断处理完毕后返回原来的程序继续执行。显然，程序中断</w:t>
       </w:r>
       <w:r>
         <w:rPr>
@@ -775,6 +799,7 @@
         <w:lastRenderedPageBreak/>
         <w:t>邮件服务器都是使用POP3协议（极少用POP2协议）。在使用邮件客户端程序的时候，会要求输入POP3服务器地址，默认情况下使用的就是110端口。当你使用邮件客户端（比如:</w:t>
       </w:r>
+      <w:proofErr w:type="spellStart"/>
       <w:r>
         <w:t>Thunder</w:t>
       </w:r>
@@ -787,6 +812,7 @@
       <w:r>
         <w:t>,foxmail</w:t>
       </w:r>
+      <w:proofErr w:type="spellEnd"/>
       <w:r>
         <w:rPr>
           <w:rFonts w:hint="eastAsia"/>
@@ -956,13 +982,23 @@
     <w:p>
       <w:r>
         <w:tab/>
+      </w:r>
+      <w:proofErr w:type="spellStart"/>
+      <w:r>
         <w:t>T</w:t>
       </w:r>
       <w:r>
         <w:rPr>
           <w:rFonts w:hint="eastAsia"/>
         </w:rPr>
-        <w:t>cp的优点：可靠、稳定，TCP的可靠体现在TCP传递数据之前会有三次握手来建立连接，而且在数据传递时，有确认、窗口、重传、拥塞控制机制，在数据传完后，还会断开连接用来节约系统资源。</w:t>
+        <w:t>cp</w:t>
+      </w:r>
+      <w:proofErr w:type="spellEnd"/>
+      <w:r>
+        <w:rPr>
+          <w:rFonts w:hint="eastAsia"/>
+        </w:rPr>
+        <w:t>的优点：可靠、稳定，TCP的可靠体现在TCP传递数据之前会有三次握手来建立连接，而且在数据传递时，有确认、窗口、重传、拥塞控制机制，在数据传完后，还会断开连接用来节约系统资源。</w:t>
       </w:r>
     </w:p>
     <w:p>
@@ -1790,18 +1826,21 @@
       </w:r>
     </w:p>
     <w:p>
-      <w:r>
-        <w:rPr>
-          <w:rFonts w:hint="eastAsia"/>
-        </w:rPr>
-        <w:t>词法分析是编译或解释用户源程序过程中唯一与源程序打交道的阶段，其主要功能是按顺序</w:t>
+      <w:pPr>
+        <w:ind w:firstLine="420"/>
+      </w:pPr>
+      <w:r>
+        <w:rPr>
+          <w:rFonts w:hint="eastAsia"/>
+        </w:rPr>
+        <w:t>词法分析是编译或解释用户源程序过程中唯一与源程序打交道的阶段，其主要功能是按</w:t>
       </w:r>
       <w:r>
         <w:rPr>
           <w:rFonts w:hint="eastAsia"/>
         </w:rPr>
         <w:lastRenderedPageBreak/>
-        <w:t>分析出源程序的记号。</w:t>
+        <w:t>顺序分析出源程序的记号。</w:t>
       </w:r>
     </w:p>
     <w:p>
@@ -1942,7 +1981,20 @@
         <w:rPr>
           <w:rFonts w:hint="eastAsia"/>
         </w:rPr>
-        <w:t>常用的中间代码的表达形式有语法树、后缀式、三地址代码。</w:t>
+        <w:t>常用的中间代码的表达形式有</w:t>
+      </w:r>
+      <w:r>
+        <w:rPr>
+          <w:rFonts w:hint="eastAsia"/>
+          <w:color w:val="FF0000"/>
+        </w:rPr>
+        <w:t>语法树、后缀式、三地址代码</w:t>
+      </w:r>
+      <w:r>
+        <w:rPr>
+          <w:rFonts w:hint="eastAsia"/>
+        </w:rPr>
+        <w:t>。</w:t>
       </w:r>
     </w:p>
     <w:p>
@@ -2323,7 +2375,19 @@
         <w:rPr>
           <w:rFonts w:hint="eastAsia"/>
         </w:rPr>
-        <w:t>表示媒体指的是为了传输感觉媒体而认为研究出来的媒体，借助于此种媒体，能有效地存储感觉媒体或将感觉媒体从一个地方传送到另一个地方。如：语言编码、电报码、条形码等。</w:t>
+        <w:t>表示媒体指的是为了传输感觉媒体而</w:t>
+      </w:r>
+      <w:r>
+        <w:rPr>
+          <w:rFonts w:hint="eastAsia"/>
+        </w:rPr>
+        <w:t>人</w:t>
+      </w:r>
+      <w:r>
+        <w:rPr>
+          <w:rFonts w:hint="eastAsia"/>
+        </w:rPr>
+        <w:t>为研究出来的媒体，借助于此种媒体，能有效地存储感觉媒体或将感觉媒体从一个地方传送到另一个地方。如：语言编码、电报码、条形码等。</w:t>
       </w:r>
     </w:p>
     <w:p>
@@ -2486,6 +2550,7 @@
       <w:r>
         <w:rPr>
           <w:rFonts w:hint="eastAsia"/>
+          <w:color w:val="FF0000"/>
         </w:rPr>
         <w:t>亮度是指发光体（反光体）表面发光（反光）强弱的物理量。</w:t>
       </w:r>
@@ -2497,14 +2562,28 @@
       <w:r>
         <w:rPr>
           <w:rFonts w:hint="eastAsia"/>
-        </w:rPr>
-        <w:t>色调指的是一幅画中画面色彩的总体倾向，是大的色彩效果。在大自然中，我们经常见到这样一种现象：不同颜色的物体或被笼罩在一片金色的阳光之中，或被笼罩在一片轻纱薄雾</w:t>
-      </w:r>
-      <w:r>
-        <w:rPr>
-          <w:rFonts w:hint="eastAsia"/>
-        </w:rPr>
-        <w:t>似的、淡蓝色的月色之中；或被秋天迷人的金黄色所笼罩；或被统一在冬季银白色的世界之中。这种在不同颜色的物体上，笼罩者某一种色彩，使不同颜色的物体都带有同一种色彩的倾向，这样的色彩现象就是色调。</w:t>
+          <w:color w:val="FF0000"/>
+        </w:rPr>
+        <w:t>色调指的是一幅画中画面色彩的总体倾向，是大的色彩效果</w:t>
+      </w:r>
+      <w:r>
+        <w:rPr>
+          <w:rFonts w:hint="eastAsia"/>
+        </w:rPr>
+        <w:t>。在大自然中，我们经常见到这样一种现象：不同颜色的物体或被笼罩在一片金色的阳光之中，或被笼罩在一片轻纱薄雾</w:t>
+      </w:r>
+      <w:r>
+        <w:rPr>
+          <w:rFonts w:hint="eastAsia"/>
+        </w:rPr>
+        <w:t>似的、淡蓝色的月色之中；或被秋天迷人的金黄色所笼罩；或被统一在冬季银白色的世界之中。这种在不同颜色的物体上，笼罩者某一种色彩，使</w:t>
+      </w:r>
+      <w:r>
+        <w:rPr>
+          <w:rFonts w:hint="eastAsia"/>
+          <w:color w:val="FF0000"/>
+        </w:rPr>
+        <w:t>不同颜色的物体都带有同一种色彩的倾向，这样的色彩现象就是色调。</w:t>
       </w:r>
     </w:p>
     <w:p>
@@ -2514,8 +2593,15 @@
       <w:r>
         <w:rPr>
           <w:rFonts w:hint="eastAsia"/>
-        </w:rPr>
-        <w:t>饱和度是指色彩的鲜艳程度，也称色彩的纯度。</w:t>
+          <w:color w:val="FF0000"/>
+        </w:rPr>
+        <w:t>饱和度是指色彩的鲜艳程度，也称色彩的纯度</w:t>
+      </w:r>
+      <w:r>
+        <w:rPr>
+          <w:rFonts w:hint="eastAsia"/>
+        </w:rPr>
+        <w:t>。</w:t>
       </w:r>
     </w:p>
     <w:p>
@@ -2537,7 +2623,27 @@
         <w:rPr>
           <w:rFonts w:hint="eastAsia"/>
         </w:rPr>
-        <w:t>海明码是利用奇偶性来检错和纠错的校验方法，码距最小为2n+1</w:t>
+        <w:t>海明码是利用</w:t>
+      </w:r>
+      <w:r>
+        <w:rPr>
+          <w:rFonts w:hint="eastAsia"/>
+          <w:color w:val="FF0000"/>
+        </w:rPr>
+        <w:t>奇偶性</w:t>
+      </w:r>
+      <w:r>
+        <w:rPr>
+          <w:rFonts w:hint="eastAsia"/>
+        </w:rPr>
+        <w:t>来检错和纠错的校验方法，码距最小为</w:t>
+      </w:r>
+      <w:r>
+        <w:rPr>
+          <w:rFonts w:hint="eastAsia"/>
+          <w:color w:val="FF0000"/>
+        </w:rPr>
+        <w:t>2n+1</w:t>
       </w:r>
       <w:r>
         <w:rPr>
@@ -2628,101 +2734,123 @@
         <w:rPr>
           <w:rFonts w:hint="eastAsia"/>
         </w:rPr>
-        <w:t>累加寄存器AC</w:t>
-      </w:r>
-    </w:p>
-    <w:p>
-      <w:r>
-        <w:rPr>
-          <w:rFonts w:hint="eastAsia"/>
-        </w:rPr>
-        <w:t>通用寄存器，为ALU</w:t>
-      </w:r>
-      <w:r>
-        <w:rPr>
-          <w:rFonts w:hint="eastAsia"/>
-        </w:rPr>
-        <w:t>（算术逻辑单元）</w:t>
-      </w:r>
-      <w:r>
-        <w:rPr>
-          <w:rFonts w:hint="eastAsia"/>
-        </w:rPr>
-        <w:t>提供一个工作区，用来暂存数据。</w:t>
-      </w:r>
-    </w:p>
-    <w:p>
-      <w:pPr>
-        <w:pStyle w:val="1"/>
-      </w:pPr>
+        <w:t>CPU</w:t>
+      </w:r>
+    </w:p>
+    <w:p>
+      <w:r>
+        <w:tab/>
+      </w:r>
+      <w:r>
+        <w:rPr>
+          <w:rFonts w:hint="eastAsia"/>
+          <w:color w:val="FF0000"/>
+        </w:rPr>
+        <w:t>指令寄存器</w:t>
+      </w:r>
+      <w:r>
+        <w:rPr>
+          <w:rFonts w:hint="eastAsia"/>
+          <w:color w:val="FF0000"/>
+        </w:rPr>
+        <w:t>（IR）</w:t>
+      </w:r>
+      <w:r>
+        <w:rPr>
+          <w:rFonts w:hint="eastAsia"/>
+        </w:rPr>
+        <w:t>用来存放从内存中读取的指令</w:t>
+      </w:r>
+      <w:r>
+        <w:rPr>
+          <w:rFonts w:hint="eastAsia"/>
+        </w:rPr>
+        <w:t>；</w:t>
+      </w:r>
+      <w:r>
+        <w:rPr>
+          <w:rFonts w:hint="eastAsia"/>
+          <w:color w:val="FF0000"/>
+        </w:rPr>
+        <w:t>累加器（累加寄存器</w:t>
+      </w:r>
+      <w:r>
+        <w:rPr>
+          <w:rFonts w:hint="eastAsia"/>
+          <w:color w:val="FF0000"/>
+        </w:rPr>
+        <w:t>AC</w:t>
+      </w:r>
+      <w:r>
+        <w:rPr>
+          <w:rFonts w:hint="eastAsia"/>
+          <w:color w:val="FF0000"/>
+        </w:rPr>
+        <w:t>）</w:t>
+      </w:r>
+      <w:r>
+        <w:rPr>
+          <w:rFonts w:hint="eastAsia"/>
+        </w:rPr>
+        <w:t>，通用寄存器，可用于传送和暂存数据，也可参与算术逻辑运算，并保存运算结果</w:t>
+      </w:r>
+      <w:r>
+        <w:rPr>
+          <w:rFonts w:hint="eastAsia"/>
+        </w:rPr>
+        <w:t>；</w:t>
+      </w:r>
+      <w:r>
+        <w:rPr>
+          <w:rFonts w:hint="eastAsia"/>
+          <w:color w:val="FF0000"/>
+        </w:rPr>
+        <w:t>程序计数器（</w:t>
+      </w:r>
+      <w:r>
+        <w:rPr>
+          <w:color w:val="FF0000"/>
+        </w:rPr>
+        <w:t>PC</w:t>
+      </w:r>
+      <w:r>
+        <w:rPr>
+          <w:rFonts w:hint="eastAsia"/>
+          <w:color w:val="FF0000"/>
+        </w:rPr>
+        <w:t>）</w:t>
+      </w:r>
+      <w:r>
+        <w:rPr>
+          <w:rFonts w:hint="eastAsia"/>
+        </w:rPr>
+        <w:t>是用于存放下一条指令所在单元的地址，当执行一条指令时，首先需要根据PC中存放的指令地址</w:t>
+      </w:r>
+      <w:r>
+        <w:rPr>
+          <w:rFonts w:hint="eastAsia"/>
+        </w:rPr>
+        <w:t>，将指令由内存取到指令寄存器中，即 将程序计数器PC中的内容送到地址总线上，此过程称为“取指令”，与此同时，PC中的地址或自动加1或由转移指针给出下一条指令的</w:t>
+      </w:r>
       <w:r>
         <w:rPr>
           <w:rFonts w:hint="eastAsia"/>
         </w:rPr>
         <w:lastRenderedPageBreak/>
-        <w:t>CPU</w:t>
-      </w:r>
-    </w:p>
-    <w:p>
-      <w:r>
-        <w:tab/>
-      </w:r>
-      <w:r>
-        <w:rPr>
-          <w:rFonts w:hint="eastAsia"/>
-        </w:rPr>
-        <w:t>指令寄存器</w:t>
-      </w:r>
-      <w:r>
-        <w:rPr>
-          <w:rFonts w:hint="eastAsia"/>
-        </w:rPr>
-        <w:t>（IR）</w:t>
-      </w:r>
-      <w:r>
-        <w:rPr>
-          <w:rFonts w:hint="eastAsia"/>
-        </w:rPr>
-        <w:t>用来存放从内存中读取的指令</w:t>
-      </w:r>
-      <w:r>
-        <w:rPr>
-          <w:rFonts w:hint="eastAsia"/>
-        </w:rPr>
-        <w:t>；累加器（累加寄存器</w:t>
-      </w:r>
-      <w:r>
-        <w:rPr>
-          <w:rFonts w:hint="eastAsia"/>
-        </w:rPr>
-        <w:t>AC</w:t>
-      </w:r>
-      <w:r>
-        <w:rPr>
-          <w:rFonts w:hint="eastAsia"/>
-        </w:rPr>
-        <w:t>），通用寄存器，可用于传送和暂存数据，也可参与算术逻辑运算，并保存运算结果</w:t>
-      </w:r>
-      <w:r>
-        <w:rPr>
-          <w:rFonts w:hint="eastAsia"/>
-        </w:rPr>
-        <w:t>；程序计数器（</w:t>
-      </w:r>
-      <w:r>
-        <w:t>PC</w:t>
-      </w:r>
-      <w:r>
-        <w:rPr>
-          <w:rFonts w:hint="eastAsia"/>
-        </w:rPr>
-        <w:t>）是用于存放下一条指令所在单元的地址，当执行一条指令时，首先需要根据PC中存放的指令地址</w:t>
-      </w:r>
-      <w:r>
-        <w:rPr>
-          <w:rFonts w:hint="eastAsia"/>
-        </w:rPr>
-        <w:t>，将指令由内存取到指令寄存器中，即 将程序计数器PC中的内容送到地址总线上，此过程称为“取指令”，与此同时，PC中的地址或自动加1或由转移指针给出下一条指令的地址，此后经过分析指令，执行指令，完成第一条指令的执行，而后根据PC取出第二条指令的地址，如此循环，执行每一条指令；状态寄存器（PSW）用于存放状态标志与控制标志如：中断标志，溢出标志等。</w:t>
+        <w:t>地址，此后经过分析指令，执行指令，完成第一条指令的执行，而后根据PC取出第二条指令的地址，如此循环，执行每一条指令；</w:t>
+      </w:r>
+      <w:r>
+        <w:rPr>
+          <w:rFonts w:hint="eastAsia"/>
+          <w:color w:val="FF0000"/>
+        </w:rPr>
+        <w:t>状态寄存器（PSW）</w:t>
+      </w:r>
+      <w:r>
+        <w:rPr>
+          <w:rFonts w:hint="eastAsia"/>
+        </w:rPr>
+        <w:t>用于存放状态标志与控制标志如：中断标志，溢出标志等。</w:t>
       </w:r>
     </w:p>
     <w:p>
@@ -3189,7 +3317,26 @@
         <w:rPr>
           <w:rFonts w:hint="eastAsia"/>
         </w:rPr>
-        <w:lastRenderedPageBreak/>
+        <w:t>c/</w:t>
+      </w:r>
+      <w:proofErr w:type="spellStart"/>
+      <w:r>
+        <w:rPr>
+          <w:rFonts w:hint="eastAsia"/>
+        </w:rPr>
+        <w:t>c++</w:t>
+      </w:r>
+      <w:proofErr w:type="spellEnd"/>
+      <w:r>
+        <w:rPr>
+          <w:rFonts w:hint="eastAsia"/>
+        </w:rPr>
+        <w:t>编译的程序</w:t>
+      </w:r>
+      <w:r>
+        <w:rPr>
+          <w:rFonts w:hint="eastAsia"/>
+        </w:rPr>
         <w:t>内存分配</w:t>
       </w:r>
     </w:p>
@@ -3198,7 +3345,21 @@
         <w:rPr>
           <w:rFonts w:hint="eastAsia"/>
         </w:rPr>
-        <w:t>一个由c/c++编译的程序占用内存分为以下几个部分：</w:t>
+        <w:t>一个由c/</w:t>
+      </w:r>
+      <w:proofErr w:type="spellStart"/>
+      <w:r>
+        <w:rPr>
+          <w:rFonts w:hint="eastAsia"/>
+        </w:rPr>
+        <w:t>c++</w:t>
+      </w:r>
+      <w:proofErr w:type="spellEnd"/>
+      <w:r>
+        <w:rPr>
+          <w:rFonts w:hint="eastAsia"/>
+        </w:rPr>
+        <w:t>编译的程序占用内存分为以下几个部分：</w:t>
       </w:r>
     </w:p>
     <w:p>
@@ -3274,6 +3435,7 @@
         <w:rPr>
           <w:rFonts w:hint="eastAsia"/>
         </w:rPr>
+        <w:lastRenderedPageBreak/>
         <w:t>文字常量区：常量字符串就是放在这里的，程序结束后由系统释放。</w:t>
       </w:r>
     </w:p>
@@ -3312,7 +3474,20 @@
         <w:rPr>
           <w:rFonts w:hint="eastAsia"/>
         </w:rPr>
-        <w:t>SRAM静态的随机存储器：特点是工作速度快，只要电源不撤除，写入SRAM的信息就不会消失，不需要刷新电路，同时在读出时不破坏原来存放的信息，一经写入可多次读出，但集成度较低，功耗较大。SRAM一般用来作为计算机中的高速缓冲存储器（Cache）。</w:t>
+        <w:t>SRAM静态的随机存储器：特点是工作速度快，只要电源不撤除，写入SRAM的信息就不会消失，不需要刷新电路，同时在读出时不破坏原来存放的信息，一经写入可多次读出，但集成度较低，功耗较大。</w:t>
+      </w:r>
+      <w:r>
+        <w:rPr>
+          <w:rFonts w:hint="eastAsia"/>
+          <w:color w:val="FF0000"/>
+        </w:rPr>
+        <w:t>SRAM一般用来作为计算机中的高速缓冲存储器（Cache）</w:t>
+      </w:r>
+      <w:r>
+        <w:rPr>
+          <w:rFonts w:hint="eastAsia"/>
+        </w:rPr>
+        <w:t>。</w:t>
       </w:r>
     </w:p>
     <w:p>
@@ -3462,24 +3637,78 @@
         <w:rPr>
           <w:rFonts w:hint="eastAsia"/>
         </w:rPr>
+        <w:t>队列和栈的应用</w:t>
+      </w:r>
+    </w:p>
+    <w:p>
+      <w:r>
+        <w:rPr>
+          <w:rFonts w:hint="eastAsia"/>
+        </w:rPr>
+        <w:t>栈：表达式求值、括号匹配、递归</w:t>
+      </w:r>
+    </w:p>
+    <w:p>
+      <w:r>
+        <w:rPr>
+          <w:rFonts w:hint="eastAsia"/>
+        </w:rPr>
+        <w:t>队列：打印队列</w:t>
+      </w:r>
+    </w:p>
+    <w:p>
+      <w:pPr>
+        <w:pStyle w:val="1"/>
+      </w:pPr>
+      <w:r>
+        <w:rPr>
+          <w:rFonts w:hint="eastAsia"/>
+        </w:rPr>
+        <w:t>链表</w:t>
+      </w:r>
+    </w:p>
+    <w:p>
+      <w:pPr>
+        <w:ind w:firstLine="420"/>
+      </w:pPr>
+      <w:r>
+        <w:rPr>
+          <w:rFonts w:hint="eastAsia"/>
+        </w:rPr>
+        <w:t>单向链表仅设头指针时，在表尾插入节点时需要遍历整个链表，时间复杂度为O（n</w:t>
+      </w:r>
+      <w:r>
+        <w:t>）</w:t>
+      </w:r>
+      <w:r>
+        <w:rPr>
+          <w:rFonts w:hint="eastAsia"/>
+        </w:rPr>
+        <w:t>，仅设表尾指针时，在表尾插入节点的时间复杂度为O（1），但是不能访问除了尾节点之外的所有其他节点。</w:t>
+      </w:r>
+    </w:p>
+    <w:p>
+      <w:pPr>
+        <w:ind w:firstLine="420"/>
+      </w:pPr>
+      <w:r>
+        <w:rPr>
+          <w:rFonts w:hint="eastAsia"/>
+        </w:rPr>
+        <w:t>单向循环链表仅设头指针时，在表尾插入节点时需要遍历整个链表，时间复杂度为O</w:t>
+      </w:r>
+      <w:r>
+        <w:rPr>
+          <w:rFonts w:hint="eastAsia"/>
+        </w:rPr>
         <w:lastRenderedPageBreak/>
-        <w:t>队列和栈的应用</w:t>
-      </w:r>
-    </w:p>
-    <w:p>
-      <w:r>
-        <w:rPr>
-          <w:rFonts w:hint="eastAsia"/>
-        </w:rPr>
-        <w:t>栈：表达式求值、括号匹配、递归</w:t>
-      </w:r>
-    </w:p>
-    <w:p>
-      <w:r>
-        <w:rPr>
-          <w:rFonts w:hint="eastAsia"/>
-        </w:rPr>
-        <w:t>队列：打印队列</w:t>
+        <w:t>（n），仅设表尾指针时，在表尾插入节点的时间复杂度为O（1），同时达到表头节点的时间复杂度为O（1）</w:t>
+      </w:r>
+      <w:r>
+        <w:rPr>
+          <w:rFonts w:hint="eastAsia"/>
+        </w:rPr>
+        <w:t>。</w:t>
       </w:r>
     </w:p>
     <w:p>
@@ -3490,38 +3719,18 @@
         <w:rPr>
           <w:rFonts w:hint="eastAsia"/>
         </w:rPr>
-        <w:t>链表</w:t>
-      </w:r>
-    </w:p>
-    <w:p>
-      <w:pPr>
-        <w:ind w:firstLine="420"/>
-      </w:pPr>
-      <w:r>
-        <w:rPr>
-          <w:rFonts w:hint="eastAsia"/>
-        </w:rPr>
-        <w:t>单向链表仅设头指针时，在表尾插入节点时需要遍历整个链表，时间复杂度为O（n</w:t>
-      </w:r>
-      <w:r>
-        <w:t>）</w:t>
-      </w:r>
-      <w:r>
-        <w:rPr>
-          <w:rFonts w:hint="eastAsia"/>
-        </w:rPr>
-        <w:t>，仅设表尾指针时，在表尾插入节点的时间复杂度为O（1），但是不能访问除了尾节点之外的所有其他节点。</w:t>
-      </w:r>
-    </w:p>
-    <w:p>
-      <w:pPr>
-        <w:ind w:firstLine="420"/>
-      </w:pPr>
-      <w:r>
-        <w:rPr>
-          <w:rFonts w:hint="eastAsia"/>
-        </w:rPr>
-        <w:t>单向循环链表仅设头指针时，在表尾插入节点时需要遍历整个链表，时间复杂度为O（n），仅设表尾指针时，在表尾插入节点的时间复杂度为O（1），同时达到表头节点的时间复杂度为O（1）</w:t>
+        <w:t>二叉树</w:t>
+      </w:r>
+    </w:p>
+    <w:p>
+      <w:r>
+        <w:tab/>
+      </w:r>
+      <w:r>
+        <w:rPr>
+          <w:rFonts w:hint="eastAsia"/>
+        </w:rPr>
+        <w:t>二叉树采用二叉链表存储时空指针个数为节点数+1，采用 三叉链表存储时空指针个数为节点数+2</w:t>
       </w:r>
       <w:r>
         <w:rPr>
@@ -3538,18 +3747,53 @@
         <w:rPr>
           <w:rFonts w:hint="eastAsia"/>
         </w:rPr>
-        <w:t>二叉树</w:t>
-      </w:r>
-    </w:p>
-    <w:p>
-      <w:r>
-        <w:tab/>
-      </w:r>
-      <w:r>
-        <w:rPr>
-          <w:rFonts w:hint="eastAsia"/>
-        </w:rPr>
-        <w:t>二叉树采用二叉链表存储时空指针个数为节点数+1，采用 三叉链表存储时空指针个数为节点数+2</w:t>
+        <w:t>定长编码</w:t>
+      </w:r>
+    </w:p>
+    <w:p>
+      <w:r>
+        <w:rPr>
+          <w:rFonts w:hint="eastAsia"/>
+        </w:rPr>
+        <w:t>例如</w:t>
+      </w:r>
+      <w:r>
+        <w:rPr>
+          <w:rFonts w:hint="eastAsia"/>
+        </w:rPr>
+        <w:t>有</w:t>
+      </w:r>
+      <w:r>
+        <w:rPr>
+          <w:rFonts w:hint="eastAsia"/>
+        </w:rPr>
+        <w:t>6个字母：</w:t>
+      </w:r>
+      <w:proofErr w:type="spellStart"/>
+      <w:r>
+        <w:rPr>
+          <w:rFonts w:hint="eastAsia"/>
+        </w:rPr>
+        <w:t>a</w:t>
+      </w:r>
+      <w:r>
+        <w:t>,b,c,d,e,f</w:t>
+      </w:r>
+      <w:proofErr w:type="spellEnd"/>
+      <w:r>
+        <w:rPr>
+          <w:rFonts w:hint="eastAsia"/>
+        </w:rPr>
+        <w:t xml:space="preserve"> ，因为2^</w:t>
+      </w:r>
+      <w:r>
+        <w:t>3=8</w:t>
+      </w:r>
+      <w:r>
+        <w:rPr>
+          <w:rFonts w:hint="eastAsia"/>
+        </w:rPr>
+        <w:t>，所以需要3位编码</w:t>
       </w:r>
       <w:r>
         <w:rPr>
@@ -3566,45 +3810,82 @@
         <w:rPr>
           <w:rFonts w:hint="eastAsia"/>
         </w:rPr>
-        <w:t>定长编码</w:t>
-      </w:r>
-    </w:p>
-    <w:p>
-      <w:r>
-        <w:rPr>
-          <w:rFonts w:hint="eastAsia"/>
-        </w:rPr>
-        <w:t>例如</w:t>
-      </w:r>
-      <w:r>
-        <w:rPr>
-          <w:rFonts w:hint="eastAsia"/>
-        </w:rPr>
-        <w:t>有</w:t>
-      </w:r>
-      <w:r>
-        <w:rPr>
-          <w:rFonts w:hint="eastAsia"/>
-        </w:rPr>
-        <w:t>6个字母：a</w:t>
-      </w:r>
-      <w:r>
-        <w:t>,b,c,d,e,f</w:t>
-      </w:r>
-      <w:r>
-        <w:rPr>
-          <w:rFonts w:hint="eastAsia"/>
-        </w:rPr>
-        <w:t xml:space="preserve"> ，因为2^</w:t>
-      </w:r>
-      <w:r>
-        <w:t>3=8</w:t>
-      </w:r>
-      <w:r>
-        <w:rPr>
-          <w:rFonts w:hint="eastAsia"/>
-        </w:rPr>
-        <w:t>，所以需要3位编码</w:t>
+        <w:t>计数排序</w:t>
+      </w:r>
+    </w:p>
+    <w:p>
+      <w:r>
+        <w:rPr>
+          <w:rFonts w:hint="eastAsia"/>
+        </w:rPr>
+        <w:t>计数排序是一个非基于比较的排序算法。他的优势在于对一定范围内的整数排序时，他的复杂度为O（</w:t>
+      </w:r>
+      <w:proofErr w:type="spellStart"/>
+      <w:r>
+        <w:rPr>
+          <w:rFonts w:hint="eastAsia"/>
+        </w:rPr>
+        <w:t>n+k</w:t>
+      </w:r>
+      <w:proofErr w:type="spellEnd"/>
+      <w:r>
+        <w:rPr>
+          <w:rFonts w:hint="eastAsia"/>
+        </w:rPr>
+        <w:t>）（其中k是</w:t>
+      </w:r>
+      <w:r>
+        <w:rPr>
+          <w:rFonts w:hint="eastAsia"/>
+        </w:rPr>
+        <w:t>整数</w:t>
+      </w:r>
+      <w:r>
+        <w:rPr>
+          <w:rFonts w:hint="eastAsia"/>
+        </w:rPr>
+        <w:t>的范围）。快于任何比较排序算法。</w:t>
+      </w:r>
+    </w:p>
+    <w:p>
+      <w:pPr>
+        <w:pStyle w:val="1"/>
+      </w:pPr>
+      <w:r>
+        <w:rPr>
+          <w:rFonts w:hint="eastAsia"/>
+        </w:rPr>
+        <w:t>耦合</w:t>
+      </w:r>
+    </w:p>
+    <w:p>
+      <w:r>
+        <w:rPr>
+          <w:rFonts w:hint="eastAsia"/>
+        </w:rPr>
+        <w:t>无直接耦合</w:t>
+      </w:r>
+      <w:r>
+        <w:rPr>
+          <w:rFonts w:hint="eastAsia"/>
+        </w:rPr>
+        <w:t>：指两个模块之间没有直接的关系，他们分别从属于不同的模块的控制与调用，他们之间不传递任何信息。因此，模块之间耦合性最弱，模块独立性最高。</w:t>
+      </w:r>
+    </w:p>
+    <w:p>
+      <w:r>
+        <w:rPr>
+          <w:rFonts w:hint="eastAsia"/>
+        </w:rPr>
+        <w:t>数据耦合：指两个模块之间有调用关系，传递的是简单的数据值，相当于高级语言中的值传递。</w:t>
+      </w:r>
+    </w:p>
+    <w:p>
+      <w:r>
+        <w:rPr>
+          <w:rFonts w:hint="eastAsia"/>
+        </w:rPr>
+        <w:t>标记耦合：指两个模块之间传递的是数据结构</w:t>
       </w:r>
       <w:r>
         <w:rPr>
@@ -3614,6 +3895,38 @@
       </w:r>
     </w:p>
     <w:p>
+      <w:r>
+        <w:rPr>
+          <w:rFonts w:hint="eastAsia"/>
+        </w:rPr>
+        <w:t>控制耦合：指一个模块调用另一个模块时，传递的是控制变量，被调用模块通过该控制变量的值有选择地执行模块内的某一功能。因此，被调用模块应具有多个功能，哪个功能起作用受调用模块控制。</w:t>
+      </w:r>
+    </w:p>
+    <w:p>
+      <w:r>
+        <w:rPr>
+          <w:rFonts w:hint="eastAsia"/>
+        </w:rPr>
+        <w:t>外部耦合：模块间通过软件之外的环境连结（如I/O将模块耦合到特定的设备、格式、通信协议上）时称为外部耦合。</w:t>
+      </w:r>
+    </w:p>
+    <w:p>
+      <w:r>
+        <w:rPr>
+          <w:rFonts w:hint="eastAsia"/>
+        </w:rPr>
+        <w:t>公共耦合：指通过一个公共数据环境相互作用的那些模块间的耦合。</w:t>
+      </w:r>
+    </w:p>
+    <w:p>
+      <w:r>
+        <w:rPr>
+          <w:rFonts w:hint="eastAsia"/>
+        </w:rPr>
+        <w:t>内容耦合：当一个模块直接使用另一个模块的内部数据，或通过非正常入口转入另一个模块的内部时，这种模块之间的耦合称为内容耦合。</w:t>
+      </w:r>
+    </w:p>
+    <w:p>
       <w:pPr>
         <w:pStyle w:val="1"/>
       </w:pPr>
@@ -3621,68 +3934,15 @@
         <w:rPr>
           <w:rFonts w:hint="eastAsia"/>
         </w:rPr>
-        <w:t>计数排序</w:t>
-      </w:r>
-    </w:p>
-    <w:p>
-      <w:r>
-        <w:rPr>
-          <w:rFonts w:hint="eastAsia"/>
-        </w:rPr>
-        <w:t>计数排序是一个非基于比较的排序算法。他的优势在于对一定范围内的整数排序时，他的复杂度为O（n+k）（其中k是</w:t>
-      </w:r>
-      <w:r>
-        <w:rPr>
-          <w:rFonts w:hint="eastAsia"/>
-        </w:rPr>
-        <w:t>整数</w:t>
-      </w:r>
-      <w:r>
-        <w:rPr>
-          <w:rFonts w:hint="eastAsia"/>
-        </w:rPr>
-        <w:t>的范围）。快于任何比较排序算法。</w:t>
-      </w:r>
-    </w:p>
-    <w:p>
-      <w:pPr>
-        <w:pStyle w:val="1"/>
-      </w:pPr>
-      <w:r>
-        <w:rPr>
-          <w:rFonts w:hint="eastAsia"/>
-        </w:rPr>
-        <w:t>耦合</w:t>
-      </w:r>
-    </w:p>
-    <w:p>
-      <w:r>
-        <w:rPr>
-          <w:rFonts w:hint="eastAsia"/>
-        </w:rPr>
-        <w:t>无直接耦合</w:t>
-      </w:r>
-      <w:r>
-        <w:rPr>
-          <w:rFonts w:hint="eastAsia"/>
-        </w:rPr>
-        <w:t>：指两个模块之间没有直接的关系，他们分别从属于不同的模块的控制与调用，他们之间不传递任何信息。因此，模块之间耦合性最弱，模块独立性最高。</w:t>
-      </w:r>
-    </w:p>
-    <w:p>
-      <w:r>
-        <w:rPr>
-          <w:rFonts w:hint="eastAsia"/>
-        </w:rPr>
-        <w:t>数据耦合：指两个模块之间有调用关系，传递的是简单的数据值，相当于高级语言中的值传递。</w:t>
-      </w:r>
-    </w:p>
-    <w:p>
-      <w:r>
-        <w:rPr>
-          <w:rFonts w:hint="eastAsia"/>
-        </w:rPr>
-        <w:t>标记耦合：指两个模块之间传递的是数据结构</w:t>
+        <w:t>多态</w:t>
+      </w:r>
+    </w:p>
+    <w:p>
+      <w:r>
+        <w:rPr>
+          <w:rFonts w:hint="eastAsia"/>
+        </w:rPr>
+        <w:t>参数多态：应用最广泛、最纯的多态</w:t>
       </w:r>
       <w:r>
         <w:rPr>
@@ -3696,65 +3956,14 @@
         <w:rPr>
           <w:rFonts w:hint="eastAsia"/>
         </w:rPr>
+        <w:t>包含多态：同样的操作可用于一个类型及其子类型。包含多态一般需要进行运行时的类型检</w:t>
+      </w:r>
+      <w:r>
+        <w:rPr>
+          <w:rFonts w:hint="eastAsia"/>
+        </w:rPr>
         <w:lastRenderedPageBreak/>
-        <w:t>控制耦合：指一个模块调用另一个模块时，传递的是控制变量，被调用模块通过该控制变量的值有选择地执行模块内的某一功能。因此，被调用模块应具有多个功能，哪个功能起作用受调用模块控制。</w:t>
-      </w:r>
-    </w:p>
-    <w:p>
-      <w:r>
-        <w:rPr>
-          <w:rFonts w:hint="eastAsia"/>
-        </w:rPr>
-        <w:t>外部耦合：模块间通过软件之外的环境连结（如I/O将模块耦合到特定的设备、格式、通信协议上）时称为外部耦合。</w:t>
-      </w:r>
-    </w:p>
-    <w:p>
-      <w:r>
-        <w:rPr>
-          <w:rFonts w:hint="eastAsia"/>
-        </w:rPr>
-        <w:t>公共耦合：指通过一个公共数据环境相互作用的那些模块间的耦合。</w:t>
-      </w:r>
-    </w:p>
-    <w:p>
-      <w:r>
-        <w:rPr>
-          <w:rFonts w:hint="eastAsia"/>
-        </w:rPr>
-        <w:t>内容耦合：当一个模块直接使用另一个模块的内部数据，或通过非正常入口转入另一个模块的内部时，这种模块之间的耦合称为内容耦合。</w:t>
-      </w:r>
-    </w:p>
-    <w:p>
-      <w:pPr>
-        <w:pStyle w:val="1"/>
-      </w:pPr>
-      <w:r>
-        <w:rPr>
-          <w:rFonts w:hint="eastAsia"/>
-        </w:rPr>
-        <w:t>多态</w:t>
-      </w:r>
-    </w:p>
-    <w:p>
-      <w:r>
-        <w:rPr>
-          <w:rFonts w:hint="eastAsia"/>
-        </w:rPr>
-        <w:t>参数多态：应用最广泛、最纯的多态</w:t>
-      </w:r>
-      <w:r>
-        <w:rPr>
-          <w:rFonts w:hint="eastAsia"/>
-        </w:rPr>
-        <w:t>。</w:t>
-      </w:r>
-    </w:p>
-    <w:p>
-      <w:r>
-        <w:rPr>
-          <w:rFonts w:hint="eastAsia"/>
-        </w:rPr>
-        <w:t>包含多态：同样的操作可用于一个类型及其子类型。包含多态一般需要进行运行时的类型检查</w:t>
+        <w:t>查</w:t>
       </w:r>
       <w:r>
         <w:rPr>
@@ -3858,6 +4067,693 @@
         <w:rPr>
           <w:rFonts w:hint="eastAsia"/>
         </w:rPr>
+        <w:t>网络协议</w:t>
+      </w:r>
+    </w:p>
+    <w:p>
+      <w:r>
+        <w:tab/>
+      </w:r>
+      <w:r>
+        <w:rPr>
+          <w:rFonts w:hint="eastAsia"/>
+        </w:rPr>
+        <w:t>RARP（Reverse</w:t>
+      </w:r>
+      <w:r>
+        <w:t xml:space="preserve"> </w:t>
+      </w:r>
+      <w:r>
+        <w:rPr>
+          <w:rFonts w:hint="eastAsia"/>
+        </w:rPr>
+        <w:t>Address</w:t>
+      </w:r>
+      <w:r>
+        <w:t xml:space="preserve"> </w:t>
+      </w:r>
+      <w:r>
+        <w:rPr>
+          <w:rFonts w:hint="eastAsia"/>
+        </w:rPr>
+        <w:t>Resolution</w:t>
+      </w:r>
+      <w:r>
+        <w:t xml:space="preserve"> </w:t>
+      </w:r>
+      <w:r>
+        <w:rPr>
+          <w:rFonts w:hint="eastAsia"/>
+        </w:rPr>
+        <w:t>Protocol反向地址解析协议），用于将局域网中某个主机的物理地址（MAC地址）转换为IP地址</w:t>
+      </w:r>
+      <w:r>
+        <w:rPr>
+          <w:rFonts w:hint="eastAsia"/>
+        </w:rPr>
+        <w:t>。</w:t>
+      </w:r>
+    </w:p>
+    <w:p>
+      <w:r>
+        <w:tab/>
+      </w:r>
+      <w:r>
+        <w:rPr>
+          <w:rFonts w:hint="eastAsia"/>
+        </w:rPr>
+        <w:t>ARP（Address</w:t>
+      </w:r>
+      <w:r>
+        <w:t xml:space="preserve"> </w:t>
+      </w:r>
+      <w:r>
+        <w:rPr>
+          <w:rFonts w:hint="eastAsia"/>
+        </w:rPr>
+        <w:t>Resolution</w:t>
+      </w:r>
+      <w:r>
+        <w:t xml:space="preserve"> </w:t>
+      </w:r>
+      <w:r>
+        <w:rPr>
+          <w:rFonts w:hint="eastAsia"/>
+        </w:rPr>
+        <w:t>Protocol地址解析协议），是根据IP地址获取物理地址（MAC地址）的一个TCP/IP协议。</w:t>
+      </w:r>
+    </w:p>
+    <w:p>
+      <w:r>
+        <w:tab/>
+      </w:r>
+      <w:r>
+        <w:rPr>
+          <w:rFonts w:hint="eastAsia"/>
+        </w:rPr>
+        <w:t>SLIP（Serial</w:t>
+      </w:r>
+      <w:r>
+        <w:t xml:space="preserve"> </w:t>
+      </w:r>
+      <w:r>
+        <w:rPr>
+          <w:rFonts w:hint="eastAsia"/>
+        </w:rPr>
+        <w:t>Line</w:t>
+      </w:r>
+      <w:r>
+        <w:t xml:space="preserve"> </w:t>
+      </w:r>
+      <w:r>
+        <w:rPr>
+          <w:rFonts w:hint="eastAsia"/>
+        </w:rPr>
+        <w:t>Internet</w:t>
+      </w:r>
+      <w:r>
+        <w:t xml:space="preserve"> </w:t>
+      </w:r>
+      <w:r>
+        <w:rPr>
+          <w:rFonts w:hint="eastAsia"/>
+        </w:rPr>
+        <w:t>Protocol串行线路互联网络协议）是在串行通信线路上支持TCP/IP协议的一种点对点（Point-to-Point）式的链路层通信协议，不但能够发送和接收IP</w:t>
+      </w:r>
+      <w:r>
+        <w:t xml:space="preserve"> </w:t>
+      </w:r>
+      <w:r>
+        <w:rPr>
+          <w:rFonts w:hint="eastAsia"/>
+        </w:rPr>
+        <w:t>datagram，还提供了TCP/IP的各种网络应用服务（如rlogin，telnet，ftp，</w:t>
+      </w:r>
+      <w:proofErr w:type="spellStart"/>
+      <w:r>
+        <w:rPr>
+          <w:rFonts w:hint="eastAsia"/>
+        </w:rPr>
+        <w:t>rtp</w:t>
+      </w:r>
+      <w:proofErr w:type="spellEnd"/>
+      <w:r>
+        <w:rPr>
+          <w:rFonts w:hint="eastAsia"/>
+        </w:rPr>
+        <w:t>等）。个人用户可利用SLIP协议拨号上网，行业用户则可通过租用SLIP专线远程传输业务数据。</w:t>
+      </w:r>
+    </w:p>
+    <w:p>
+      <w:pPr>
+        <w:pStyle w:val="1"/>
+      </w:pPr>
+      <w:r>
+        <w:rPr>
+          <w:rFonts w:hint="eastAsia"/>
+        </w:rPr>
+        <w:t>网络设备</w:t>
+      </w:r>
+    </w:p>
+    <w:tbl>
+      <w:tblPr>
+        <w:tblStyle w:val="11"/>
+        <w:tblW w:w="0" w:type="auto"/>
+        <w:tblLook w:val="04A0" w:firstRow="1" w:lastRow="0" w:firstColumn="1" w:lastColumn="0" w:noHBand="0" w:noVBand="1"/>
+      </w:tblPr>
+      <w:tblGrid>
+        <w:gridCol w:w="1413"/>
+        <w:gridCol w:w="1984"/>
+        <w:gridCol w:w="4899"/>
+      </w:tblGrid>
+      <w:tr>
+        <w:trPr>
+          <w:cnfStyle w:val="100000000000" w:firstRow="1" w:lastRow="0" w:firstColumn="0" w:lastColumn="0" w:oddVBand="0" w:evenVBand="0" w:oddHBand="0" w:evenHBand="0" w:firstRowFirstColumn="0" w:firstRowLastColumn="0" w:lastRowFirstColumn="0" w:lastRowLastColumn="0"/>
+        </w:trPr>
+        <w:tc>
+          <w:tcPr>
+            <w:cnfStyle w:val="001000000000" w:firstRow="0" w:lastRow="0" w:firstColumn="1" w:lastColumn="0" w:oddVBand="0" w:evenVBand="0" w:oddHBand="0" w:evenHBand="0" w:firstRowFirstColumn="0" w:firstRowLastColumn="0" w:lastRowFirstColumn="0" w:lastRowLastColumn="0"/>
+            <w:tcW w:w="1413" w:type="dxa"/>
+          </w:tcPr>
+          <w:p>
+            <w:r>
+              <w:rPr>
+                <w:rFonts w:hint="eastAsia"/>
+              </w:rPr>
+              <w:t>互联设备</w:t>
+            </w:r>
+          </w:p>
+        </w:tc>
+        <w:tc>
+          <w:tcPr>
+            <w:tcW w:w="1984" w:type="dxa"/>
+          </w:tcPr>
+          <w:p>
+            <w:pPr>
+              <w:cnfStyle w:val="100000000000" w:firstRow="1" w:lastRow="0" w:firstColumn="0" w:lastColumn="0" w:oddVBand="0" w:evenVBand="0" w:oddHBand="0" w:evenHBand="0" w:firstRowFirstColumn="0" w:firstRowLastColumn="0" w:lastRowFirstColumn="0" w:lastRowLastColumn="0"/>
+            </w:pPr>
+            <w:r>
+              <w:rPr>
+                <w:rFonts w:hint="eastAsia"/>
+              </w:rPr>
+              <w:t>工作层次</w:t>
+            </w:r>
+          </w:p>
+        </w:tc>
+        <w:tc>
+          <w:tcPr>
+            <w:tcW w:w="4899" w:type="dxa"/>
+          </w:tcPr>
+          <w:p>
+            <w:pPr>
+              <w:cnfStyle w:val="100000000000" w:firstRow="1" w:lastRow="0" w:firstColumn="0" w:lastColumn="0" w:oddVBand="0" w:evenVBand="0" w:oddHBand="0" w:evenHBand="0" w:firstRowFirstColumn="0" w:firstRowLastColumn="0" w:lastRowFirstColumn="0" w:lastRowLastColumn="0"/>
+            </w:pPr>
+            <w:r>
+              <w:rPr>
+                <w:rFonts w:hint="eastAsia"/>
+              </w:rPr>
+              <w:t>主要功能</w:t>
+            </w:r>
+          </w:p>
+        </w:tc>
+      </w:tr>
+      <w:tr>
+        <w:trPr>
+          <w:cnfStyle w:val="000000100000" w:firstRow="0" w:lastRow="0" w:firstColumn="0" w:lastColumn="0" w:oddVBand="0" w:evenVBand="0" w:oddHBand="1" w:evenHBand="0" w:firstRowFirstColumn="0" w:firstRowLastColumn="0" w:lastRowFirstColumn="0" w:lastRowLastColumn="0"/>
+        </w:trPr>
+        <w:tc>
+          <w:tcPr>
+            <w:cnfStyle w:val="001000000000" w:firstRow="0" w:lastRow="0" w:firstColumn="1" w:lastColumn="0" w:oddVBand="0" w:evenVBand="0" w:oddHBand="0" w:evenHBand="0" w:firstRowFirstColumn="0" w:firstRowLastColumn="0" w:lastRowFirstColumn="0" w:lastRowLastColumn="0"/>
+            <w:tcW w:w="1413" w:type="dxa"/>
+          </w:tcPr>
+          <w:p>
+            <w:r>
+              <w:rPr>
+                <w:rFonts w:hint="eastAsia"/>
+              </w:rPr>
+              <w:t>中继器</w:t>
+            </w:r>
+          </w:p>
+        </w:tc>
+        <w:tc>
+          <w:tcPr>
+            <w:tcW w:w="1984" w:type="dxa"/>
+          </w:tcPr>
+          <w:p>
+            <w:pPr>
+              <w:cnfStyle w:val="000000100000" w:firstRow="0" w:lastRow="0" w:firstColumn="0" w:lastColumn="0" w:oddVBand="0" w:evenVBand="0" w:oddHBand="1" w:evenHBand="0" w:firstRowFirstColumn="0" w:firstRowLastColumn="0" w:lastRowFirstColumn="0" w:lastRowLastColumn="0"/>
+            </w:pPr>
+            <w:r>
+              <w:rPr>
+                <w:rFonts w:hint="eastAsia"/>
+              </w:rPr>
+              <w:t>物理层</w:t>
+            </w:r>
+          </w:p>
+        </w:tc>
+        <w:tc>
+          <w:tcPr>
+            <w:tcW w:w="4899" w:type="dxa"/>
+          </w:tcPr>
+          <w:p>
+            <w:pPr>
+              <w:cnfStyle w:val="000000100000" w:firstRow="0" w:lastRow="0" w:firstColumn="0" w:lastColumn="0" w:oddVBand="0" w:evenVBand="0" w:oddHBand="1" w:evenHBand="0" w:firstRowFirstColumn="0" w:firstRowLastColumn="0" w:lastRowFirstColumn="0" w:lastRowLastColumn="0"/>
+            </w:pPr>
+            <w:r>
+              <w:rPr>
+                <w:rFonts w:hint="eastAsia"/>
+              </w:rPr>
+              <w:t>对接收信号进行再生和发送，只起到扩展传输距离的作用，对高层协议是透明的，但使用个数有限（例如，在以太网中只能使用4个）</w:t>
+            </w:r>
+          </w:p>
+        </w:tc>
+      </w:tr>
+      <w:tr>
+        <w:tc>
+          <w:tcPr>
+            <w:cnfStyle w:val="001000000000" w:firstRow="0" w:lastRow="0" w:firstColumn="1" w:lastColumn="0" w:oddVBand="0" w:evenVBand="0" w:oddHBand="0" w:evenHBand="0" w:firstRowFirstColumn="0" w:firstRowLastColumn="0" w:lastRowFirstColumn="0" w:lastRowLastColumn="0"/>
+            <w:tcW w:w="1413" w:type="dxa"/>
+          </w:tcPr>
+          <w:p>
+            <w:r>
+              <w:rPr>
+                <w:rFonts w:hint="eastAsia"/>
+              </w:rPr>
+              <w:t>网桥</w:t>
+            </w:r>
+          </w:p>
+        </w:tc>
+        <w:tc>
+          <w:tcPr>
+            <w:tcW w:w="1984" w:type="dxa"/>
+          </w:tcPr>
+          <w:p>
+            <w:pPr>
+              <w:cnfStyle w:val="000000000000" w:firstRow="0" w:lastRow="0" w:firstColumn="0" w:lastColumn="0" w:oddVBand="0" w:evenVBand="0" w:oddHBand="0" w:evenHBand="0" w:firstRowFirstColumn="0" w:firstRowLastColumn="0" w:lastRowFirstColumn="0" w:lastRowLastColumn="0"/>
+            </w:pPr>
+            <w:r>
+              <w:rPr>
+                <w:rFonts w:hint="eastAsia"/>
+              </w:rPr>
+              <w:t>数据链路层</w:t>
+            </w:r>
+          </w:p>
+        </w:tc>
+        <w:tc>
+          <w:tcPr>
+            <w:tcW w:w="4899" w:type="dxa"/>
+          </w:tcPr>
+          <w:p>
+            <w:pPr>
+              <w:cnfStyle w:val="000000000000" w:firstRow="0" w:lastRow="0" w:firstColumn="0" w:lastColumn="0" w:oddVBand="0" w:evenVBand="0" w:oddHBand="0" w:evenHBand="0" w:firstRowFirstColumn="0" w:firstRowLastColumn="0" w:lastRowFirstColumn="0" w:lastRowLastColumn="0"/>
+            </w:pPr>
+            <w:r>
+              <w:rPr>
+                <w:rFonts w:hint="eastAsia"/>
+              </w:rPr>
+              <w:t>根据帧物理地址进行网络之间信息转发，可缓解网络通信繁忙度，提高效率，只能够连接相同MAC层</w:t>
+            </w:r>
+            <w:r>
+              <w:rPr>
+                <w:rFonts w:hint="eastAsia"/>
+              </w:rPr>
+              <w:lastRenderedPageBreak/>
+              <w:t>的网络</w:t>
+            </w:r>
+          </w:p>
+        </w:tc>
+      </w:tr>
+      <w:tr>
+        <w:trPr>
+          <w:cnfStyle w:val="000000100000" w:firstRow="0" w:lastRow="0" w:firstColumn="0" w:lastColumn="0" w:oddVBand="0" w:evenVBand="0" w:oddHBand="1" w:evenHBand="0" w:firstRowFirstColumn="0" w:firstRowLastColumn="0" w:lastRowFirstColumn="0" w:lastRowLastColumn="0"/>
+        </w:trPr>
+        <w:tc>
+          <w:tcPr>
+            <w:cnfStyle w:val="001000000000" w:firstRow="0" w:lastRow="0" w:firstColumn="1" w:lastColumn="0" w:oddVBand="0" w:evenVBand="0" w:oddHBand="0" w:evenHBand="0" w:firstRowFirstColumn="0" w:firstRowLastColumn="0" w:lastRowFirstColumn="0" w:lastRowLastColumn="0"/>
+            <w:tcW w:w="1413" w:type="dxa"/>
+          </w:tcPr>
+          <w:p>
+            <w:r>
+              <w:rPr>
+                <w:rFonts w:hint="eastAsia"/>
+              </w:rPr>
+              <w:lastRenderedPageBreak/>
+              <w:t>路由器</w:t>
+            </w:r>
+          </w:p>
+        </w:tc>
+        <w:tc>
+          <w:tcPr>
+            <w:tcW w:w="1984" w:type="dxa"/>
+          </w:tcPr>
+          <w:p>
+            <w:pPr>
+              <w:cnfStyle w:val="000000100000" w:firstRow="0" w:lastRow="0" w:firstColumn="0" w:lastColumn="0" w:oddVBand="0" w:evenVBand="0" w:oddHBand="1" w:evenHBand="0" w:firstRowFirstColumn="0" w:firstRowLastColumn="0" w:lastRowFirstColumn="0" w:lastRowLastColumn="0"/>
+            </w:pPr>
+            <w:r>
+              <w:rPr>
+                <w:rFonts w:hint="eastAsia"/>
+              </w:rPr>
+              <w:t>网络层</w:t>
+            </w:r>
+          </w:p>
+        </w:tc>
+        <w:tc>
+          <w:tcPr>
+            <w:tcW w:w="4899" w:type="dxa"/>
+          </w:tcPr>
+          <w:p>
+            <w:pPr>
+              <w:cnfStyle w:val="000000100000" w:firstRow="0" w:lastRow="0" w:firstColumn="0" w:lastColumn="0" w:oddVBand="0" w:evenVBand="0" w:oddHBand="1" w:evenHBand="0" w:firstRowFirstColumn="0" w:firstRowLastColumn="0" w:lastRowFirstColumn="0" w:lastRowLastColumn="0"/>
+            </w:pPr>
+            <w:r>
+              <w:rPr>
+                <w:rFonts w:hint="eastAsia"/>
+              </w:rPr>
+              <w:t>通过逻辑地址进行网络之间的信息转发，可完成异构网络之间的互联互通，只能连接使用相同网络层协议的子网</w:t>
+            </w:r>
+          </w:p>
+        </w:tc>
+      </w:tr>
+      <w:tr>
+        <w:tc>
+          <w:tcPr>
+            <w:cnfStyle w:val="001000000000" w:firstRow="0" w:lastRow="0" w:firstColumn="1" w:lastColumn="0" w:oddVBand="0" w:evenVBand="0" w:oddHBand="0" w:evenHBand="0" w:firstRowFirstColumn="0" w:firstRowLastColumn="0" w:lastRowFirstColumn="0" w:lastRowLastColumn="0"/>
+            <w:tcW w:w="1413" w:type="dxa"/>
+          </w:tcPr>
+          <w:p>
+            <w:r>
+              <w:rPr>
+                <w:rFonts w:hint="eastAsia"/>
+              </w:rPr>
+              <w:t>网关</w:t>
+            </w:r>
+          </w:p>
+        </w:tc>
+        <w:tc>
+          <w:tcPr>
+            <w:tcW w:w="1984" w:type="dxa"/>
+          </w:tcPr>
+          <w:p>
+            <w:pPr>
+              <w:cnfStyle w:val="000000000000" w:firstRow="0" w:lastRow="0" w:firstColumn="0" w:lastColumn="0" w:oddVBand="0" w:evenVBand="0" w:oddHBand="0" w:evenHBand="0" w:firstRowFirstColumn="0" w:firstRowLastColumn="0" w:lastRowFirstColumn="0" w:lastRowLastColumn="0"/>
+            </w:pPr>
+            <w:r>
+              <w:rPr>
+                <w:rFonts w:hint="eastAsia"/>
+              </w:rPr>
+              <w:t>高层（第4</w:t>
+            </w:r>
+            <w:r>
+              <w:t>~7</w:t>
+            </w:r>
+            <w:r>
+              <w:rPr>
+                <w:rFonts w:hint="eastAsia"/>
+              </w:rPr>
+              <w:t>层）</w:t>
+            </w:r>
+          </w:p>
+        </w:tc>
+        <w:tc>
+          <w:tcPr>
+            <w:tcW w:w="4899" w:type="dxa"/>
+          </w:tcPr>
+          <w:p>
+            <w:pPr>
+              <w:cnfStyle w:val="000000000000" w:firstRow="0" w:lastRow="0" w:firstColumn="0" w:lastColumn="0" w:oddVBand="0" w:evenVBand="0" w:oddHBand="0" w:evenHBand="0" w:firstRowFirstColumn="0" w:firstRowLastColumn="0" w:lastRowFirstColumn="0" w:lastRowLastColumn="0"/>
+            </w:pPr>
+            <w:r>
+              <w:rPr>
+                <w:rFonts w:hint="eastAsia"/>
+              </w:rPr>
+              <w:t>最复杂的网络互联设备，用于连接网络层以上执行不同协议的子网</w:t>
+            </w:r>
+          </w:p>
+        </w:tc>
+      </w:tr>
+      <w:tr>
+        <w:trPr>
+          <w:cnfStyle w:val="000000100000" w:firstRow="0" w:lastRow="0" w:firstColumn="0" w:lastColumn="0" w:oddVBand="0" w:evenVBand="0" w:oddHBand="1" w:evenHBand="0" w:firstRowFirstColumn="0" w:firstRowLastColumn="0" w:lastRowFirstColumn="0" w:lastRowLastColumn="0"/>
+        </w:trPr>
+        <w:tc>
+          <w:tcPr>
+            <w:cnfStyle w:val="001000000000" w:firstRow="0" w:lastRow="0" w:firstColumn="1" w:lastColumn="0" w:oddVBand="0" w:evenVBand="0" w:oddHBand="0" w:evenHBand="0" w:firstRowFirstColumn="0" w:firstRowLastColumn="0" w:lastRowFirstColumn="0" w:lastRowLastColumn="0"/>
+            <w:tcW w:w="1413" w:type="dxa"/>
+          </w:tcPr>
+          <w:p>
+            <w:r>
+              <w:rPr>
+                <w:rFonts w:hint="eastAsia"/>
+              </w:rPr>
+              <w:t>集线器</w:t>
+            </w:r>
+          </w:p>
+        </w:tc>
+        <w:tc>
+          <w:tcPr>
+            <w:tcW w:w="1984" w:type="dxa"/>
+          </w:tcPr>
+          <w:p>
+            <w:pPr>
+              <w:cnfStyle w:val="000000100000" w:firstRow="0" w:lastRow="0" w:firstColumn="0" w:lastColumn="0" w:oddVBand="0" w:evenVBand="0" w:oddHBand="1" w:evenHBand="0" w:firstRowFirstColumn="0" w:firstRowLastColumn="0" w:lastRowFirstColumn="0" w:lastRowLastColumn="0"/>
+            </w:pPr>
+            <w:r>
+              <w:rPr>
+                <w:rFonts w:hint="eastAsia"/>
+              </w:rPr>
+              <w:t>物理层</w:t>
+            </w:r>
+          </w:p>
+        </w:tc>
+        <w:tc>
+          <w:tcPr>
+            <w:tcW w:w="4899" w:type="dxa"/>
+          </w:tcPr>
+          <w:p>
+            <w:pPr>
+              <w:cnfStyle w:val="000000100000" w:firstRow="0" w:lastRow="0" w:firstColumn="0" w:lastColumn="0" w:oddVBand="0" w:evenVBand="0" w:oddHBand="1" w:evenHBand="0" w:firstRowFirstColumn="0" w:firstRowLastColumn="0" w:lastRowFirstColumn="0" w:lastRowLastColumn="0"/>
+            </w:pPr>
+            <w:r>
+              <w:rPr>
+                <w:rFonts w:hint="eastAsia"/>
+              </w:rPr>
+              <w:t>多端口中继器</w:t>
+            </w:r>
+          </w:p>
+        </w:tc>
+      </w:tr>
+      <w:tr>
+        <w:tc>
+          <w:tcPr>
+            <w:cnfStyle w:val="001000000000" w:firstRow="0" w:lastRow="0" w:firstColumn="1" w:lastColumn="0" w:oddVBand="0" w:evenVBand="0" w:oddHBand="0" w:evenHBand="0" w:firstRowFirstColumn="0" w:firstRowLastColumn="0" w:lastRowFirstColumn="0" w:lastRowLastColumn="0"/>
+            <w:tcW w:w="1413" w:type="dxa"/>
+          </w:tcPr>
+          <w:p>
+            <w:r>
+              <w:rPr>
+                <w:rFonts w:hint="eastAsia"/>
+              </w:rPr>
+              <w:t>二层交换机</w:t>
+            </w:r>
+          </w:p>
+        </w:tc>
+        <w:tc>
+          <w:tcPr>
+            <w:tcW w:w="1984" w:type="dxa"/>
+          </w:tcPr>
+          <w:p>
+            <w:pPr>
+              <w:cnfStyle w:val="000000000000" w:firstRow="0" w:lastRow="0" w:firstColumn="0" w:lastColumn="0" w:oddVBand="0" w:evenVBand="0" w:oddHBand="0" w:evenHBand="0" w:firstRowFirstColumn="0" w:firstRowLastColumn="0" w:lastRowFirstColumn="0" w:lastRowLastColumn="0"/>
+            </w:pPr>
+            <w:r>
+              <w:rPr>
+                <w:rFonts w:hint="eastAsia"/>
+              </w:rPr>
+              <w:t>数据链路层</w:t>
+            </w:r>
+          </w:p>
+        </w:tc>
+        <w:tc>
+          <w:tcPr>
+            <w:tcW w:w="4899" w:type="dxa"/>
+          </w:tcPr>
+          <w:p>
+            <w:pPr>
+              <w:cnfStyle w:val="000000000000" w:firstRow="0" w:lastRow="0" w:firstColumn="0" w:lastColumn="0" w:oddVBand="0" w:evenVBand="0" w:oddHBand="0" w:evenHBand="0" w:firstRowFirstColumn="0" w:firstRowLastColumn="0" w:lastRowFirstColumn="0" w:lastRowLastColumn="0"/>
+            </w:pPr>
+            <w:r>
+              <w:rPr>
+                <w:rFonts w:hint="eastAsia"/>
+              </w:rPr>
+              <w:t>是指传统意义上的交换机，多端口网桥</w:t>
+            </w:r>
+          </w:p>
+        </w:tc>
+      </w:tr>
+      <w:tr>
+        <w:trPr>
+          <w:cnfStyle w:val="000000100000" w:firstRow="0" w:lastRow="0" w:firstColumn="0" w:lastColumn="0" w:oddVBand="0" w:evenVBand="0" w:oddHBand="1" w:evenHBand="0" w:firstRowFirstColumn="0" w:firstRowLastColumn="0" w:lastRowFirstColumn="0" w:lastRowLastColumn="0"/>
+        </w:trPr>
+        <w:tc>
+          <w:tcPr>
+            <w:cnfStyle w:val="001000000000" w:firstRow="0" w:lastRow="0" w:firstColumn="1" w:lastColumn="0" w:oddVBand="0" w:evenVBand="0" w:oddHBand="0" w:evenHBand="0" w:firstRowFirstColumn="0" w:firstRowLastColumn="0" w:lastRowFirstColumn="0" w:lastRowLastColumn="0"/>
+            <w:tcW w:w="1413" w:type="dxa"/>
+          </w:tcPr>
+          <w:p>
+            <w:r>
+              <w:rPr>
+                <w:rFonts w:hint="eastAsia"/>
+              </w:rPr>
+              <w:t>三层交换机</w:t>
+            </w:r>
+          </w:p>
+        </w:tc>
+        <w:tc>
+          <w:tcPr>
+            <w:tcW w:w="1984" w:type="dxa"/>
+          </w:tcPr>
+          <w:p>
+            <w:pPr>
+              <w:cnfStyle w:val="000000100000" w:firstRow="0" w:lastRow="0" w:firstColumn="0" w:lastColumn="0" w:oddVBand="0" w:evenVBand="0" w:oddHBand="1" w:evenHBand="0" w:firstRowFirstColumn="0" w:firstRowLastColumn="0" w:lastRowFirstColumn="0" w:lastRowLastColumn="0"/>
+            </w:pPr>
+            <w:r>
+              <w:rPr>
+                <w:rFonts w:hint="eastAsia"/>
+              </w:rPr>
+              <w:t>网络层</w:t>
+            </w:r>
+          </w:p>
+        </w:tc>
+        <w:tc>
+          <w:tcPr>
+            <w:tcW w:w="4899" w:type="dxa"/>
+          </w:tcPr>
+          <w:p>
+            <w:pPr>
+              <w:cnfStyle w:val="000000100000" w:firstRow="0" w:lastRow="0" w:firstColumn="0" w:lastColumn="0" w:oddVBand="0" w:evenVBand="0" w:oddHBand="1" w:evenHBand="0" w:firstRowFirstColumn="0" w:firstRowLastColumn="0" w:lastRowFirstColumn="0" w:lastRowLastColumn="0"/>
+            </w:pPr>
+            <w:r>
+              <w:rPr>
+                <w:rFonts w:hint="eastAsia"/>
+              </w:rPr>
+              <w:t>带路由功能的二层交换机</w:t>
+            </w:r>
+          </w:p>
+        </w:tc>
+      </w:tr>
+      <w:tr>
+        <w:tc>
+          <w:tcPr>
+            <w:cnfStyle w:val="001000000000" w:firstRow="0" w:lastRow="0" w:firstColumn="1" w:lastColumn="0" w:oddVBand="0" w:evenVBand="0" w:oddHBand="0" w:evenHBand="0" w:firstRowFirstColumn="0" w:firstRowLastColumn="0" w:lastRowFirstColumn="0" w:lastRowLastColumn="0"/>
+            <w:tcW w:w="1413" w:type="dxa"/>
+          </w:tcPr>
+          <w:p>
+            <w:r>
+              <w:rPr>
+                <w:rFonts w:hint="eastAsia"/>
+              </w:rPr>
+              <w:t>多层交换机</w:t>
+            </w:r>
+          </w:p>
+        </w:tc>
+        <w:tc>
+          <w:tcPr>
+            <w:tcW w:w="1984" w:type="dxa"/>
+          </w:tcPr>
+          <w:p>
+            <w:pPr>
+              <w:cnfStyle w:val="000000000000" w:firstRow="0" w:lastRow="0" w:firstColumn="0" w:lastColumn="0" w:oddVBand="0" w:evenVBand="0" w:oddHBand="0" w:evenHBand="0" w:firstRowFirstColumn="0" w:firstRowLastColumn="0" w:lastRowFirstColumn="0" w:lastRowLastColumn="0"/>
+            </w:pPr>
+            <w:r>
+              <w:rPr>
+                <w:rFonts w:hint="eastAsia"/>
+              </w:rPr>
+              <w:t>高层（第4~7层）</w:t>
+            </w:r>
+          </w:p>
+        </w:tc>
+        <w:tc>
+          <w:tcPr>
+            <w:tcW w:w="4899" w:type="dxa"/>
+          </w:tcPr>
+          <w:p>
+            <w:pPr>
+              <w:cnfStyle w:val="000000000000" w:firstRow="0" w:lastRow="0" w:firstColumn="0" w:lastColumn="0" w:oddVBand="0" w:evenVBand="0" w:oddHBand="0" w:evenHBand="0" w:firstRowFirstColumn="0" w:firstRowLastColumn="0" w:lastRowFirstColumn="0" w:lastRowLastColumn="0"/>
+            </w:pPr>
+            <w:r>
+              <w:rPr>
+                <w:rFonts w:hint="eastAsia"/>
+              </w:rPr>
+              <w:t>带协议转换的交换机</w:t>
+            </w:r>
+          </w:p>
+        </w:tc>
+      </w:tr>
+    </w:tbl>
+    <w:p>
+      <w:pPr>
+        <w:pStyle w:val="1"/>
+      </w:pPr>
+      <w:r>
+        <w:rPr>
+          <w:rFonts w:hint="eastAsia"/>
+        </w:rPr>
+        <w:t>路由策略</w:t>
+      </w:r>
+    </w:p>
+    <w:p>
+      <w:r>
+        <w:tab/>
+      </w:r>
+      <w:r>
+        <w:rPr>
+          <w:rFonts w:hint="eastAsia"/>
+        </w:rPr>
+        <w:t>静态路由是指由用户或网络管理员手工配置的路由信息。当网络的拓扑结构或链路的状态发生变化 时，网络管理员需要手工去修改路由表中相关的静态路由信息。</w:t>
+      </w:r>
+    </w:p>
+    <w:p>
+      <w:r>
+        <w:tab/>
+      </w:r>
+      <w:r>
+        <w:rPr>
+          <w:rFonts w:hint="eastAsia"/>
+        </w:rPr>
+        <w:t>随机路由使用前向代理来收集网络中的有限全局信息，即当前节点到其他源节点的旅行时间，并以此来更新节点的旅行时间表。</w:t>
+      </w:r>
+    </w:p>
+    <w:p>
+      <w:r>
+        <w:tab/>
+      </w:r>
+      <w:r>
+        <w:rPr>
+          <w:rFonts w:hint="eastAsia"/>
+        </w:rPr>
+        <w:t>洪泛路由是一种简单的路由算法，将收到的封包往所有可能的连接路径上递送，直到封包到达为止。</w:t>
+      </w:r>
+    </w:p>
+    <w:p>
+      <w:r>
+        <w:tab/>
+      </w:r>
+      <w:r>
+        <w:rPr>
+          <w:rFonts w:hint="eastAsia"/>
+        </w:rPr>
+        <w:t>动态路由就是自适应路由选择算法，是指路由器能够自动地建立自己的路由表，并且能够根据实际情况的变化适时地进行调整。</w:t>
+      </w:r>
+    </w:p>
+    <w:p>
+      <w:pPr>
+        <w:pStyle w:val="1"/>
+      </w:pPr>
+      <w:r>
+        <w:rPr>
+          <w:rFonts w:hint="eastAsia"/>
+        </w:rPr>
         <w:t>结构化分析工具</w:t>
       </w:r>
     </w:p>
@@ -3920,6 +4816,93 @@
           <w:rFonts w:hint="eastAsia"/>
         </w:rPr>
         <w:t>判定树</w:t>
+      </w:r>
+    </w:p>
+    <w:p/>
+    <w:p>
+      <w:pPr>
+        <w:pStyle w:val="1"/>
+      </w:pPr>
+      <w:r>
+        <w:rPr>
+          <w:rFonts w:hint="eastAsia"/>
+        </w:rPr>
+        <w:t>结构化方法的分析结果</w:t>
+      </w:r>
+    </w:p>
+    <w:p>
+      <w:r>
+        <w:tab/>
+      </w:r>
+      <w:r>
+        <w:rPr>
+          <w:rFonts w:hint="eastAsia"/>
+        </w:rPr>
+        <w:t>由以下几部分组成：</w:t>
+      </w:r>
+    </w:p>
+    <w:p>
+      <w:pPr>
+        <w:pStyle w:val="a9"/>
+        <w:numPr>
+          <w:ilvl w:val="0"/>
+          <w:numId w:val="13"/>
+        </w:numPr>
+        <w:ind w:firstLineChars="0"/>
+      </w:pPr>
+      <w:r>
+        <w:rPr>
+          <w:rFonts w:hint="eastAsia"/>
+        </w:rPr>
+        <w:t>一套分层的数据流图</w:t>
+      </w:r>
+    </w:p>
+    <w:p>
+      <w:pPr>
+        <w:pStyle w:val="a9"/>
+        <w:numPr>
+          <w:ilvl w:val="0"/>
+          <w:numId w:val="13"/>
+        </w:numPr>
+        <w:ind w:firstLineChars="0"/>
+      </w:pPr>
+      <w:r>
+        <w:rPr>
+          <w:rFonts w:hint="eastAsia"/>
+        </w:rPr>
+        <w:t>一本数据字典</w:t>
+      </w:r>
+    </w:p>
+    <w:p>
+      <w:pPr>
+        <w:pStyle w:val="a9"/>
+        <w:numPr>
+          <w:ilvl w:val="0"/>
+          <w:numId w:val="13"/>
+        </w:numPr>
+        <w:ind w:firstLineChars="0"/>
+      </w:pPr>
+      <w:r>
+        <w:rPr>
+          <w:rFonts w:hint="eastAsia"/>
+        </w:rPr>
+        <w:t>一组小说明（也称加工逻辑说明）</w:t>
+      </w:r>
+    </w:p>
+    <w:p>
+      <w:pPr>
+        <w:pStyle w:val="a9"/>
+        <w:numPr>
+          <w:ilvl w:val="0"/>
+          <w:numId w:val="13"/>
+        </w:numPr>
+        <w:ind w:firstLineChars="0"/>
+      </w:pPr>
+      <w:r>
+        <w:rPr>
+          <w:rFonts w:hint="eastAsia"/>
+        </w:rPr>
+        <w:t>补充材料</w:t>
       </w:r>
     </w:p>
     <w:p>
@@ -4024,7 +5007,20 @@
         <w:rPr>
           <w:rFonts w:hint="eastAsia"/>
         </w:rPr>
-        <w:t>软件质量是软件特性的总和，是软件产品满足规定或潜在用户需求的能力。2001年，软件产品质量国际标准ISO</w:t>
+        <w:t>软件质量是软件特性的总和，</w:t>
+      </w:r>
+      <w:r>
+        <w:rPr>
+          <w:rFonts w:hint="eastAsia"/>
+          <w:color w:val="FF0000"/>
+        </w:rPr>
+        <w:t>是软件产品满足规定或潜在用户需求的能力</w:t>
+      </w:r>
+      <w:r>
+        <w:rPr>
+          <w:rFonts w:hint="eastAsia"/>
+        </w:rPr>
+        <w:t>。2001年，软件产品质量国际标准ISO</w:t>
       </w:r>
       <w:r>
         <w:t>/IEC</w:t>
@@ -4033,7 +5029,20 @@
         <w:rPr>
           <w:rFonts w:hint="eastAsia"/>
         </w:rPr>
-        <w:t>9126定义的软件质量包括“内部质量”、“外部质量”和“使用质量”3部分。也就是说，“软件满足规定或潜在用户需求的能力”要从软件在内部、外部和使用中的表现来衡量。</w:t>
+        <w:t>9126定义的</w:t>
+      </w:r>
+      <w:r>
+        <w:rPr>
+          <w:rFonts w:hint="eastAsia"/>
+          <w:color w:val="FF0000"/>
+        </w:rPr>
+        <w:t>软件质量包括“内部质量”、“外部质量”和“使用质量”3部分</w:t>
+      </w:r>
+      <w:r>
+        <w:rPr>
+          <w:rFonts w:hint="eastAsia"/>
+        </w:rPr>
+        <w:t>。也就是说，“软件满足规定或潜在用户需求的能力”要从软件在内部、外部和使用中的表现来衡量。</w:t>
       </w:r>
     </w:p>
     <w:tbl>
@@ -6120,6 +7129,1127 @@
         <w:rPr>
           <w:rFonts w:hint="eastAsia"/>
         </w:rPr>
+        <w:t>排序算法的时间复杂度和空间复杂度</w:t>
+      </w:r>
+      <w:r>
+        <w:rPr>
+          <w:rFonts w:hint="eastAsia"/>
+          <w:color w:val="FF0000"/>
+        </w:rPr>
+        <w:t>***</w:t>
+      </w:r>
+    </w:p>
+    <w:tbl>
+      <w:tblPr>
+        <w:tblStyle w:val="11"/>
+        <w:tblW w:w="0" w:type="auto"/>
+        <w:tblLook w:val="04A0" w:firstRow="1" w:lastRow="0" w:firstColumn="1" w:lastColumn="0" w:noHBand="0" w:noVBand="1"/>
+      </w:tblPr>
+      <w:tblGrid>
+        <w:gridCol w:w="1382"/>
+        <w:gridCol w:w="1382"/>
+        <w:gridCol w:w="1383"/>
+        <w:gridCol w:w="1383"/>
+        <w:gridCol w:w="1383"/>
+        <w:gridCol w:w="1383"/>
+      </w:tblGrid>
+      <w:tr>
+        <w:trPr>
+          <w:cnfStyle w:val="100000000000" w:firstRow="1" w:lastRow="0" w:firstColumn="0" w:lastColumn="0" w:oddVBand="0" w:evenVBand="0" w:oddHBand="0" w:evenHBand="0" w:firstRowFirstColumn="0" w:firstRowLastColumn="0" w:lastRowFirstColumn="0" w:lastRowLastColumn="0"/>
+        </w:trPr>
+        <w:tc>
+          <w:tcPr>
+            <w:cnfStyle w:val="001000000000" w:firstRow="0" w:lastRow="0" w:firstColumn="1" w:lastColumn="0" w:oddVBand="0" w:evenVBand="0" w:oddHBand="0" w:evenHBand="0" w:firstRowFirstColumn="0" w:firstRowLastColumn="0" w:lastRowFirstColumn="0" w:lastRowLastColumn="0"/>
+            <w:tcW w:w="1382" w:type="dxa"/>
+            <w:vMerge w:val="restart"/>
+          </w:tcPr>
+          <w:p>
+            <w:pPr>
+              <w:jc w:val="center"/>
+            </w:pPr>
+            <w:r>
+              <w:rPr>
+                <w:rFonts w:hint="eastAsia"/>
+              </w:rPr>
+              <w:t>类别</w:t>
+            </w:r>
+          </w:p>
+        </w:tc>
+        <w:tc>
+          <w:tcPr>
+            <w:tcW w:w="1382" w:type="dxa"/>
+            <w:vMerge w:val="restart"/>
+          </w:tcPr>
+          <w:p>
+            <w:pPr>
+              <w:jc w:val="center"/>
+              <w:cnfStyle w:val="100000000000" w:firstRow="1" w:lastRow="0" w:firstColumn="0" w:lastColumn="0" w:oddVBand="0" w:evenVBand="0" w:oddHBand="0" w:evenHBand="0" w:firstRowFirstColumn="0" w:firstRowLastColumn="0" w:lastRowFirstColumn="0" w:lastRowLastColumn="0"/>
+            </w:pPr>
+            <w:r>
+              <w:rPr>
+                <w:rFonts w:hint="eastAsia"/>
+              </w:rPr>
+              <w:t>排序方法</w:t>
+            </w:r>
+          </w:p>
+        </w:tc>
+        <w:tc>
+          <w:tcPr>
+            <w:tcW w:w="2766" w:type="dxa"/>
+            <w:gridSpan w:val="2"/>
+          </w:tcPr>
+          <w:p>
+            <w:pPr>
+              <w:jc w:val="center"/>
+              <w:cnfStyle w:val="100000000000" w:firstRow="1" w:lastRow="0" w:firstColumn="0" w:lastColumn="0" w:oddVBand="0" w:evenVBand="0" w:oddHBand="0" w:evenHBand="0" w:firstRowFirstColumn="0" w:firstRowLastColumn="0" w:lastRowFirstColumn="0" w:lastRowLastColumn="0"/>
+            </w:pPr>
+            <w:r>
+              <w:rPr>
+                <w:rFonts w:hint="eastAsia"/>
+              </w:rPr>
+              <w:t>时间复杂度</w:t>
+            </w:r>
+          </w:p>
+        </w:tc>
+        <w:tc>
+          <w:tcPr>
+            <w:tcW w:w="1383" w:type="dxa"/>
+          </w:tcPr>
+          <w:p>
+            <w:pPr>
+              <w:jc w:val="center"/>
+              <w:cnfStyle w:val="100000000000" w:firstRow="1" w:lastRow="0" w:firstColumn="0" w:lastColumn="0" w:oddVBand="0" w:evenVBand="0" w:oddHBand="0" w:evenHBand="0" w:firstRowFirstColumn="0" w:firstRowLastColumn="0" w:lastRowFirstColumn="0" w:lastRowLastColumn="0"/>
+            </w:pPr>
+            <w:r>
+              <w:rPr>
+                <w:rFonts w:hint="eastAsia"/>
+              </w:rPr>
+              <w:t>空间复杂度</w:t>
+            </w:r>
+          </w:p>
+        </w:tc>
+        <w:tc>
+          <w:tcPr>
+            <w:tcW w:w="1383" w:type="dxa"/>
+            <w:vMerge w:val="restart"/>
+          </w:tcPr>
+          <w:p>
+            <w:pPr>
+              <w:jc w:val="center"/>
+              <w:cnfStyle w:val="100000000000" w:firstRow="1" w:lastRow="0" w:firstColumn="0" w:lastColumn="0" w:oddVBand="0" w:evenVBand="0" w:oddHBand="0" w:evenHBand="0" w:firstRowFirstColumn="0" w:firstRowLastColumn="0" w:lastRowFirstColumn="0" w:lastRowLastColumn="0"/>
+            </w:pPr>
+            <w:r>
+              <w:rPr>
+                <w:rFonts w:hint="eastAsia"/>
+              </w:rPr>
+              <w:t>稳定性</w:t>
+            </w:r>
+          </w:p>
+        </w:tc>
+      </w:tr>
+      <w:tr>
+        <w:trPr>
+          <w:cnfStyle w:val="000000100000" w:firstRow="0" w:lastRow="0" w:firstColumn="0" w:lastColumn="0" w:oddVBand="0" w:evenVBand="0" w:oddHBand="1" w:evenHBand="0" w:firstRowFirstColumn="0" w:firstRowLastColumn="0" w:lastRowFirstColumn="0" w:lastRowLastColumn="0"/>
+        </w:trPr>
+        <w:tc>
+          <w:tcPr>
+            <w:cnfStyle w:val="001000000000" w:firstRow="0" w:lastRow="0" w:firstColumn="1" w:lastColumn="0" w:oddVBand="0" w:evenVBand="0" w:oddHBand="0" w:evenHBand="0" w:firstRowFirstColumn="0" w:firstRowLastColumn="0" w:lastRowFirstColumn="0" w:lastRowLastColumn="0"/>
+            <w:tcW w:w="1382" w:type="dxa"/>
+            <w:vMerge/>
+          </w:tcPr>
+          <w:p/>
+        </w:tc>
+        <w:tc>
+          <w:tcPr>
+            <w:tcW w:w="1382" w:type="dxa"/>
+            <w:vMerge/>
+          </w:tcPr>
+          <w:p>
+            <w:pPr>
+              <w:cnfStyle w:val="000000100000" w:firstRow="0" w:lastRow="0" w:firstColumn="0" w:lastColumn="0" w:oddVBand="0" w:evenVBand="0" w:oddHBand="1" w:evenHBand="0" w:firstRowFirstColumn="0" w:firstRowLastColumn="0" w:lastRowFirstColumn="0" w:lastRowLastColumn="0"/>
+            </w:pPr>
+          </w:p>
+        </w:tc>
+        <w:tc>
+          <w:tcPr>
+            <w:tcW w:w="1383" w:type="dxa"/>
+          </w:tcPr>
+          <w:p>
+            <w:pPr>
+              <w:jc w:val="center"/>
+              <w:cnfStyle w:val="000000100000" w:firstRow="0" w:lastRow="0" w:firstColumn="0" w:lastColumn="0" w:oddVBand="0" w:evenVBand="0" w:oddHBand="1" w:evenHBand="0" w:firstRowFirstColumn="0" w:firstRowLastColumn="0" w:lastRowFirstColumn="0" w:lastRowLastColumn="0"/>
+            </w:pPr>
+            <w:r>
+              <w:rPr>
+                <w:rFonts w:hint="eastAsia"/>
+              </w:rPr>
+              <w:t>平均情况</w:t>
+            </w:r>
+          </w:p>
+        </w:tc>
+        <w:tc>
+          <w:tcPr>
+            <w:tcW w:w="1383" w:type="dxa"/>
+          </w:tcPr>
+          <w:p>
+            <w:pPr>
+              <w:jc w:val="center"/>
+              <w:cnfStyle w:val="000000100000" w:firstRow="0" w:lastRow="0" w:firstColumn="0" w:lastColumn="0" w:oddVBand="0" w:evenVBand="0" w:oddHBand="1" w:evenHBand="0" w:firstRowFirstColumn="0" w:firstRowLastColumn="0" w:lastRowFirstColumn="0" w:lastRowLastColumn="0"/>
+            </w:pPr>
+            <w:r>
+              <w:rPr>
+                <w:rFonts w:hint="eastAsia"/>
+              </w:rPr>
+              <w:t>最坏情况</w:t>
+            </w:r>
+          </w:p>
+        </w:tc>
+        <w:tc>
+          <w:tcPr>
+            <w:tcW w:w="1383" w:type="dxa"/>
+          </w:tcPr>
+          <w:p>
+            <w:pPr>
+              <w:jc w:val="center"/>
+              <w:cnfStyle w:val="000000100000" w:firstRow="0" w:lastRow="0" w:firstColumn="0" w:lastColumn="0" w:oddVBand="0" w:evenVBand="0" w:oddHBand="1" w:evenHBand="0" w:firstRowFirstColumn="0" w:firstRowLastColumn="0" w:lastRowFirstColumn="0" w:lastRowLastColumn="0"/>
+            </w:pPr>
+            <w:r>
+              <w:rPr>
+                <w:rFonts w:hint="eastAsia"/>
+              </w:rPr>
+              <w:t>辅助存储</w:t>
+            </w:r>
+          </w:p>
+        </w:tc>
+        <w:tc>
+          <w:tcPr>
+            <w:tcW w:w="1383" w:type="dxa"/>
+            <w:vMerge/>
+          </w:tcPr>
+          <w:p>
+            <w:pPr>
+              <w:cnfStyle w:val="000000100000" w:firstRow="0" w:lastRow="0" w:firstColumn="0" w:lastColumn="0" w:oddVBand="0" w:evenVBand="0" w:oddHBand="1" w:evenHBand="0" w:firstRowFirstColumn="0" w:firstRowLastColumn="0" w:lastRowFirstColumn="0" w:lastRowLastColumn="0"/>
+            </w:pPr>
+          </w:p>
+        </w:tc>
+      </w:tr>
+      <w:tr>
+        <w:tc>
+          <w:tcPr>
+            <w:cnfStyle w:val="001000000000" w:firstRow="0" w:lastRow="0" w:firstColumn="1" w:lastColumn="0" w:oddVBand="0" w:evenVBand="0" w:oddHBand="0" w:evenHBand="0" w:firstRowFirstColumn="0" w:firstRowLastColumn="0" w:lastRowFirstColumn="0" w:lastRowLastColumn="0"/>
+            <w:tcW w:w="1382" w:type="dxa"/>
+            <w:vMerge w:val="restart"/>
+          </w:tcPr>
+          <w:p>
+            <w:pPr>
+              <w:jc w:val="center"/>
+            </w:pPr>
+            <w:r>
+              <w:rPr>
+                <w:rFonts w:hint="eastAsia"/>
+              </w:rPr>
+              <w:t>插入排序</w:t>
+            </w:r>
+          </w:p>
+        </w:tc>
+        <w:tc>
+          <w:tcPr>
+            <w:tcW w:w="1382" w:type="dxa"/>
+          </w:tcPr>
+          <w:p>
+            <w:pPr>
+              <w:cnfStyle w:val="000000000000" w:firstRow="0" w:lastRow="0" w:firstColumn="0" w:lastColumn="0" w:oddVBand="0" w:evenVBand="0" w:oddHBand="0" w:evenHBand="0" w:firstRowFirstColumn="0" w:firstRowLastColumn="0" w:lastRowFirstColumn="0" w:lastRowLastColumn="0"/>
+            </w:pPr>
+            <w:r>
+              <w:rPr>
+                <w:rFonts w:hint="eastAsia"/>
+              </w:rPr>
+              <w:t>直接插入</w:t>
+            </w:r>
+          </w:p>
+        </w:tc>
+        <w:tc>
+          <w:tcPr>
+            <w:tcW w:w="1383" w:type="dxa"/>
+          </w:tcPr>
+          <w:p>
+            <w:pPr>
+              <w:cnfStyle w:val="000000000000" w:firstRow="0" w:lastRow="0" w:firstColumn="0" w:lastColumn="0" w:oddVBand="0" w:evenVBand="0" w:oddHBand="0" w:evenHBand="0" w:firstRowFirstColumn="0" w:firstRowLastColumn="0" w:lastRowFirstColumn="0" w:lastRowLastColumn="0"/>
+            </w:pPr>
+            <w:r>
+              <w:rPr>
+                <w:rFonts w:hint="eastAsia"/>
+              </w:rPr>
+              <w:t>O</w:t>
+            </w:r>
+            <w:r>
+              <w:t>(n^2)</w:t>
+            </w:r>
+          </w:p>
+        </w:tc>
+        <w:tc>
+          <w:tcPr>
+            <w:tcW w:w="1383" w:type="dxa"/>
+          </w:tcPr>
+          <w:p>
+            <w:pPr>
+              <w:cnfStyle w:val="000000000000" w:firstRow="0" w:lastRow="0" w:firstColumn="0" w:lastColumn="0" w:oddVBand="0" w:evenVBand="0" w:oddHBand="0" w:evenHBand="0" w:firstRowFirstColumn="0" w:firstRowLastColumn="0" w:lastRowFirstColumn="0" w:lastRowLastColumn="0"/>
+            </w:pPr>
+            <w:r>
+              <w:rPr>
+                <w:rFonts w:hint="eastAsia"/>
+              </w:rPr>
+              <w:t>O</w:t>
+            </w:r>
+            <w:r>
+              <w:t>(n^2)</w:t>
+            </w:r>
+          </w:p>
+        </w:tc>
+        <w:tc>
+          <w:tcPr>
+            <w:tcW w:w="1383" w:type="dxa"/>
+          </w:tcPr>
+          <w:p>
+            <w:pPr>
+              <w:cnfStyle w:val="000000000000" w:firstRow="0" w:lastRow="0" w:firstColumn="0" w:lastColumn="0" w:oddVBand="0" w:evenVBand="0" w:oddHBand="0" w:evenHBand="0" w:firstRowFirstColumn="0" w:firstRowLastColumn="0" w:lastRowFirstColumn="0" w:lastRowLastColumn="0"/>
+            </w:pPr>
+            <w:r>
+              <w:rPr>
+                <w:rFonts w:hint="eastAsia"/>
+              </w:rPr>
+              <w:t>O</w:t>
+            </w:r>
+            <w:r>
+              <w:t>(1)</w:t>
+            </w:r>
+          </w:p>
+        </w:tc>
+        <w:tc>
+          <w:tcPr>
+            <w:tcW w:w="1383" w:type="dxa"/>
+          </w:tcPr>
+          <w:p>
+            <w:pPr>
+              <w:cnfStyle w:val="000000000000" w:firstRow="0" w:lastRow="0" w:firstColumn="0" w:lastColumn="0" w:oddVBand="0" w:evenVBand="0" w:oddHBand="0" w:evenHBand="0" w:firstRowFirstColumn="0" w:firstRowLastColumn="0" w:lastRowFirstColumn="0" w:lastRowLastColumn="0"/>
+            </w:pPr>
+            <w:r>
+              <w:rPr>
+                <w:rFonts w:hint="eastAsia"/>
+                <w:color w:val="FF0000"/>
+              </w:rPr>
+              <w:t>稳定</w:t>
+            </w:r>
+          </w:p>
+        </w:tc>
+      </w:tr>
+      <w:tr>
+        <w:trPr>
+          <w:cnfStyle w:val="000000100000" w:firstRow="0" w:lastRow="0" w:firstColumn="0" w:lastColumn="0" w:oddVBand="0" w:evenVBand="0" w:oddHBand="1" w:evenHBand="0" w:firstRowFirstColumn="0" w:firstRowLastColumn="0" w:lastRowFirstColumn="0" w:lastRowLastColumn="0"/>
+        </w:trPr>
+        <w:tc>
+          <w:tcPr>
+            <w:cnfStyle w:val="001000000000" w:firstRow="0" w:lastRow="0" w:firstColumn="1" w:lastColumn="0" w:oddVBand="0" w:evenVBand="0" w:oddHBand="0" w:evenHBand="0" w:firstRowFirstColumn="0" w:firstRowLastColumn="0" w:lastRowFirstColumn="0" w:lastRowLastColumn="0"/>
+            <w:tcW w:w="1382" w:type="dxa"/>
+            <w:vMerge/>
+          </w:tcPr>
+          <w:p/>
+        </w:tc>
+        <w:tc>
+          <w:tcPr>
+            <w:tcW w:w="1382" w:type="dxa"/>
+          </w:tcPr>
+          <w:p>
+            <w:pPr>
+              <w:cnfStyle w:val="000000100000" w:firstRow="0" w:lastRow="0" w:firstColumn="0" w:lastColumn="0" w:oddVBand="0" w:evenVBand="0" w:oddHBand="1" w:evenHBand="0" w:firstRowFirstColumn="0" w:firstRowLastColumn="0" w:lastRowFirstColumn="0" w:lastRowLastColumn="0"/>
+            </w:pPr>
+            <w:r>
+              <w:t>S</w:t>
+            </w:r>
+            <w:r>
+              <w:rPr>
+                <w:rFonts w:hint="eastAsia"/>
+              </w:rPr>
+              <w:t>hell排序</w:t>
+            </w:r>
+          </w:p>
+        </w:tc>
+        <w:tc>
+          <w:tcPr>
+            <w:tcW w:w="1383" w:type="dxa"/>
+          </w:tcPr>
+          <w:p>
+            <w:pPr>
+              <w:cnfStyle w:val="000000100000" w:firstRow="0" w:lastRow="0" w:firstColumn="0" w:lastColumn="0" w:oddVBand="0" w:evenVBand="0" w:oddHBand="1" w:evenHBand="0" w:firstRowFirstColumn="0" w:firstRowLastColumn="0" w:lastRowFirstColumn="0" w:lastRowLastColumn="0"/>
+            </w:pPr>
+            <w:r>
+              <w:rPr>
+                <w:rFonts w:hint="eastAsia"/>
+              </w:rPr>
+              <w:t>O</w:t>
+            </w:r>
+            <w:r>
+              <w:t>(n^1.3)</w:t>
+            </w:r>
+          </w:p>
+        </w:tc>
+        <w:tc>
+          <w:tcPr>
+            <w:tcW w:w="1383" w:type="dxa"/>
+          </w:tcPr>
+          <w:p>
+            <w:pPr>
+              <w:cnfStyle w:val="000000100000" w:firstRow="0" w:lastRow="0" w:firstColumn="0" w:lastColumn="0" w:oddVBand="0" w:evenVBand="0" w:oddHBand="1" w:evenHBand="0" w:firstRowFirstColumn="0" w:firstRowLastColumn="0" w:lastRowFirstColumn="0" w:lastRowLastColumn="0"/>
+            </w:pPr>
+            <w:r>
+              <w:rPr>
+                <w:rFonts w:hint="eastAsia"/>
+              </w:rPr>
+              <w:t>O</w:t>
+            </w:r>
+            <w:r>
+              <w:t>(n^2)</w:t>
+            </w:r>
+          </w:p>
+        </w:tc>
+        <w:tc>
+          <w:tcPr>
+            <w:tcW w:w="1383" w:type="dxa"/>
+          </w:tcPr>
+          <w:p>
+            <w:pPr>
+              <w:cnfStyle w:val="000000100000" w:firstRow="0" w:lastRow="0" w:firstColumn="0" w:lastColumn="0" w:oddVBand="0" w:evenVBand="0" w:oddHBand="1" w:evenHBand="0" w:firstRowFirstColumn="0" w:firstRowLastColumn="0" w:lastRowFirstColumn="0" w:lastRowLastColumn="0"/>
+            </w:pPr>
+            <w:r>
+              <w:rPr>
+                <w:rFonts w:hint="eastAsia"/>
+              </w:rPr>
+              <w:t>O</w:t>
+            </w:r>
+            <w:r>
+              <w:t>(1)</w:t>
+            </w:r>
+          </w:p>
+        </w:tc>
+        <w:tc>
+          <w:tcPr>
+            <w:tcW w:w="1383" w:type="dxa"/>
+          </w:tcPr>
+          <w:p>
+            <w:pPr>
+              <w:cnfStyle w:val="000000100000" w:firstRow="0" w:lastRow="0" w:firstColumn="0" w:lastColumn="0" w:oddVBand="0" w:evenVBand="0" w:oddHBand="1" w:evenHBand="0" w:firstRowFirstColumn="0" w:firstRowLastColumn="0" w:lastRowFirstColumn="0" w:lastRowLastColumn="0"/>
+            </w:pPr>
+            <w:r>
+              <w:rPr>
+                <w:rFonts w:hint="eastAsia"/>
+              </w:rPr>
+              <w:t>不稳定</w:t>
+            </w:r>
+          </w:p>
+        </w:tc>
+      </w:tr>
+      <w:tr>
+        <w:tc>
+          <w:tcPr>
+            <w:cnfStyle w:val="001000000000" w:firstRow="0" w:lastRow="0" w:firstColumn="1" w:lastColumn="0" w:oddVBand="0" w:evenVBand="0" w:oddHBand="0" w:evenHBand="0" w:firstRowFirstColumn="0" w:firstRowLastColumn="0" w:lastRowFirstColumn="0" w:lastRowLastColumn="0"/>
+            <w:tcW w:w="1382" w:type="dxa"/>
+            <w:vMerge w:val="restart"/>
+          </w:tcPr>
+          <w:p>
+            <w:pPr>
+              <w:jc w:val="center"/>
+            </w:pPr>
+            <w:r>
+              <w:rPr>
+                <w:rFonts w:hint="eastAsia"/>
+              </w:rPr>
+              <w:t>选择排序</w:t>
+            </w:r>
+          </w:p>
+        </w:tc>
+        <w:tc>
+          <w:tcPr>
+            <w:tcW w:w="1382" w:type="dxa"/>
+          </w:tcPr>
+          <w:p>
+            <w:pPr>
+              <w:cnfStyle w:val="000000000000" w:firstRow="0" w:lastRow="0" w:firstColumn="0" w:lastColumn="0" w:oddVBand="0" w:evenVBand="0" w:oddHBand="0" w:evenHBand="0" w:firstRowFirstColumn="0" w:firstRowLastColumn="0" w:lastRowFirstColumn="0" w:lastRowLastColumn="0"/>
+            </w:pPr>
+            <w:r>
+              <w:rPr>
+                <w:rFonts w:hint="eastAsia"/>
+              </w:rPr>
+              <w:t>直接选择</w:t>
+            </w:r>
+          </w:p>
+        </w:tc>
+        <w:tc>
+          <w:tcPr>
+            <w:tcW w:w="1383" w:type="dxa"/>
+          </w:tcPr>
+          <w:p>
+            <w:pPr>
+              <w:cnfStyle w:val="000000000000" w:firstRow="0" w:lastRow="0" w:firstColumn="0" w:lastColumn="0" w:oddVBand="0" w:evenVBand="0" w:oddHBand="0" w:evenHBand="0" w:firstRowFirstColumn="0" w:firstRowLastColumn="0" w:lastRowFirstColumn="0" w:lastRowLastColumn="0"/>
+            </w:pPr>
+            <w:r>
+              <w:rPr>
+                <w:rFonts w:hint="eastAsia"/>
+              </w:rPr>
+              <w:t>O</w:t>
+            </w:r>
+            <w:r>
+              <w:t>(n^2)</w:t>
+            </w:r>
+          </w:p>
+        </w:tc>
+        <w:tc>
+          <w:tcPr>
+            <w:tcW w:w="1383" w:type="dxa"/>
+          </w:tcPr>
+          <w:p>
+            <w:pPr>
+              <w:cnfStyle w:val="000000000000" w:firstRow="0" w:lastRow="0" w:firstColumn="0" w:lastColumn="0" w:oddVBand="0" w:evenVBand="0" w:oddHBand="0" w:evenHBand="0" w:firstRowFirstColumn="0" w:firstRowLastColumn="0" w:lastRowFirstColumn="0" w:lastRowLastColumn="0"/>
+            </w:pPr>
+            <w:r>
+              <w:rPr>
+                <w:rFonts w:hint="eastAsia"/>
+              </w:rPr>
+              <w:t>O</w:t>
+            </w:r>
+            <w:r>
+              <w:t>(n^2)</w:t>
+            </w:r>
+          </w:p>
+        </w:tc>
+        <w:tc>
+          <w:tcPr>
+            <w:tcW w:w="1383" w:type="dxa"/>
+          </w:tcPr>
+          <w:p>
+            <w:pPr>
+              <w:cnfStyle w:val="000000000000" w:firstRow="0" w:lastRow="0" w:firstColumn="0" w:lastColumn="0" w:oddVBand="0" w:evenVBand="0" w:oddHBand="0" w:evenHBand="0" w:firstRowFirstColumn="0" w:firstRowLastColumn="0" w:lastRowFirstColumn="0" w:lastRowLastColumn="0"/>
+            </w:pPr>
+            <w:r>
+              <w:rPr>
+                <w:rFonts w:hint="eastAsia"/>
+              </w:rPr>
+              <w:t>O</w:t>
+            </w:r>
+            <w:r>
+              <w:t>(1)</w:t>
+            </w:r>
+          </w:p>
+        </w:tc>
+        <w:tc>
+          <w:tcPr>
+            <w:tcW w:w="1383" w:type="dxa"/>
+          </w:tcPr>
+          <w:p>
+            <w:pPr>
+              <w:cnfStyle w:val="000000000000" w:firstRow="0" w:lastRow="0" w:firstColumn="0" w:lastColumn="0" w:oddVBand="0" w:evenVBand="0" w:oddHBand="0" w:evenHBand="0" w:firstRowFirstColumn="0" w:firstRowLastColumn="0" w:lastRowFirstColumn="0" w:lastRowLastColumn="0"/>
+            </w:pPr>
+            <w:r>
+              <w:rPr>
+                <w:rFonts w:hint="eastAsia"/>
+              </w:rPr>
+              <w:t>不稳定</w:t>
+            </w:r>
+          </w:p>
+        </w:tc>
+      </w:tr>
+      <w:tr>
+        <w:trPr>
+          <w:cnfStyle w:val="000000100000" w:firstRow="0" w:lastRow="0" w:firstColumn="0" w:lastColumn="0" w:oddVBand="0" w:evenVBand="0" w:oddHBand="1" w:evenHBand="0" w:firstRowFirstColumn="0" w:firstRowLastColumn="0" w:lastRowFirstColumn="0" w:lastRowLastColumn="0"/>
+        </w:trPr>
+        <w:tc>
+          <w:tcPr>
+            <w:cnfStyle w:val="001000000000" w:firstRow="0" w:lastRow="0" w:firstColumn="1" w:lastColumn="0" w:oddVBand="0" w:evenVBand="0" w:oddHBand="0" w:evenHBand="0" w:firstRowFirstColumn="0" w:firstRowLastColumn="0" w:lastRowFirstColumn="0" w:lastRowLastColumn="0"/>
+            <w:tcW w:w="1382" w:type="dxa"/>
+            <w:vMerge/>
+          </w:tcPr>
+          <w:p/>
+        </w:tc>
+        <w:tc>
+          <w:tcPr>
+            <w:tcW w:w="1382" w:type="dxa"/>
+          </w:tcPr>
+          <w:p>
+            <w:pPr>
+              <w:cnfStyle w:val="000000100000" w:firstRow="0" w:lastRow="0" w:firstColumn="0" w:lastColumn="0" w:oddVBand="0" w:evenVBand="0" w:oddHBand="1" w:evenHBand="0" w:firstRowFirstColumn="0" w:firstRowLastColumn="0" w:lastRowFirstColumn="0" w:lastRowLastColumn="0"/>
+            </w:pPr>
+            <w:r>
+              <w:rPr>
+                <w:rFonts w:hint="eastAsia"/>
+              </w:rPr>
+              <w:t>堆排序</w:t>
+            </w:r>
+          </w:p>
+        </w:tc>
+        <w:tc>
+          <w:tcPr>
+            <w:tcW w:w="1383" w:type="dxa"/>
+          </w:tcPr>
+          <w:p>
+            <w:pPr>
+              <w:cnfStyle w:val="000000100000" w:firstRow="0" w:lastRow="0" w:firstColumn="0" w:lastColumn="0" w:oddVBand="0" w:evenVBand="0" w:oddHBand="1" w:evenHBand="0" w:firstRowFirstColumn="0" w:firstRowLastColumn="0" w:lastRowFirstColumn="0" w:lastRowLastColumn="0"/>
+            </w:pPr>
+            <w:r>
+              <w:rPr>
+                <w:rFonts w:hint="eastAsia"/>
+              </w:rPr>
+              <w:t>O</w:t>
+            </w:r>
+            <w:r>
+              <w:t>(nlog</w:t>
+            </w:r>
+            <w:r>
+              <w:rPr>
+                <w:vertAlign w:val="subscript"/>
+              </w:rPr>
+              <w:t>2</w:t>
+            </w:r>
+            <w:r>
+              <w:t>n)</w:t>
+            </w:r>
+          </w:p>
+        </w:tc>
+        <w:tc>
+          <w:tcPr>
+            <w:tcW w:w="1383" w:type="dxa"/>
+          </w:tcPr>
+          <w:p>
+            <w:pPr>
+              <w:cnfStyle w:val="000000100000" w:firstRow="0" w:lastRow="0" w:firstColumn="0" w:lastColumn="0" w:oddVBand="0" w:evenVBand="0" w:oddHBand="1" w:evenHBand="0" w:firstRowFirstColumn="0" w:firstRowLastColumn="0" w:lastRowFirstColumn="0" w:lastRowLastColumn="0"/>
+            </w:pPr>
+            <w:r>
+              <w:rPr>
+                <w:rFonts w:hint="eastAsia"/>
+              </w:rPr>
+              <w:t>O</w:t>
+            </w:r>
+            <w:r>
+              <w:t>(nlog</w:t>
+            </w:r>
+            <w:r>
+              <w:rPr>
+                <w:vertAlign w:val="subscript"/>
+              </w:rPr>
+              <w:t>2</w:t>
+            </w:r>
+            <w:r>
+              <w:t>n)</w:t>
+            </w:r>
+          </w:p>
+        </w:tc>
+        <w:tc>
+          <w:tcPr>
+            <w:tcW w:w="1383" w:type="dxa"/>
+          </w:tcPr>
+          <w:p>
+            <w:pPr>
+              <w:cnfStyle w:val="000000100000" w:firstRow="0" w:lastRow="0" w:firstColumn="0" w:lastColumn="0" w:oddVBand="0" w:evenVBand="0" w:oddHBand="1" w:evenHBand="0" w:firstRowFirstColumn="0" w:firstRowLastColumn="0" w:lastRowFirstColumn="0" w:lastRowLastColumn="0"/>
+            </w:pPr>
+            <w:r>
+              <w:rPr>
+                <w:rFonts w:hint="eastAsia"/>
+              </w:rPr>
+              <w:t>O</w:t>
+            </w:r>
+            <w:r>
+              <w:t>(1)</w:t>
+            </w:r>
+          </w:p>
+        </w:tc>
+        <w:tc>
+          <w:tcPr>
+            <w:tcW w:w="1383" w:type="dxa"/>
+          </w:tcPr>
+          <w:p>
+            <w:pPr>
+              <w:cnfStyle w:val="000000100000" w:firstRow="0" w:lastRow="0" w:firstColumn="0" w:lastColumn="0" w:oddVBand="0" w:evenVBand="0" w:oddHBand="1" w:evenHBand="0" w:firstRowFirstColumn="0" w:firstRowLastColumn="0" w:lastRowFirstColumn="0" w:lastRowLastColumn="0"/>
+            </w:pPr>
+            <w:r>
+              <w:rPr>
+                <w:rFonts w:hint="eastAsia"/>
+              </w:rPr>
+              <w:t>不稳定</w:t>
+            </w:r>
+          </w:p>
+        </w:tc>
+      </w:tr>
+      <w:tr>
+        <w:tc>
+          <w:tcPr>
+            <w:cnfStyle w:val="001000000000" w:firstRow="0" w:lastRow="0" w:firstColumn="1" w:lastColumn="0" w:oddVBand="0" w:evenVBand="0" w:oddHBand="0" w:evenHBand="0" w:firstRowFirstColumn="0" w:firstRowLastColumn="0" w:lastRowFirstColumn="0" w:lastRowLastColumn="0"/>
+            <w:tcW w:w="1382" w:type="dxa"/>
+            <w:vMerge w:val="restart"/>
+          </w:tcPr>
+          <w:p>
+            <w:pPr>
+              <w:jc w:val="center"/>
+            </w:pPr>
+            <w:r>
+              <w:rPr>
+                <w:rFonts w:hint="eastAsia"/>
+              </w:rPr>
+              <w:t>交换排序</w:t>
+            </w:r>
+          </w:p>
+        </w:tc>
+        <w:tc>
+          <w:tcPr>
+            <w:tcW w:w="1382" w:type="dxa"/>
+          </w:tcPr>
+          <w:p>
+            <w:pPr>
+              <w:cnfStyle w:val="000000000000" w:firstRow="0" w:lastRow="0" w:firstColumn="0" w:lastColumn="0" w:oddVBand="0" w:evenVBand="0" w:oddHBand="0" w:evenHBand="0" w:firstRowFirstColumn="0" w:firstRowLastColumn="0" w:lastRowFirstColumn="0" w:lastRowLastColumn="0"/>
+            </w:pPr>
+            <w:r>
+              <w:rPr>
+                <w:rFonts w:hint="eastAsia"/>
+              </w:rPr>
+              <w:t>冒泡排序</w:t>
+            </w:r>
+          </w:p>
+        </w:tc>
+        <w:tc>
+          <w:tcPr>
+            <w:tcW w:w="1383" w:type="dxa"/>
+          </w:tcPr>
+          <w:p>
+            <w:pPr>
+              <w:cnfStyle w:val="000000000000" w:firstRow="0" w:lastRow="0" w:firstColumn="0" w:lastColumn="0" w:oddVBand="0" w:evenVBand="0" w:oddHBand="0" w:evenHBand="0" w:firstRowFirstColumn="0" w:firstRowLastColumn="0" w:lastRowFirstColumn="0" w:lastRowLastColumn="0"/>
+            </w:pPr>
+            <w:r>
+              <w:rPr>
+                <w:rFonts w:hint="eastAsia"/>
+              </w:rPr>
+              <w:t>O</w:t>
+            </w:r>
+            <w:r>
+              <w:t>(n^2)</w:t>
+            </w:r>
+          </w:p>
+        </w:tc>
+        <w:tc>
+          <w:tcPr>
+            <w:tcW w:w="1383" w:type="dxa"/>
+          </w:tcPr>
+          <w:p>
+            <w:pPr>
+              <w:cnfStyle w:val="000000000000" w:firstRow="0" w:lastRow="0" w:firstColumn="0" w:lastColumn="0" w:oddVBand="0" w:evenVBand="0" w:oddHBand="0" w:evenHBand="0" w:firstRowFirstColumn="0" w:firstRowLastColumn="0" w:lastRowFirstColumn="0" w:lastRowLastColumn="0"/>
+            </w:pPr>
+            <w:r>
+              <w:rPr>
+                <w:rFonts w:hint="eastAsia"/>
+              </w:rPr>
+              <w:t>O</w:t>
+            </w:r>
+            <w:r>
+              <w:t>(n^2)</w:t>
+            </w:r>
+          </w:p>
+        </w:tc>
+        <w:tc>
+          <w:tcPr>
+            <w:tcW w:w="1383" w:type="dxa"/>
+          </w:tcPr>
+          <w:p>
+            <w:pPr>
+              <w:cnfStyle w:val="000000000000" w:firstRow="0" w:lastRow="0" w:firstColumn="0" w:lastColumn="0" w:oddVBand="0" w:evenVBand="0" w:oddHBand="0" w:evenHBand="0" w:firstRowFirstColumn="0" w:firstRowLastColumn="0" w:lastRowFirstColumn="0" w:lastRowLastColumn="0"/>
+            </w:pPr>
+            <w:r>
+              <w:rPr>
+                <w:rFonts w:hint="eastAsia"/>
+              </w:rPr>
+              <w:t>O</w:t>
+            </w:r>
+            <w:r>
+              <w:t>(1)</w:t>
+            </w:r>
+          </w:p>
+        </w:tc>
+        <w:tc>
+          <w:tcPr>
+            <w:tcW w:w="1383" w:type="dxa"/>
+          </w:tcPr>
+          <w:p>
+            <w:pPr>
+              <w:cnfStyle w:val="000000000000" w:firstRow="0" w:lastRow="0" w:firstColumn="0" w:lastColumn="0" w:oddVBand="0" w:evenVBand="0" w:oddHBand="0" w:evenHBand="0" w:firstRowFirstColumn="0" w:firstRowLastColumn="0" w:lastRowFirstColumn="0" w:lastRowLastColumn="0"/>
+            </w:pPr>
+            <w:r>
+              <w:rPr>
+                <w:rFonts w:hint="eastAsia"/>
+                <w:color w:val="FF0000"/>
+              </w:rPr>
+              <w:t>稳定</w:t>
+            </w:r>
+          </w:p>
+        </w:tc>
+      </w:tr>
+      <w:tr>
+        <w:trPr>
+          <w:cnfStyle w:val="000000100000" w:firstRow="0" w:lastRow="0" w:firstColumn="0" w:lastColumn="0" w:oddVBand="0" w:evenVBand="0" w:oddHBand="1" w:evenHBand="0" w:firstRowFirstColumn="0" w:firstRowLastColumn="0" w:lastRowFirstColumn="0" w:lastRowLastColumn="0"/>
+        </w:trPr>
+        <w:tc>
+          <w:tcPr>
+            <w:cnfStyle w:val="001000000000" w:firstRow="0" w:lastRow="0" w:firstColumn="1" w:lastColumn="0" w:oddVBand="0" w:evenVBand="0" w:oddHBand="0" w:evenHBand="0" w:firstRowFirstColumn="0" w:firstRowLastColumn="0" w:lastRowFirstColumn="0" w:lastRowLastColumn="0"/>
+            <w:tcW w:w="1382" w:type="dxa"/>
+            <w:vMerge/>
+          </w:tcPr>
+          <w:p/>
+        </w:tc>
+        <w:tc>
+          <w:tcPr>
+            <w:tcW w:w="1382" w:type="dxa"/>
+          </w:tcPr>
+          <w:p>
+            <w:pPr>
+              <w:cnfStyle w:val="000000100000" w:firstRow="0" w:lastRow="0" w:firstColumn="0" w:lastColumn="0" w:oddVBand="0" w:evenVBand="0" w:oddHBand="1" w:evenHBand="0" w:firstRowFirstColumn="0" w:firstRowLastColumn="0" w:lastRowFirstColumn="0" w:lastRowLastColumn="0"/>
+            </w:pPr>
+            <w:r>
+              <w:rPr>
+                <w:rFonts w:hint="eastAsia"/>
+              </w:rPr>
+              <w:t>快速排序</w:t>
+            </w:r>
+          </w:p>
+        </w:tc>
+        <w:tc>
+          <w:tcPr>
+            <w:tcW w:w="1383" w:type="dxa"/>
+          </w:tcPr>
+          <w:p>
+            <w:pPr>
+              <w:cnfStyle w:val="000000100000" w:firstRow="0" w:lastRow="0" w:firstColumn="0" w:lastColumn="0" w:oddVBand="0" w:evenVBand="0" w:oddHBand="1" w:evenHBand="0" w:firstRowFirstColumn="0" w:firstRowLastColumn="0" w:lastRowFirstColumn="0" w:lastRowLastColumn="0"/>
+            </w:pPr>
+            <w:r>
+              <w:rPr>
+                <w:rFonts w:hint="eastAsia"/>
+              </w:rPr>
+              <w:t>O</w:t>
+            </w:r>
+            <w:r>
+              <w:t>(nlog</w:t>
+            </w:r>
+            <w:r>
+              <w:rPr>
+                <w:vertAlign w:val="subscript"/>
+              </w:rPr>
+              <w:t>2</w:t>
+            </w:r>
+            <w:r>
+              <w:t>n)</w:t>
+            </w:r>
+          </w:p>
+        </w:tc>
+        <w:tc>
+          <w:tcPr>
+            <w:tcW w:w="1383" w:type="dxa"/>
+          </w:tcPr>
+          <w:p>
+            <w:pPr>
+              <w:cnfStyle w:val="000000100000" w:firstRow="0" w:lastRow="0" w:firstColumn="0" w:lastColumn="0" w:oddVBand="0" w:evenVBand="0" w:oddHBand="1" w:evenHBand="0" w:firstRowFirstColumn="0" w:firstRowLastColumn="0" w:lastRowFirstColumn="0" w:lastRowLastColumn="0"/>
+            </w:pPr>
+            <w:r>
+              <w:rPr>
+                <w:rFonts w:hint="eastAsia"/>
+              </w:rPr>
+              <w:t>O</w:t>
+            </w:r>
+            <w:r>
+              <w:t>(n^2)</w:t>
+            </w:r>
+          </w:p>
+        </w:tc>
+        <w:tc>
+          <w:tcPr>
+            <w:tcW w:w="1383" w:type="dxa"/>
+          </w:tcPr>
+          <w:p>
+            <w:pPr>
+              <w:cnfStyle w:val="000000100000" w:firstRow="0" w:lastRow="0" w:firstColumn="0" w:lastColumn="0" w:oddVBand="0" w:evenVBand="0" w:oddHBand="1" w:evenHBand="0" w:firstRowFirstColumn="0" w:firstRowLastColumn="0" w:lastRowFirstColumn="0" w:lastRowLastColumn="0"/>
+            </w:pPr>
+            <w:r>
+              <w:rPr>
+                <w:rFonts w:hint="eastAsia"/>
+              </w:rPr>
+              <w:t>O</w:t>
+            </w:r>
+            <w:r>
+              <w:t>(log</w:t>
+            </w:r>
+            <w:r>
+              <w:rPr>
+                <w:vertAlign w:val="subscript"/>
+              </w:rPr>
+              <w:t>2</w:t>
+            </w:r>
+            <w:r>
+              <w:t>n)</w:t>
+            </w:r>
+          </w:p>
+        </w:tc>
+        <w:tc>
+          <w:tcPr>
+            <w:tcW w:w="1383" w:type="dxa"/>
+          </w:tcPr>
+          <w:p>
+            <w:pPr>
+              <w:cnfStyle w:val="000000100000" w:firstRow="0" w:lastRow="0" w:firstColumn="0" w:lastColumn="0" w:oddVBand="0" w:evenVBand="0" w:oddHBand="1" w:evenHBand="0" w:firstRowFirstColumn="0" w:firstRowLastColumn="0" w:lastRowFirstColumn="0" w:lastRowLastColumn="0"/>
+            </w:pPr>
+            <w:r>
+              <w:rPr>
+                <w:rFonts w:hint="eastAsia"/>
+              </w:rPr>
+              <w:t>不稳定</w:t>
+            </w:r>
+          </w:p>
+        </w:tc>
+      </w:tr>
+      <w:tr>
+        <w:tc>
+          <w:tcPr>
+            <w:cnfStyle w:val="001000000000" w:firstRow="0" w:lastRow="0" w:firstColumn="1" w:lastColumn="0" w:oddVBand="0" w:evenVBand="0" w:oddHBand="0" w:evenHBand="0" w:firstRowFirstColumn="0" w:firstRowLastColumn="0" w:lastRowFirstColumn="0" w:lastRowLastColumn="0"/>
+            <w:tcW w:w="2764" w:type="dxa"/>
+            <w:gridSpan w:val="2"/>
+          </w:tcPr>
+          <w:p>
+            <w:pPr>
+              <w:jc w:val="center"/>
+            </w:pPr>
+            <w:r>
+              <w:rPr>
+                <w:rFonts w:hint="eastAsia"/>
+              </w:rPr>
+              <w:t>归并排序</w:t>
+            </w:r>
+          </w:p>
+        </w:tc>
+        <w:tc>
+          <w:tcPr>
+            <w:tcW w:w="1383" w:type="dxa"/>
+          </w:tcPr>
+          <w:p>
+            <w:pPr>
+              <w:cnfStyle w:val="000000000000" w:firstRow="0" w:lastRow="0" w:firstColumn="0" w:lastColumn="0" w:oddVBand="0" w:evenVBand="0" w:oddHBand="0" w:evenHBand="0" w:firstRowFirstColumn="0" w:firstRowLastColumn="0" w:lastRowFirstColumn="0" w:lastRowLastColumn="0"/>
+            </w:pPr>
+            <w:r>
+              <w:rPr>
+                <w:rFonts w:hint="eastAsia"/>
+              </w:rPr>
+              <w:t>O</w:t>
+            </w:r>
+            <w:r>
+              <w:t>(nlog</w:t>
+            </w:r>
+            <w:r>
+              <w:rPr>
+                <w:vertAlign w:val="subscript"/>
+              </w:rPr>
+              <w:t>2</w:t>
+            </w:r>
+            <w:r>
+              <w:t>n)</w:t>
+            </w:r>
+          </w:p>
+        </w:tc>
+        <w:tc>
+          <w:tcPr>
+            <w:tcW w:w="1383" w:type="dxa"/>
+          </w:tcPr>
+          <w:p>
+            <w:pPr>
+              <w:cnfStyle w:val="000000000000" w:firstRow="0" w:lastRow="0" w:firstColumn="0" w:lastColumn="0" w:oddVBand="0" w:evenVBand="0" w:oddHBand="0" w:evenHBand="0" w:firstRowFirstColumn="0" w:firstRowLastColumn="0" w:lastRowFirstColumn="0" w:lastRowLastColumn="0"/>
+            </w:pPr>
+            <w:r>
+              <w:rPr>
+                <w:rFonts w:hint="eastAsia"/>
+              </w:rPr>
+              <w:t>O</w:t>
+            </w:r>
+            <w:r>
+              <w:t>(nlog</w:t>
+            </w:r>
+            <w:r>
+              <w:rPr>
+                <w:vertAlign w:val="subscript"/>
+              </w:rPr>
+              <w:t>2</w:t>
+            </w:r>
+            <w:r>
+              <w:t>n)</w:t>
+            </w:r>
+          </w:p>
+        </w:tc>
+        <w:tc>
+          <w:tcPr>
+            <w:tcW w:w="1383" w:type="dxa"/>
+          </w:tcPr>
+          <w:p>
+            <w:pPr>
+              <w:cnfStyle w:val="000000000000" w:firstRow="0" w:lastRow="0" w:firstColumn="0" w:lastColumn="0" w:oddVBand="0" w:evenVBand="0" w:oddHBand="0" w:evenHBand="0" w:firstRowFirstColumn="0" w:firstRowLastColumn="0" w:lastRowFirstColumn="0" w:lastRowLastColumn="0"/>
+            </w:pPr>
+            <w:r>
+              <w:rPr>
+                <w:rFonts w:hint="eastAsia"/>
+              </w:rPr>
+              <w:t>O</w:t>
+            </w:r>
+            <w:r>
+              <w:t>(n)</w:t>
+            </w:r>
+          </w:p>
+        </w:tc>
+        <w:tc>
+          <w:tcPr>
+            <w:tcW w:w="1383" w:type="dxa"/>
+          </w:tcPr>
+          <w:p>
+            <w:pPr>
+              <w:cnfStyle w:val="000000000000" w:firstRow="0" w:lastRow="0" w:firstColumn="0" w:lastColumn="0" w:oddVBand="0" w:evenVBand="0" w:oddHBand="0" w:evenHBand="0" w:firstRowFirstColumn="0" w:firstRowLastColumn="0" w:lastRowFirstColumn="0" w:lastRowLastColumn="0"/>
+            </w:pPr>
+            <w:r>
+              <w:rPr>
+                <w:rFonts w:hint="eastAsia"/>
+                <w:color w:val="FF0000"/>
+              </w:rPr>
+              <w:t>稳定</w:t>
+            </w:r>
+          </w:p>
+        </w:tc>
+      </w:tr>
+      <w:tr>
+        <w:trPr>
+          <w:cnfStyle w:val="000000100000" w:firstRow="0" w:lastRow="0" w:firstColumn="0" w:lastColumn="0" w:oddVBand="0" w:evenVBand="0" w:oddHBand="1" w:evenHBand="0" w:firstRowFirstColumn="0" w:firstRowLastColumn="0" w:lastRowFirstColumn="0" w:lastRowLastColumn="0"/>
+        </w:trPr>
+        <w:tc>
+          <w:tcPr>
+            <w:cnfStyle w:val="001000000000" w:firstRow="0" w:lastRow="0" w:firstColumn="1" w:lastColumn="0" w:oddVBand="0" w:evenVBand="0" w:oddHBand="0" w:evenHBand="0" w:firstRowFirstColumn="0" w:firstRowLastColumn="0" w:lastRowFirstColumn="0" w:lastRowLastColumn="0"/>
+            <w:tcW w:w="2764" w:type="dxa"/>
+            <w:gridSpan w:val="2"/>
+          </w:tcPr>
+          <w:p>
+            <w:pPr>
+              <w:jc w:val="center"/>
+            </w:pPr>
+            <w:r>
+              <w:rPr>
+                <w:rFonts w:hint="eastAsia"/>
+              </w:rPr>
+              <w:t>基数排序</w:t>
+            </w:r>
+          </w:p>
+        </w:tc>
+        <w:tc>
+          <w:tcPr>
+            <w:tcW w:w="1383" w:type="dxa"/>
+          </w:tcPr>
+          <w:p>
+            <w:pPr>
+              <w:cnfStyle w:val="000000100000" w:firstRow="0" w:lastRow="0" w:firstColumn="0" w:lastColumn="0" w:oddVBand="0" w:evenVBand="0" w:oddHBand="1" w:evenHBand="0" w:firstRowFirstColumn="0" w:firstRowLastColumn="0" w:lastRowFirstColumn="0" w:lastRowLastColumn="0"/>
+            </w:pPr>
+            <w:r>
+              <w:rPr>
+                <w:rFonts w:hint="eastAsia"/>
+              </w:rPr>
+              <w:t>O</w:t>
+            </w:r>
+            <w:r>
+              <w:t>(d(</w:t>
+            </w:r>
+            <w:proofErr w:type="spellStart"/>
+            <w:r>
+              <w:t>r+n</w:t>
+            </w:r>
+            <w:proofErr w:type="spellEnd"/>
+            <w:r>
+              <w:t>))</w:t>
+            </w:r>
+          </w:p>
+        </w:tc>
+        <w:tc>
+          <w:tcPr>
+            <w:tcW w:w="1383" w:type="dxa"/>
+          </w:tcPr>
+          <w:p>
+            <w:pPr>
+              <w:cnfStyle w:val="000000100000" w:firstRow="0" w:lastRow="0" w:firstColumn="0" w:lastColumn="0" w:oddVBand="0" w:evenVBand="0" w:oddHBand="1" w:evenHBand="0" w:firstRowFirstColumn="0" w:firstRowLastColumn="0" w:lastRowFirstColumn="0" w:lastRowLastColumn="0"/>
+            </w:pPr>
+            <w:r>
+              <w:rPr>
+                <w:rFonts w:hint="eastAsia"/>
+              </w:rPr>
+              <w:t>O</w:t>
+            </w:r>
+            <w:r>
+              <w:t>(d(</w:t>
+            </w:r>
+            <w:proofErr w:type="spellStart"/>
+            <w:r>
+              <w:t>r+n</w:t>
+            </w:r>
+            <w:proofErr w:type="spellEnd"/>
+            <w:r>
+              <w:t>))</w:t>
+            </w:r>
+          </w:p>
+        </w:tc>
+        <w:tc>
+          <w:tcPr>
+            <w:tcW w:w="1383" w:type="dxa"/>
+          </w:tcPr>
+          <w:p>
+            <w:pPr>
+              <w:cnfStyle w:val="000000100000" w:firstRow="0" w:lastRow="0" w:firstColumn="0" w:lastColumn="0" w:oddVBand="0" w:evenVBand="0" w:oddHBand="1" w:evenHBand="0" w:firstRowFirstColumn="0" w:firstRowLastColumn="0" w:lastRowFirstColumn="0" w:lastRowLastColumn="0"/>
+            </w:pPr>
+            <w:r>
+              <w:rPr>
+                <w:rFonts w:hint="eastAsia"/>
+              </w:rPr>
+              <w:t>O</w:t>
+            </w:r>
+            <w:r>
+              <w:t>(</w:t>
+            </w:r>
+            <w:proofErr w:type="spellStart"/>
+            <w:r>
+              <w:t>r+n</w:t>
+            </w:r>
+            <w:proofErr w:type="spellEnd"/>
+            <w:r>
+              <w:t xml:space="preserve">) </w:t>
+            </w:r>
+          </w:p>
+        </w:tc>
+        <w:tc>
+          <w:tcPr>
+            <w:tcW w:w="1383" w:type="dxa"/>
+          </w:tcPr>
+          <w:p>
+            <w:pPr>
+              <w:cnfStyle w:val="000000100000" w:firstRow="0" w:lastRow="0" w:firstColumn="0" w:lastColumn="0" w:oddVBand="0" w:evenVBand="0" w:oddHBand="1" w:evenHBand="0" w:firstRowFirstColumn="0" w:firstRowLastColumn="0" w:lastRowFirstColumn="0" w:lastRowLastColumn="0"/>
+            </w:pPr>
+            <w:r>
+              <w:rPr>
+                <w:rFonts w:hint="eastAsia"/>
+                <w:color w:val="FF0000"/>
+              </w:rPr>
+              <w:t>稳定</w:t>
+            </w:r>
+          </w:p>
+        </w:tc>
+      </w:tr>
+    </w:tbl>
+    <w:p/>
+    <w:p>
+      <w:pPr>
+        <w:pStyle w:val="1"/>
+      </w:pPr>
+      <w:r>
+        <w:rPr>
+          <w:rFonts w:hint="eastAsia"/>
+        </w:rPr>
         <w:t>原型</w:t>
       </w:r>
     </w:p>
@@ -6225,6 +8355,7 @@
     </w:p>
     <w:p>
       <w:r>
+        <w:lastRenderedPageBreak/>
         <w:tab/>
       </w:r>
       <w:r>
@@ -6289,7 +8420,33 @@
         <w:rPr>
           <w:rFonts w:hint="eastAsia"/>
         </w:rPr>
-        <w:t>3、李氏（Liskov）替换原则：子类可以替代父类</w:t>
+        <w:t>3、李</w:t>
+      </w:r>
+      <w:r>
+        <w:rPr>
+          <w:rFonts w:hint="eastAsia"/>
+        </w:rPr>
+        <w:t>（里）</w:t>
+      </w:r>
+      <w:r>
+        <w:rPr>
+          <w:rFonts w:hint="eastAsia"/>
+        </w:rPr>
+        <w:t>氏（</w:t>
+      </w:r>
+      <w:proofErr w:type="spellStart"/>
+      <w:r>
+        <w:rPr>
+          <w:rFonts w:hint="eastAsia"/>
+        </w:rPr>
+        <w:t>Liskov</w:t>
+      </w:r>
+      <w:proofErr w:type="spellEnd"/>
+      <w:r>
+        <w:rPr>
+          <w:rFonts w:hint="eastAsia"/>
+        </w:rPr>
+        <w:t>）替换原则：子类可以替代父类</w:t>
       </w:r>
     </w:p>
     <w:p>
@@ -6313,7 +8470,6 @@
         <w:rPr>
           <w:rFonts w:hint="eastAsia"/>
         </w:rPr>
-        <w:lastRenderedPageBreak/>
         <w:t>6、组合重用原则：要尽量使用组合，而不是继承关系达到重用目的</w:t>
       </w:r>
     </w:p>
@@ -6379,6 +8535,515 @@
       </w:r>
     </w:p>
     <w:p>
+      <w:r>
+        <w:tab/>
+      </w:r>
+    </w:p>
+    <w:p/>
+    <w:p/>
+    <w:p/>
+    <w:p>
+      <w:r>
+        <w:rPr>
+          <w:rFonts w:hint="eastAsia"/>
+        </w:rPr>
+        <w:lastRenderedPageBreak/>
+        <w:t>泛化关系：当多个用例共同拥有一种类似的结构和行为时，可以将他们的共性抽象称为父用例。如：</w:t>
+      </w:r>
+    </w:p>
+    <w:p>
+      <w:r>
+        <w:rPr>
+          <w:rFonts w:hint="eastAsia"/>
+          <w:noProof/>
+        </w:rPr>
+        <mc:AlternateContent>
+          <mc:Choice Requires="wps">
+            <w:drawing>
+              <wp:anchor distT="0" distB="0" distL="114300" distR="114300" simplePos="0" relativeHeight="251683840" behindDoc="0" locked="0" layoutInCell="1" allowOverlap="1" wp14:anchorId="21C48DCE" wp14:editId="7BF5A09C">
+                <wp:simplePos x="0" y="0"/>
+                <wp:positionH relativeFrom="column">
+                  <wp:posOffset>1035050</wp:posOffset>
+                </wp:positionH>
+                <wp:positionV relativeFrom="paragraph">
+                  <wp:posOffset>74930</wp:posOffset>
+                </wp:positionV>
+                <wp:extent cx="850900" cy="412750"/>
+                <wp:effectExtent l="0" t="0" r="25400" b="25400"/>
+                <wp:wrapNone/>
+                <wp:docPr id="195" name="矩形: 圆角 195"/>
+                <wp:cNvGraphicFramePr/>
+                <a:graphic xmlns:a="http://schemas.openxmlformats.org/drawingml/2006/main">
+                  <a:graphicData uri="http://schemas.microsoft.com/office/word/2010/wordprocessingShape">
+                    <wps:wsp>
+                      <wps:cNvSpPr/>
+                      <wps:spPr>
+                        <a:xfrm>
+                          <a:off x="0" y="0"/>
+                          <a:ext cx="850900" cy="412750"/>
+                        </a:xfrm>
+                        <a:prstGeom prst="roundRect">
+                          <a:avLst/>
+                        </a:prstGeom>
+                      </wps:spPr>
+                      <wps:style>
+                        <a:lnRef idx="2">
+                          <a:schemeClr val="accent1">
+                            <a:shade val="50000"/>
+                          </a:schemeClr>
+                        </a:lnRef>
+                        <a:fillRef idx="1">
+                          <a:schemeClr val="accent1"/>
+                        </a:fillRef>
+                        <a:effectRef idx="0">
+                          <a:schemeClr val="accent1"/>
+                        </a:effectRef>
+                        <a:fontRef idx="minor">
+                          <a:schemeClr val="lt1"/>
+                        </a:fontRef>
+                      </wps:style>
+                      <wps:txbx>
+                        <w:txbxContent>
+                          <w:p>
+                            <w:pPr>
+                              <w:jc w:val="center"/>
+                            </w:pPr>
+                            <w:r>
+                              <w:rPr>
+                                <w:rFonts w:hint="eastAsia"/>
+                              </w:rPr>
+                              <w:t>订票</w:t>
+                            </w:r>
+                          </w:p>
+                        </w:txbxContent>
+                      </wps:txbx>
+                      <wps:bodyPr rot="0" spcFirstLastPara="0" vertOverflow="overflow" horzOverflow="overflow" vert="horz" wrap="square" lIns="91440" tIns="45720" rIns="91440" bIns="45720" numCol="1" spcCol="0" rtlCol="0" fromWordArt="0" anchor="ctr" anchorCtr="0" forceAA="0" compatLnSpc="1">
+                        <a:prstTxWarp prst="textNoShape">
+                          <a:avLst/>
+                        </a:prstTxWarp>
+                        <a:noAutofit/>
+                      </wps:bodyPr>
+                    </wps:wsp>
+                  </a:graphicData>
+                </a:graphic>
+              </wp:anchor>
+            </w:drawing>
+          </mc:Choice>
+          <mc:Fallback>
+            <w:pict>
+              <v:roundrect w14:anchorId="21C48DCE" id="矩形: 圆角 195" o:spid="_x0000_s1026" style="position:absolute;left:0;text-align:left;margin-left:81.5pt;margin-top:5.9pt;width:67pt;height:32.5pt;z-index:251683840;visibility:visible;mso-wrap-style:square;mso-wrap-distance-left:9pt;mso-wrap-distance-top:0;mso-wrap-distance-right:9pt;mso-wrap-distance-bottom:0;mso-position-horizontal:absolute;mso-position-horizontal-relative:text;mso-position-vertical:absolute;mso-position-vertical-relative:text;v-text-anchor:middle" arcsize="10923f" o:gfxdata="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" fillcolor="#4472c4 [3204]" strokecolor="#1f3763 [1604]" strokeweight="1pt">
+                <v:stroke joinstyle="miter"/>
+                <v:textbox>
+                  <w:txbxContent>
+                    <w:p>
+                      <w:pPr>
+                        <w:jc w:val="center"/>
+                      </w:pPr>
+                      <w:r>
+                        <w:rPr>
+                          <w:rFonts w:hint="eastAsia"/>
+                        </w:rPr>
+                        <w:t>订票</w:t>
+                      </w:r>
+                    </w:p>
+                  </w:txbxContent>
+                </v:textbox>
+              </v:roundrect>
+            </w:pict>
+          </mc:Fallback>
+        </mc:AlternateContent>
+      </w:r>
+    </w:p>
+    <w:p/>
+    <w:p>
+      <w:r>
+        <w:rPr>
+          <w:noProof/>
+        </w:rPr>
+        <mc:AlternateContent>
+          <mc:Choice Requires="wps">
+            <w:drawing>
+              <wp:anchor distT="0" distB="0" distL="114300" distR="114300" simplePos="0" relativeHeight="251686912" behindDoc="0" locked="0" layoutInCell="1" allowOverlap="1" wp14:anchorId="7814B72C" wp14:editId="33B8B125">
+                <wp:simplePos x="0" y="0"/>
+                <wp:positionH relativeFrom="column">
+                  <wp:posOffset>1764982</wp:posOffset>
+                </wp:positionH>
+                <wp:positionV relativeFrom="paragraph">
+                  <wp:posOffset>10479</wp:posOffset>
+                </wp:positionV>
+                <wp:extent cx="615315" cy="304800"/>
+                <wp:effectExtent l="40958" t="0" r="73342" b="0"/>
+                <wp:wrapNone/>
+                <wp:docPr id="198" name="箭头: 右 198"/>
+                <wp:cNvGraphicFramePr/>
+                <a:graphic xmlns:a="http://schemas.openxmlformats.org/drawingml/2006/main">
+                  <a:graphicData uri="http://schemas.microsoft.com/office/word/2010/wordprocessingShape">
+                    <wps:wsp>
+                      <wps:cNvSpPr/>
+                      <wps:spPr>
+                        <a:xfrm rot="14098537">
+                          <a:off x="0" y="0"/>
+                          <a:ext cx="615315" cy="304800"/>
+                        </a:xfrm>
+                        <a:prstGeom prst="rightArrow">
+                          <a:avLst>
+                            <a:gd name="adj1" fmla="val 0"/>
+                            <a:gd name="adj2" fmla="val 86452"/>
+                          </a:avLst>
+                        </a:prstGeom>
+                      </wps:spPr>
+                      <wps:style>
+                        <a:lnRef idx="2">
+                          <a:schemeClr val="accent1">
+                            <a:shade val="50000"/>
+                          </a:schemeClr>
+                        </a:lnRef>
+                        <a:fillRef idx="1">
+                          <a:schemeClr val="accent1"/>
+                        </a:fillRef>
+                        <a:effectRef idx="0">
+                          <a:schemeClr val="accent1"/>
+                        </a:effectRef>
+                        <a:fontRef idx="minor">
+                          <a:schemeClr val="lt1"/>
+                        </a:fontRef>
+                      </wps:style>
+                      <wps:bodyPr rot="0" spcFirstLastPara="0" vertOverflow="overflow" horzOverflow="overflow" vert="horz" wrap="square" lIns="91440" tIns="45720" rIns="91440" bIns="45720" numCol="1" spcCol="0" rtlCol="0" fromWordArt="0" anchor="ctr" anchorCtr="0" forceAA="0" compatLnSpc="1">
+                        <a:prstTxWarp prst="textNoShape">
+                          <a:avLst/>
+                        </a:prstTxWarp>
+                        <a:noAutofit/>
+                      </wps:bodyPr>
+                    </wps:wsp>
+                  </a:graphicData>
+                </a:graphic>
+                <wp14:sizeRelH relativeFrom="margin">
+                  <wp14:pctWidth>0</wp14:pctWidth>
+                </wp14:sizeRelH>
+              </wp:anchor>
+            </w:drawing>
+          </mc:Choice>
+          <mc:Fallback>
+            <w:pict>
+              <v:shapetype w14:anchorId="2EF0A6A0" id="_x0000_t13" coordsize="21600,21600" o:spt="13" adj="16200,5400" path="m@0,l@0@1,0@1,0@2@0@2@0,21600,21600,10800xe">
+                <v:stroke joinstyle="miter"/>
+                <v:formulas>
+                  <v:f eqn="val #0"/>
+                  <v:f eqn="val #1"/>
+                  <v:f eqn="sum height 0 #1"/>
+                  <v:f eqn="sum 10800 0 #1"/>
+                  <v:f eqn="sum width 0 #0"/>
+                  <v:f eqn="prod @4 @3 10800"/>
+                  <v:f eqn="sum width 0 @5"/>
+                </v:formulas>
+                <v:path o:connecttype="custom" o:connectlocs="@0,0;0,10800;@0,21600;21600,10800" o:connectangles="270,180,90,0" textboxrect="0,@1,@6,@2"/>
+                <v:handles>
+                  <v:h position="#0,#1" xrange="0,21600" yrange="0,10800"/>
+                </v:handles>
+              </v:shapetype>
+              <v:shape id="箭头: 右 198" o:spid="_x0000_s1026" type="#_x0000_t13" style="position:absolute;left:0;text-align:left;margin-left:138.95pt;margin-top:.85pt;width:48.45pt;height:24pt;rotation:-8193598fd;z-index:251686912;visibility:visible;mso-wrap-style:square;mso-width-percent:0;mso-wrap-distance-left:9pt;mso-wrap-distance-top:0;mso-wrap-distance-right:9pt;mso-wrap-distance-bottom:0;mso-position-horizontal:absolute;mso-position-horizontal-relative:text;mso-position-vertical:absolute;mso-position-vertical-relative:text;mso-width-percent:0;mso-width-relative:margin;v-text-anchor:middle" o:gfxdata="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" adj="12350,10800" fillcolor="#4472c4 [3204]" strokecolor="#1f3763 [1604]" strokeweight="1pt"/>
+            </w:pict>
+          </mc:Fallback>
+        </mc:AlternateContent>
+      </w:r>
+      <w:r>
+        <w:rPr>
+          <w:noProof/>
+        </w:rPr>
+        <mc:AlternateContent>
+          <mc:Choice Requires="wps">
+            <w:drawing>
+              <wp:anchor distT="0" distB="0" distL="114300" distR="114300" simplePos="0" relativeHeight="251684864" behindDoc="0" locked="0" layoutInCell="1" allowOverlap="1" wp14:anchorId="5A82EA74" wp14:editId="5A7F0292">
+                <wp:simplePos x="0" y="0"/>
+                <wp:positionH relativeFrom="column">
+                  <wp:posOffset>438150</wp:posOffset>
+                </wp:positionH>
+                <wp:positionV relativeFrom="paragraph">
+                  <wp:posOffset>29210</wp:posOffset>
+                </wp:positionV>
+                <wp:extent cx="615315" cy="304800"/>
+                <wp:effectExtent l="0" t="57150" r="0" b="76200"/>
+                <wp:wrapNone/>
+                <wp:docPr id="197" name="箭头: 右 197"/>
+                <wp:cNvGraphicFramePr/>
+                <a:graphic xmlns:a="http://schemas.openxmlformats.org/drawingml/2006/main">
+                  <a:graphicData uri="http://schemas.microsoft.com/office/word/2010/wordprocessingShape">
+                    <wps:wsp>
+                      <wps:cNvSpPr/>
+                      <wps:spPr>
+                        <a:xfrm rot="19526602">
+                          <a:off x="0" y="0"/>
+                          <a:ext cx="615315" cy="304800"/>
+                        </a:xfrm>
+                        <a:prstGeom prst="rightArrow">
+                          <a:avLst>
+                            <a:gd name="adj1" fmla="val 0"/>
+                            <a:gd name="adj2" fmla="val 66851"/>
+                          </a:avLst>
+                        </a:prstGeom>
+                      </wps:spPr>
+                      <wps:style>
+                        <a:lnRef idx="2">
+                          <a:schemeClr val="accent1">
+                            <a:shade val="50000"/>
+                          </a:schemeClr>
+                        </a:lnRef>
+                        <a:fillRef idx="1">
+                          <a:schemeClr val="accent1"/>
+                        </a:fillRef>
+                        <a:effectRef idx="0">
+                          <a:schemeClr val="accent1"/>
+                        </a:effectRef>
+                        <a:fontRef idx="minor">
+                          <a:schemeClr val="lt1"/>
+                        </a:fontRef>
+                      </wps:style>
+                      <wps:bodyPr rot="0" spcFirstLastPara="0" vertOverflow="overflow" horzOverflow="overflow" vert="horz" wrap="square" lIns="91440" tIns="45720" rIns="91440" bIns="45720" numCol="1" spcCol="0" rtlCol="0" fromWordArt="0" anchor="ctr" anchorCtr="0" forceAA="0" compatLnSpc="1">
+                        <a:prstTxWarp prst="textNoShape">
+                          <a:avLst/>
+                        </a:prstTxWarp>
+                        <a:noAutofit/>
+                      </wps:bodyPr>
+                    </wps:wsp>
+                  </a:graphicData>
+                </a:graphic>
+                <wp14:sizeRelH relativeFrom="margin">
+                  <wp14:pctWidth>0</wp14:pctWidth>
+                </wp14:sizeRelH>
+              </wp:anchor>
+            </w:drawing>
+          </mc:Choice>
+          <mc:Fallback>
+            <w:pict>
+              <v:shape w14:anchorId="5447C194" id="箭头: 右 197" o:spid="_x0000_s1026" type="#_x0000_t13" style="position:absolute;left:0;text-align:left;margin-left:34.5pt;margin-top:2.3pt;width:48.45pt;height:24pt;rotation:-2264704fd;z-index:251684864;visibility:visible;mso-wrap-style:square;mso-width-percent:0;mso-wrap-distance-left:9pt;mso-wrap-distance-top:0;mso-wrap-distance-right:9pt;mso-wrap-distance-bottom:0;mso-position-horizontal:absolute;mso-position-horizontal-relative:text;mso-position-vertical:absolute;mso-position-vertical-relative:text;mso-width-percent:0;mso-width-relative:margin;v-text-anchor:middle" o:gfxdata="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" adj="14447,10800" fillcolor="#4472c4 [3204]" strokecolor="#1f3763 [1604]" strokeweight="1pt"/>
+            </w:pict>
+          </mc:Fallback>
+        </mc:AlternateContent>
+      </w:r>
+    </w:p>
+    <w:p/>
+    <w:p>
+      <w:r>
+        <w:rPr>
+          <w:rFonts w:hint="eastAsia"/>
+          <w:noProof/>
+        </w:rPr>
+        <mc:AlternateContent>
+          <mc:Choice Requires="wps">
+            <w:drawing>
+              <wp:anchor distT="0" distB="0" distL="114300" distR="114300" simplePos="0" relativeHeight="251681792" behindDoc="0" locked="0" layoutInCell="1" allowOverlap="1" wp14:anchorId="19E47E31" wp14:editId="1A8FA476">
+                <wp:simplePos x="0" y="0"/>
+                <wp:positionH relativeFrom="column">
+                  <wp:posOffset>1885950</wp:posOffset>
+                </wp:positionH>
+                <wp:positionV relativeFrom="paragraph">
+                  <wp:posOffset>12700</wp:posOffset>
+                </wp:positionV>
+                <wp:extent cx="850900" cy="412750"/>
+                <wp:effectExtent l="0" t="0" r="25400" b="25400"/>
+                <wp:wrapNone/>
+                <wp:docPr id="192" name="矩形: 圆角 192"/>
+                <wp:cNvGraphicFramePr/>
+                <a:graphic xmlns:a="http://schemas.openxmlformats.org/drawingml/2006/main">
+                  <a:graphicData uri="http://schemas.microsoft.com/office/word/2010/wordprocessingShape">
+                    <wps:wsp>
+                      <wps:cNvSpPr/>
+                      <wps:spPr>
+                        <a:xfrm>
+                          <a:off x="0" y="0"/>
+                          <a:ext cx="850900" cy="412750"/>
+                        </a:xfrm>
+                        <a:prstGeom prst="roundRect">
+                          <a:avLst/>
+                        </a:prstGeom>
+                      </wps:spPr>
+                      <wps:style>
+                        <a:lnRef idx="2">
+                          <a:schemeClr val="accent1">
+                            <a:shade val="50000"/>
+                          </a:schemeClr>
+                        </a:lnRef>
+                        <a:fillRef idx="1">
+                          <a:schemeClr val="accent1"/>
+                        </a:fillRef>
+                        <a:effectRef idx="0">
+                          <a:schemeClr val="accent1"/>
+                        </a:effectRef>
+                        <a:fontRef idx="minor">
+                          <a:schemeClr val="lt1"/>
+                        </a:fontRef>
+                      </wps:style>
+                      <wps:txbx>
+                        <w:txbxContent>
+                          <w:p>
+                            <w:pPr>
+                              <w:jc w:val="center"/>
+                            </w:pPr>
+                            <w:r>
+                              <w:rPr>
+                                <w:rFonts w:hint="eastAsia"/>
+                              </w:rPr>
+                              <w:t>网络订票</w:t>
+                            </w:r>
+                          </w:p>
+                        </w:txbxContent>
+                      </wps:txbx>
+                      <wps:bodyPr rot="0" spcFirstLastPara="0" vertOverflow="overflow" horzOverflow="overflow" vert="horz" wrap="square" lIns="91440" tIns="45720" rIns="91440" bIns="45720" numCol="1" spcCol="0" rtlCol="0" fromWordArt="0" anchor="ctr" anchorCtr="0" forceAA="0" compatLnSpc="1">
+                        <a:prstTxWarp prst="textNoShape">
+                          <a:avLst/>
+                        </a:prstTxWarp>
+                        <a:noAutofit/>
+                      </wps:bodyPr>
+                    </wps:wsp>
+                  </a:graphicData>
+                </a:graphic>
+              </wp:anchor>
+            </w:drawing>
+          </mc:Choice>
+          <mc:Fallback>
+            <w:pict>
+              <v:roundrect w14:anchorId="19E47E31" id="矩形: 圆角 192" o:spid="_x0000_s1027" style="position:absolute;left:0;text-align:left;margin-left:148.5pt;margin-top:1pt;width:67pt;height:32.5pt;z-index:251681792;visibility:visible;mso-wrap-style:square;mso-wrap-distance-left:9pt;mso-wrap-distance-top:0;mso-wrap-distance-right:9pt;mso-wrap-distance-bottom:0;mso-position-horizontal:absolute;mso-position-horizontal-relative:text;mso-position-vertical:absolute;mso-position-vertical-relative:text;v-text-anchor:middle" arcsize="10923f" o:gfxdata="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" fillcolor="#4472c4 [3204]" strokecolor="#1f3763 [1604]" strokeweight="1pt">
+                <v:stroke joinstyle="miter"/>
+                <v:textbox>
+                  <w:txbxContent>
+                    <w:p>
+                      <w:pPr>
+                        <w:jc w:val="center"/>
+                      </w:pPr>
+                      <w:r>
+                        <w:rPr>
+                          <w:rFonts w:hint="eastAsia"/>
+                        </w:rPr>
+                        <w:t>网络订票</w:t>
+                      </w:r>
+                    </w:p>
+                  </w:txbxContent>
+                </v:textbox>
+              </v:roundrect>
+            </w:pict>
+          </mc:Fallback>
+        </mc:AlternateContent>
+      </w:r>
+      <w:r>
+        <w:rPr>
+          <w:rFonts w:hint="eastAsia"/>
+          <w:noProof/>
+        </w:rPr>
+        <mc:AlternateContent>
+          <mc:Choice Requires="wps">
+            <w:drawing>
+              <wp:anchor distT="0" distB="0" distL="114300" distR="114300" simplePos="0" relativeHeight="251679744" behindDoc="0" locked="0" layoutInCell="1" allowOverlap="1" wp14:anchorId="037E6EA4" wp14:editId="26C3E820">
+                <wp:simplePos x="0" y="0"/>
+                <wp:positionH relativeFrom="column">
+                  <wp:posOffset>146050</wp:posOffset>
+                </wp:positionH>
+                <wp:positionV relativeFrom="paragraph">
+                  <wp:posOffset>25400</wp:posOffset>
+                </wp:positionV>
+                <wp:extent cx="850900" cy="412750"/>
+                <wp:effectExtent l="0" t="0" r="25400" b="25400"/>
+                <wp:wrapNone/>
+                <wp:docPr id="31" name="矩形: 圆角 31"/>
+                <wp:cNvGraphicFramePr/>
+                <a:graphic xmlns:a="http://schemas.openxmlformats.org/drawingml/2006/main">
+                  <a:graphicData uri="http://schemas.microsoft.com/office/word/2010/wordprocessingShape">
+                    <wps:wsp>
+                      <wps:cNvSpPr/>
+                      <wps:spPr>
+                        <a:xfrm>
+                          <a:off x="0" y="0"/>
+                          <a:ext cx="850900" cy="412750"/>
+                        </a:xfrm>
+                        <a:prstGeom prst="roundRect">
+                          <a:avLst/>
+                        </a:prstGeom>
+                      </wps:spPr>
+                      <wps:style>
+                        <a:lnRef idx="2">
+                          <a:schemeClr val="accent1">
+                            <a:shade val="50000"/>
+                          </a:schemeClr>
+                        </a:lnRef>
+                        <a:fillRef idx="1">
+                          <a:schemeClr val="accent1"/>
+                        </a:fillRef>
+                        <a:effectRef idx="0">
+                          <a:schemeClr val="accent1"/>
+                        </a:effectRef>
+                        <a:fontRef idx="minor">
+                          <a:schemeClr val="lt1"/>
+                        </a:fontRef>
+                      </wps:style>
+                      <wps:txbx>
+                        <w:txbxContent>
+                          <w:p>
+                            <w:pPr>
+                              <w:jc w:val="center"/>
+                            </w:pPr>
+                            <w:r>
+                              <w:rPr>
+                                <w:rFonts w:hint="eastAsia"/>
+                              </w:rPr>
+                              <w:t>电话订票</w:t>
+                            </w:r>
+                          </w:p>
+                        </w:txbxContent>
+                      </wps:txbx>
+                      <wps:bodyPr rot="0" spcFirstLastPara="0" vertOverflow="overflow" horzOverflow="overflow" vert="horz" wrap="square" lIns="91440" tIns="45720" rIns="91440" bIns="45720" numCol="1" spcCol="0" rtlCol="0" fromWordArt="0" anchor="ctr" anchorCtr="0" forceAA="0" compatLnSpc="1">
+                        <a:prstTxWarp prst="textNoShape">
+                          <a:avLst/>
+                        </a:prstTxWarp>
+                        <a:noAutofit/>
+                      </wps:bodyPr>
+                    </wps:wsp>
+                  </a:graphicData>
+                </a:graphic>
+              </wp:anchor>
+            </w:drawing>
+          </mc:Choice>
+          <mc:Fallback>
+            <w:pict>
+              <v:roundrect w14:anchorId="037E6EA4" id="矩形: 圆角 31" o:spid="_x0000_s1028" style="position:absolute;left:0;text-align:left;margin-left:11.5pt;margin-top:2pt;width:67pt;height:32.5pt;z-index:251679744;visibility:visible;mso-wrap-style:square;mso-wrap-distance-left:9pt;mso-wrap-distance-top:0;mso-wrap-distance-right:9pt;mso-wrap-distance-bottom:0;mso-position-horizontal:absolute;mso-position-horizontal-relative:text;mso-position-vertical:absolute;mso-position-vertical-relative:text;v-text-anchor:middle" arcsize="10923f" o:gfxdata="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" fillcolor="#4472c4 [3204]" strokecolor="#1f3763 [1604]" strokeweight="1pt">
+                <v:stroke joinstyle="miter"/>
+                <v:textbox>
+                  <w:txbxContent>
+                    <w:p>
+                      <w:pPr>
+                        <w:jc w:val="center"/>
+                      </w:pPr>
+                      <w:r>
+                        <w:rPr>
+                          <w:rFonts w:hint="eastAsia"/>
+                        </w:rPr>
+                        <w:t>电话订票</w:t>
+                      </w:r>
+                    </w:p>
+                  </w:txbxContent>
+                </v:textbox>
+              </v:roundrect>
+            </w:pict>
+          </mc:Fallback>
+        </mc:AlternateContent>
+      </w:r>
+    </w:p>
+    <w:p/>
+    <w:p/>
+    <w:p/>
+    <w:p>
+      <w:r>
+        <w:rPr>
+          <w:rFonts w:hint="eastAsia"/>
+        </w:rPr>
+        <w:t>扩展关系与包含关系的区别是：离开子用例，基用例是否可以完成一个完整的功能。</w:t>
+      </w:r>
+      <w:r>
+        <w:rPr>
+          <w:rFonts w:hint="eastAsia"/>
+        </w:rPr>
+        <w:t>如果不能则是包含关系，否则是扩展关系</w:t>
+      </w:r>
+    </w:p>
+    <w:p>
       <w:pPr>
         <w:pStyle w:val="1"/>
       </w:pPr>
@@ -6447,7 +9112,19 @@
         <w:rPr>
           <w:rFonts w:hint="eastAsia"/>
         </w:rPr>
-        <w:t>著作权权力保护期限不受限制的由：署名权、修改权、保护作品完整权。保护期限为作者终身及死后50年的包括：发表权、使用权和获得报酬权。</w:t>
+        <w:t>著作权</w:t>
+      </w:r>
+      <w:r>
+        <w:rPr>
+          <w:rFonts w:hint="eastAsia"/>
+        </w:rPr>
+        <w:t>权利</w:t>
+      </w:r>
+      <w:r>
+        <w:rPr>
+          <w:rFonts w:hint="eastAsia"/>
+        </w:rPr>
+        <w:t>保护期限不受限制的由：署名权、修改权、保护作品完整权。保护期限为作者终身及死后50年的包括：发表权、使用权和获得报酬权。</w:t>
       </w:r>
     </w:p>
     <w:p>
@@ -6463,14 +9140,123 @@
     </w:p>
     <w:p>
       <w:r>
+        <w:tab/>
+      </w:r>
+      <w:r>
+        <w:rPr>
+          <w:rFonts w:hint="eastAsia"/>
+        </w:rPr>
+        <w:t>根据我国法律法规的规定必须使用注册商标的是烟草类商品。</w:t>
+      </w:r>
+    </w:p>
+    <w:p>
+      <w:pPr>
+        <w:pStyle w:val="1"/>
+      </w:pPr>
+      <w:r>
+        <w:rPr>
+          <w:rFonts w:hint="eastAsia"/>
+        </w:rPr>
+        <w:t>PERT图</w:t>
+      </w:r>
+    </w:p>
+    <w:p>
+      <w:pPr>
+        <w:ind w:firstLine="420"/>
+      </w:pPr>
+      <w:r>
+        <w:t>P</w:t>
+      </w:r>
+      <w:r>
+        <w:rPr>
+          <w:rFonts w:hint="eastAsia"/>
+        </w:rPr>
+        <w:t>ERT图即计划评审技术，是目前项目管理的一项重要手段和方法，利用它能协调整个计划的各道工序，合理安排人力、</w:t>
+      </w:r>
+      <w:r>
+        <w:rPr>
+          <w:rFonts w:hint="eastAsia"/>
+        </w:rPr>
+        <w:t>物力</w:t>
+      </w:r>
+      <w:r>
+        <w:rPr>
+          <w:rFonts w:hint="eastAsia"/>
+        </w:rPr>
+        <w:t>、时间、资金，加速计划的完成。</w:t>
+      </w:r>
+      <w:r>
+        <w:rPr>
+          <w:rFonts w:hint="eastAsia"/>
+        </w:rPr>
+        <w:t>其中的关键路径就是要找到最长路径。PERT图不能清楚的描述各任务之间的并行情况。</w:t>
+      </w:r>
+    </w:p>
+    <w:p>
+      <w:pPr>
+        <w:pStyle w:val="1"/>
+      </w:pPr>
+      <w:r>
+        <w:rPr>
+          <w:rFonts w:hint="eastAsia"/>
+        </w:rPr>
         <w:lastRenderedPageBreak/>
+        <w:t>项目估算</w:t>
+      </w:r>
+    </w:p>
+    <w:p>
+      <w:r>
         <w:tab/>
       </w:r>
       <w:r>
         <w:rPr>
           <w:rFonts w:hint="eastAsia"/>
         </w:rPr>
-        <w:t>根据我国法律法规的规定必须使用注册商标的是烟草类商品。</w:t>
+        <w:t>项目估算的常用方法主要有专家判断法、启发式法和机器学习法等。</w:t>
+      </w:r>
+    </w:p>
+    <w:p>
+      <w:pPr>
+        <w:ind w:firstLine="420"/>
+      </w:pPr>
+      <w:r>
+        <w:rPr>
+          <w:rFonts w:hint="eastAsia"/>
+        </w:rPr>
+        <w:t>专家判断法是指向学有专长、见识广博并有相关经验的专家进行咨询、根据他们多年来的实践经验和判断能力对计划项目作出预测的方法。很显然，采用这种方法容易受到专家经验和主观性的影响。</w:t>
+      </w:r>
+    </w:p>
+    <w:p>
+      <w:pPr>
+        <w:ind w:firstLine="420"/>
+      </w:pPr>
+      <w:r>
+        <w:rPr>
+          <w:rFonts w:hint="eastAsia"/>
+        </w:rPr>
+        <w:t>启发式方法使用一套相对简单、通用、有启发性的规则进行估算的方法，它具有参数难以确定、精确度不高等特点。</w:t>
+      </w:r>
+    </w:p>
+    <w:p>
+      <w:pPr>
+        <w:ind w:firstLine="420"/>
+      </w:pPr>
+      <w:r>
+        <w:rPr>
+          <w:rFonts w:hint="eastAsia"/>
+        </w:rPr>
+        <w:t>机器学习法是一种基于人工智能与神经网络技术的估算方法，它难以描述训练数据的特诊和确定其相似性。</w:t>
+      </w:r>
+    </w:p>
+    <w:p>
+      <w:pPr>
+        <w:ind w:firstLine="420"/>
+      </w:pPr>
+      <w:r>
+        <w:rPr>
+          <w:rFonts w:hint="eastAsia"/>
+        </w:rPr>
+        <w:t>无论采用哪种估算方法，估算得到的结果都是大概的，而不是精确的。</w:t>
       </w:r>
     </w:p>
     <w:p>
@@ -6481,38 +9267,7 @@
         <w:rPr>
           <w:rFonts w:hint="eastAsia"/>
         </w:rPr>
-        <w:t>PERT图</w:t>
-      </w:r>
-    </w:p>
-    <w:p>
-      <w:pPr>
-        <w:ind w:firstLine="420"/>
-      </w:pPr>
-      <w:r>
-        <w:t>P</w:t>
-      </w:r>
-      <w:r>
-        <w:rPr>
-          <w:rFonts w:hint="eastAsia"/>
-        </w:rPr>
-        <w:t>ERT图即计划评审技术，是目前项目管理的一项重要手段和方法，利用它能协调整个计划的各道工序，合理安排人力、物理、时间、资金，加速计划的完成。</w:t>
-      </w:r>
-      <w:r>
-        <w:rPr>
-          <w:rFonts w:hint="eastAsia"/>
-        </w:rPr>
-        <w:t>其中的关键路径就是要找到最长路径。PERT图不能清楚的描述各任务之间的并行情况。</w:t>
-      </w:r>
-    </w:p>
-    <w:p>
-      <w:pPr>
-        <w:pStyle w:val="1"/>
-      </w:pPr>
-      <w:r>
-        <w:rPr>
-          <w:rFonts w:hint="eastAsia"/>
-        </w:rPr>
-        <w:t>项目估算</w:t>
+        <w:t>项目管理工具</w:t>
       </w:r>
     </w:p>
     <w:p>
@@ -6523,73 +9278,19 @@
         <w:rPr>
           <w:rFonts w:hint="eastAsia"/>
         </w:rPr>
-        <w:t>项目估算的常用方法主要有专家判断法、启发式法和机器学习法等。</w:t>
-      </w:r>
-    </w:p>
-    <w:p>
-      <w:pPr>
-        <w:ind w:firstLine="420"/>
-      </w:pPr>
-      <w:r>
-        <w:rPr>
-          <w:rFonts w:hint="eastAsia"/>
-        </w:rPr>
-        <w:t>专家判断法是指向学有专长、见识广博并有相关经验的专家进行咨询、根据他们多年来的实践经验和判断能力对计划项目作出预测的方法。很显然，采用这种方法容易受到专家经验和主观性的影响。</w:t>
-      </w:r>
-    </w:p>
-    <w:p>
-      <w:pPr>
-        <w:ind w:firstLine="420"/>
-      </w:pPr>
-      <w:r>
-        <w:rPr>
-          <w:rFonts w:hint="eastAsia"/>
-        </w:rPr>
-        <w:t>启发式方法使用一套相对简单、通用、有启发性的规则进行估算的方法，它具有参数难以确定、精确度不高等特点。</w:t>
-      </w:r>
-    </w:p>
-    <w:p>
-      <w:pPr>
-        <w:ind w:firstLine="420"/>
-      </w:pPr>
-      <w:r>
-        <w:rPr>
-          <w:rFonts w:hint="eastAsia"/>
-        </w:rPr>
-        <w:t>机器学习法是一种基于人工智能与神经网络技术的估算方法，它难以描述训练数据的特诊和确定其相似性。</w:t>
-      </w:r>
-    </w:p>
-    <w:p>
-      <w:pPr>
-        <w:ind w:firstLine="420"/>
-      </w:pPr>
-      <w:r>
-        <w:rPr>
-          <w:rFonts w:hint="eastAsia"/>
-        </w:rPr>
-        <w:t>无论采用哪种估算方法，估算得到的结果都是大概的，而不是精确的。</w:t>
-      </w:r>
-    </w:p>
-    <w:p>
-      <w:pPr>
-        <w:pStyle w:val="1"/>
-      </w:pPr>
-      <w:r>
-        <w:rPr>
-          <w:rFonts w:hint="eastAsia"/>
-        </w:rPr>
-        <w:t>项目管理工具</w:t>
-      </w:r>
-    </w:p>
-    <w:p>
-      <w:r>
-        <w:tab/>
-      </w:r>
-      <w:r>
-        <w:rPr>
-          <w:rFonts w:hint="eastAsia"/>
-        </w:rPr>
-        <w:t>项目管理工具用来辅助软件的项目管理活动。通常的项目管理活动包括项目的计划、调度、通信、成本估算、资源分配即质量控制等。一个项目管理工具通常把重点放在某一个或某几个特定的管理环节上，而不提供对管理活动包罗万象的支持。</w:t>
+        <w:t>项目管理工具用来辅助软件的项目管理活动。通常的项目管理活动包括项目的计划、调度、通信、成本估算、资源分配</w:t>
+      </w:r>
+      <w:r>
+        <w:rPr>
+          <w:rFonts w:hint="eastAsia"/>
+        </w:rPr>
+        <w:t>及</w:t>
+      </w:r>
+      <w:r>
+        <w:rPr>
+          <w:rFonts w:hint="eastAsia"/>
+        </w:rPr>
+        <w:t>质量控制等。一个项目管理工具通常把重点放在某一个或某几个特定的管理环节上，而不提供对管理活动包罗万象的支持。</w:t>
       </w:r>
     </w:p>
     <w:p>
@@ -6766,61 +9467,61 @@
         <w:rPr>
           <w:rFonts w:hint="eastAsia"/>
         </w:rPr>
+        <w:t>业务用例</w:t>
+      </w:r>
+    </w:p>
+    <w:p>
+      <w:pPr>
+        <w:ind w:firstLine="420"/>
+      </w:pPr>
+      <w:r>
+        <w:rPr>
+          <w:rFonts w:hint="eastAsia"/>
+        </w:rPr>
+        <w:t>业务用例其实是对用例思想的一种延续，只是改变了使用场合。用例是从使用者的角度定义“软件系统</w:t>
+      </w:r>
+      <w:r>
+        <w:t>”</w:t>
+      </w:r>
+      <w:r>
+        <w:rPr>
+          <w:rFonts w:hint="eastAsia"/>
+        </w:rPr>
+        <w:t>的需求。而业务用例不研究”软件系统“需求，它关心的是一个”业务组织“对外提供哪些服务，支持哪些业务过程。</w:t>
+      </w:r>
+      <w:r>
+        <w:rPr>
+          <w:rFonts w:hint="eastAsia"/>
+        </w:rPr>
+        <w:t>业务用例</w:t>
+      </w:r>
+      <w:r>
+        <w:rPr>
+          <w:rFonts w:hint="eastAsia"/>
+        </w:rPr>
+        <w:t>描述的是业务参与者如何使用业务组织提供的服务的过程。因此业务用例其实是一种业务流程。</w:t>
+      </w:r>
+    </w:p>
+    <w:p>
+      <w:pPr>
+        <w:ind w:firstLine="420"/>
+      </w:pPr>
+      <w:r>
+        <w:rPr>
+          <w:rFonts w:hint="eastAsia"/>
+        </w:rPr>
+        <w:t>业务对象模型是描述业务用例实现的对象模型，即业务结构以及结构元素如何完成业务用例。</w:t>
+      </w:r>
+    </w:p>
+    <w:p>
+      <w:pPr>
+        <w:pStyle w:val="1"/>
+      </w:pPr>
+      <w:r>
+        <w:rPr>
+          <w:rFonts w:hint="eastAsia"/>
+        </w:rPr>
         <w:lastRenderedPageBreak/>
-        <w:t>业务用例</w:t>
-      </w:r>
-    </w:p>
-    <w:p>
-      <w:pPr>
-        <w:ind w:firstLine="420"/>
-      </w:pPr>
-      <w:r>
-        <w:rPr>
-          <w:rFonts w:hint="eastAsia"/>
-        </w:rPr>
-        <w:t>业务用例其实是对用例思想的一种延续，只是改变了使用场合。用例是从使用者的角度定义“软件系统</w:t>
-      </w:r>
-      <w:r>
-        <w:t>”</w:t>
-      </w:r>
-      <w:r>
-        <w:rPr>
-          <w:rFonts w:hint="eastAsia"/>
-        </w:rPr>
-        <w:t>的需求。而业务用例不研究”软件系统“需求，它关心的是一个”业务组织“对外提供哪些服务，支持哪些业务过程。</w:t>
-      </w:r>
-      <w:r>
-        <w:rPr>
-          <w:rFonts w:hint="eastAsia"/>
-        </w:rPr>
-        <w:t>业务用例</w:t>
-      </w:r>
-      <w:r>
-        <w:rPr>
-          <w:rFonts w:hint="eastAsia"/>
-        </w:rPr>
-        <w:t>描述的是业务参与者如何使用业务组织提供的服务的过程。因此业务用例其实是一种业务流程。</w:t>
-      </w:r>
-    </w:p>
-    <w:p>
-      <w:pPr>
-        <w:ind w:firstLine="420"/>
-      </w:pPr>
-      <w:r>
-        <w:rPr>
-          <w:rFonts w:hint="eastAsia"/>
-        </w:rPr>
-        <w:t>业务对象模型是描述业务用例实现的对象模型，即业务结构以及结构元素如何完成业务用例。</w:t>
-      </w:r>
-    </w:p>
-    <w:p>
-      <w:pPr>
-        <w:pStyle w:val="1"/>
-      </w:pPr>
-      <w:r>
-        <w:rPr>
-          <w:rFonts w:hint="eastAsia"/>
-        </w:rPr>
         <w:t>项目配置管理</w:t>
       </w:r>
     </w:p>
@@ -7037,7 +9738,6 @@
         <w:rPr>
           <w:rFonts w:hint="eastAsia"/>
         </w:rPr>
-        <w:lastRenderedPageBreak/>
         <w:t>逆向工程</w:t>
       </w:r>
     </w:p>
@@ -7642,15 +10342,39 @@
         <w:rPr>
           <w:rFonts w:hint="eastAsia"/>
         </w:rPr>
-        <w:t>CL0：未完成的，未执行或未达到CL1定义的所有目标</w:t>
-      </w:r>
-    </w:p>
-    <w:p>
-      <w:r>
-        <w:rPr>
-          <w:rFonts w:hint="eastAsia"/>
-        </w:rPr>
-        <w:t>CL1：已执行的，共性目标是过程将可标识的输入工作产品转换成可标识的输出工作产品，以实现支持过程域的特定目标</w:t>
+        <w:t>CL0：未完成</w:t>
+      </w:r>
+      <w:r>
+        <w:rPr>
+          <w:rFonts w:hint="eastAsia"/>
+        </w:rPr>
+        <w:t>级</w:t>
+      </w:r>
+      <w:r>
+        <w:rPr>
+          <w:rFonts w:hint="eastAsia"/>
+        </w:rPr>
+        <w:t>，未执行或未达到CL1定义的所有目标</w:t>
+      </w:r>
+    </w:p>
+    <w:p>
+      <w:r>
+        <w:rPr>
+          <w:rFonts w:hint="eastAsia"/>
+        </w:rPr>
+        <w:t>CL1：已执行</w:t>
+      </w:r>
+      <w:r>
+        <w:rPr>
+          <w:rFonts w:hint="eastAsia"/>
+        </w:rPr>
+        <w:t>级</w:t>
+      </w:r>
+      <w:r>
+        <w:rPr>
+          <w:rFonts w:hint="eastAsia"/>
+        </w:rPr>
+        <w:t>，共性目标是过程将可标识的输入工作产品转换成可标识的输出工作产品，以实现支持过程域的特定目标</w:t>
       </w:r>
     </w:p>
     <w:p>
@@ -7664,31 +10388,67 @@
         <w:rPr>
           <w:rFonts w:hint="eastAsia"/>
         </w:rPr>
-        <w:t>：已管理的，共性目标集中于已管理的过程的制度</w:t>
-      </w:r>
-    </w:p>
-    <w:p>
-      <w:r>
-        <w:rPr>
-          <w:rFonts w:hint="eastAsia"/>
-        </w:rPr>
-        <w:t>CL3：已定义级的，共性目标集中于以定义过程的制度</w:t>
-      </w:r>
-    </w:p>
-    <w:p>
-      <w:r>
-        <w:rPr>
-          <w:rFonts w:hint="eastAsia"/>
-        </w:rPr>
-        <w:t>CL4：定量管理的，共性目标集中于可定量管理的过程的制度化</w:t>
-      </w:r>
-    </w:p>
-    <w:p>
-      <w:r>
-        <w:rPr>
-          <w:rFonts w:hint="eastAsia"/>
-        </w:rPr>
-        <w:t>CL5：优化的使用量化（统计学）手段改变和优化过程域，以对付客户要求的可持续改进计划中的过程域的功效</w:t>
+        <w:t>：已管理</w:t>
+      </w:r>
+      <w:r>
+        <w:rPr>
+          <w:rFonts w:hint="eastAsia"/>
+        </w:rPr>
+        <w:t>级</w:t>
+      </w:r>
+      <w:r>
+        <w:rPr>
+          <w:rFonts w:hint="eastAsia"/>
+        </w:rPr>
+        <w:t>，共性目标集中于已管理的过程的制度</w:t>
+      </w:r>
+    </w:p>
+    <w:p>
+      <w:r>
+        <w:rPr>
+          <w:rFonts w:hint="eastAsia"/>
+        </w:rPr>
+        <w:t>CL3：已定义级，共性目标集中于以定义过程的制度</w:t>
+      </w:r>
+    </w:p>
+    <w:p>
+      <w:r>
+        <w:rPr>
+          <w:rFonts w:hint="eastAsia"/>
+        </w:rPr>
+        <w:t>CL4：定量管理</w:t>
+      </w:r>
+      <w:r>
+        <w:rPr>
+          <w:rFonts w:hint="eastAsia"/>
+        </w:rPr>
+        <w:t>级</w:t>
+      </w:r>
+      <w:r>
+        <w:rPr>
+          <w:rFonts w:hint="eastAsia"/>
+        </w:rPr>
+        <w:t>，共性目标集中于可定量管理的过程的制度化</w:t>
+      </w:r>
+    </w:p>
+    <w:p>
+      <w:r>
+        <w:rPr>
+          <w:rFonts w:hint="eastAsia"/>
+        </w:rPr>
+        <w:t>CL5：</w:t>
+      </w:r>
+      <w:r>
+        <w:rPr>
+          <w:rFonts w:hint="eastAsia"/>
+        </w:rPr>
+        <w:t>优化级，</w:t>
+      </w:r>
+      <w:r>
+        <w:rPr>
+          <w:rFonts w:hint="eastAsia"/>
+        </w:rPr>
+        <w:t>优化的使用量化（统计学）手段改变和优化过程域，以对付客户要求的可持续改进计划中的过程域的功效</w:t>
       </w:r>
     </w:p>
     <w:p>
@@ -7700,6 +10460,28 @@
           <w:rFonts w:hint="eastAsia"/>
         </w:rPr>
         <w:t>UML</w:t>
+      </w:r>
+    </w:p>
+    <w:p>
+      <w:r>
+        <w:tab/>
+      </w:r>
+      <w:r>
+        <w:rPr>
+          <w:rFonts w:hint="eastAsia"/>
+        </w:rPr>
+        <w:t>静态结构：主要包括用例图、类图和包图</w:t>
+      </w:r>
+    </w:p>
+    <w:p>
+      <w:r>
+        <w:tab/>
+      </w:r>
+      <w:r>
+        <w:rPr>
+          <w:rFonts w:hint="eastAsia"/>
+        </w:rPr>
+        <w:t>动态视图：主要包括活动图、状态图、序列图和协作图。动态视图中，交互视图描述了执行系统功能的各个角色之间相互传递消息的顺序关系，主要包括：序列图、协作图。</w:t>
       </w:r>
     </w:p>
     <w:p>
@@ -7726,14 +10508,7 @@
         <w:rPr>
           <w:rFonts w:hint="eastAsia"/>
         </w:rPr>
-        <w:t>依赖（Dependency），依赖是两个事物之间的语义关系，其中一个事物发生变化会影响</w:t>
-      </w:r>
-      <w:r>
-        <w:rPr>
-          <w:rFonts w:hint="eastAsia"/>
-        </w:rPr>
-        <w:lastRenderedPageBreak/>
-        <w:t>另一个事物的语义。</w:t>
+        <w:t>依赖（Dependency），依赖是两个事物之间的语义关系，其中一个事物发生变化会影响另一个事物的语义。</w:t>
       </w:r>
     </w:p>
     <w:p>
@@ -7776,9 +10551,6 @@
           <w:numId w:val="9"/>
         </w:numPr>
         <w:ind w:firstLineChars="0"/>
-        <w:rPr>
-          <w:rFonts w:hint="eastAsia"/>
-        </w:rPr>
       </w:pPr>
       <w:r>
         <w:rPr>
@@ -7795,15 +10567,13 @@
         <w:rPr>
           <w:rFonts w:hint="eastAsia"/>
         </w:rPr>
+        <w:lastRenderedPageBreak/>
         <w:t>模块化设计</w:t>
       </w:r>
     </w:p>
     <w:p>
       <w:pPr>
         <w:ind w:firstLine="420"/>
-        <w:rPr>
-          <w:rFonts w:hint="eastAsia"/>
-        </w:rPr>
       </w:pPr>
       <w:r>
         <w:rPr>
@@ -7823,8 +10593,6 @@
         </w:rPr>
         <w:t>。</w:t>
       </w:r>
-      <w:bookmarkStart w:id="0" w:name="_GoBack"/>
-      <w:bookmarkEnd w:id="0"/>
     </w:p>
     <w:p>
       <w:pPr>
@@ -7947,11 +10715,6 @@
       </w:r>
     </w:p>
     <w:p>
-      <w:pPr>
-        <w:rPr>
-          <w:rFonts w:hint="eastAsia"/>
-        </w:rPr>
-      </w:pPr>
       <w:r>
         <w:tab/>
       </w:r>
@@ -7970,10 +10733,3510 @@
     </w:p>
     <w:p>
       <w:pPr>
-        <w:rPr>
-          <w:rFonts w:hint="eastAsia"/>
-        </w:rPr>
-      </w:pPr>
+        <w:pStyle w:val="1"/>
+      </w:pPr>
+      <w:r>
+        <w:rPr>
+          <w:rFonts w:hint="eastAsia"/>
+        </w:rPr>
+        <w:t>数据字典</w:t>
+      </w:r>
+    </w:p>
+    <w:p>
+      <w:r>
+        <w:tab/>
+      </w:r>
+      <w:r>
+        <w:rPr>
+          <w:rFonts w:hint="eastAsia"/>
+        </w:rPr>
+        <w:t>数据字典就是为数据流图中的每个数据流、文件、加工以及组成数据流或文件的数据项作出说明。</w:t>
+      </w:r>
+    </w:p>
+    <w:p>
+      <w:r>
+        <w:tab/>
+      </w:r>
+      <w:r>
+        <w:rPr>
+          <w:rFonts w:hint="eastAsia"/>
+        </w:rPr>
+        <w:t>数据字典有4类条目：数据流、数据项、数据存储和基本加工。</w:t>
+      </w:r>
+    </w:p>
+    <w:p>
+      <w:pPr>
+        <w:pStyle w:val="1"/>
+      </w:pPr>
+      <w:r>
+        <w:rPr>
+          <w:rFonts w:hint="eastAsia"/>
+        </w:rPr>
+        <w:lastRenderedPageBreak/>
+        <w:t>I/O软件的层次结构</w:t>
+      </w:r>
+    </w:p>
+    <w:p>
+      <w:r>
+        <w:rPr>
+          <w:noProof/>
+        </w:rPr>
+        <mc:AlternateContent>
+          <mc:Choice Requires="wps">
+            <w:drawing>
+              <wp:anchor distT="45720" distB="45720" distL="114300" distR="114300" simplePos="0" relativeHeight="251678720" behindDoc="0" locked="0" layoutInCell="1" allowOverlap="1" wp14:anchorId="3D82FF78" wp14:editId="658F6519">
+                <wp:simplePos x="0" y="0"/>
+                <wp:positionH relativeFrom="column">
+                  <wp:posOffset>2006600</wp:posOffset>
+                </wp:positionH>
+                <wp:positionV relativeFrom="paragraph">
+                  <wp:posOffset>1485900</wp:posOffset>
+                </wp:positionV>
+                <wp:extent cx="2413000" cy="273050"/>
+                <wp:effectExtent l="0" t="0" r="25400" b="12700"/>
+                <wp:wrapSquare wrapText="bothSides"/>
+                <wp:docPr id="24" name="文本框 2"/>
+                <wp:cNvGraphicFramePr>
+                  <a:graphicFrameLocks xmlns:a="http://schemas.openxmlformats.org/drawingml/2006/main"/>
+                </wp:cNvGraphicFramePr>
+                <a:graphic xmlns:a="http://schemas.openxmlformats.org/drawingml/2006/main">
+                  <a:graphicData uri="http://schemas.microsoft.com/office/word/2010/wordprocessingShape">
+                    <wps:wsp>
+                      <wps:cNvSpPr txBox="1">
+                        <a:spLocks noChangeArrowheads="1"/>
+                      </wps:cNvSpPr>
+                      <wps:spPr bwMode="auto">
+                        <a:xfrm>
+                          <a:off x="0" y="0"/>
+                          <a:ext cx="2413000" cy="273050"/>
+                        </a:xfrm>
+                        <a:prstGeom prst="rect">
+                          <a:avLst/>
+                        </a:prstGeom>
+                        <a:solidFill>
+                          <a:srgbClr val="FFFFFF"/>
+                        </a:solidFill>
+                        <a:ln w="9525">
+                          <a:solidFill>
+                            <a:srgbClr val="000000"/>
+                          </a:solidFill>
+                          <a:miter lim="800000"/>
+                          <a:headEnd/>
+                          <a:tailEnd/>
+                        </a:ln>
+                      </wps:spPr>
+                      <wps:txbx>
+                        <w:txbxContent>
+                          <w:p>
+                            <w:r>
+                              <w:rPr>
+                                <w:rFonts w:hint="eastAsia"/>
+                              </w:rPr>
+                              <w:t>执行I/O</w:t>
+                            </w:r>
+                            <w:r>
+                              <w:t>操作</w:t>
+                            </w:r>
+                          </w:p>
+                        </w:txbxContent>
+                      </wps:txbx>
+                      <wps:bodyPr rot="0" vert="horz" wrap="square" lIns="91440" tIns="45720" rIns="91440" bIns="45720" anchor="t" anchorCtr="0">
+                        <a:noAutofit/>
+                      </wps:bodyPr>
+                    </wps:wsp>
+                  </a:graphicData>
+                </a:graphic>
+                <wp14:sizeRelH relativeFrom="margin">
+                  <wp14:pctWidth>0</wp14:pctWidth>
+                </wp14:sizeRelH>
+                <wp14:sizeRelV relativeFrom="margin">
+                  <wp14:pctHeight>0</wp14:pctHeight>
+                </wp14:sizeRelV>
+              </wp:anchor>
+            </w:drawing>
+          </mc:Choice>
+          <mc:Fallback>
+            <w:pict>
+              <v:shapetype w14:anchorId="3D82FF78" id="_x0000_t202" coordsize="21600,21600" o:spt="202" path="m,l,21600r21600,l21600,xe">
+                <v:stroke joinstyle="miter"/>
+                <v:path gradientshapeok="t" o:connecttype="rect"/>
+              </v:shapetype>
+              <v:shape id="文本框 2" o:spid="_x0000_s1029" type="#_x0000_t202" style="position:absolute;left:0;text-align:left;margin-left:158pt;margin-top:117pt;width:190pt;height:21.5pt;z-index:251678720;visibility:visible;mso-wrap-style:square;mso-width-percent:0;mso-height-percent:0;mso-wrap-distance-left:9pt;mso-wrap-distance-top:3.6pt;mso-wrap-distance-right:9pt;mso-wrap-distance-bottom:3.6pt;mso-position-horizontal:absolute;mso-position-horizontal-relative:text;mso-position-vertical:absolute;mso-position-vertical-relative:text;mso-width-percent:0;mso-height-percent:0;mso-width-relative:margin;mso-height-relative:margin;v-text-anchor:top" o:gfxdata="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">
+                <v:textbox>
+                  <w:txbxContent>
+                    <w:p>
+                      <w:r>
+                        <w:rPr>
+                          <w:rFonts w:hint="eastAsia"/>
+                        </w:rPr>
+                        <w:t>执行I/O</w:t>
+                      </w:r>
+                      <w:r>
+                        <w:t>操作</w:t>
+                      </w:r>
+                    </w:p>
+                  </w:txbxContent>
+                </v:textbox>
+                <w10:wrap type="square"/>
+              </v:shape>
+            </w:pict>
+          </mc:Fallback>
+        </mc:AlternateContent>
+      </w:r>
+      <w:r>
+        <w:rPr>
+          <w:noProof/>
+        </w:rPr>
+        <mc:AlternateContent>
+          <mc:Choice Requires="wps">
+            <w:drawing>
+              <wp:anchor distT="45720" distB="45720" distL="114300" distR="114300" simplePos="0" relativeHeight="251677696" behindDoc="0" locked="0" layoutInCell="1" allowOverlap="1" wp14:anchorId="49266D5D" wp14:editId="623E573C">
+                <wp:simplePos x="0" y="0"/>
+                <wp:positionH relativeFrom="column">
+                  <wp:posOffset>2006600</wp:posOffset>
+                </wp:positionH>
+                <wp:positionV relativeFrom="paragraph">
+                  <wp:posOffset>1181100</wp:posOffset>
+                </wp:positionV>
+                <wp:extent cx="2413000" cy="273050"/>
+                <wp:effectExtent l="0" t="0" r="25400" b="12700"/>
+                <wp:wrapSquare wrapText="bothSides"/>
+                <wp:docPr id="23" name="文本框 2"/>
+                <wp:cNvGraphicFramePr>
+                  <a:graphicFrameLocks xmlns:a="http://schemas.openxmlformats.org/drawingml/2006/main"/>
+                </wp:cNvGraphicFramePr>
+                <a:graphic xmlns:a="http://schemas.openxmlformats.org/drawingml/2006/main">
+                  <a:graphicData uri="http://schemas.microsoft.com/office/word/2010/wordprocessingShape">
+                    <wps:wsp>
+                      <wps:cNvSpPr txBox="1">
+                        <a:spLocks noChangeArrowheads="1"/>
+                      </wps:cNvSpPr>
+                      <wps:spPr bwMode="auto">
+                        <a:xfrm>
+                          <a:off x="0" y="0"/>
+                          <a:ext cx="2413000" cy="273050"/>
+                        </a:xfrm>
+                        <a:prstGeom prst="rect">
+                          <a:avLst/>
+                        </a:prstGeom>
+                        <a:solidFill>
+                          <a:srgbClr val="FFFFFF"/>
+                        </a:solidFill>
+                        <a:ln w="9525">
+                          <a:solidFill>
+                            <a:srgbClr val="000000"/>
+                          </a:solidFill>
+                          <a:miter lim="800000"/>
+                          <a:headEnd/>
+                          <a:tailEnd/>
+                        </a:ln>
+                      </wps:spPr>
+                      <wps:txbx>
+                        <w:txbxContent>
+                          <w:p>
+                            <w:r>
+                              <w:rPr>
+                                <w:rFonts w:hint="eastAsia"/>
+                              </w:rPr>
+                              <w:t>当I/O结束时，唤醒驱动程序</w:t>
+                            </w:r>
+                          </w:p>
+                        </w:txbxContent>
+                      </wps:txbx>
+                      <wps:bodyPr rot="0" vert="horz" wrap="square" lIns="91440" tIns="45720" rIns="91440" bIns="45720" anchor="t" anchorCtr="0">
+                        <a:noAutofit/>
+                      </wps:bodyPr>
+                    </wps:wsp>
+                  </a:graphicData>
+                </a:graphic>
+                <wp14:sizeRelH relativeFrom="margin">
+                  <wp14:pctWidth>0</wp14:pctWidth>
+                </wp14:sizeRelH>
+                <wp14:sizeRelV relativeFrom="margin">
+                  <wp14:pctHeight>0</wp14:pctHeight>
+                </wp14:sizeRelV>
+              </wp:anchor>
+            </w:drawing>
+          </mc:Choice>
+          <mc:Fallback>
+            <w:pict>
+              <v:shape w14:anchorId="49266D5D" id="_x0000_s1030" type="#_x0000_t202" style="position:absolute;left:0;text-align:left;margin-left:158pt;margin-top:93pt;width:190pt;height:21.5pt;z-index:251677696;visibility:visible;mso-wrap-style:square;mso-width-percent:0;mso-height-percent:0;mso-wrap-distance-left:9pt;mso-wrap-distance-top:3.6pt;mso-wrap-distance-right:9pt;mso-wrap-distance-bottom:3.6pt;mso-position-horizontal:absolute;mso-position-horizontal-relative:text;mso-position-vertical:absolute;mso-position-vertical-relative:text;mso-width-percent:0;mso-height-percent:0;mso-width-relative:margin;mso-height-relative:margin;v-text-anchor:top" o:gfxdata="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">
+                <v:textbox>
+                  <w:txbxContent>
+                    <w:p>
+                      <w:r>
+                        <w:rPr>
+                          <w:rFonts w:hint="eastAsia"/>
+                        </w:rPr>
+                        <w:t>当I/O结束时，唤醒驱动程序</w:t>
+                      </w:r>
+                    </w:p>
+                  </w:txbxContent>
+                </v:textbox>
+                <w10:wrap type="square"/>
+              </v:shape>
+            </w:pict>
+          </mc:Fallback>
+        </mc:AlternateContent>
+      </w:r>
+      <w:r>
+        <w:rPr>
+          <w:noProof/>
+        </w:rPr>
+        <mc:AlternateContent>
+          <mc:Choice Requires="wps">
+            <w:drawing>
+              <wp:anchor distT="45720" distB="45720" distL="114300" distR="114300" simplePos="0" relativeHeight="251676672" behindDoc="0" locked="0" layoutInCell="1" allowOverlap="1" wp14:anchorId="0CA57975" wp14:editId="43313D1E">
+                <wp:simplePos x="0" y="0"/>
+                <wp:positionH relativeFrom="column">
+                  <wp:posOffset>2006600</wp:posOffset>
+                </wp:positionH>
+                <wp:positionV relativeFrom="paragraph">
+                  <wp:posOffset>882650</wp:posOffset>
+                </wp:positionV>
+                <wp:extent cx="2413000" cy="273050"/>
+                <wp:effectExtent l="0" t="0" r="25400" b="12700"/>
+                <wp:wrapSquare wrapText="bothSides"/>
+                <wp:docPr id="22" name="文本框 2"/>
+                <wp:cNvGraphicFramePr>
+                  <a:graphicFrameLocks xmlns:a="http://schemas.openxmlformats.org/drawingml/2006/main"/>
+                </wp:cNvGraphicFramePr>
+                <a:graphic xmlns:a="http://schemas.openxmlformats.org/drawingml/2006/main">
+                  <a:graphicData uri="http://schemas.microsoft.com/office/word/2010/wordprocessingShape">
+                    <wps:wsp>
+                      <wps:cNvSpPr txBox="1">
+                        <a:spLocks noChangeArrowheads="1"/>
+                      </wps:cNvSpPr>
+                      <wps:spPr bwMode="auto">
+                        <a:xfrm>
+                          <a:off x="0" y="0"/>
+                          <a:ext cx="2413000" cy="273050"/>
+                        </a:xfrm>
+                        <a:prstGeom prst="rect">
+                          <a:avLst/>
+                        </a:prstGeom>
+                        <a:solidFill>
+                          <a:srgbClr val="FFFFFF"/>
+                        </a:solidFill>
+                        <a:ln w="9525">
+                          <a:solidFill>
+                            <a:srgbClr val="000000"/>
+                          </a:solidFill>
+                          <a:miter lim="800000"/>
+                          <a:headEnd/>
+                          <a:tailEnd/>
+                        </a:ln>
+                      </wps:spPr>
+                      <wps:txbx>
+                        <w:txbxContent>
+                          <w:p>
+                            <w:r>
+                              <w:rPr>
+                                <w:rFonts w:hint="eastAsia"/>
+                              </w:rPr>
+                              <w:t>置设备寄存器，检查状态</w:t>
+                            </w:r>
+                          </w:p>
+                        </w:txbxContent>
+                      </wps:txbx>
+                      <wps:bodyPr rot="0" vert="horz" wrap="square" lIns="91440" tIns="45720" rIns="91440" bIns="45720" anchor="t" anchorCtr="0">
+                        <a:noAutofit/>
+                      </wps:bodyPr>
+                    </wps:wsp>
+                  </a:graphicData>
+                </a:graphic>
+                <wp14:sizeRelH relativeFrom="margin">
+                  <wp14:pctWidth>0</wp14:pctWidth>
+                </wp14:sizeRelH>
+                <wp14:sizeRelV relativeFrom="margin">
+                  <wp14:pctHeight>0</wp14:pctHeight>
+                </wp14:sizeRelV>
+              </wp:anchor>
+            </w:drawing>
+          </mc:Choice>
+          <mc:Fallback>
+            <w:pict>
+              <v:shape w14:anchorId="0CA57975" id="_x0000_s1031" type="#_x0000_t202" style="position:absolute;left:0;text-align:left;margin-left:158pt;margin-top:69.5pt;width:190pt;height:21.5pt;z-index:251676672;visibility:visible;mso-wrap-style:square;mso-width-percent:0;mso-height-percent:0;mso-wrap-distance-left:9pt;mso-wrap-distance-top:3.6pt;mso-wrap-distance-right:9pt;mso-wrap-distance-bottom:3.6pt;mso-position-horizontal:absolute;mso-position-horizontal-relative:text;mso-position-vertical:absolute;mso-position-vertical-relative:text;mso-width-percent:0;mso-height-percent:0;mso-width-relative:margin;mso-height-relative:margin;v-text-anchor:top" o:gfxdata="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">
+                <v:textbox>
+                  <w:txbxContent>
+                    <w:p>
+                      <w:r>
+                        <w:rPr>
+                          <w:rFonts w:hint="eastAsia"/>
+                        </w:rPr>
+                        <w:t>置设备寄存器，检查状态</w:t>
+                      </w:r>
+                    </w:p>
+                  </w:txbxContent>
+                </v:textbox>
+                <w10:wrap type="square"/>
+              </v:shape>
+            </w:pict>
+          </mc:Fallback>
+        </mc:AlternateContent>
+      </w:r>
+      <w:r>
+        <w:rPr>
+          <w:noProof/>
+        </w:rPr>
+        <mc:AlternateContent>
+          <mc:Choice Requires="wps">
+            <w:drawing>
+              <wp:anchor distT="45720" distB="45720" distL="114300" distR="114300" simplePos="0" relativeHeight="251675648" behindDoc="0" locked="0" layoutInCell="1" allowOverlap="1" wp14:anchorId="530289E7" wp14:editId="2371533D">
+                <wp:simplePos x="0" y="0"/>
+                <wp:positionH relativeFrom="column">
+                  <wp:posOffset>2012950</wp:posOffset>
+                </wp:positionH>
+                <wp:positionV relativeFrom="paragraph">
+                  <wp:posOffset>577850</wp:posOffset>
+                </wp:positionV>
+                <wp:extent cx="2413000" cy="273050"/>
+                <wp:effectExtent l="0" t="0" r="25400" b="12700"/>
+                <wp:wrapSquare wrapText="bothSides"/>
+                <wp:docPr id="21" name="文本框 2"/>
+                <wp:cNvGraphicFramePr>
+                  <a:graphicFrameLocks xmlns:a="http://schemas.openxmlformats.org/drawingml/2006/main"/>
+                </wp:cNvGraphicFramePr>
+                <a:graphic xmlns:a="http://schemas.openxmlformats.org/drawingml/2006/main">
+                  <a:graphicData uri="http://schemas.microsoft.com/office/word/2010/wordprocessingShape">
+                    <wps:wsp>
+                      <wps:cNvSpPr txBox="1">
+                        <a:spLocks noChangeArrowheads="1"/>
+                      </wps:cNvSpPr>
+                      <wps:spPr bwMode="auto">
+                        <a:xfrm>
+                          <a:off x="0" y="0"/>
+                          <a:ext cx="2413000" cy="273050"/>
+                        </a:xfrm>
+                        <a:prstGeom prst="rect">
+                          <a:avLst/>
+                        </a:prstGeom>
+                        <a:solidFill>
+                          <a:srgbClr val="FFFFFF"/>
+                        </a:solidFill>
+                        <a:ln w="9525">
+                          <a:solidFill>
+                            <a:srgbClr val="000000"/>
+                          </a:solidFill>
+                          <a:miter lim="800000"/>
+                          <a:headEnd/>
+                          <a:tailEnd/>
+                        </a:ln>
+                      </wps:spPr>
+                      <wps:txbx>
+                        <w:txbxContent>
+                          <w:p>
+                            <w:r>
+                              <w:rPr>
+                                <w:rFonts w:hint="eastAsia"/>
+                              </w:rPr>
+                              <w:t>命名、保护、阻塞、缓冲、分配</w:t>
+                            </w:r>
+                          </w:p>
+                          <w:p/>
+                        </w:txbxContent>
+                      </wps:txbx>
+                      <wps:bodyPr rot="0" vert="horz" wrap="square" lIns="91440" tIns="45720" rIns="91440" bIns="45720" anchor="t" anchorCtr="0">
+                        <a:noAutofit/>
+                      </wps:bodyPr>
+                    </wps:wsp>
+                  </a:graphicData>
+                </a:graphic>
+                <wp14:sizeRelH relativeFrom="margin">
+                  <wp14:pctWidth>0</wp14:pctWidth>
+                </wp14:sizeRelH>
+                <wp14:sizeRelV relativeFrom="margin">
+                  <wp14:pctHeight>0</wp14:pctHeight>
+                </wp14:sizeRelV>
+              </wp:anchor>
+            </w:drawing>
+          </mc:Choice>
+          <mc:Fallback>
+            <w:pict>
+              <v:shape w14:anchorId="530289E7" id="_x0000_s1032" type="#_x0000_t202" style="position:absolute;left:0;text-align:left;margin-left:158.5pt;margin-top:45.5pt;width:190pt;height:21.5pt;z-index:251675648;visibility:visible;mso-wrap-style:square;mso-width-percent:0;mso-height-percent:0;mso-wrap-distance-left:9pt;mso-wrap-distance-top:3.6pt;mso-wrap-distance-right:9pt;mso-wrap-distance-bottom:3.6pt;mso-position-horizontal:absolute;mso-position-horizontal-relative:text;mso-position-vertical:absolute;mso-position-vertical-relative:text;mso-width-percent:0;mso-height-percent:0;mso-width-relative:margin;mso-height-relative:margin;v-text-anchor:top" o:gfxdata="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">
+                <v:textbox>
+                  <w:txbxContent>
+                    <w:p>
+                      <w:r>
+                        <w:rPr>
+                          <w:rFonts w:hint="eastAsia"/>
+                        </w:rPr>
+                        <w:t>命名、保护、阻塞、缓冲、分配</w:t>
+                      </w:r>
+                    </w:p>
+                    <w:p/>
+                  </w:txbxContent>
+                </v:textbox>
+                <w10:wrap type="square"/>
+              </v:shape>
+            </w:pict>
+          </mc:Fallback>
+        </mc:AlternateContent>
+      </w:r>
+      <w:r>
+        <w:rPr>
+          <w:noProof/>
+        </w:rPr>
+        <mc:AlternateContent>
+          <mc:Choice Requires="wps">
+            <w:drawing>
+              <wp:anchor distT="45720" distB="45720" distL="114300" distR="114300" simplePos="0" relativeHeight="251674624" behindDoc="0" locked="0" layoutInCell="1" allowOverlap="1" wp14:anchorId="4D93095A" wp14:editId="1CDA9265">
+                <wp:simplePos x="0" y="0"/>
+                <wp:positionH relativeFrom="column">
+                  <wp:posOffset>2012950</wp:posOffset>
+                </wp:positionH>
+                <wp:positionV relativeFrom="paragraph">
+                  <wp:posOffset>273050</wp:posOffset>
+                </wp:positionV>
+                <wp:extent cx="2413000" cy="273050"/>
+                <wp:effectExtent l="0" t="0" r="25400" b="12700"/>
+                <wp:wrapSquare wrapText="bothSides"/>
+                <wp:docPr id="217" name="文本框 2"/>
+                <wp:cNvGraphicFramePr>
+                  <a:graphicFrameLocks xmlns:a="http://schemas.openxmlformats.org/drawingml/2006/main"/>
+                </wp:cNvGraphicFramePr>
+                <a:graphic xmlns:a="http://schemas.openxmlformats.org/drawingml/2006/main">
+                  <a:graphicData uri="http://schemas.microsoft.com/office/word/2010/wordprocessingShape">
+                    <wps:wsp>
+                      <wps:cNvSpPr txBox="1">
+                        <a:spLocks noChangeArrowheads="1"/>
+                      </wps:cNvSpPr>
+                      <wps:spPr bwMode="auto">
+                        <a:xfrm>
+                          <a:off x="0" y="0"/>
+                          <a:ext cx="2413000" cy="273050"/>
+                        </a:xfrm>
+                        <a:prstGeom prst="rect">
+                          <a:avLst/>
+                        </a:prstGeom>
+                        <a:solidFill>
+                          <a:srgbClr val="FFFFFF"/>
+                        </a:solidFill>
+                        <a:ln w="9525">
+                          <a:solidFill>
+                            <a:srgbClr val="000000"/>
+                          </a:solidFill>
+                          <a:miter lim="800000"/>
+                          <a:headEnd/>
+                          <a:tailEnd/>
+                        </a:ln>
+                      </wps:spPr>
+                      <wps:txbx>
+                        <w:txbxContent>
+                          <w:p>
+                            <w:r>
+                              <w:t>进行</w:t>
+                            </w:r>
+                            <w:r>
+                              <w:rPr>
+                                <w:rFonts w:hint="eastAsia"/>
+                              </w:rPr>
+                              <w:t>I</w:t>
+                            </w:r>
+                            <w:r>
+                              <w:t>/O调用</w:t>
+                            </w:r>
+                            <w:r>
+                              <w:rPr>
+                                <w:rFonts w:hint="eastAsia"/>
+                              </w:rPr>
+                              <w:t>、格式化I</w:t>
+                            </w:r>
+                            <w:r>
+                              <w:t>/O</w:t>
+                            </w:r>
+                            <w:r>
+                              <w:rPr>
+                                <w:rFonts w:hint="eastAsia"/>
+                              </w:rPr>
+                              <w:t>，Spooling</w:t>
+                            </w:r>
+                          </w:p>
+                          <w:p/>
+                        </w:txbxContent>
+                      </wps:txbx>
+                      <wps:bodyPr rot="0" vert="horz" wrap="square" lIns="91440" tIns="45720" rIns="91440" bIns="45720" anchor="t" anchorCtr="0">
+                        <a:noAutofit/>
+                      </wps:bodyPr>
+                    </wps:wsp>
+                  </a:graphicData>
+                </a:graphic>
+                <wp14:sizeRelH relativeFrom="margin">
+                  <wp14:pctWidth>0</wp14:pctWidth>
+                </wp14:sizeRelH>
+                <wp14:sizeRelV relativeFrom="margin">
+                  <wp14:pctHeight>0</wp14:pctHeight>
+                </wp14:sizeRelV>
+              </wp:anchor>
+            </w:drawing>
+          </mc:Choice>
+          <mc:Fallback>
+            <w:pict>
+              <v:shape w14:anchorId="4D93095A" id="_x0000_s1033" type="#_x0000_t202" style="position:absolute;left:0;text-align:left;margin-left:158.5pt;margin-top:21.5pt;width:190pt;height:21.5pt;z-index:251674624;visibility:visible;mso-wrap-style:square;mso-width-percent:0;mso-height-percent:0;mso-wrap-distance-left:9pt;mso-wrap-distance-top:3.6pt;mso-wrap-distance-right:9pt;mso-wrap-distance-bottom:3.6pt;mso-position-horizontal:absolute;mso-position-horizontal-relative:text;mso-position-vertical:absolute;mso-position-vertical-relative:text;mso-width-percent:0;mso-height-percent:0;mso-width-relative:margin;mso-height-relative:margin;v-text-anchor:top" o:gfxdata="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">
+                <v:textbox>
+                  <w:txbxContent>
+                    <w:p>
+                      <w:r>
+                        <w:t>进行</w:t>
+                      </w:r>
+                      <w:r>
+                        <w:rPr>
+                          <w:rFonts w:hint="eastAsia"/>
+                        </w:rPr>
+                        <w:t>I</w:t>
+                      </w:r>
+                      <w:r>
+                        <w:t>/O调用</w:t>
+                      </w:r>
+                      <w:r>
+                        <w:rPr>
+                          <w:rFonts w:hint="eastAsia"/>
+                        </w:rPr>
+                        <w:t>、格式化I</w:t>
+                      </w:r>
+                      <w:r>
+                        <w:t>/O</w:t>
+                      </w:r>
+                      <w:r>
+                        <w:rPr>
+                          <w:rFonts w:hint="eastAsia"/>
+                        </w:rPr>
+                        <w:t>，Spooling</w:t>
+                      </w:r>
+                    </w:p>
+                    <w:p/>
+                  </w:txbxContent>
+                </v:textbox>
+                <w10:wrap type="square"/>
+              </v:shape>
+            </w:pict>
+          </mc:Fallback>
+        </mc:AlternateContent>
+      </w:r>
+      <w:r>
+        <w:rPr>
+          <w:noProof/>
+        </w:rPr>
+        <mc:AlternateContent>
+          <mc:Choice Requires="wps">
+            <w:drawing>
+              <wp:anchor distT="0" distB="0" distL="114300" distR="114300" simplePos="0" relativeHeight="251673600" behindDoc="0" locked="0" layoutInCell="1" allowOverlap="1" wp14:anchorId="082EF839" wp14:editId="0CF559C8">
+                <wp:simplePos x="0" y="0"/>
+                <wp:positionH relativeFrom="column">
+                  <wp:posOffset>1745615</wp:posOffset>
+                </wp:positionH>
+                <wp:positionV relativeFrom="paragraph">
+                  <wp:posOffset>1308100</wp:posOffset>
+                </wp:positionV>
+                <wp:extent cx="45719" cy="254000"/>
+                <wp:effectExtent l="57150" t="38100" r="50165" b="12700"/>
+                <wp:wrapNone/>
+                <wp:docPr id="20" name="直接箭头连接符 20"/>
+                <wp:cNvGraphicFramePr/>
+                <a:graphic xmlns:a="http://schemas.openxmlformats.org/drawingml/2006/main">
+                  <a:graphicData uri="http://schemas.microsoft.com/office/word/2010/wordprocessingShape">
+                    <wps:wsp>
+                      <wps:cNvCnPr/>
+                      <wps:spPr>
+                        <a:xfrm flipH="1" flipV="1">
+                          <a:off x="0" y="0"/>
+                          <a:ext cx="45719" cy="254000"/>
+                        </a:xfrm>
+                        <a:prstGeom prst="straightConnector1">
+                          <a:avLst/>
+                        </a:prstGeom>
+                        <a:ln>
+                          <a:tailEnd type="triangle"/>
+                        </a:ln>
+                      </wps:spPr>
+                      <wps:style>
+                        <a:lnRef idx="2">
+                          <a:schemeClr val="dk1"/>
+                        </a:lnRef>
+                        <a:fillRef idx="0">
+                          <a:schemeClr val="dk1"/>
+                        </a:fillRef>
+                        <a:effectRef idx="1">
+                          <a:schemeClr val="dk1"/>
+                        </a:effectRef>
+                        <a:fontRef idx="minor">
+                          <a:schemeClr val="tx1"/>
+                        </a:fontRef>
+                      </wps:style>
+                      <wps:bodyPr/>
+                    </wps:wsp>
+                  </a:graphicData>
+                </a:graphic>
+                <wp14:sizeRelH relativeFrom="margin">
+                  <wp14:pctWidth>0</wp14:pctWidth>
+                </wp14:sizeRelH>
+                <wp14:sizeRelV relativeFrom="margin">
+                  <wp14:pctHeight>0</wp14:pctHeight>
+                </wp14:sizeRelV>
+              </wp:anchor>
+            </w:drawing>
+          </mc:Choice>
+          <mc:Fallback>
+            <w:pict>
+              <v:shapetype w14:anchorId="2D752BCD" id="_x0000_t32" coordsize="21600,21600" o:spt="32" o:oned="t" path="m,l21600,21600e" filled="f">
+                <v:path arrowok="t" fillok="f" o:connecttype="none"/>
+                <o:lock v:ext="edit" shapetype="t"/>
+              </v:shapetype>
+              <v:shape id="直接箭头连接符 20" o:spid="_x0000_s1026" type="#_x0000_t32" style="position:absolute;left:0;text-align:left;margin-left:137.45pt;margin-top:103pt;width:3.6pt;height:20pt;flip:x y;z-index:251673600;visibility:visible;mso-wrap-style:square;mso-width-percent:0;mso-height-percent:0;mso-wrap-distance-left:9pt;mso-wrap-distance-top:0;mso-wrap-distance-right:9pt;mso-wrap-distance-bottom:0;mso-position-horizontal:absolute;mso-position-horizontal-relative:text;mso-position-vertical:absolute;mso-position-vertical-relative:text;mso-width-percent:0;mso-height-percent:0;mso-width-relative:margin;mso-height-relative:margin" o:gfxdata="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" strokecolor="black [3200]" strokeweight="1pt">
+                <v:stroke endarrow="block" joinstyle="miter"/>
+              </v:shape>
+            </w:pict>
+          </mc:Fallback>
+        </mc:AlternateContent>
+      </w:r>
+      <w:r>
+        <w:rPr>
+          <w:noProof/>
+        </w:rPr>
+        <mc:AlternateContent>
+          <mc:Choice Requires="wps">
+            <w:drawing>
+              <wp:anchor distT="0" distB="0" distL="114300" distR="114300" simplePos="0" relativeHeight="251672576" behindDoc="0" locked="0" layoutInCell="1" allowOverlap="1" wp14:anchorId="3B82148A" wp14:editId="085AC588">
+                <wp:simplePos x="0" y="0"/>
+                <wp:positionH relativeFrom="column">
+                  <wp:posOffset>1758315</wp:posOffset>
+                </wp:positionH>
+                <wp:positionV relativeFrom="paragraph">
+                  <wp:posOffset>1016000</wp:posOffset>
+                </wp:positionV>
+                <wp:extent cx="45719" cy="254000"/>
+                <wp:effectExtent l="57150" t="38100" r="50165" b="12700"/>
+                <wp:wrapNone/>
+                <wp:docPr id="19" name="直接箭头连接符 19"/>
+                <wp:cNvGraphicFramePr/>
+                <a:graphic xmlns:a="http://schemas.openxmlformats.org/drawingml/2006/main">
+                  <a:graphicData uri="http://schemas.microsoft.com/office/word/2010/wordprocessingShape">
+                    <wps:wsp>
+                      <wps:cNvCnPr/>
+                      <wps:spPr>
+                        <a:xfrm flipH="1" flipV="1">
+                          <a:off x="0" y="0"/>
+                          <a:ext cx="45719" cy="254000"/>
+                        </a:xfrm>
+                        <a:prstGeom prst="straightConnector1">
+                          <a:avLst/>
+                        </a:prstGeom>
+                        <a:ln>
+                          <a:tailEnd type="triangle"/>
+                        </a:ln>
+                      </wps:spPr>
+                      <wps:style>
+                        <a:lnRef idx="2">
+                          <a:schemeClr val="dk1"/>
+                        </a:lnRef>
+                        <a:fillRef idx="0">
+                          <a:schemeClr val="dk1"/>
+                        </a:fillRef>
+                        <a:effectRef idx="1">
+                          <a:schemeClr val="dk1"/>
+                        </a:effectRef>
+                        <a:fontRef idx="minor">
+                          <a:schemeClr val="tx1"/>
+                        </a:fontRef>
+                      </wps:style>
+                      <wps:bodyPr/>
+                    </wps:wsp>
+                  </a:graphicData>
+                </a:graphic>
+                <wp14:sizeRelH relativeFrom="margin">
+                  <wp14:pctWidth>0</wp14:pctWidth>
+                </wp14:sizeRelH>
+                <wp14:sizeRelV relativeFrom="margin">
+                  <wp14:pctHeight>0</wp14:pctHeight>
+                </wp14:sizeRelV>
+              </wp:anchor>
+            </w:drawing>
+          </mc:Choice>
+          <mc:Fallback>
+            <w:pict>
+              <v:shape w14:anchorId="6CE78CD0" id="直接箭头连接符 19" o:spid="_x0000_s1026" type="#_x0000_t32" style="position:absolute;left:0;text-align:left;margin-left:138.45pt;margin-top:80pt;width:3.6pt;height:20pt;flip:x y;z-index:251672576;visibility:visible;mso-wrap-style:square;mso-width-percent:0;mso-height-percent:0;mso-wrap-distance-left:9pt;mso-wrap-distance-top:0;mso-wrap-distance-right:9pt;mso-wrap-distance-bottom:0;mso-position-horizontal:absolute;mso-position-horizontal-relative:text;mso-position-vertical:absolute;mso-position-vertical-relative:text;mso-width-percent:0;mso-height-percent:0;mso-width-relative:margin;mso-height-relative:margin" o:gfxdata="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" strokecolor="black [3200]" strokeweight="1pt">
+                <v:stroke endarrow="block" joinstyle="miter"/>
+              </v:shape>
+            </w:pict>
+          </mc:Fallback>
+        </mc:AlternateContent>
+      </w:r>
+      <w:r>
+        <w:rPr>
+          <w:noProof/>
+        </w:rPr>
+        <mc:AlternateContent>
+          <mc:Choice Requires="wps">
+            <w:drawing>
+              <wp:anchor distT="0" distB="0" distL="114300" distR="114300" simplePos="0" relativeHeight="251670528" behindDoc="0" locked="0" layoutInCell="1" allowOverlap="1" wp14:anchorId="1D58AC41" wp14:editId="6DD4F5C7">
+                <wp:simplePos x="0" y="0"/>
+                <wp:positionH relativeFrom="column">
+                  <wp:posOffset>1771649</wp:posOffset>
+                </wp:positionH>
+                <wp:positionV relativeFrom="paragraph">
+                  <wp:posOffset>374650</wp:posOffset>
+                </wp:positionV>
+                <wp:extent cx="45719" cy="273050"/>
+                <wp:effectExtent l="57150" t="38100" r="50165" b="12700"/>
+                <wp:wrapNone/>
+                <wp:docPr id="15" name="直接箭头连接符 15"/>
+                <wp:cNvGraphicFramePr/>
+                <a:graphic xmlns:a="http://schemas.openxmlformats.org/drawingml/2006/main">
+                  <a:graphicData uri="http://schemas.microsoft.com/office/word/2010/wordprocessingShape">
+                    <wps:wsp>
+                      <wps:cNvCnPr/>
+                      <wps:spPr>
+                        <a:xfrm flipH="1" flipV="1">
+                          <a:off x="0" y="0"/>
+                          <a:ext cx="45719" cy="273050"/>
+                        </a:xfrm>
+                        <a:prstGeom prst="straightConnector1">
+                          <a:avLst/>
+                        </a:prstGeom>
+                        <a:ln>
+                          <a:tailEnd type="triangle"/>
+                        </a:ln>
+                      </wps:spPr>
+                      <wps:style>
+                        <a:lnRef idx="2">
+                          <a:schemeClr val="dk1"/>
+                        </a:lnRef>
+                        <a:fillRef idx="0">
+                          <a:schemeClr val="dk1"/>
+                        </a:fillRef>
+                        <a:effectRef idx="1">
+                          <a:schemeClr val="dk1"/>
+                        </a:effectRef>
+                        <a:fontRef idx="minor">
+                          <a:schemeClr val="tx1"/>
+                        </a:fontRef>
+                      </wps:style>
+                      <wps:bodyPr/>
+                    </wps:wsp>
+                  </a:graphicData>
+                </a:graphic>
+                <wp14:sizeRelH relativeFrom="margin">
+                  <wp14:pctWidth>0</wp14:pctWidth>
+                </wp14:sizeRelH>
+                <wp14:sizeRelV relativeFrom="margin">
+                  <wp14:pctHeight>0</wp14:pctHeight>
+                </wp14:sizeRelV>
+              </wp:anchor>
+            </w:drawing>
+          </mc:Choice>
+          <mc:Fallback>
+            <w:pict>
+              <v:shape w14:anchorId="29E40C2D" id="直接箭头连接符 15" o:spid="_x0000_s1026" type="#_x0000_t32" style="position:absolute;left:0;text-align:left;margin-left:139.5pt;margin-top:29.5pt;width:3.6pt;height:21.5pt;flip:x y;z-index:251670528;visibility:visible;mso-wrap-style:square;mso-width-percent:0;mso-height-percent:0;mso-wrap-distance-left:9pt;mso-wrap-distance-top:0;mso-wrap-distance-right:9pt;mso-wrap-distance-bottom:0;mso-position-horizontal:absolute;mso-position-horizontal-relative:text;mso-position-vertical:absolute;mso-position-vertical-relative:text;mso-width-percent:0;mso-height-percent:0;mso-width-relative:margin;mso-height-relative:margin" o:gfxdata="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" strokecolor="black [3200]" strokeweight="1pt">
+                <v:stroke endarrow="block" joinstyle="miter"/>
+              </v:shape>
+            </w:pict>
+          </mc:Fallback>
+        </mc:AlternateContent>
+      </w:r>
+      <w:r>
+        <w:rPr>
+          <w:noProof/>
+        </w:rPr>
+        <mc:AlternateContent>
+          <mc:Choice Requires="wps">
+            <w:drawing>
+              <wp:anchor distT="0" distB="0" distL="114300" distR="114300" simplePos="0" relativeHeight="251671552" behindDoc="0" locked="0" layoutInCell="1" allowOverlap="1" wp14:anchorId="1DE5CE07" wp14:editId="141DAA67">
+                <wp:simplePos x="0" y="0"/>
+                <wp:positionH relativeFrom="column">
+                  <wp:posOffset>1758949</wp:posOffset>
+                </wp:positionH>
+                <wp:positionV relativeFrom="paragraph">
+                  <wp:posOffset>736600</wp:posOffset>
+                </wp:positionV>
+                <wp:extent cx="45719" cy="254000"/>
+                <wp:effectExtent l="57150" t="38100" r="50165" b="12700"/>
+                <wp:wrapNone/>
+                <wp:docPr id="16" name="直接箭头连接符 16"/>
+                <wp:cNvGraphicFramePr/>
+                <a:graphic xmlns:a="http://schemas.openxmlformats.org/drawingml/2006/main">
+                  <a:graphicData uri="http://schemas.microsoft.com/office/word/2010/wordprocessingShape">
+                    <wps:wsp>
+                      <wps:cNvCnPr/>
+                      <wps:spPr>
+                        <a:xfrm flipH="1" flipV="1">
+                          <a:off x="0" y="0"/>
+                          <a:ext cx="45719" cy="254000"/>
+                        </a:xfrm>
+                        <a:prstGeom prst="straightConnector1">
+                          <a:avLst/>
+                        </a:prstGeom>
+                        <a:ln>
+                          <a:tailEnd type="triangle"/>
+                        </a:ln>
+                      </wps:spPr>
+                      <wps:style>
+                        <a:lnRef idx="2">
+                          <a:schemeClr val="dk1"/>
+                        </a:lnRef>
+                        <a:fillRef idx="0">
+                          <a:schemeClr val="dk1"/>
+                        </a:fillRef>
+                        <a:effectRef idx="1">
+                          <a:schemeClr val="dk1"/>
+                        </a:effectRef>
+                        <a:fontRef idx="minor">
+                          <a:schemeClr val="tx1"/>
+                        </a:fontRef>
+                      </wps:style>
+                      <wps:bodyPr/>
+                    </wps:wsp>
+                  </a:graphicData>
+                </a:graphic>
+                <wp14:sizeRelH relativeFrom="margin">
+                  <wp14:pctWidth>0</wp14:pctWidth>
+                </wp14:sizeRelH>
+                <wp14:sizeRelV relativeFrom="margin">
+                  <wp14:pctHeight>0</wp14:pctHeight>
+                </wp14:sizeRelV>
+              </wp:anchor>
+            </w:drawing>
+          </mc:Choice>
+          <mc:Fallback>
+            <w:pict>
+              <v:shape w14:anchorId="19BDDEA2" id="直接箭头连接符 16" o:spid="_x0000_s1026" type="#_x0000_t32" style="position:absolute;left:0;text-align:left;margin-left:138.5pt;margin-top:58pt;width:3.6pt;height:20pt;flip:x y;z-index:251671552;visibility:visible;mso-wrap-style:square;mso-width-percent:0;mso-height-percent:0;mso-wrap-distance-left:9pt;mso-wrap-distance-top:0;mso-wrap-distance-right:9pt;mso-wrap-distance-bottom:0;mso-position-horizontal:absolute;mso-position-horizontal-relative:text;mso-position-vertical:absolute;mso-position-vertical-relative:text;mso-width-percent:0;mso-height-percent:0;mso-width-relative:margin;mso-height-relative:margin" o:gfxdata="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" strokecolor="black [3200]" strokeweight="1pt">
+                <v:stroke endarrow="block" joinstyle="miter"/>
+              </v:shape>
+            </w:pict>
+          </mc:Fallback>
+        </mc:AlternateContent>
+      </w:r>
+      <w:r>
+        <w:rPr>
+          <w:noProof/>
+        </w:rPr>
+        <mc:AlternateContent>
+          <mc:Choice Requires="wps">
+            <w:drawing>
+              <wp:anchor distT="0" distB="0" distL="114300" distR="114300" simplePos="0" relativeHeight="251669504" behindDoc="0" locked="0" layoutInCell="1" allowOverlap="1" wp14:anchorId="511EEC50" wp14:editId="2A5C8A10">
+                <wp:simplePos x="0" y="0"/>
+                <wp:positionH relativeFrom="column">
+                  <wp:posOffset>1727200</wp:posOffset>
+                </wp:positionH>
+                <wp:positionV relativeFrom="paragraph">
+                  <wp:posOffset>101600</wp:posOffset>
+                </wp:positionV>
+                <wp:extent cx="228600" cy="260350"/>
+                <wp:effectExtent l="0" t="38100" r="57150" b="25400"/>
+                <wp:wrapNone/>
+                <wp:docPr id="12" name="直接箭头连接符 12"/>
+                <wp:cNvGraphicFramePr/>
+                <a:graphic xmlns:a="http://schemas.openxmlformats.org/drawingml/2006/main">
+                  <a:graphicData uri="http://schemas.microsoft.com/office/word/2010/wordprocessingShape">
+                    <wps:wsp>
+                      <wps:cNvCnPr/>
+                      <wps:spPr>
+                        <a:xfrm flipV="1">
+                          <a:off x="0" y="0"/>
+                          <a:ext cx="228600" cy="260350"/>
+                        </a:xfrm>
+                        <a:prstGeom prst="straightConnector1">
+                          <a:avLst/>
+                        </a:prstGeom>
+                        <a:ln>
+                          <a:tailEnd type="triangle"/>
+                        </a:ln>
+                      </wps:spPr>
+                      <wps:style>
+                        <a:lnRef idx="2">
+                          <a:schemeClr val="dk1"/>
+                        </a:lnRef>
+                        <a:fillRef idx="0">
+                          <a:schemeClr val="dk1"/>
+                        </a:fillRef>
+                        <a:effectRef idx="1">
+                          <a:schemeClr val="dk1"/>
+                        </a:effectRef>
+                        <a:fontRef idx="minor">
+                          <a:schemeClr val="tx1"/>
+                        </a:fontRef>
+                      </wps:style>
+                      <wps:bodyPr/>
+                    </wps:wsp>
+                  </a:graphicData>
+                </a:graphic>
+                <wp14:sizeRelH relativeFrom="margin">
+                  <wp14:pctWidth>0</wp14:pctWidth>
+                </wp14:sizeRelH>
+                <wp14:sizeRelV relativeFrom="margin">
+                  <wp14:pctHeight>0</wp14:pctHeight>
+                </wp14:sizeRelV>
+              </wp:anchor>
+            </w:drawing>
+          </mc:Choice>
+          <mc:Fallback>
+            <w:pict>
+              <v:shape w14:anchorId="614194F1" id="直接箭头连接符 12" o:spid="_x0000_s1026" type="#_x0000_t32" style="position:absolute;left:0;text-align:left;margin-left:136pt;margin-top:8pt;width:18pt;height:20.5pt;flip:y;z-index:251669504;visibility:visible;mso-wrap-style:square;mso-width-percent:0;mso-height-percent:0;mso-wrap-distance-left:9pt;mso-wrap-distance-top:0;mso-wrap-distance-right:9pt;mso-wrap-distance-bottom:0;mso-position-horizontal:absolute;mso-position-horizontal-relative:text;mso-position-vertical:absolute;mso-position-vertical-relative:text;mso-width-percent:0;mso-height-percent:0;mso-width-relative:margin;mso-height-relative:margin" o:gfxdata="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" strokecolor="black [3200]" strokeweight="1pt">
+                <v:stroke endarrow="block" joinstyle="miter"/>
+              </v:shape>
+            </w:pict>
+          </mc:Fallback>
+        </mc:AlternateContent>
+      </w:r>
+      <w:r>
+        <w:rPr>
+          <w:noProof/>
+        </w:rPr>
+        <mc:AlternateContent>
+          <mc:Choice Requires="wps">
+            <w:drawing>
+              <wp:anchor distT="0" distB="0" distL="114300" distR="114300" simplePos="0" relativeHeight="251668480" behindDoc="0" locked="0" layoutInCell="1" allowOverlap="1" wp14:anchorId="3B2948DA" wp14:editId="39DCA026">
+                <wp:simplePos x="0" y="0"/>
+                <wp:positionH relativeFrom="column">
+                  <wp:posOffset>120650</wp:posOffset>
+                </wp:positionH>
+                <wp:positionV relativeFrom="paragraph">
+                  <wp:posOffset>107950</wp:posOffset>
+                </wp:positionV>
+                <wp:extent cx="279400" cy="247650"/>
+                <wp:effectExtent l="0" t="0" r="82550" b="57150"/>
+                <wp:wrapNone/>
+                <wp:docPr id="13" name="直接箭头连接符 13"/>
+                <wp:cNvGraphicFramePr/>
+                <a:graphic xmlns:a="http://schemas.openxmlformats.org/drawingml/2006/main">
+                  <a:graphicData uri="http://schemas.microsoft.com/office/word/2010/wordprocessingShape">
+                    <wps:wsp>
+                      <wps:cNvCnPr/>
+                      <wps:spPr>
+                        <a:xfrm>
+                          <a:off x="0" y="0"/>
+                          <a:ext cx="279400" cy="247650"/>
+                        </a:xfrm>
+                        <a:prstGeom prst="straightConnector1">
+                          <a:avLst/>
+                        </a:prstGeom>
+                        <a:ln>
+                          <a:tailEnd type="triangle"/>
+                        </a:ln>
+                      </wps:spPr>
+                      <wps:style>
+                        <a:lnRef idx="2">
+                          <a:schemeClr val="dk1"/>
+                        </a:lnRef>
+                        <a:fillRef idx="0">
+                          <a:schemeClr val="dk1"/>
+                        </a:fillRef>
+                        <a:effectRef idx="1">
+                          <a:schemeClr val="dk1"/>
+                        </a:effectRef>
+                        <a:fontRef idx="minor">
+                          <a:schemeClr val="tx1"/>
+                        </a:fontRef>
+                      </wps:style>
+                      <wps:bodyPr/>
+                    </wps:wsp>
+                  </a:graphicData>
+                </a:graphic>
+                <wp14:sizeRelH relativeFrom="margin">
+                  <wp14:pctWidth>0</wp14:pctWidth>
+                </wp14:sizeRelH>
+                <wp14:sizeRelV relativeFrom="margin">
+                  <wp14:pctHeight>0</wp14:pctHeight>
+                </wp14:sizeRelV>
+              </wp:anchor>
+            </w:drawing>
+          </mc:Choice>
+          <mc:Fallback>
+            <w:pict>
+              <v:shape w14:anchorId="5A1091DE" id="直接箭头连接符 13" o:spid="_x0000_s1026" type="#_x0000_t32" style="position:absolute;left:0;text-align:left;margin-left:9.5pt;margin-top:8.5pt;width:22pt;height:19.5pt;z-index:251668480;visibility:visible;mso-wrap-style:square;mso-width-percent:0;mso-height-percent:0;mso-wrap-distance-left:9pt;mso-wrap-distance-top:0;mso-wrap-distance-right:9pt;mso-wrap-distance-bottom:0;mso-position-horizontal:absolute;mso-position-horizontal-relative:text;mso-position-vertical:absolute;mso-position-vertical-relative:text;mso-width-percent:0;mso-height-percent:0;mso-width-relative:margin;mso-height-relative:margin" o:gfxdata="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" strokecolor="black [3200]" strokeweight="1pt">
+                <v:stroke endarrow="block" joinstyle="miter"/>
+              </v:shape>
+            </w:pict>
+          </mc:Fallback>
+        </mc:AlternateContent>
+      </w:r>
+      <w:r>
+        <w:rPr>
+          <w:noProof/>
+        </w:rPr>
+        <mc:AlternateContent>
+          <mc:Choice Requires="wps">
+            <w:drawing>
+              <wp:anchor distT="0" distB="0" distL="114300" distR="114300" simplePos="0" relativeHeight="251667456" behindDoc="0" locked="0" layoutInCell="1" allowOverlap="1" wp14:anchorId="5FF89A2F" wp14:editId="5F3FE8BF">
+                <wp:simplePos x="0" y="0"/>
+                <wp:positionH relativeFrom="column">
+                  <wp:posOffset>387350</wp:posOffset>
+                </wp:positionH>
+                <wp:positionV relativeFrom="paragraph">
+                  <wp:posOffset>1365250</wp:posOffset>
+                </wp:positionV>
+                <wp:extent cx="0" cy="279400"/>
+                <wp:effectExtent l="76200" t="0" r="57150" b="63500"/>
+                <wp:wrapNone/>
+                <wp:docPr id="14" name="直接箭头连接符 14"/>
+                <wp:cNvGraphicFramePr/>
+                <a:graphic xmlns:a="http://schemas.openxmlformats.org/drawingml/2006/main">
+                  <a:graphicData uri="http://schemas.microsoft.com/office/word/2010/wordprocessingShape">
+                    <wps:wsp>
+                      <wps:cNvCnPr/>
+                      <wps:spPr>
+                        <a:xfrm>
+                          <a:off x="0" y="0"/>
+                          <a:ext cx="0" cy="279400"/>
+                        </a:xfrm>
+                        <a:prstGeom prst="straightConnector1">
+                          <a:avLst/>
+                        </a:prstGeom>
+                        <a:ln>
+                          <a:tailEnd type="triangle"/>
+                        </a:ln>
+                      </wps:spPr>
+                      <wps:style>
+                        <a:lnRef idx="2">
+                          <a:schemeClr val="dk1"/>
+                        </a:lnRef>
+                        <a:fillRef idx="0">
+                          <a:schemeClr val="dk1"/>
+                        </a:fillRef>
+                        <a:effectRef idx="1">
+                          <a:schemeClr val="dk1"/>
+                        </a:effectRef>
+                        <a:fontRef idx="minor">
+                          <a:schemeClr val="tx1"/>
+                        </a:fontRef>
+                      </wps:style>
+                      <wps:bodyPr/>
+                    </wps:wsp>
+                  </a:graphicData>
+                </a:graphic>
+                <wp14:sizeRelH relativeFrom="margin">
+                  <wp14:pctWidth>0</wp14:pctWidth>
+                </wp14:sizeRelH>
+                <wp14:sizeRelV relativeFrom="margin">
+                  <wp14:pctHeight>0</wp14:pctHeight>
+                </wp14:sizeRelV>
+              </wp:anchor>
+            </w:drawing>
+          </mc:Choice>
+          <mc:Fallback>
+            <w:pict>
+              <v:shape w14:anchorId="3E6F30D4" id="直接箭头连接符 14" o:spid="_x0000_s1026" type="#_x0000_t32" style="position:absolute;left:0;text-align:left;margin-left:30.5pt;margin-top:107.5pt;width:0;height:22pt;z-index:251667456;visibility:visible;mso-wrap-style:square;mso-width-percent:0;mso-height-percent:0;mso-wrap-distance-left:9pt;mso-wrap-distance-top:0;mso-wrap-distance-right:9pt;mso-wrap-distance-bottom:0;mso-position-horizontal:absolute;mso-position-horizontal-relative:text;mso-position-vertical:absolute;mso-position-vertical-relative:text;mso-width-percent:0;mso-height-percent:0;mso-width-relative:margin;mso-height-relative:margin" o:gfxdata="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" strokecolor="black [3200]" strokeweight="1pt">
+                <v:stroke endarrow="block" joinstyle="miter"/>
+              </v:shape>
+            </w:pict>
+          </mc:Fallback>
+        </mc:AlternateContent>
+      </w:r>
+      <w:r>
+        <w:rPr>
+          <w:noProof/>
+        </w:rPr>
+        <mc:AlternateContent>
+          <mc:Choice Requires="wps">
+            <w:drawing>
+              <wp:anchor distT="0" distB="0" distL="114300" distR="114300" simplePos="0" relativeHeight="251666432" behindDoc="0" locked="0" layoutInCell="1" allowOverlap="1" wp14:anchorId="31D0C1E7" wp14:editId="30AB7E94">
+                <wp:simplePos x="0" y="0"/>
+                <wp:positionH relativeFrom="column">
+                  <wp:posOffset>387350</wp:posOffset>
+                </wp:positionH>
+                <wp:positionV relativeFrom="paragraph">
+                  <wp:posOffset>1066800</wp:posOffset>
+                </wp:positionV>
+                <wp:extent cx="0" cy="279400"/>
+                <wp:effectExtent l="76200" t="0" r="57150" b="63500"/>
+                <wp:wrapNone/>
+                <wp:docPr id="17" name="直接箭头连接符 17"/>
+                <wp:cNvGraphicFramePr/>
+                <a:graphic xmlns:a="http://schemas.openxmlformats.org/drawingml/2006/main">
+                  <a:graphicData uri="http://schemas.microsoft.com/office/word/2010/wordprocessingShape">
+                    <wps:wsp>
+                      <wps:cNvCnPr/>
+                      <wps:spPr>
+                        <a:xfrm>
+                          <a:off x="0" y="0"/>
+                          <a:ext cx="0" cy="279400"/>
+                        </a:xfrm>
+                        <a:prstGeom prst="straightConnector1">
+                          <a:avLst/>
+                        </a:prstGeom>
+                        <a:ln>
+                          <a:tailEnd type="triangle"/>
+                        </a:ln>
+                      </wps:spPr>
+                      <wps:style>
+                        <a:lnRef idx="2">
+                          <a:schemeClr val="dk1"/>
+                        </a:lnRef>
+                        <a:fillRef idx="0">
+                          <a:schemeClr val="dk1"/>
+                        </a:fillRef>
+                        <a:effectRef idx="1">
+                          <a:schemeClr val="dk1"/>
+                        </a:effectRef>
+                        <a:fontRef idx="minor">
+                          <a:schemeClr val="tx1"/>
+                        </a:fontRef>
+                      </wps:style>
+                      <wps:bodyPr/>
+                    </wps:wsp>
+                  </a:graphicData>
+                </a:graphic>
+                <wp14:sizeRelH relativeFrom="margin">
+                  <wp14:pctWidth>0</wp14:pctWidth>
+                </wp14:sizeRelH>
+                <wp14:sizeRelV relativeFrom="margin">
+                  <wp14:pctHeight>0</wp14:pctHeight>
+                </wp14:sizeRelV>
+              </wp:anchor>
+            </w:drawing>
+          </mc:Choice>
+          <mc:Fallback>
+            <w:pict>
+              <v:shape w14:anchorId="3ACD05F8" id="直接箭头连接符 17" o:spid="_x0000_s1026" type="#_x0000_t32" style="position:absolute;left:0;text-align:left;margin-left:30.5pt;margin-top:84pt;width:0;height:22pt;z-index:251666432;visibility:visible;mso-wrap-style:square;mso-width-percent:0;mso-height-percent:0;mso-wrap-distance-left:9pt;mso-wrap-distance-top:0;mso-wrap-distance-right:9pt;mso-wrap-distance-bottom:0;mso-position-horizontal:absolute;mso-position-horizontal-relative:text;mso-position-vertical:absolute;mso-position-vertical-relative:text;mso-width-percent:0;mso-height-percent:0;mso-width-relative:margin;mso-height-relative:margin" o:gfxdata="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" strokecolor="black [3200]" strokeweight="1pt">
+                <v:stroke endarrow="block" joinstyle="miter"/>
+              </v:shape>
+            </w:pict>
+          </mc:Fallback>
+        </mc:AlternateContent>
+      </w:r>
+      <w:r>
+        <w:rPr>
+          <w:noProof/>
+        </w:rPr>
+        <mc:AlternateContent>
+          <mc:Choice Requires="wps">
+            <w:drawing>
+              <wp:anchor distT="0" distB="0" distL="114300" distR="114300" simplePos="0" relativeHeight="251665408" behindDoc="0" locked="0" layoutInCell="1" allowOverlap="1" wp14:anchorId="3E23CE6E" wp14:editId="7EB3238E">
+                <wp:simplePos x="0" y="0"/>
+                <wp:positionH relativeFrom="column">
+                  <wp:posOffset>387350</wp:posOffset>
+                </wp:positionH>
+                <wp:positionV relativeFrom="paragraph">
+                  <wp:posOffset>749300</wp:posOffset>
+                </wp:positionV>
+                <wp:extent cx="0" cy="279400"/>
+                <wp:effectExtent l="76200" t="0" r="57150" b="63500"/>
+                <wp:wrapNone/>
+                <wp:docPr id="18" name="直接箭头连接符 18"/>
+                <wp:cNvGraphicFramePr/>
+                <a:graphic xmlns:a="http://schemas.openxmlformats.org/drawingml/2006/main">
+                  <a:graphicData uri="http://schemas.microsoft.com/office/word/2010/wordprocessingShape">
+                    <wps:wsp>
+                      <wps:cNvCnPr/>
+                      <wps:spPr>
+                        <a:xfrm>
+                          <a:off x="0" y="0"/>
+                          <a:ext cx="0" cy="279400"/>
+                        </a:xfrm>
+                        <a:prstGeom prst="straightConnector1">
+                          <a:avLst/>
+                        </a:prstGeom>
+                        <a:ln>
+                          <a:tailEnd type="triangle"/>
+                        </a:ln>
+                      </wps:spPr>
+                      <wps:style>
+                        <a:lnRef idx="2">
+                          <a:schemeClr val="dk1"/>
+                        </a:lnRef>
+                        <a:fillRef idx="0">
+                          <a:schemeClr val="dk1"/>
+                        </a:fillRef>
+                        <a:effectRef idx="1">
+                          <a:schemeClr val="dk1"/>
+                        </a:effectRef>
+                        <a:fontRef idx="minor">
+                          <a:schemeClr val="tx1"/>
+                        </a:fontRef>
+                      </wps:style>
+                      <wps:bodyPr/>
+                    </wps:wsp>
+                  </a:graphicData>
+                </a:graphic>
+                <wp14:sizeRelH relativeFrom="margin">
+                  <wp14:pctWidth>0</wp14:pctWidth>
+                </wp14:sizeRelH>
+                <wp14:sizeRelV relativeFrom="margin">
+                  <wp14:pctHeight>0</wp14:pctHeight>
+                </wp14:sizeRelV>
+              </wp:anchor>
+            </w:drawing>
+          </mc:Choice>
+          <mc:Fallback>
+            <w:pict>
+              <v:shape w14:anchorId="662D7EFA" id="直接箭头连接符 18" o:spid="_x0000_s1026" type="#_x0000_t32" style="position:absolute;left:0;text-align:left;margin-left:30.5pt;margin-top:59pt;width:0;height:22pt;z-index:251665408;visibility:visible;mso-wrap-style:square;mso-width-percent:0;mso-height-percent:0;mso-wrap-distance-left:9pt;mso-wrap-distance-top:0;mso-wrap-distance-right:9pt;mso-wrap-distance-bottom:0;mso-position-horizontal:absolute;mso-position-horizontal-relative:text;mso-position-vertical:absolute;mso-position-vertical-relative:text;mso-width-percent:0;mso-height-percent:0;mso-width-relative:margin;mso-height-relative:margin" o:gfxdata="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" strokecolor="black [3200]" strokeweight="1pt">
+                <v:stroke endarrow="block" joinstyle="miter"/>
+              </v:shape>
+            </w:pict>
+          </mc:Fallback>
+        </mc:AlternateContent>
+      </w:r>
+      <w:r>
+        <w:rPr>
+          <w:noProof/>
+        </w:rPr>
+        <mc:AlternateContent>
+          <mc:Choice Requires="wps">
+            <w:drawing>
+              <wp:anchor distT="0" distB="0" distL="114300" distR="114300" simplePos="0" relativeHeight="251664384" behindDoc="0" locked="0" layoutInCell="1" allowOverlap="1" wp14:anchorId="3967F75F" wp14:editId="6489C9DB">
+                <wp:simplePos x="0" y="0"/>
+                <wp:positionH relativeFrom="column">
+                  <wp:posOffset>387350</wp:posOffset>
+                </wp:positionH>
+                <wp:positionV relativeFrom="paragraph">
+                  <wp:posOffset>431800</wp:posOffset>
+                </wp:positionV>
+                <wp:extent cx="0" cy="279400"/>
+                <wp:effectExtent l="76200" t="0" r="57150" b="63500"/>
+                <wp:wrapNone/>
+                <wp:docPr id="25" name="直接箭头连接符 25"/>
+                <wp:cNvGraphicFramePr/>
+                <a:graphic xmlns:a="http://schemas.openxmlformats.org/drawingml/2006/main">
+                  <a:graphicData uri="http://schemas.microsoft.com/office/word/2010/wordprocessingShape">
+                    <wps:wsp>
+                      <wps:cNvCnPr/>
+                      <wps:spPr>
+                        <a:xfrm>
+                          <a:off x="0" y="0"/>
+                          <a:ext cx="0" cy="279400"/>
+                        </a:xfrm>
+                        <a:prstGeom prst="straightConnector1">
+                          <a:avLst/>
+                        </a:prstGeom>
+                        <a:ln>
+                          <a:tailEnd type="triangle"/>
+                        </a:ln>
+                      </wps:spPr>
+                      <wps:style>
+                        <a:lnRef idx="2">
+                          <a:schemeClr val="dk1"/>
+                        </a:lnRef>
+                        <a:fillRef idx="0">
+                          <a:schemeClr val="dk1"/>
+                        </a:fillRef>
+                        <a:effectRef idx="1">
+                          <a:schemeClr val="dk1"/>
+                        </a:effectRef>
+                        <a:fontRef idx="minor">
+                          <a:schemeClr val="tx1"/>
+                        </a:fontRef>
+                      </wps:style>
+                      <wps:bodyPr/>
+                    </wps:wsp>
+                  </a:graphicData>
+                </a:graphic>
+                <wp14:sizeRelH relativeFrom="margin">
+                  <wp14:pctWidth>0</wp14:pctWidth>
+                </wp14:sizeRelH>
+                <wp14:sizeRelV relativeFrom="margin">
+                  <wp14:pctHeight>0</wp14:pctHeight>
+                </wp14:sizeRelV>
+              </wp:anchor>
+            </w:drawing>
+          </mc:Choice>
+          <mc:Fallback>
+            <w:pict>
+              <v:shape w14:anchorId="6978CDE1" id="直接箭头连接符 25" o:spid="_x0000_s1026" type="#_x0000_t32" style="position:absolute;left:0;text-align:left;margin-left:30.5pt;margin-top:34pt;width:0;height:22pt;z-index:251664384;visibility:visible;mso-wrap-style:square;mso-width-percent:0;mso-height-percent:0;mso-wrap-distance-left:9pt;mso-wrap-distance-top:0;mso-wrap-distance-right:9pt;mso-wrap-distance-bottom:0;mso-position-horizontal:absolute;mso-position-horizontal-relative:text;mso-position-vertical:absolute;mso-position-vertical-relative:text;mso-width-percent:0;mso-height-percent:0;mso-width-relative:margin;mso-height-relative:margin" o:gfxdata="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" strokecolor="black [3200]" strokeweight="1pt">
+                <v:stroke endarrow="block" joinstyle="miter"/>
+              </v:shape>
+            </w:pict>
+          </mc:Fallback>
+        </mc:AlternateContent>
+      </w:r>
+      <w:r>
+        <w:rPr>
+          <w:noProof/>
+        </w:rPr>
+        <mc:AlternateContent>
+          <mc:Choice Requires="wps">
+            <w:drawing>
+              <wp:anchor distT="0" distB="0" distL="114300" distR="114300" simplePos="0" relativeHeight="251662336" behindDoc="0" locked="0" layoutInCell="1" allowOverlap="1" wp14:anchorId="1511C84D" wp14:editId="663E0178">
+                <wp:simplePos x="0" y="0"/>
+                <wp:positionH relativeFrom="column">
+                  <wp:posOffset>177800</wp:posOffset>
+                </wp:positionH>
+                <wp:positionV relativeFrom="paragraph">
+                  <wp:posOffset>1149350</wp:posOffset>
+                </wp:positionV>
+                <wp:extent cx="1752600" cy="279400"/>
+                <wp:effectExtent l="0" t="0" r="19050" b="25400"/>
+                <wp:wrapNone/>
+                <wp:docPr id="26" name="矩形 26"/>
+                <wp:cNvGraphicFramePr/>
+                <a:graphic xmlns:a="http://schemas.openxmlformats.org/drawingml/2006/main">
+                  <a:graphicData uri="http://schemas.microsoft.com/office/word/2010/wordprocessingShape">
+                    <wps:wsp>
+                      <wps:cNvSpPr/>
+                      <wps:spPr>
+                        <a:xfrm>
+                          <a:off x="0" y="0"/>
+                          <a:ext cx="1752600" cy="279400"/>
+                        </a:xfrm>
+                        <a:prstGeom prst="rect">
+                          <a:avLst/>
+                        </a:prstGeom>
+                      </wps:spPr>
+                      <wps:style>
+                        <a:lnRef idx="2">
+                          <a:schemeClr val="accent1">
+                            <a:shade val="50000"/>
+                          </a:schemeClr>
+                        </a:lnRef>
+                        <a:fillRef idx="1">
+                          <a:schemeClr val="accent1"/>
+                        </a:fillRef>
+                        <a:effectRef idx="0">
+                          <a:schemeClr val="accent1"/>
+                        </a:effectRef>
+                        <a:fontRef idx="minor">
+                          <a:schemeClr val="lt1"/>
+                        </a:fontRef>
+                      </wps:style>
+                      <wps:txbx>
+                        <w:txbxContent>
+                          <w:p>
+                            <w:pPr>
+                              <w:jc w:val="center"/>
+                            </w:pPr>
+                            <w:r>
+                              <w:rPr>
+                                <w:rFonts w:hint="eastAsia"/>
+                              </w:rPr>
+                              <w:t>中断处理程序</w:t>
+                            </w:r>
+                          </w:p>
+                        </w:txbxContent>
+                      </wps:txbx>
+                      <wps:bodyPr rot="0" spcFirstLastPara="0" vertOverflow="overflow" horzOverflow="overflow" vert="horz" wrap="square" lIns="91440" tIns="45720" rIns="91440" bIns="45720" numCol="1" spcCol="0" rtlCol="0" fromWordArt="0" anchor="ctr" anchorCtr="0" forceAA="0" compatLnSpc="1">
+                        <a:prstTxWarp prst="textNoShape">
+                          <a:avLst/>
+                        </a:prstTxWarp>
+                        <a:noAutofit/>
+                      </wps:bodyPr>
+                    </wps:wsp>
+                  </a:graphicData>
+                </a:graphic>
+                <wp14:sizeRelH relativeFrom="margin">
+                  <wp14:pctWidth>0</wp14:pctWidth>
+                </wp14:sizeRelH>
+                <wp14:sizeRelV relativeFrom="margin">
+                  <wp14:pctHeight>0</wp14:pctHeight>
+                </wp14:sizeRelV>
+              </wp:anchor>
+            </w:drawing>
+          </mc:Choice>
+          <mc:Fallback>
+            <w:pict>
+              <v:rect w14:anchorId="1511C84D" id="矩形 26" o:spid="_x0000_s1034" style="position:absolute;left:0;text-align:left;margin-left:14pt;margin-top:90.5pt;width:138pt;height:22pt;z-index:251662336;visibility:visible;mso-wrap-style:square;mso-width-percent:0;mso-height-percent:0;mso-wrap-distance-left:9pt;mso-wrap-distance-top:0;mso-wrap-distance-right:9pt;mso-wrap-distance-bottom:0;mso-position-horizontal:absolute;mso-position-horizontal-relative:text;mso-position-vertical:absolute;mso-position-vertical-relative:text;mso-width-percent:0;mso-height-percent:0;mso-width-relative:margin;mso-height-relative:margin;v-text-anchor:middle" o:gfxdata="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" fillcolor="#4472c4 [3204]" strokecolor="#1f3763 [1604]" strokeweight="1pt">
+                <v:textbox>
+                  <w:txbxContent>
+                    <w:p>
+                      <w:pPr>
+                        <w:jc w:val="center"/>
+                      </w:pPr>
+                      <w:r>
+                        <w:rPr>
+                          <w:rFonts w:hint="eastAsia"/>
+                        </w:rPr>
+                        <w:t>中断处理程序</w:t>
+                      </w:r>
+                    </w:p>
+                  </w:txbxContent>
+                </v:textbox>
+              </v:rect>
+            </w:pict>
+          </mc:Fallback>
+        </mc:AlternateContent>
+      </w:r>
+      <w:r>
+        <w:rPr>
+          <w:noProof/>
+        </w:rPr>
+        <mc:AlternateContent>
+          <mc:Choice Requires="wps">
+            <w:drawing>
+              <wp:anchor distT="0" distB="0" distL="114300" distR="114300" simplePos="0" relativeHeight="251663360" behindDoc="0" locked="0" layoutInCell="1" allowOverlap="1" wp14:anchorId="73CB4E14" wp14:editId="597F4E46">
+                <wp:simplePos x="0" y="0"/>
+                <wp:positionH relativeFrom="column">
+                  <wp:posOffset>177800</wp:posOffset>
+                </wp:positionH>
+                <wp:positionV relativeFrom="paragraph">
+                  <wp:posOffset>1435100</wp:posOffset>
+                </wp:positionV>
+                <wp:extent cx="1752600" cy="279400"/>
+                <wp:effectExtent l="0" t="0" r="19050" b="25400"/>
+                <wp:wrapNone/>
+                <wp:docPr id="27" name="矩形 27"/>
+                <wp:cNvGraphicFramePr/>
+                <a:graphic xmlns:a="http://schemas.openxmlformats.org/drawingml/2006/main">
+                  <a:graphicData uri="http://schemas.microsoft.com/office/word/2010/wordprocessingShape">
+                    <wps:wsp>
+                      <wps:cNvSpPr/>
+                      <wps:spPr>
+                        <a:xfrm>
+                          <a:off x="0" y="0"/>
+                          <a:ext cx="1752600" cy="279400"/>
+                        </a:xfrm>
+                        <a:prstGeom prst="rect">
+                          <a:avLst/>
+                        </a:prstGeom>
+                      </wps:spPr>
+                      <wps:style>
+                        <a:lnRef idx="2">
+                          <a:schemeClr val="accent1">
+                            <a:shade val="50000"/>
+                          </a:schemeClr>
+                        </a:lnRef>
+                        <a:fillRef idx="1">
+                          <a:schemeClr val="accent1"/>
+                        </a:fillRef>
+                        <a:effectRef idx="0">
+                          <a:schemeClr val="accent1"/>
+                        </a:effectRef>
+                        <a:fontRef idx="minor">
+                          <a:schemeClr val="lt1"/>
+                        </a:fontRef>
+                      </wps:style>
+                      <wps:txbx>
+                        <w:txbxContent>
+                          <w:p>
+                            <w:pPr>
+                              <w:jc w:val="center"/>
+                            </w:pPr>
+                            <w:r>
+                              <w:rPr>
+                                <w:rFonts w:hint="eastAsia"/>
+                              </w:rPr>
+                              <w:t>硬件</w:t>
+                            </w:r>
+                          </w:p>
+                        </w:txbxContent>
+                      </wps:txbx>
+                      <wps:bodyPr rot="0" spcFirstLastPara="0" vertOverflow="overflow" horzOverflow="overflow" vert="horz" wrap="square" lIns="91440" tIns="45720" rIns="91440" bIns="45720" numCol="1" spcCol="0" rtlCol="0" fromWordArt="0" anchor="ctr" anchorCtr="0" forceAA="0" compatLnSpc="1">
+                        <a:prstTxWarp prst="textNoShape">
+                          <a:avLst/>
+                        </a:prstTxWarp>
+                        <a:noAutofit/>
+                      </wps:bodyPr>
+                    </wps:wsp>
+                  </a:graphicData>
+                </a:graphic>
+                <wp14:sizeRelH relativeFrom="margin">
+                  <wp14:pctWidth>0</wp14:pctWidth>
+                </wp14:sizeRelH>
+                <wp14:sizeRelV relativeFrom="margin">
+                  <wp14:pctHeight>0</wp14:pctHeight>
+                </wp14:sizeRelV>
+              </wp:anchor>
+            </w:drawing>
+          </mc:Choice>
+          <mc:Fallback>
+            <w:pict>
+              <v:rect w14:anchorId="73CB4E14" id="矩形 27" o:spid="_x0000_s1035" style="position:absolute;left:0;text-align:left;margin-left:14pt;margin-top:113pt;width:138pt;height:22pt;z-index:251663360;visibility:visible;mso-wrap-style:square;mso-width-percent:0;mso-height-percent:0;mso-wrap-distance-left:9pt;mso-wrap-distance-top:0;mso-wrap-distance-right:9pt;mso-wrap-distance-bottom:0;mso-position-horizontal:absolute;mso-position-horizontal-relative:text;mso-position-vertical:absolute;mso-position-vertical-relative:text;mso-width-percent:0;mso-height-percent:0;mso-width-relative:margin;mso-height-relative:margin;v-text-anchor:middle" o:gfxdata="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" fillcolor="#4472c4 [3204]" strokecolor="#1f3763 [1604]" strokeweight="1pt">
+                <v:textbox>
+                  <w:txbxContent>
+                    <w:p>
+                      <w:pPr>
+                        <w:jc w:val="center"/>
+                      </w:pPr>
+                      <w:r>
+                        <w:rPr>
+                          <w:rFonts w:hint="eastAsia"/>
+                        </w:rPr>
+                        <w:t>硬件</w:t>
+                      </w:r>
+                    </w:p>
+                  </w:txbxContent>
+                </v:textbox>
+              </v:rect>
+            </w:pict>
+          </mc:Fallback>
+        </mc:AlternateContent>
+      </w:r>
+      <w:r>
+        <w:rPr>
+          <w:noProof/>
+        </w:rPr>
+        <mc:AlternateContent>
+          <mc:Choice Requires="wps">
+            <w:drawing>
+              <wp:anchor distT="0" distB="0" distL="114300" distR="114300" simplePos="0" relativeHeight="251661312" behindDoc="0" locked="0" layoutInCell="1" allowOverlap="1" wp14:anchorId="03EABAC3" wp14:editId="5F0B6A75">
+                <wp:simplePos x="0" y="0"/>
+                <wp:positionH relativeFrom="column">
+                  <wp:posOffset>177800</wp:posOffset>
+                </wp:positionH>
+                <wp:positionV relativeFrom="paragraph">
+                  <wp:posOffset>857250</wp:posOffset>
+                </wp:positionV>
+                <wp:extent cx="1752600" cy="279400"/>
+                <wp:effectExtent l="0" t="0" r="19050" b="25400"/>
+                <wp:wrapNone/>
+                <wp:docPr id="28" name="矩形 28"/>
+                <wp:cNvGraphicFramePr/>
+                <a:graphic xmlns:a="http://schemas.openxmlformats.org/drawingml/2006/main">
+                  <a:graphicData uri="http://schemas.microsoft.com/office/word/2010/wordprocessingShape">
+                    <wps:wsp>
+                      <wps:cNvSpPr/>
+                      <wps:spPr>
+                        <a:xfrm>
+                          <a:off x="0" y="0"/>
+                          <a:ext cx="1752600" cy="279400"/>
+                        </a:xfrm>
+                        <a:prstGeom prst="rect">
+                          <a:avLst/>
+                        </a:prstGeom>
+                      </wps:spPr>
+                      <wps:style>
+                        <a:lnRef idx="2">
+                          <a:schemeClr val="accent1">
+                            <a:shade val="50000"/>
+                          </a:schemeClr>
+                        </a:lnRef>
+                        <a:fillRef idx="1">
+                          <a:schemeClr val="accent1"/>
+                        </a:fillRef>
+                        <a:effectRef idx="0">
+                          <a:schemeClr val="accent1"/>
+                        </a:effectRef>
+                        <a:fontRef idx="minor">
+                          <a:schemeClr val="lt1"/>
+                        </a:fontRef>
+                      </wps:style>
+                      <wps:txbx>
+                        <w:txbxContent>
+                          <w:p>
+                            <w:pPr>
+                              <w:jc w:val="center"/>
+                            </w:pPr>
+                            <w:r>
+                              <w:rPr>
+                                <w:rFonts w:hint="eastAsia"/>
+                              </w:rPr>
+                              <w:t>设备驱动程序</w:t>
+                            </w:r>
+                          </w:p>
+                        </w:txbxContent>
+                      </wps:txbx>
+                      <wps:bodyPr rot="0" spcFirstLastPara="0" vertOverflow="overflow" horzOverflow="overflow" vert="horz" wrap="square" lIns="91440" tIns="45720" rIns="91440" bIns="45720" numCol="1" spcCol="0" rtlCol="0" fromWordArt="0" anchor="ctr" anchorCtr="0" forceAA="0" compatLnSpc="1">
+                        <a:prstTxWarp prst="textNoShape">
+                          <a:avLst/>
+                        </a:prstTxWarp>
+                        <a:noAutofit/>
+                      </wps:bodyPr>
+                    </wps:wsp>
+                  </a:graphicData>
+                </a:graphic>
+                <wp14:sizeRelH relativeFrom="margin">
+                  <wp14:pctWidth>0</wp14:pctWidth>
+                </wp14:sizeRelH>
+                <wp14:sizeRelV relativeFrom="margin">
+                  <wp14:pctHeight>0</wp14:pctHeight>
+                </wp14:sizeRelV>
+              </wp:anchor>
+            </w:drawing>
+          </mc:Choice>
+          <mc:Fallback>
+            <w:pict>
+              <v:rect w14:anchorId="03EABAC3" id="矩形 28" o:spid="_x0000_s1036" style="position:absolute;left:0;text-align:left;margin-left:14pt;margin-top:67.5pt;width:138pt;height:22pt;z-index:251661312;visibility:visible;mso-wrap-style:square;mso-width-percent:0;mso-height-percent:0;mso-wrap-distance-left:9pt;mso-wrap-distance-top:0;mso-wrap-distance-right:9pt;mso-wrap-distance-bottom:0;mso-position-horizontal:absolute;mso-position-horizontal-relative:text;mso-position-vertical:absolute;mso-position-vertical-relative:text;mso-width-percent:0;mso-height-percent:0;mso-width-relative:margin;mso-height-relative:margin;v-text-anchor:middle" o:gfxdata="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" fillcolor="#4472c4 [3204]" strokecolor="#1f3763 [1604]" strokeweight="1pt">
+                <v:textbox>
+                  <w:txbxContent>
+                    <w:p>
+                      <w:pPr>
+                        <w:jc w:val="center"/>
+                      </w:pPr>
+                      <w:r>
+                        <w:rPr>
+                          <w:rFonts w:hint="eastAsia"/>
+                        </w:rPr>
+                        <w:t>设备驱动程序</w:t>
+                      </w:r>
+                    </w:p>
+                  </w:txbxContent>
+                </v:textbox>
+              </v:rect>
+            </w:pict>
+          </mc:Fallback>
+        </mc:AlternateContent>
+      </w:r>
+      <w:r>
+        <w:rPr>
+          <w:noProof/>
+        </w:rPr>
+        <mc:AlternateContent>
+          <mc:Choice Requires="wps">
+            <w:drawing>
+              <wp:anchor distT="0" distB="0" distL="114300" distR="114300" simplePos="0" relativeHeight="251660288" behindDoc="0" locked="0" layoutInCell="1" allowOverlap="1" wp14:anchorId="53FFFD5E" wp14:editId="1EA7EA73">
+                <wp:simplePos x="0" y="0"/>
+                <wp:positionH relativeFrom="column">
+                  <wp:posOffset>177800</wp:posOffset>
+                </wp:positionH>
+                <wp:positionV relativeFrom="paragraph">
+                  <wp:posOffset>571500</wp:posOffset>
+                </wp:positionV>
+                <wp:extent cx="1752600" cy="279400"/>
+                <wp:effectExtent l="0" t="0" r="19050" b="25400"/>
+                <wp:wrapNone/>
+                <wp:docPr id="29" name="矩形 29"/>
+                <wp:cNvGraphicFramePr/>
+                <a:graphic xmlns:a="http://schemas.openxmlformats.org/drawingml/2006/main">
+                  <a:graphicData uri="http://schemas.microsoft.com/office/word/2010/wordprocessingShape">
+                    <wps:wsp>
+                      <wps:cNvSpPr/>
+                      <wps:spPr>
+                        <a:xfrm>
+                          <a:off x="0" y="0"/>
+                          <a:ext cx="1752600" cy="279400"/>
+                        </a:xfrm>
+                        <a:prstGeom prst="rect">
+                          <a:avLst/>
+                        </a:prstGeom>
+                      </wps:spPr>
+                      <wps:style>
+                        <a:lnRef idx="2">
+                          <a:schemeClr val="accent1">
+                            <a:shade val="50000"/>
+                          </a:schemeClr>
+                        </a:lnRef>
+                        <a:fillRef idx="1">
+                          <a:schemeClr val="accent1"/>
+                        </a:fillRef>
+                        <a:effectRef idx="0">
+                          <a:schemeClr val="accent1"/>
+                        </a:effectRef>
+                        <a:fontRef idx="minor">
+                          <a:schemeClr val="lt1"/>
+                        </a:fontRef>
+                      </wps:style>
+                      <wps:txbx>
+                        <w:txbxContent>
+                          <w:p>
+                            <w:pPr>
+                              <w:jc w:val="center"/>
+                            </w:pPr>
+                            <w:r>
+                              <w:rPr>
+                                <w:rFonts w:hint="eastAsia"/>
+                              </w:rPr>
+                              <w:t>设备无关软件</w:t>
+                            </w:r>
+                          </w:p>
+                        </w:txbxContent>
+                      </wps:txbx>
+                      <wps:bodyPr rot="0" spcFirstLastPara="0" vertOverflow="overflow" horzOverflow="overflow" vert="horz" wrap="square" lIns="91440" tIns="45720" rIns="91440" bIns="45720" numCol="1" spcCol="0" rtlCol="0" fromWordArt="0" anchor="ctr" anchorCtr="0" forceAA="0" compatLnSpc="1">
+                        <a:prstTxWarp prst="textNoShape">
+                          <a:avLst/>
+                        </a:prstTxWarp>
+                        <a:noAutofit/>
+                      </wps:bodyPr>
+                    </wps:wsp>
+                  </a:graphicData>
+                </a:graphic>
+                <wp14:sizeRelH relativeFrom="margin">
+                  <wp14:pctWidth>0</wp14:pctWidth>
+                </wp14:sizeRelH>
+                <wp14:sizeRelV relativeFrom="margin">
+                  <wp14:pctHeight>0</wp14:pctHeight>
+                </wp14:sizeRelV>
+              </wp:anchor>
+            </w:drawing>
+          </mc:Choice>
+          <mc:Fallback>
+            <w:pict>
+              <v:rect w14:anchorId="53FFFD5E" id="矩形 29" o:spid="_x0000_s1037" style="position:absolute;left:0;text-align:left;margin-left:14pt;margin-top:45pt;width:138pt;height:22pt;z-index:251660288;visibility:visible;mso-wrap-style:square;mso-width-percent:0;mso-height-percent:0;mso-wrap-distance-left:9pt;mso-wrap-distance-top:0;mso-wrap-distance-right:9pt;mso-wrap-distance-bottom:0;mso-position-horizontal:absolute;mso-position-horizontal-relative:text;mso-position-vertical:absolute;mso-position-vertical-relative:text;mso-width-percent:0;mso-height-percent:0;mso-width-relative:margin;mso-height-relative:margin;v-text-anchor:middle" o:gfxdata="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" fillcolor="#4472c4 [3204]" strokecolor="#1f3763 [1604]" strokeweight="1pt">
+                <v:textbox>
+                  <w:txbxContent>
+                    <w:p>
+                      <w:pPr>
+                        <w:jc w:val="center"/>
+                      </w:pPr>
+                      <w:r>
+                        <w:rPr>
+                          <w:rFonts w:hint="eastAsia"/>
+                        </w:rPr>
+                        <w:t>设备无关软件</w:t>
+                      </w:r>
+                    </w:p>
+                  </w:txbxContent>
+                </v:textbox>
+              </v:rect>
+            </w:pict>
+          </mc:Fallback>
+        </mc:AlternateContent>
+      </w:r>
+      <w:r>
+        <w:rPr>
+          <w:noProof/>
+        </w:rPr>
+        <mc:AlternateContent>
+          <mc:Choice Requires="wps">
+            <w:drawing>
+              <wp:anchor distT="0" distB="0" distL="114300" distR="114300" simplePos="0" relativeHeight="251659264" behindDoc="0" locked="0" layoutInCell="1" allowOverlap="1" wp14:anchorId="2AD9F573" wp14:editId="06AA150C">
+                <wp:simplePos x="0" y="0"/>
+                <wp:positionH relativeFrom="column">
+                  <wp:posOffset>177800</wp:posOffset>
+                </wp:positionH>
+                <wp:positionV relativeFrom="paragraph">
+                  <wp:posOffset>285750</wp:posOffset>
+                </wp:positionV>
+                <wp:extent cx="1752600" cy="279400"/>
+                <wp:effectExtent l="0" t="0" r="19050" b="25400"/>
+                <wp:wrapNone/>
+                <wp:docPr id="30" name="矩形 30"/>
+                <wp:cNvGraphicFramePr/>
+                <a:graphic xmlns:a="http://schemas.openxmlformats.org/drawingml/2006/main">
+                  <a:graphicData uri="http://schemas.microsoft.com/office/word/2010/wordprocessingShape">
+                    <wps:wsp>
+                      <wps:cNvSpPr/>
+                      <wps:spPr>
+                        <a:xfrm>
+                          <a:off x="0" y="0"/>
+                          <a:ext cx="1752600" cy="279400"/>
+                        </a:xfrm>
+                        <a:prstGeom prst="rect">
+                          <a:avLst/>
+                        </a:prstGeom>
+                      </wps:spPr>
+                      <wps:style>
+                        <a:lnRef idx="2">
+                          <a:schemeClr val="accent1">
+                            <a:shade val="50000"/>
+                          </a:schemeClr>
+                        </a:lnRef>
+                        <a:fillRef idx="1">
+                          <a:schemeClr val="accent1"/>
+                        </a:fillRef>
+                        <a:effectRef idx="0">
+                          <a:schemeClr val="accent1"/>
+                        </a:effectRef>
+                        <a:fontRef idx="minor">
+                          <a:schemeClr val="lt1"/>
+                        </a:fontRef>
+                      </wps:style>
+                      <wps:txbx>
+                        <w:txbxContent>
+                          <w:p>
+                            <w:pPr>
+                              <w:jc w:val="center"/>
+                            </w:pPr>
+                            <w:r>
+                              <w:rPr>
+                                <w:rFonts w:hint="eastAsia"/>
+                              </w:rPr>
+                              <w:t>用户进程</w:t>
+                            </w:r>
+                          </w:p>
+                        </w:txbxContent>
+                      </wps:txbx>
+                      <wps:bodyPr rot="0" spcFirstLastPara="0" vertOverflow="overflow" horzOverflow="overflow" vert="horz" wrap="square" lIns="91440" tIns="45720" rIns="91440" bIns="45720" numCol="1" spcCol="0" rtlCol="0" fromWordArt="0" anchor="ctr" anchorCtr="0" forceAA="0" compatLnSpc="1">
+                        <a:prstTxWarp prst="textNoShape">
+                          <a:avLst/>
+                        </a:prstTxWarp>
+                        <a:noAutofit/>
+                      </wps:bodyPr>
+                    </wps:wsp>
+                  </a:graphicData>
+                </a:graphic>
+                <wp14:sizeRelH relativeFrom="margin">
+                  <wp14:pctWidth>0</wp14:pctWidth>
+                </wp14:sizeRelH>
+                <wp14:sizeRelV relativeFrom="margin">
+                  <wp14:pctHeight>0</wp14:pctHeight>
+                </wp14:sizeRelV>
+              </wp:anchor>
+            </w:drawing>
+          </mc:Choice>
+          <mc:Fallback>
+            <w:pict>
+              <v:rect w14:anchorId="2AD9F573" id="矩形 30" o:spid="_x0000_s1038" style="position:absolute;left:0;text-align:left;margin-left:14pt;margin-top:22.5pt;width:138pt;height:22pt;z-index:251659264;visibility:visible;mso-wrap-style:square;mso-width-percent:0;mso-height-percent:0;mso-wrap-distance-left:9pt;mso-wrap-distance-top:0;mso-wrap-distance-right:9pt;mso-wrap-distance-bottom:0;mso-position-horizontal:absolute;mso-position-horizontal-relative:text;mso-position-vertical:absolute;mso-position-vertical-relative:text;mso-width-percent:0;mso-height-percent:0;mso-width-relative:margin;mso-height-relative:margin;v-text-anchor:middle" o:gfxdata="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" fillcolor="#4472c4 [3204]" strokecolor="#1f3763 [1604]" strokeweight="1pt">
+                <v:textbox>
+                  <w:txbxContent>
+                    <w:p>
+                      <w:pPr>
+                        <w:jc w:val="center"/>
+                      </w:pPr>
+                      <w:r>
+                        <w:rPr>
+                          <w:rFonts w:hint="eastAsia"/>
+                        </w:rPr>
+                        <w:t>用户进程</w:t>
+                      </w:r>
+                    </w:p>
+                  </w:txbxContent>
+                </v:textbox>
+              </v:rect>
+            </w:pict>
+          </mc:Fallback>
+        </mc:AlternateContent>
+      </w:r>
+    </w:p>
+    <w:p/>
+    <w:p/>
+    <w:p/>
+    <w:p/>
+    <w:p/>
+    <w:p/>
+    <w:p/>
+    <w:p/>
+    <w:p/>
+    <w:p/>
+    <w:p>
+      <w:pPr>
+        <w:pStyle w:val="1"/>
+      </w:pPr>
+      <w:r>
+        <w:rPr>
+          <w:rFonts w:hint="eastAsia"/>
+        </w:rPr>
+        <w:t>数据仓库</w:t>
+      </w:r>
+    </w:p>
+    <w:p>
+      <w:r>
+        <w:tab/>
+      </w:r>
+      <w:r>
+        <w:rPr>
+          <w:rFonts w:hint="eastAsia"/>
+        </w:rPr>
+        <w:t>数据仓库是决策支持系统和联机分析应用数据源的结构化数据环境。数据仓库研究和解决从数据库中获取信息的问题。数据仓库的特征在于面向主题、集成性、稳定性和时变性。</w:t>
+      </w:r>
+    </w:p>
+    <w:p>
+      <w:r>
+        <w:tab/>
+      </w:r>
+      <w:r>
+        <w:rPr>
+          <w:rFonts w:hint="eastAsia"/>
+        </w:rPr>
+        <w:t>OLAP工具是针对特定问题的联机数据访问与分析。它通过多维的方式对数据进行分析、查询和报表。比如，从时间、地区和商品种类三个维度来分析某家电商品的销售数据。</w:t>
+      </w:r>
+    </w:p>
+    <w:p>
+      <w:pPr>
+        <w:pStyle w:val="1"/>
+      </w:pPr>
+      <w:r>
+        <w:rPr>
+          <w:rFonts w:hint="eastAsia"/>
+        </w:rPr>
+        <w:t>域名解析</w:t>
+      </w:r>
+    </w:p>
+    <w:p>
+      <w:r>
+        <w:tab/>
+      </w:r>
+      <w:r>
+        <w:rPr>
+          <w:rFonts w:hint="eastAsia"/>
+        </w:rPr>
+        <w:t>当应用过程需要将一个主机域名映射为IP地址时，就调用域名解析函数，解析函数将待转换的域名放在DNS请求中，以UDP报文方式发给本地域名服务器。本地域名服务器查找到域名后，将对应的IP地址放在应答报文中返回。同时域名服务器还必须具有连向其他服务器的信息以支持不能解析时的转发。若域名服务器不能回答该请求，则此域名服务器就暂时称为DNS中的另一个客户，向根域名服务器发出请求解析，根域名服务器一定能找到下面的所有二级域名的域名服务器，这样以此类推，一致向下解析，直到查到所请求的域名。</w:t>
+      </w:r>
+    </w:p>
+    <w:p>
+      <w:pPr>
+        <w:pStyle w:val="1"/>
+      </w:pPr>
+      <w:r>
+        <w:rPr>
+          <w:rFonts w:hint="eastAsia"/>
+        </w:rPr>
+        <w:t>地址映射</w:t>
+      </w:r>
+    </w:p>
+    <w:p>
+      <w:r>
+        <w:tab/>
+      </w:r>
+      <w:r>
+        <w:rPr>
+          <w:rFonts w:hint="eastAsia"/>
+        </w:rPr>
+        <w:t>Cache与主存之间的映射由硬件实现，主存与辅存之间的交互是硬件与软件结合起来实现的</w:t>
+      </w:r>
+      <w:r>
+        <w:rPr>
+          <w:rFonts w:hint="eastAsia"/>
+        </w:rPr>
+        <w:t>。</w:t>
+      </w:r>
+    </w:p>
+    <w:p>
+      <w:pPr>
+        <w:pStyle w:val="1"/>
+      </w:pPr>
+      <w:r>
+        <w:rPr>
+          <w:rFonts w:hint="eastAsia"/>
+        </w:rPr>
+        <w:lastRenderedPageBreak/>
+        <w:t>仓库风格</w:t>
+      </w:r>
+    </w:p>
+    <w:p>
+      <w:r>
+        <w:tab/>
+      </w:r>
+      <w:r>
+        <w:rPr>
+          <w:rFonts w:hint="eastAsia"/>
+        </w:rPr>
+        <w:t>仓库风格的</w:t>
+      </w:r>
+      <w:r>
+        <w:rPr>
+          <w:rFonts w:hint="eastAsia"/>
+        </w:rPr>
+        <w:t>优</w:t>
+      </w:r>
+      <w:r>
+        <w:rPr>
+          <w:rFonts w:hint="eastAsia"/>
+        </w:rPr>
+        <w:t>点包括：</w:t>
+      </w:r>
+    </w:p>
+    <w:p>
+      <w:pPr>
+        <w:pStyle w:val="a9"/>
+        <w:numPr>
+          <w:ilvl w:val="0"/>
+          <w:numId w:val="11"/>
+        </w:numPr>
+        <w:ind w:firstLineChars="0"/>
+      </w:pPr>
+      <w:r>
+        <w:rPr>
+          <w:rFonts w:hint="eastAsia"/>
+        </w:rPr>
+        <w:t>解决问题的多方法性</w:t>
+      </w:r>
+    </w:p>
+    <w:p>
+      <w:pPr>
+        <w:pStyle w:val="a9"/>
+        <w:numPr>
+          <w:ilvl w:val="0"/>
+          <w:numId w:val="11"/>
+        </w:numPr>
+        <w:ind w:firstLineChars="0"/>
+      </w:pPr>
+      <w:r>
+        <w:rPr>
+          <w:rFonts w:hint="eastAsia"/>
+        </w:rPr>
+        <w:t>具有可更改性和可维护性</w:t>
+      </w:r>
+    </w:p>
+    <w:p>
+      <w:pPr>
+        <w:pStyle w:val="a9"/>
+        <w:numPr>
+          <w:ilvl w:val="0"/>
+          <w:numId w:val="11"/>
+        </w:numPr>
+        <w:ind w:firstLineChars="0"/>
+      </w:pPr>
+      <w:r>
+        <w:rPr>
+          <w:rFonts w:hint="eastAsia"/>
+        </w:rPr>
+        <w:t>有可重用的知识源</w:t>
+      </w:r>
+    </w:p>
+    <w:p>
+      <w:pPr>
+        <w:pStyle w:val="a9"/>
+        <w:numPr>
+          <w:ilvl w:val="0"/>
+          <w:numId w:val="11"/>
+        </w:numPr>
+        <w:ind w:firstLineChars="0"/>
+      </w:pPr>
+      <w:r>
+        <w:rPr>
+          <w:rFonts w:hint="eastAsia"/>
+        </w:rPr>
+        <w:t>支持容错性和健壮性</w:t>
+      </w:r>
+    </w:p>
+    <w:p>
+      <w:pPr>
+        <w:ind w:left="360"/>
+      </w:pPr>
+      <w:r>
+        <w:rPr>
+          <w:rFonts w:hint="eastAsia"/>
+        </w:rPr>
+        <w:t>缺点：</w:t>
+      </w:r>
+    </w:p>
+    <w:p>
+      <w:pPr>
+        <w:pStyle w:val="a9"/>
+        <w:numPr>
+          <w:ilvl w:val="0"/>
+          <w:numId w:val="12"/>
+        </w:numPr>
+        <w:ind w:firstLineChars="0"/>
+      </w:pPr>
+      <w:r>
+        <w:rPr>
+          <w:rFonts w:hint="eastAsia"/>
+        </w:rPr>
+        <w:t>测试困难</w:t>
+      </w:r>
+    </w:p>
+    <w:p>
+      <w:pPr>
+        <w:pStyle w:val="a9"/>
+        <w:numPr>
+          <w:ilvl w:val="0"/>
+          <w:numId w:val="12"/>
+        </w:numPr>
+        <w:ind w:firstLineChars="0"/>
+      </w:pPr>
+      <w:r>
+        <w:rPr>
+          <w:rFonts w:hint="eastAsia"/>
+        </w:rPr>
+        <w:t>不能保证有好的求解方案</w:t>
+      </w:r>
+    </w:p>
+    <w:p>
+      <w:pPr>
+        <w:pStyle w:val="a9"/>
+        <w:numPr>
+          <w:ilvl w:val="0"/>
+          <w:numId w:val="12"/>
+        </w:numPr>
+        <w:ind w:firstLineChars="0"/>
+      </w:pPr>
+      <w:r>
+        <w:rPr>
+          <w:rFonts w:hint="eastAsia"/>
+        </w:rPr>
+        <w:t>效率低</w:t>
+      </w:r>
+    </w:p>
+    <w:p>
+      <w:pPr>
+        <w:pStyle w:val="a9"/>
+        <w:numPr>
+          <w:ilvl w:val="0"/>
+          <w:numId w:val="12"/>
+        </w:numPr>
+        <w:ind w:firstLineChars="0"/>
+      </w:pPr>
+      <w:r>
+        <w:rPr>
+          <w:rFonts w:hint="eastAsia"/>
+        </w:rPr>
+        <w:t>开发成本高</w:t>
+      </w:r>
+    </w:p>
+    <w:p>
+      <w:pPr>
+        <w:pStyle w:val="a9"/>
+        <w:numPr>
+          <w:ilvl w:val="0"/>
+          <w:numId w:val="12"/>
+        </w:numPr>
+        <w:ind w:firstLineChars="0"/>
+      </w:pPr>
+      <w:r>
+        <w:rPr>
+          <w:rFonts w:hint="eastAsia"/>
+        </w:rPr>
+        <w:t>缺少对并行机的支持</w:t>
+      </w:r>
+    </w:p>
+    <w:p>
+      <w:pPr>
+        <w:ind w:firstLine="360"/>
+      </w:pPr>
+      <w:r>
+        <w:rPr>
+          <w:rFonts w:hint="eastAsia"/>
+        </w:rPr>
+        <w:t>仓库风格包括：</w:t>
+      </w:r>
+      <w:r>
+        <w:rPr>
+          <w:rFonts w:hint="eastAsia"/>
+        </w:rPr>
+        <w:t>数据库系统、黑板系统、超文本系统。编译器可用多种架构风格实现。</w:t>
+      </w:r>
+    </w:p>
+    <w:p>
+      <w:pPr>
+        <w:pStyle w:val="1"/>
+      </w:pPr>
+      <w:r>
+        <w:rPr>
+          <w:rFonts w:hint="eastAsia"/>
+        </w:rPr>
+        <w:t>冗余技术</w:t>
+      </w:r>
+    </w:p>
+    <w:p>
+      <w:r>
+        <w:tab/>
+      </w:r>
+      <w:r>
+        <w:rPr>
+          <w:rFonts w:hint="eastAsia"/>
+        </w:rPr>
+        <w:t>冗余技术又称储备技术，它是利用系统的并联模型来提高系统可靠性的一种手段。冗余附加件包括：独立设计的相同功能冗余备份程序的存储及调用；实现纠错检测及恢复的程序；为实现容错软件所需的固化程序。</w:t>
+      </w:r>
+    </w:p>
+    <w:p>
+      <w:pPr>
+        <w:pStyle w:val="1"/>
+      </w:pPr>
+      <w:r>
+        <w:rPr>
+          <w:rFonts w:hint="eastAsia"/>
+        </w:rPr>
+        <w:t>聚簇索引</w:t>
+      </w:r>
+    </w:p>
+    <w:p>
+      <w:r>
+        <w:tab/>
+      </w:r>
+      <w:r>
+        <w:rPr>
+          <w:rFonts w:hint="eastAsia"/>
+        </w:rPr>
+        <w:t>也叫簇类索引，是一种对磁盘上实际数据重新组织以按指定的一个或多个列的值排序，它改变的是数据库的内模式。</w:t>
+      </w:r>
+    </w:p>
+    <w:p>
+      <w:pPr>
+        <w:pStyle w:val="1"/>
+      </w:pPr>
+      <w:r>
+        <w:rPr>
+          <w:rFonts w:hint="eastAsia"/>
+        </w:rPr>
+        <w:t>URL</w:t>
+      </w:r>
+    </w:p>
+    <w:p>
+      <w:r>
+        <w:tab/>
+      </w:r>
+      <w:r>
+        <w:rPr>
+          <w:rFonts w:hint="eastAsia"/>
+        </w:rPr>
+        <w:t>统一资源定位器（URL，Uniform</w:t>
+      </w:r>
+      <w:r>
+        <w:t xml:space="preserve"> </w:t>
+      </w:r>
+      <w:r>
+        <w:rPr>
+          <w:rFonts w:hint="eastAsia"/>
+        </w:rPr>
+        <w:t>Resource</w:t>
+      </w:r>
+      <w:r>
+        <w:t xml:space="preserve"> </w:t>
+      </w:r>
+      <w:r>
+        <w:rPr>
+          <w:rFonts w:hint="eastAsia"/>
+        </w:rPr>
+        <w:t>Locator）是对可以从互联网上得到的资源的位置和访问方法的一种简洁表示，是互联网上标准资源的地址。互联网上的每个文件都有一个唯一的URL，它包含的信息指出文件的位置以及浏览器应该怎么处理它。</w:t>
+      </w:r>
+    </w:p>
+    <w:p>
+      <w:r>
+        <w:tab/>
+      </w:r>
+      <w:r>
+        <w:rPr>
+          <w:rFonts w:hint="eastAsia"/>
+        </w:rPr>
+        <w:t>基本URL包含模式（或称协议）、服务器名称（或IP地址）、路径和文件名，如：</w:t>
+      </w:r>
+    </w:p>
+    <w:p>
+      <w:r>
+        <w:rPr>
+          <w:rFonts w:hint="eastAsia"/>
+        </w:rPr>
+        <w:t>“协议：//服务器名称（或IP地址）/路径？查询”。完整的、带有域名部分的普通统一资源标志符语法为“协议：//用户名：密码@子域名.域名.顶级域名：端口号/目录/文件名.文件名后缀？参数=值#标志”。其中，http是默认使用的协议，如一个简洁的URL为</w:t>
+      </w:r>
+      <w:r>
+        <w:rPr>
+          <w:rFonts w:hint="eastAsia"/>
+        </w:rPr>
+        <w:t>“</w:t>
+      </w:r>
+      <w:r>
+        <w:rPr>
+          <w:rFonts w:hint="eastAsia"/>
+        </w:rPr>
+        <w:t>http</w:t>
+      </w:r>
+      <w:r>
+        <w:t>://www.abc.com</w:t>
+      </w:r>
+      <w:r>
+        <w:rPr>
+          <w:rFonts w:hint="eastAsia"/>
+        </w:rPr>
+        <w:t>”</w:t>
+      </w:r>
+      <w:r>
+        <w:rPr>
+          <w:rFonts w:hint="eastAsia"/>
+        </w:rPr>
+        <w:t>，在域名部分，</w:t>
+      </w:r>
+      <w:r>
+        <w:rPr>
+          <w:rFonts w:hint="eastAsia"/>
+        </w:rPr>
+        <w:t>“abc</w:t>
+      </w:r>
+      <w:r>
+        <w:t>.com</w:t>
+      </w:r>
+      <w:r>
+        <w:rPr>
+          <w:rFonts w:hint="eastAsia"/>
+        </w:rPr>
+        <w:t>”称为域名或直接域名，而“www”称为主机名或主机头。如果要使</w:t>
+      </w:r>
+      <w:r>
+        <w:rPr>
+          <w:rFonts w:hint="eastAsia"/>
+        </w:rPr>
+        <w:t>“</w:t>
+      </w:r>
+      <w:hyperlink r:id="rId18" w:history="1">
+        <w:r>
+          <w:rPr>
+            <w:rStyle w:val="ab"/>
+            <w:rFonts w:hint="eastAsia"/>
+          </w:rPr>
+          <w:t>www.abc.com”和“abc.com</w:t>
+        </w:r>
+      </w:hyperlink>
+      <w:r>
+        <w:rPr>
+          <w:rStyle w:val="ab"/>
+          <w:rFonts w:hint="eastAsia"/>
+        </w:rPr>
+        <w:t>”</w:t>
+      </w:r>
+      <w:r>
+        <w:rPr>
+          <w:rFonts w:hint="eastAsia"/>
+        </w:rPr>
+        <w:t>打开同一页面，需要在web服务器端进行具体的配置才行，也可配置</w:t>
+      </w:r>
+      <w:r>
+        <w:rPr>
+          <w:rFonts w:hint="eastAsia"/>
+        </w:rPr>
+        <w:t>为打开不同的页面。</w:t>
+      </w:r>
+    </w:p>
+    <w:p>
+      <w:pPr>
+        <w:pStyle w:val="1"/>
+      </w:pPr>
+      <w:r>
+        <w:rPr>
+          <w:rFonts w:hint="eastAsia"/>
+        </w:rPr>
+        <w:lastRenderedPageBreak/>
+        <w:t>数据流图保持平衡</w:t>
+      </w:r>
+    </w:p>
+    <w:p>
+      <w:r>
+        <w:tab/>
+      </w:r>
+      <w:r>
+        <w:rPr>
+          <w:rFonts w:hint="eastAsia"/>
+        </w:rPr>
+        <w:t>父图与子图要在数据流的数量与流向上保持一致。</w:t>
+      </w:r>
+    </w:p>
+    <w:p>
+      <w:pPr>
+        <w:pStyle w:val="1"/>
+      </w:pPr>
+      <w:r>
+        <w:rPr>
+          <w:rFonts w:hint="eastAsia"/>
+        </w:rPr>
+        <w:t>加密算法</w:t>
+      </w:r>
+    </w:p>
+    <w:p>
+      <w:r>
+        <w:rPr>
+          <w:rFonts w:hint="eastAsia"/>
+        </w:rPr>
+        <w:t>对称加密算法：DES，3DES，RC-5，AES</w:t>
+      </w:r>
+    </w:p>
+    <w:p>
+      <w:r>
+        <w:rPr>
+          <w:rFonts w:hint="eastAsia"/>
+        </w:rPr>
+        <w:t>非对称加密算法：RSA</w:t>
+      </w:r>
+    </w:p>
+    <w:p>
+      <w:pPr>
+        <w:pStyle w:val="1"/>
+      </w:pPr>
+      <w:r>
+        <w:rPr>
+          <w:rFonts w:hint="eastAsia"/>
+        </w:rPr>
+        <w:t>白盒测试</w:t>
+      </w:r>
+    </w:p>
+    <w:p>
+      <w:r>
+        <w:tab/>
+      </w:r>
+      <w:r>
+        <w:rPr>
+          <w:rFonts w:hint="eastAsia"/>
+        </w:rPr>
+        <w:t>白盒测试按照程序内部逻辑测试程序，检测程序中每条通路是否按照预定要求正确工作。典型的白盒测试方法包括：静态测试、动态测试。其中静态测试包括：代码检查法、静态结构分析法、静态质量度量法。</w:t>
+      </w:r>
+    </w:p>
+    <w:p>
+      <w:pPr>
+        <w:pStyle w:val="1"/>
+      </w:pPr>
+      <w:r>
+        <w:rPr>
+          <w:rFonts w:hint="eastAsia"/>
+        </w:rPr>
+        <w:t>集成测试</w:t>
+      </w:r>
+    </w:p>
+    <w:p>
+      <w:r>
+        <w:tab/>
+      </w:r>
+      <w:r>
+        <w:rPr>
+          <w:rFonts w:hint="eastAsia"/>
+        </w:rPr>
+        <w:t>集成测试（integration</w:t>
+      </w:r>
+      <w:r>
+        <w:t xml:space="preserve"> </w:t>
+      </w:r>
+      <w:r>
+        <w:rPr>
+          <w:rFonts w:hint="eastAsia"/>
+        </w:rPr>
+        <w:t>testing）也成为组装测试，在单元测试的基础之上，把所有的模块组装称一个系统进行测试。主要测试设计阶段产生的错误，</w:t>
+      </w:r>
+      <w:r>
+        <w:rPr>
+          <w:rFonts w:hint="eastAsia"/>
+          <w:color w:val="FF0000"/>
+        </w:rPr>
+        <w:t>集成测试计划应该在概要设计阶段制订。</w:t>
+      </w:r>
+    </w:p>
+    <w:p>
+      <w:r>
+        <w:tab/>
+      </w:r>
+      <w:r>
+        <w:rPr>
+          <w:rFonts w:hint="eastAsia"/>
+          <w:color w:val="FF0000"/>
+        </w:rPr>
+        <w:t>非渐增式集成测试</w:t>
+      </w:r>
+      <w:r>
+        <w:rPr>
+          <w:rFonts w:hint="eastAsia"/>
+        </w:rPr>
+        <w:t>，首先将每个模块分别进行单元测试，再把所有的模块组装成一个完整的系统进行测试。目前在进行集成测试时已普遍采用渐增式集成。</w:t>
+      </w:r>
+    </w:p>
+    <w:p>
+      <w:r>
+        <w:tab/>
+      </w:r>
+      <w:r>
+        <w:rPr>
+          <w:rFonts w:hint="eastAsia"/>
+          <w:color w:val="FF0000"/>
+        </w:rPr>
+        <w:t>渐增式集成测试</w:t>
+      </w:r>
+      <w:r>
+        <w:rPr>
+          <w:rFonts w:hint="eastAsia"/>
+        </w:rPr>
+        <w:t>，又可以分为自顶向下集成和自底向上集成。自顶向下集成先测试上层模块，再测试下层模块，由于测试下层模块时上层模块已经测试过，所以不必要另外编写驱动模块。自底向上集成，先测试下层模块，再测试上层模块。</w:t>
+      </w:r>
+    </w:p>
+    <w:p>
+      <w:r>
+        <w:tab/>
+      </w:r>
+      <w:r>
+        <w:rPr>
+          <w:rFonts w:hint="eastAsia"/>
+        </w:rPr>
+        <w:t>顶层模块测试时不需要驱动模块，</w:t>
+      </w:r>
+      <w:r>
+        <w:rPr>
+          <w:rFonts w:hint="eastAsia"/>
+        </w:rPr>
+        <w:t>底层模块测试时不需要桩模块。软件的集成测试最好由不属于该软件开发组的软件设计人员承担，以提高集成测试的效果。</w:t>
+      </w:r>
+    </w:p>
+    <w:p>
+      <w:r>
+        <w:tab/>
+      </w:r>
+      <w:r>
+        <w:rPr>
+          <w:rFonts w:hint="eastAsia"/>
+          <w:color w:val="FF0000"/>
+        </w:rPr>
+        <w:t>三明治测试</w:t>
+      </w:r>
+      <w:r>
+        <w:rPr>
+          <w:rFonts w:hint="eastAsia"/>
+        </w:rPr>
+        <w:t>，从系统的三个角往中间包围的测试方法。</w:t>
+      </w:r>
+    </w:p>
+    <w:p>
+      <w:r>
+        <w:tab/>
+      </w:r>
+      <w:r>
+        <w:rPr>
+          <w:rFonts w:hint="eastAsia"/>
+        </w:rPr>
+        <w:t>自底向上的集成测试不需要编写桩模块，但需要编写驱动模块，而自顶向下的集成测试需要编写桩模块，不需要编写驱动模块。</w:t>
+      </w:r>
+    </w:p>
+    <w:p>
+      <w:pPr>
+        <w:pStyle w:val="1"/>
+      </w:pPr>
+      <w:r>
+        <w:rPr>
+          <w:rFonts w:hint="eastAsia"/>
+        </w:rPr>
+        <w:t>函数依赖推理规则</w:t>
+      </w:r>
+    </w:p>
+    <w:p>
+      <w:r>
+        <w:tab/>
+      </w:r>
+      <w:r>
+        <w:rPr>
+          <w:rFonts w:hint="eastAsia"/>
+        </w:rPr>
+        <w:t>从已知的一些函数依赖，可以推导出另外一些函数依赖，这就需要一些列推理规则。函数依赖的推理规则最早出现再1974年W</w:t>
+      </w:r>
+      <w:r>
+        <w:t>.W.Armstrong</w:t>
+      </w:r>
+      <w:r>
+        <w:rPr>
+          <w:rFonts w:hint="eastAsia"/>
+        </w:rPr>
+        <w:t>的论文里，这些规则常被称作“Armstrong</w:t>
+      </w:r>
+      <w:r>
+        <w:rPr>
+          <w:rFonts w:hint="eastAsia"/>
+        </w:rPr>
+        <w:t>公理</w:t>
+      </w:r>
+      <w:r>
+        <w:rPr>
+          <w:rFonts w:hint="eastAsia"/>
+        </w:rPr>
+        <w:t>”。</w:t>
+      </w:r>
+    </w:p>
+    <w:p>
+      <w:pPr>
+        <w:pStyle w:val="a9"/>
+        <w:numPr>
+          <w:ilvl w:val="0"/>
+          <w:numId w:val="14"/>
+        </w:numPr>
+        <w:ind w:firstLineChars="0"/>
+      </w:pPr>
+      <w:r>
+        <w:rPr>
+          <w:rFonts w:hint="eastAsia"/>
+        </w:rPr>
+        <w:t>合并规则：若x</w:t>
+      </w:r>
+      <w:r>
+        <w:t>-&gt;y,x-&gt;z</w:t>
+      </w:r>
+      <w:r>
+        <w:rPr>
+          <w:rFonts w:hint="eastAsia"/>
+        </w:rPr>
+        <w:t>同时在R上成立，则x-&gt;</w:t>
+      </w:r>
+      <w:r>
+        <w:t>yz</w:t>
+      </w:r>
+      <w:r>
+        <w:rPr>
+          <w:rFonts w:hint="eastAsia"/>
+        </w:rPr>
+        <w:t>在R上也成立</w:t>
+      </w:r>
+    </w:p>
+    <w:p>
+      <w:pPr>
+        <w:pStyle w:val="a9"/>
+        <w:numPr>
+          <w:ilvl w:val="0"/>
+          <w:numId w:val="14"/>
+        </w:numPr>
+        <w:ind w:firstLineChars="0"/>
+      </w:pPr>
+      <w:r>
+        <w:rPr>
+          <w:rFonts w:hint="eastAsia"/>
+        </w:rPr>
+        <w:lastRenderedPageBreak/>
+        <w:t>分解规则：若x</w:t>
+      </w:r>
+      <w:r>
+        <w:t>-&gt;w</w:t>
+      </w:r>
+      <w:r>
+        <w:rPr>
+          <w:rFonts w:hint="eastAsia"/>
+        </w:rPr>
+        <w:t>在R上成立，且属性集合z包含于w，则x</w:t>
+      </w:r>
+      <w:r>
+        <w:t>-&gt;z</w:t>
+      </w:r>
+      <w:r>
+        <w:rPr>
+          <w:rFonts w:hint="eastAsia"/>
+        </w:rPr>
+        <w:t>在R上也成立</w:t>
+      </w:r>
+    </w:p>
+    <w:p>
+      <w:pPr>
+        <w:pStyle w:val="a9"/>
+        <w:numPr>
+          <w:ilvl w:val="0"/>
+          <w:numId w:val="14"/>
+        </w:numPr>
+        <w:ind w:firstLineChars="0"/>
+      </w:pPr>
+      <w:r>
+        <w:rPr>
+          <w:rFonts w:hint="eastAsia"/>
+        </w:rPr>
+        <w:t>伪传递规则：若x</w:t>
+      </w:r>
+      <w:r>
+        <w:t>-&gt;y</w:t>
+      </w:r>
+      <w:r>
+        <w:rPr>
+          <w:rFonts w:hint="eastAsia"/>
+        </w:rPr>
+        <w:t>在R上成立，且wy</w:t>
+      </w:r>
+      <w:r>
+        <w:t>-&gt;z</w:t>
+      </w:r>
+      <w:r>
+        <w:rPr>
+          <w:rFonts w:hint="eastAsia"/>
+        </w:rPr>
+        <w:t>，则xw</w:t>
+      </w:r>
+      <w:r>
+        <w:t>-&gt;z</w:t>
+      </w:r>
+    </w:p>
+    <w:p>
+      <w:pPr>
+        <w:pStyle w:val="1"/>
+      </w:pPr>
+      <w:r>
+        <w:rPr>
+          <w:rFonts w:hint="eastAsia"/>
+        </w:rPr>
+        <w:t>FTP通信</w:t>
+      </w:r>
+    </w:p>
+    <w:p>
+      <w:r>
+        <w:tab/>
+      </w:r>
+      <w:r>
+        <w:rPr>
+          <w:rFonts w:hint="eastAsia"/>
+        </w:rPr>
+        <w:t>众所周知FTP协议的端口号一个是20一个是21，其中20为数据口，21为控制口，但是FTP的工作方式不同，所以端口号不会总是20，模式分为主动模式和被动模式，主动模式是从服务器端向客户端发起连接，被动模式是客户端向服务器端发起连接，二种共同点是都使用21端口进行用户验证和管理，差别在于传送数据的方式不同，主动模式的FTP服务器数据端口固定在20，而被动模式则在1025~65535之间随机产生。</w:t>
+      </w:r>
+    </w:p>
+    <w:p>
+      <w:pPr>
+        <w:pStyle w:val="1"/>
+      </w:pPr>
+      <w:r>
+        <w:rPr>
+          <w:rFonts w:hint="eastAsia"/>
+        </w:rPr>
+        <w:t>网络检测</w:t>
+      </w:r>
+    </w:p>
+    <w:p>
+      <w:r>
+        <w:tab/>
+      </w:r>
+      <w:r>
+        <w:rPr>
+          <w:rFonts w:hint="eastAsia"/>
+        </w:rPr>
+        <w:t>检测错误时，使用由近及远的原则意味着先要确认本机协议栈有没有问题，所以可用ping127.0.0.1来检查本地</w:t>
+      </w:r>
+      <w:proofErr w:type="spellStart"/>
+      <w:r>
+        <w:rPr>
+          <w:rFonts w:hint="eastAsia"/>
+        </w:rPr>
+        <w:t>tcp</w:t>
+      </w:r>
+      <w:proofErr w:type="spellEnd"/>
+      <w:r>
+        <w:rPr>
+          <w:rFonts w:hint="eastAsia"/>
+        </w:rPr>
+        <w:t>/</w:t>
+      </w:r>
+      <w:proofErr w:type="spellStart"/>
+      <w:r>
+        <w:rPr>
+          <w:rFonts w:hint="eastAsia"/>
+        </w:rPr>
+        <w:t>ip</w:t>
+      </w:r>
+      <w:proofErr w:type="spellEnd"/>
+      <w:r>
+        <w:rPr>
+          <w:rFonts w:hint="eastAsia"/>
+        </w:rPr>
+        <w:t>协议。</w:t>
+      </w:r>
+    </w:p>
+    <w:p>
+      <w:pPr>
+        <w:pStyle w:val="1"/>
+      </w:pPr>
+      <w:r>
+        <w:rPr>
+          <w:rFonts w:hint="eastAsia"/>
+        </w:rPr>
+        <w:t>著作权</w:t>
+      </w:r>
+      <w:r>
+        <w:rPr>
+          <w:rFonts w:hint="eastAsia"/>
+        </w:rPr>
+        <w:t>权利</w:t>
+      </w:r>
+    </w:p>
+    <w:p>
+      <w:r>
+        <w:tab/>
+      </w:r>
+      <w:r>
+        <w:rPr>
+          <w:rFonts w:hint="eastAsia"/>
+        </w:rPr>
+        <w:t>保护期限不受限制的由：署名权、修改权、保护作品完整权。</w:t>
+      </w:r>
+    </w:p>
+    <w:p>
+      <w:r>
+        <w:tab/>
+      </w:r>
+      <w:r>
+        <w:rPr>
+          <w:rFonts w:hint="eastAsia"/>
+        </w:rPr>
+        <w:t>保护期限为作者终身及死后50年的包括：发表权、使用权和获得报酬权。</w:t>
+      </w:r>
+    </w:p>
+    <w:p>
+      <w:pPr>
+        <w:pStyle w:val="1"/>
+      </w:pPr>
+      <w:r>
+        <w:rPr>
+          <w:rFonts w:hint="eastAsia"/>
+        </w:rPr>
+        <w:t>螺旋模型</w:t>
+      </w:r>
+    </w:p>
+    <w:p>
+      <w:r>
+        <w:tab/>
+      </w:r>
+      <w:r>
+        <w:rPr>
+          <w:rFonts w:hint="eastAsia"/>
+        </w:rPr>
+        <w:t>它将瀑布模型和快速原型模型结合起来，强调了其他模型所忽视的风险分析，特别适合于大型复杂的系统。螺旋模型沿着螺旋线进行若干次迭代。</w:t>
+      </w:r>
+      <w:r>
+        <w:rPr>
+          <w:rFonts w:hint="eastAsia"/>
+        </w:rPr>
+        <w:t>四个象限代表以下活动：</w:t>
+      </w:r>
+    </w:p>
+    <w:p>
+      <w:pPr>
+        <w:pStyle w:val="a9"/>
+        <w:numPr>
+          <w:ilvl w:val="0"/>
+          <w:numId w:val="15"/>
+        </w:numPr>
+        <w:ind w:firstLineChars="0"/>
+      </w:pPr>
+      <w:r>
+        <w:rPr>
+          <w:rFonts w:hint="eastAsia"/>
+        </w:rPr>
+        <w:t>指定计划</w:t>
+      </w:r>
+    </w:p>
+    <w:p>
+      <w:pPr>
+        <w:pStyle w:val="a9"/>
+        <w:numPr>
+          <w:ilvl w:val="0"/>
+          <w:numId w:val="15"/>
+        </w:numPr>
+        <w:ind w:firstLineChars="0"/>
+      </w:pPr>
+      <w:r>
+        <w:rPr>
+          <w:rFonts w:hint="eastAsia"/>
+        </w:rPr>
+        <w:t>风险分析</w:t>
+      </w:r>
+    </w:p>
+    <w:p>
+      <w:pPr>
+        <w:pStyle w:val="a9"/>
+        <w:numPr>
+          <w:ilvl w:val="0"/>
+          <w:numId w:val="15"/>
+        </w:numPr>
+        <w:ind w:firstLineChars="0"/>
+      </w:pPr>
+      <w:r>
+        <w:rPr>
+          <w:rFonts w:hint="eastAsia"/>
+        </w:rPr>
+        <w:t>实施工程</w:t>
+      </w:r>
+    </w:p>
+    <w:p>
+      <w:pPr>
+        <w:pStyle w:val="a9"/>
+        <w:numPr>
+          <w:ilvl w:val="0"/>
+          <w:numId w:val="15"/>
+        </w:numPr>
+        <w:ind w:firstLineChars="0"/>
+      </w:pPr>
+      <w:r>
+        <w:rPr>
+          <w:rFonts w:hint="eastAsia"/>
+        </w:rPr>
+        <w:t>客户评估</w:t>
+      </w:r>
+    </w:p>
+    <w:p>
+      <w:pPr>
+        <w:pStyle w:val="1"/>
+      </w:pPr>
+      <w:r>
+        <w:rPr>
+          <w:rFonts w:hint="eastAsia"/>
+        </w:rPr>
+        <w:t>开发方法选择</w:t>
+      </w:r>
+    </w:p>
+    <w:p>
+      <w:r>
+        <w:tab/>
+      </w:r>
+      <w:r>
+        <w:rPr>
+          <w:rFonts w:hint="eastAsia"/>
+        </w:rPr>
+        <w:t>原型法适合需求不清晰且多变的情况；结构化开发方法适用于系统规模不太大且不太复杂，需求变化也不大的情况。Jackson是一种面向数据结构的方法，以数据结构为驱动，适合于小规模的项目</w:t>
+      </w:r>
+      <w:r>
+        <w:rPr>
+          <w:rFonts w:hint="eastAsia"/>
+        </w:rPr>
+        <w:t>。</w:t>
+      </w:r>
+    </w:p>
+    <w:p>
+      <w:pPr>
+        <w:pStyle w:val="1"/>
+      </w:pPr>
+      <w:r>
+        <w:rPr>
+          <w:rFonts w:hint="eastAsia"/>
+        </w:rPr>
+        <w:lastRenderedPageBreak/>
+        <w:t>算法应用</w:t>
+      </w:r>
+    </w:p>
+    <w:p>
+      <w:r>
+        <w:tab/>
+      </w:r>
+      <w:r>
+        <w:rPr>
+          <w:rFonts w:hint="eastAsia"/>
+        </w:rPr>
+        <w:t>动态规划算法与分治法不同的是，适合于用动态规划求解的问题，经分解得到子问题往往不是互相独立的。若用分治法来解决这类问题，则分解得到的子问题数目太多，有些子问题被重复计算了很多次。如果能够保存已解决的子问题的答案，而在需要时再找出已求得的答案，这样就可以避免大量的重复计算，节省时间。可以用一个表来记录所有已解决的子问题的答案，不管该子问题以后是否被用到，只要它被计算过，就将其填入表中。这就是动态规划法的基本思路。</w:t>
+      </w:r>
+    </w:p>
+    <w:p>
+      <w:r>
+        <w:tab/>
+      </w:r>
+      <w:r>
+        <w:rPr>
+          <w:rFonts w:hint="eastAsia"/>
+        </w:rPr>
+        <w:t>贪心选择是指所求问题的整体最优解可以通过一系列局部最优的选择，即贪心选择来达到。这是贪心算法可行的第一个基本要素，也是贪心算法与动态规划算法的主要区别。</w:t>
+      </w:r>
+    </w:p>
+    <w:p>
+      <w:r>
+        <w:tab/>
+      </w:r>
+      <w:r>
+        <w:rPr>
+          <w:rFonts w:hint="eastAsia"/>
+        </w:rPr>
+        <w:t>回溯算法实际上是一个类似枚举的搜索尝试过程，主要是在搜索尝试过程中寻找问题的解，当发现已不满足求解条件时，就“回溯”返回，尝试别的路径。回溯法是一种选优搜索法，按选优条件向前搜索，以达到目标。但当探索某一步时，发现原先选择不优或达不到目标，就退回一步重新选择，这种走不通就退回再走的技术为回溯法，而满足回溯条件的某个状态点称为“回溯点”。</w:t>
+      </w:r>
+    </w:p>
+    <w:p>
+      <w:pPr>
+        <w:pStyle w:val="1"/>
+      </w:pPr>
+      <w:r>
+        <w:rPr>
+          <w:rFonts w:hint="eastAsia"/>
+        </w:rPr>
+        <w:t>统一过程（UP）</w:t>
+      </w:r>
+    </w:p>
+    <w:p>
+      <w:r>
+        <w:tab/>
+      </w:r>
+      <w:r>
+        <w:rPr>
+          <w:rFonts w:hint="eastAsia"/>
+        </w:rPr>
+        <w:t>统一过程的基本特征是用例和风险驱动，以架构为中心，受控的迭代式的增量开发。UP定义了四个阶段：</w:t>
+      </w:r>
+    </w:p>
+    <w:p>
+      <w:pPr>
+        <w:pStyle w:val="a9"/>
+        <w:numPr>
+          <w:ilvl w:val="0"/>
+          <w:numId w:val="16"/>
+        </w:numPr>
+        <w:ind w:firstLineChars="0"/>
+      </w:pPr>
+      <w:r>
+        <w:rPr>
+          <w:rFonts w:hint="eastAsia"/>
+        </w:rPr>
+        <w:t>起始阶段（inception）：该阶段的主要目标是建立项目的范围和版本，确定项目目标的可行性和稳定性，提交结果包括需求和用例。</w:t>
+      </w:r>
+      <w:r>
+        <w:rPr>
+          <w:rFonts w:hint="eastAsia"/>
+        </w:rPr>
+        <w:t>里程碑：生命周期目标。</w:t>
+      </w:r>
+    </w:p>
+    <w:p>
+      <w:pPr>
+        <w:pStyle w:val="a9"/>
+        <w:numPr>
+          <w:ilvl w:val="0"/>
+          <w:numId w:val="16"/>
+        </w:numPr>
+        <w:ind w:firstLineChars="0"/>
+      </w:pPr>
+      <w:r>
+        <w:rPr>
+          <w:rFonts w:hint="eastAsia"/>
+        </w:rPr>
+        <w:t>精化阶段（elaboration）：该阶段的主要目的是对问题域进行分析，建立系统需求和架构，确定实现的可行性和稳定性，提交结果包括系统架构，问题领域、修改后的需求及</w:t>
+      </w:r>
+      <w:r>
+        <w:rPr>
+          <w:rFonts w:hint="eastAsia"/>
+        </w:rPr>
+        <w:t>项目开发计划等相关文档。</w:t>
+      </w:r>
+      <w:r>
+        <w:rPr>
+          <w:rFonts w:hint="eastAsia"/>
+        </w:rPr>
+        <w:t>里程碑：生命周期架构</w:t>
+      </w:r>
+    </w:p>
+    <w:p>
+      <w:pPr>
+        <w:pStyle w:val="a9"/>
+        <w:numPr>
+          <w:ilvl w:val="0"/>
+          <w:numId w:val="16"/>
+        </w:numPr>
+        <w:ind w:firstLineChars="0"/>
+      </w:pPr>
+      <w:r>
+        <w:rPr>
+          <w:rFonts w:hint="eastAsia"/>
+        </w:rPr>
+        <w:t>构建阶段（construction）：增量式开发可以交付给用户的软件产品。</w:t>
+      </w:r>
+      <w:r>
+        <w:rPr>
+          <w:rFonts w:hint="eastAsia"/>
+        </w:rPr>
+        <w:t>里程碑：初始运作能力</w:t>
+      </w:r>
+    </w:p>
+    <w:p>
+      <w:pPr>
+        <w:pStyle w:val="a9"/>
+        <w:numPr>
+          <w:ilvl w:val="0"/>
+          <w:numId w:val="16"/>
+        </w:numPr>
+        <w:ind w:firstLineChars="0"/>
+      </w:pPr>
+      <w:r>
+        <w:rPr>
+          <w:rFonts w:hint="eastAsia"/>
+        </w:rPr>
+        <w:t>移交阶段（transition）：目的是将软件产品交付给用户。</w:t>
+      </w:r>
+      <w:r>
+        <w:rPr>
+          <w:rFonts w:hint="eastAsia"/>
+        </w:rPr>
+        <w:t>里程碑：产品发布</w:t>
+      </w:r>
+    </w:p>
+    <w:p>
+      <w:pPr>
+        <w:pStyle w:val="1"/>
+      </w:pPr>
+      <w:r>
+        <w:rPr>
+          <w:rFonts w:hint="eastAsia"/>
+        </w:rPr>
+        <w:t>HTML中指向邮箱地址的链接</w:t>
+      </w:r>
+    </w:p>
+    <w:p>
+      <w:r>
+        <w:rPr>
+          <w:rFonts w:hint="eastAsia"/>
+        </w:rPr>
+        <w:t>&lt;</w:t>
+      </w:r>
+      <w:r>
+        <w:t xml:space="preserve">a </w:t>
+      </w:r>
+      <w:proofErr w:type="spellStart"/>
+      <w:r>
+        <w:t>href</w:t>
+      </w:r>
+      <w:proofErr w:type="spellEnd"/>
+      <w:r>
+        <w:t>=”mailto:test@test.com”&gt;</w:t>
+      </w:r>
+      <w:hyperlink r:id="rId19" w:history="1">
+        <w:r>
+          <w:rPr>
+            <w:rStyle w:val="ab"/>
+          </w:rPr>
+          <w:t>test@test.com&lt;/a</w:t>
+        </w:r>
+      </w:hyperlink>
+      <w:r>
+        <w:t>&gt;</w:t>
+      </w:r>
+    </w:p>
+    <w:p>
+      <w:pPr>
+        <w:pStyle w:val="1"/>
+      </w:pPr>
+      <w:r>
+        <w:rPr>
+          <w:rFonts w:hint="eastAsia"/>
+        </w:rPr>
+        <w:t>VLAN</w:t>
+      </w:r>
+    </w:p>
+    <w:p>
+      <w:r>
+        <w:tab/>
+      </w:r>
+      <w:r>
+        <w:rPr>
+          <w:rFonts w:hint="eastAsia"/>
+        </w:rPr>
+        <w:t>虚拟局域网（VLAN，</w:t>
+      </w:r>
+      <w:proofErr w:type="spellStart"/>
+      <w:r>
+        <w:rPr>
+          <w:rFonts w:hint="eastAsia"/>
+        </w:rPr>
+        <w:t>VirtualLocalAreaNetwork</w:t>
+      </w:r>
+      <w:proofErr w:type="spellEnd"/>
+      <w:r>
+        <w:rPr>
+          <w:rFonts w:hint="eastAsia"/>
+        </w:rPr>
+        <w:t>）是一组逻辑上的设备和用户，这些设备和用户并不受物理位置的限制，可以根据功能、部门及应用等因素将他们组织起来，相互之间的通信就好像他们在同一个网段中一样，由此得名虚拟局域网。</w:t>
+      </w:r>
+      <w:r>
+        <w:rPr>
+          <w:rFonts w:hint="eastAsia"/>
+        </w:rPr>
+        <w:t>VLAN是在交换机上划分</w:t>
+      </w:r>
+      <w:r>
+        <w:rPr>
+          <w:rFonts w:hint="eastAsia"/>
+        </w:rPr>
+        <w:lastRenderedPageBreak/>
+        <w:t>广播域的一种技术，它允许一组不限物理地域的用户群共享一个独立的广播域，减少由于共享介质所形成的安全隐患。在一个网络中，即使是不同交换机，只要属于相同VLAN的端口，他们会应用交换机的地址学习等机制相互转发数据包，工作起来就好像是在一个独立的交换机上。但是同一台交换机上属于不同VLAN的端口，他们之间不能直接通信，必须借助路由器实现通信。</w:t>
+      </w:r>
+    </w:p>
+    <w:p>
+      <w:pPr>
+        <w:pStyle w:val="1"/>
+      </w:pPr>
+      <w:r>
+        <w:rPr>
+          <w:rFonts w:hint="eastAsia"/>
+        </w:rPr>
+        <w:t>DMZ</w:t>
+      </w:r>
+    </w:p>
+    <w:p>
+      <w:r>
+        <w:tab/>
+      </w:r>
+      <w:r>
+        <w:rPr>
+          <w:rFonts w:hint="eastAsia"/>
+        </w:rPr>
+        <w:t>DMZ是为了解决安装防火墙后外部网络不能访问内部网络服务器的问题，而设立的一个非安全系统与安全系统之间的</w:t>
+      </w:r>
+      <w:r>
+        <w:rPr>
+          <w:rFonts w:hint="eastAsia"/>
+        </w:rPr>
+        <w:t>缓冲区，这个缓冲区位于企业内部网络和外部网络之间的小网络区域内，在这个小网络区域内可以放置一些必须公开的服务器设施，如企业web服务器、FTP服务器和论坛等。</w:t>
+      </w:r>
+    </w:p>
+    <w:p>
+      <w:pPr>
+        <w:pStyle w:val="1"/>
+      </w:pPr>
+      <w:r>
+        <w:rPr>
+          <w:rFonts w:hint="eastAsia"/>
+        </w:rPr>
+        <w:t>木马（Trojan）</w:t>
+      </w:r>
+    </w:p>
+    <w:p>
+      <w:r>
+        <w:tab/>
+      </w:r>
+      <w:r>
+        <w:rPr>
+          <w:rFonts w:hint="eastAsia"/>
+        </w:rPr>
+        <w:t>是指通过特定的程序（木马程序）来控制另一台计算机。木马通常有两个可执行程序：一个是控制端，另一个是被控制端。植入对方电脑的是服务端，而黑客正是利用客户端进入运行了服务端的电脑。运行了木马程序的服务端以后；会产生一个有着容易迷惑用户的名称的进程，暗中打开端口，向指定地点发送数据（如网络游戏的密码，即使通信软件密码和用户上网密码等），黑客甚至可以利用这些打开</w:t>
+      </w:r>
+      <w:r>
+        <w:rPr>
+          <w:rFonts w:hint="eastAsia"/>
+        </w:rPr>
+        <w:t>的</w:t>
+      </w:r>
+      <w:r>
+        <w:rPr>
+          <w:rFonts w:hint="eastAsia"/>
+        </w:rPr>
+        <w:t>端口</w:t>
+      </w:r>
+      <w:r>
+        <w:rPr>
+          <w:rFonts w:hint="eastAsia"/>
+        </w:rPr>
+        <w:t>进入电脑系统。</w:t>
+      </w:r>
+    </w:p>
+    <w:p>
+      <w:pPr>
+        <w:pStyle w:val="1"/>
+      </w:pPr>
+      <w:r>
+        <w:rPr>
+          <w:rFonts w:hint="eastAsia"/>
+        </w:rPr>
+        <w:t>Sniffer（嗅探器）</w:t>
+      </w:r>
+    </w:p>
+    <w:p>
+      <w:r>
+        <w:tab/>
+      </w:r>
+      <w:r>
+        <w:rPr>
+          <w:rFonts w:hint="eastAsia"/>
+        </w:rPr>
+        <w:t>Sniffer中文可以翻译为嗅探器，是一种基于被动侦听原理的网络分析方式。使用这种技术方式，可以监听网络的状态、数据流动情况以及网络上传输的信息。Sniffer不是木马程序。</w:t>
+      </w:r>
+    </w:p>
+    <w:p>
+      <w:pPr>
+        <w:pStyle w:val="1"/>
+      </w:pPr>
+      <w:r>
+        <w:rPr>
+          <w:rFonts w:hint="eastAsia"/>
+        </w:rPr>
+        <w:t>类图</w:t>
+      </w:r>
+    </w:p>
+    <w:p>
+      <w:r>
+        <w:tab/>
+      </w:r>
+      <w:r>
+        <w:rPr>
+          <w:rFonts w:hint="eastAsia"/>
+        </w:rPr>
+        <w:t>类图主要是对系统的词汇建模，或者对简单的协作建模，或者对逻辑数据库模式建模</w:t>
+      </w:r>
+    </w:p>
+    <w:p>
+      <w:pPr>
+        <w:pStyle w:val="1"/>
+      </w:pPr>
+      <w:r>
+        <w:rPr>
+          <w:rFonts w:hint="eastAsia"/>
+        </w:rPr>
+        <w:t>用例图</w:t>
+      </w:r>
+    </w:p>
+    <w:p>
+      <w:r>
+        <w:tab/>
+      </w:r>
+      <w:r>
+        <w:rPr>
+          <w:rFonts w:hint="eastAsia"/>
+        </w:rPr>
+        <w:t>用例图对系统的需求建模。</w:t>
+      </w:r>
+    </w:p>
+    <w:p>
+      <w:pPr>
+        <w:pStyle w:val="1"/>
+      </w:pPr>
+      <w:r>
+        <w:rPr>
+          <w:rFonts w:hint="eastAsia"/>
+        </w:rPr>
+        <w:lastRenderedPageBreak/>
+        <w:t>大题背诵</w:t>
+      </w:r>
+    </w:p>
+    <w:p>
+      <w:pPr>
+        <w:pStyle w:val="2"/>
+      </w:pPr>
+      <w:r>
+        <w:rPr>
+          <w:rFonts w:hint="eastAsia"/>
+        </w:rPr>
+        <w:t>结构化分析工具</w:t>
+      </w:r>
+    </w:p>
+    <w:p>
+      <w:r>
+        <w:rPr>
+          <w:rFonts w:hint="eastAsia"/>
+        </w:rPr>
+        <w:t>数据流图、数据字典、结构化语言、判定树、判定表</w:t>
+      </w:r>
+      <w:r>
+        <w:rPr>
+          <w:rFonts w:hint="eastAsia"/>
+        </w:rPr>
+        <w:t>。</w:t>
+      </w:r>
+    </w:p>
+    <w:p>
+      <w:pPr>
+        <w:pStyle w:val="2"/>
+      </w:pPr>
+      <w:r>
+        <w:rPr>
+          <w:rFonts w:hint="eastAsia"/>
+        </w:rPr>
+        <w:t>用例之间的关系</w:t>
+      </w:r>
+    </w:p>
+    <w:p>
+      <w:r>
+        <w:rPr>
+          <w:rFonts w:hint="eastAsia"/>
+        </w:rPr>
+        <w:t>包含、扩展、泛化。</w:t>
+      </w:r>
+    </w:p>
+    <w:p>
+      <w:pPr>
+        <w:pStyle w:val="2"/>
+      </w:pPr>
+      <w:r>
+        <w:rPr>
+          <w:rFonts w:hint="eastAsia"/>
+        </w:rPr>
+        <w:t>关系模式</w:t>
+      </w:r>
+    </w:p>
+    <w:p>
+      <w:r>
+        <w:rPr>
+          <w:rFonts w:hint="eastAsia"/>
+        </w:rPr>
+        <w:t>不同的关系模式中有同样的属性名不属于命名冲突，</w:t>
+      </w:r>
+      <w:r>
+        <w:rPr>
+          <w:rFonts w:hint="eastAsia"/>
+        </w:rPr>
+        <w:t>因</w:t>
+      </w:r>
+      <w:bookmarkStart w:id="0" w:name="_GoBack"/>
+      <w:bookmarkEnd w:id="0"/>
+      <w:r>
+        <w:rPr>
+          <w:rFonts w:hint="eastAsia"/>
+        </w:rPr>
+        <w:t>为属性属于不同的关系模式，可以通过“关系名.属性名</w:t>
+      </w:r>
+      <w:r>
+        <w:t>”</w:t>
+      </w:r>
+      <w:r>
+        <w:rPr>
+          <w:rFonts w:hint="eastAsia"/>
+        </w:rPr>
+        <w:t>区别。</w:t>
+      </w:r>
+    </w:p>
+    <w:p>
+      <w:pPr>
+        <w:pStyle w:val="2"/>
+      </w:pPr>
+      <w:r>
+        <w:rPr>
+          <w:rFonts w:hint="eastAsia"/>
+        </w:rPr>
+        <w:t>全码</w:t>
+      </w:r>
+    </w:p>
+    <w:p>
+      <w:r>
+        <w:t>A</w:t>
+      </w:r>
+      <w:r>
+        <w:rPr>
+          <w:rFonts w:hint="eastAsia"/>
+        </w:rPr>
+        <w:t>ll-key关系模型的所有属性组组成该关系模式的候选码，称为全码。即所有属性当作一个码。若关系中只有一个候选码，且这个候选码中包含全部属性，则该候选码称为全码</w:t>
+      </w:r>
+      <w:r>
+        <w:rPr>
+          <w:rFonts w:hint="eastAsia"/>
+        </w:rPr>
+        <w:t>。</w:t>
+      </w:r>
+    </w:p>
+    <w:p>
+      <w:pPr>
+        <w:pStyle w:val="2"/>
+      </w:pPr>
+      <w:r>
+        <w:rPr>
+          <w:rFonts w:hint="eastAsia"/>
+        </w:rPr>
+        <w:t>数据流图常见的错误</w:t>
+      </w:r>
+    </w:p>
+    <w:p>
+      <w:pPr>
+        <w:pStyle w:val="a9"/>
+        <w:numPr>
+          <w:ilvl w:val="0"/>
+          <w:numId w:val="17"/>
+        </w:numPr>
+        <w:ind w:firstLineChars="0"/>
+      </w:pPr>
+      <w:r>
+        <w:rPr>
+          <w:rFonts w:hint="eastAsia"/>
+        </w:rPr>
+        <w:t>只有输入而无输出，黑洞</w:t>
+      </w:r>
+    </w:p>
+    <w:p>
+      <w:pPr>
+        <w:pStyle w:val="a9"/>
+        <w:numPr>
+          <w:ilvl w:val="0"/>
+          <w:numId w:val="17"/>
+        </w:numPr>
+        <w:ind w:firstLineChars="0"/>
+      </w:pPr>
+      <w:r>
+        <w:rPr>
+          <w:rFonts w:hint="eastAsia"/>
+        </w:rPr>
+        <w:t>只有输出而无输入，奇迹</w:t>
+      </w:r>
+    </w:p>
+    <w:p>
+      <w:pPr>
+        <w:pStyle w:val="a9"/>
+        <w:numPr>
+          <w:ilvl w:val="0"/>
+          <w:numId w:val="17"/>
+        </w:numPr>
+        <w:ind w:firstLineChars="0"/>
+      </w:pPr>
+      <w:r>
+        <w:rPr>
+          <w:rFonts w:hint="eastAsia"/>
+        </w:rPr>
+        <w:t>输入的数据流无法通过加工产生输出流，灰洞</w:t>
+      </w:r>
+    </w:p>
+    <w:p>
+      <w:pPr>
+        <w:pStyle w:val="a9"/>
+        <w:numPr>
+          <w:ilvl w:val="0"/>
+          <w:numId w:val="17"/>
+        </w:numPr>
+        <w:ind w:firstLineChars="0"/>
+      </w:pPr>
+      <w:r>
+        <w:rPr>
+          <w:rFonts w:hint="eastAsia"/>
+        </w:rPr>
+        <w:t>输入的数据流与输出的数据流名称相同</w:t>
+      </w:r>
+    </w:p>
+    <w:p>
+      <w:pPr>
+        <w:pStyle w:val="2"/>
+      </w:pPr>
+      <w:r>
+        <w:rPr>
+          <w:rFonts w:hint="eastAsia"/>
+        </w:rPr>
+        <w:t>简单属性</w:t>
+      </w:r>
+    </w:p>
+    <w:p>
+      <w:r>
+        <w:rPr>
+          <w:rFonts w:hint="eastAsia"/>
+        </w:rPr>
+        <w:t>一个属性可以拆分为多个属性则不是简单属性，是复合属性。</w:t>
+      </w:r>
+    </w:p>
+    <w:p>
+      <w:pPr>
+        <w:pStyle w:val="2"/>
+      </w:pPr>
+      <w:r>
+        <w:rPr>
+          <w:rFonts w:hint="eastAsia"/>
+        </w:rPr>
+        <w:t>候选类选择</w:t>
+      </w:r>
+    </w:p>
+    <w:p>
+      <w:r>
+        <w:rPr>
+          <w:rFonts w:hint="eastAsia"/>
+        </w:rPr>
+        <w:t>运用良性依赖原则“不会在实际中造成危害的依赖关系，都是良性依赖“和接口隔离原则（ISP）</w:t>
+      </w:r>
     </w:p>
     <w:sectPr>
       <w:pgSz w:w="11906" w:h="16838"/>
@@ -8115,10 +14378,10 @@
     </w:lvl>
   </w:abstractNum>
   <w:abstractNum w:abstractNumId="1" w15:restartNumberingAfterBreak="0">
-    <w:nsid w:val="1B776CB1"/>
+    <w:nsid w:val="0D39068B"/>
     <w:multiLevelType w:val="hybridMultilevel"/>
-    <w:tmpl w:val="0E6CCA46"/>
-    <w:lvl w:ilvl="0" w:tplc="EB68B706">
+    <w:tmpl w:val="42C04646"/>
+    <w:lvl w:ilvl="0" w:tplc="3C8655C0">
       <w:start w:val="1"/>
       <w:numFmt w:val="decimal"/>
       <w:lvlText w:val="%1、"/>
@@ -8204,10 +14467,10 @@
     </w:lvl>
   </w:abstractNum>
   <w:abstractNum w:abstractNumId="2" w15:restartNumberingAfterBreak="0">
-    <w:nsid w:val="22E448CA"/>
+    <w:nsid w:val="0FDB69B8"/>
     <w:multiLevelType w:val="hybridMultilevel"/>
-    <w:tmpl w:val="1DA0E1D2"/>
-    <w:lvl w:ilvl="0" w:tplc="1FC2B9C4">
+    <w:tmpl w:val="F7E6C8EC"/>
+    <w:lvl w:ilvl="0" w:tplc="426A2D44">
       <w:start w:val="1"/>
       <w:numFmt w:val="decimal"/>
       <w:lvlText w:val="%1、"/>
@@ -8293,10 +14556,10 @@
     </w:lvl>
   </w:abstractNum>
   <w:abstractNum w:abstractNumId="3" w15:restartNumberingAfterBreak="0">
-    <w:nsid w:val="2C5864AF"/>
+    <w:nsid w:val="1B776CB1"/>
     <w:multiLevelType w:val="hybridMultilevel"/>
-    <w:tmpl w:val="51B29692"/>
-    <w:lvl w:ilvl="0" w:tplc="1722DE00">
+    <w:tmpl w:val="0E6CCA46"/>
+    <w:lvl w:ilvl="0" w:tplc="EB68B706">
       <w:start w:val="1"/>
       <w:numFmt w:val="decimal"/>
       <w:lvlText w:val="%1、"/>
@@ -8382,10 +14645,10 @@
     </w:lvl>
   </w:abstractNum>
   <w:abstractNum w:abstractNumId="4" w15:restartNumberingAfterBreak="0">
-    <w:nsid w:val="49DB26ED"/>
+    <w:nsid w:val="22E448CA"/>
     <w:multiLevelType w:val="hybridMultilevel"/>
-    <w:tmpl w:val="47E4752A"/>
-    <w:lvl w:ilvl="0" w:tplc="72525870">
+    <w:tmpl w:val="1DA0E1D2"/>
+    <w:lvl w:ilvl="0" w:tplc="1FC2B9C4">
       <w:start w:val="1"/>
       <w:numFmt w:val="decimal"/>
       <w:lvlText w:val="%1、"/>
@@ -8471,10 +14734,10 @@
     </w:lvl>
   </w:abstractNum>
   <w:abstractNum w:abstractNumId="5" w15:restartNumberingAfterBreak="0">
-    <w:nsid w:val="4E8C038C"/>
+    <w:nsid w:val="2C5864AF"/>
     <w:multiLevelType w:val="hybridMultilevel"/>
-    <w:tmpl w:val="61AC6BF0"/>
-    <w:lvl w:ilvl="0" w:tplc="C54CB01A">
+    <w:tmpl w:val="51B29692"/>
+    <w:lvl w:ilvl="0" w:tplc="1722DE00">
       <w:start w:val="1"/>
       <w:numFmt w:val="decimal"/>
       <w:lvlText w:val="%1、"/>
@@ -8560,10 +14823,10 @@
     </w:lvl>
   </w:abstractNum>
   <w:abstractNum w:abstractNumId="6" w15:restartNumberingAfterBreak="0">
-    <w:nsid w:val="5C4749FC"/>
+    <w:nsid w:val="364F363C"/>
     <w:multiLevelType w:val="hybridMultilevel"/>
-    <w:tmpl w:val="B5200F74"/>
-    <w:lvl w:ilvl="0" w:tplc="AF5C0DB2">
+    <w:tmpl w:val="4552E77E"/>
+    <w:lvl w:ilvl="0" w:tplc="EB721FE6">
       <w:start w:val="1"/>
       <w:numFmt w:val="decimal"/>
       <w:lvlText w:val="%1、"/>
@@ -8649,10 +14912,10 @@
     </w:lvl>
   </w:abstractNum>
   <w:abstractNum w:abstractNumId="7" w15:restartNumberingAfterBreak="0">
-    <w:nsid w:val="6B4C016F"/>
+    <w:nsid w:val="3B1C6CD6"/>
     <w:multiLevelType w:val="hybridMultilevel"/>
-    <w:tmpl w:val="E58CDB4E"/>
-    <w:lvl w:ilvl="0" w:tplc="49689328">
+    <w:tmpl w:val="8C80A804"/>
+    <w:lvl w:ilvl="0" w:tplc="3C7AA2EA">
       <w:start w:val="1"/>
       <w:numFmt w:val="decimal"/>
       <w:lvlText w:val="%1、"/>
@@ -8738,10 +15001,10 @@
     </w:lvl>
   </w:abstractNum>
   <w:abstractNum w:abstractNumId="8" w15:restartNumberingAfterBreak="0">
-    <w:nsid w:val="6E2716A2"/>
+    <w:nsid w:val="49DB26ED"/>
     <w:multiLevelType w:val="hybridMultilevel"/>
-    <w:tmpl w:val="136ED166"/>
-    <w:lvl w:ilvl="0" w:tplc="196CA986">
+    <w:tmpl w:val="47E4752A"/>
+    <w:lvl w:ilvl="0" w:tplc="72525870">
       <w:start w:val="1"/>
       <w:numFmt w:val="decimal"/>
       <w:lvlText w:val="%1、"/>
@@ -8827,10 +15090,10 @@
     </w:lvl>
   </w:abstractNum>
   <w:abstractNum w:abstractNumId="9" w15:restartNumberingAfterBreak="0">
-    <w:nsid w:val="78CA1F82"/>
+    <w:nsid w:val="4E8C038C"/>
     <w:multiLevelType w:val="hybridMultilevel"/>
-    <w:tmpl w:val="34CE19A8"/>
-    <w:lvl w:ilvl="0" w:tplc="3184F43C">
+    <w:tmpl w:val="61AC6BF0"/>
+    <w:lvl w:ilvl="0" w:tplc="C54CB01A">
       <w:start w:val="1"/>
       <w:numFmt w:val="decimal"/>
       <w:lvlText w:val="%1、"/>
@@ -8915,35 +15178,679 @@
       </w:pPr>
     </w:lvl>
   </w:abstractNum>
+  <w:abstractNum w:abstractNumId="10" w15:restartNumberingAfterBreak="0">
+    <w:nsid w:val="52DD31E9"/>
+    <w:multiLevelType w:val="hybridMultilevel"/>
+    <w:tmpl w:val="D784788E"/>
+    <w:lvl w:ilvl="0" w:tplc="20EEA2BE">
+      <w:start w:val="1"/>
+      <w:numFmt w:val="decimal"/>
+      <w:lvlText w:val="%1、"/>
+      <w:lvlJc w:val="left"/>
+      <w:pPr>
+        <w:ind w:left="360" w:hanging="360"/>
+      </w:pPr>
+      <w:rPr>
+        <w:rFonts w:hint="default"/>
+      </w:rPr>
+    </w:lvl>
+    <w:lvl w:ilvl="1" w:tplc="04090019" w:tentative="1">
+      <w:start w:val="1"/>
+      <w:numFmt w:val="lowerLetter"/>
+      <w:lvlText w:val="%2)"/>
+      <w:lvlJc w:val="left"/>
+      <w:pPr>
+        <w:ind w:left="840" w:hanging="420"/>
+      </w:pPr>
+    </w:lvl>
+    <w:lvl w:ilvl="2" w:tplc="0409001B" w:tentative="1">
+      <w:start w:val="1"/>
+      <w:numFmt w:val="lowerRoman"/>
+      <w:lvlText w:val="%3."/>
+      <w:lvlJc w:val="right"/>
+      <w:pPr>
+        <w:ind w:left="1260" w:hanging="420"/>
+      </w:pPr>
+    </w:lvl>
+    <w:lvl w:ilvl="3" w:tplc="0409000F" w:tentative="1">
+      <w:start w:val="1"/>
+      <w:numFmt w:val="decimal"/>
+      <w:lvlText w:val="%4."/>
+      <w:lvlJc w:val="left"/>
+      <w:pPr>
+        <w:ind w:left="1680" w:hanging="420"/>
+      </w:pPr>
+    </w:lvl>
+    <w:lvl w:ilvl="4" w:tplc="04090019" w:tentative="1">
+      <w:start w:val="1"/>
+      <w:numFmt w:val="lowerLetter"/>
+      <w:lvlText w:val="%5)"/>
+      <w:lvlJc w:val="left"/>
+      <w:pPr>
+        <w:ind w:left="2100" w:hanging="420"/>
+      </w:pPr>
+    </w:lvl>
+    <w:lvl w:ilvl="5" w:tplc="0409001B" w:tentative="1">
+      <w:start w:val="1"/>
+      <w:numFmt w:val="lowerRoman"/>
+      <w:lvlText w:val="%6."/>
+      <w:lvlJc w:val="right"/>
+      <w:pPr>
+        <w:ind w:left="2520" w:hanging="420"/>
+      </w:pPr>
+    </w:lvl>
+    <w:lvl w:ilvl="6" w:tplc="0409000F" w:tentative="1">
+      <w:start w:val="1"/>
+      <w:numFmt w:val="decimal"/>
+      <w:lvlText w:val="%7."/>
+      <w:lvlJc w:val="left"/>
+      <w:pPr>
+        <w:ind w:left="2940" w:hanging="420"/>
+      </w:pPr>
+    </w:lvl>
+    <w:lvl w:ilvl="7" w:tplc="04090019" w:tentative="1">
+      <w:start w:val="1"/>
+      <w:numFmt w:val="lowerLetter"/>
+      <w:lvlText w:val="%8)"/>
+      <w:lvlJc w:val="left"/>
+      <w:pPr>
+        <w:ind w:left="3360" w:hanging="420"/>
+      </w:pPr>
+    </w:lvl>
+    <w:lvl w:ilvl="8" w:tplc="0409001B" w:tentative="1">
+      <w:start w:val="1"/>
+      <w:numFmt w:val="lowerRoman"/>
+      <w:lvlText w:val="%9."/>
+      <w:lvlJc w:val="right"/>
+      <w:pPr>
+        <w:ind w:left="3780" w:hanging="420"/>
+      </w:pPr>
+    </w:lvl>
+  </w:abstractNum>
+  <w:abstractNum w:abstractNumId="11" w15:restartNumberingAfterBreak="0">
+    <w:nsid w:val="537316EE"/>
+    <w:multiLevelType w:val="hybridMultilevel"/>
+    <w:tmpl w:val="F4F29C9A"/>
+    <w:lvl w:ilvl="0" w:tplc="B8FE78A6">
+      <w:start w:val="1"/>
+      <w:numFmt w:val="decimal"/>
+      <w:lvlText w:val="%1、"/>
+      <w:lvlJc w:val="left"/>
+      <w:pPr>
+        <w:ind w:left="360" w:hanging="360"/>
+      </w:pPr>
+      <w:rPr>
+        <w:rFonts w:hint="default"/>
+      </w:rPr>
+    </w:lvl>
+    <w:lvl w:ilvl="1" w:tplc="04090019" w:tentative="1">
+      <w:start w:val="1"/>
+      <w:numFmt w:val="lowerLetter"/>
+      <w:lvlText w:val="%2)"/>
+      <w:lvlJc w:val="left"/>
+      <w:pPr>
+        <w:ind w:left="840" w:hanging="420"/>
+      </w:pPr>
+    </w:lvl>
+    <w:lvl w:ilvl="2" w:tplc="0409001B" w:tentative="1">
+      <w:start w:val="1"/>
+      <w:numFmt w:val="lowerRoman"/>
+      <w:lvlText w:val="%3."/>
+      <w:lvlJc w:val="right"/>
+      <w:pPr>
+        <w:ind w:left="1260" w:hanging="420"/>
+      </w:pPr>
+    </w:lvl>
+    <w:lvl w:ilvl="3" w:tplc="0409000F" w:tentative="1">
+      <w:start w:val="1"/>
+      <w:numFmt w:val="decimal"/>
+      <w:lvlText w:val="%4."/>
+      <w:lvlJc w:val="left"/>
+      <w:pPr>
+        <w:ind w:left="1680" w:hanging="420"/>
+      </w:pPr>
+    </w:lvl>
+    <w:lvl w:ilvl="4" w:tplc="04090019" w:tentative="1">
+      <w:start w:val="1"/>
+      <w:numFmt w:val="lowerLetter"/>
+      <w:lvlText w:val="%5)"/>
+      <w:lvlJc w:val="left"/>
+      <w:pPr>
+        <w:ind w:left="2100" w:hanging="420"/>
+      </w:pPr>
+    </w:lvl>
+    <w:lvl w:ilvl="5" w:tplc="0409001B" w:tentative="1">
+      <w:start w:val="1"/>
+      <w:numFmt w:val="lowerRoman"/>
+      <w:lvlText w:val="%6."/>
+      <w:lvlJc w:val="right"/>
+      <w:pPr>
+        <w:ind w:left="2520" w:hanging="420"/>
+      </w:pPr>
+    </w:lvl>
+    <w:lvl w:ilvl="6" w:tplc="0409000F" w:tentative="1">
+      <w:start w:val="1"/>
+      <w:numFmt w:val="decimal"/>
+      <w:lvlText w:val="%7."/>
+      <w:lvlJc w:val="left"/>
+      <w:pPr>
+        <w:ind w:left="2940" w:hanging="420"/>
+      </w:pPr>
+    </w:lvl>
+    <w:lvl w:ilvl="7" w:tplc="04090019" w:tentative="1">
+      <w:start w:val="1"/>
+      <w:numFmt w:val="lowerLetter"/>
+      <w:lvlText w:val="%8)"/>
+      <w:lvlJc w:val="left"/>
+      <w:pPr>
+        <w:ind w:left="3360" w:hanging="420"/>
+      </w:pPr>
+    </w:lvl>
+    <w:lvl w:ilvl="8" w:tplc="0409001B" w:tentative="1">
+      <w:start w:val="1"/>
+      <w:numFmt w:val="lowerRoman"/>
+      <w:lvlText w:val="%9."/>
+      <w:lvlJc w:val="right"/>
+      <w:pPr>
+        <w:ind w:left="3780" w:hanging="420"/>
+      </w:pPr>
+    </w:lvl>
+  </w:abstractNum>
+  <w:abstractNum w:abstractNumId="12" w15:restartNumberingAfterBreak="0">
+    <w:nsid w:val="56011FFD"/>
+    <w:multiLevelType w:val="hybridMultilevel"/>
+    <w:tmpl w:val="67A6C2E2"/>
+    <w:lvl w:ilvl="0" w:tplc="3B7ED55A">
+      <w:start w:val="1"/>
+      <w:numFmt w:val="decimal"/>
+      <w:lvlText w:val="%1、"/>
+      <w:lvlJc w:val="left"/>
+      <w:pPr>
+        <w:ind w:left="360" w:hanging="360"/>
+      </w:pPr>
+      <w:rPr>
+        <w:rFonts w:hint="default"/>
+      </w:rPr>
+    </w:lvl>
+    <w:lvl w:ilvl="1" w:tplc="04090019" w:tentative="1">
+      <w:start w:val="1"/>
+      <w:numFmt w:val="lowerLetter"/>
+      <w:lvlText w:val="%2)"/>
+      <w:lvlJc w:val="left"/>
+      <w:pPr>
+        <w:ind w:left="840" w:hanging="420"/>
+      </w:pPr>
+    </w:lvl>
+    <w:lvl w:ilvl="2" w:tplc="0409001B" w:tentative="1">
+      <w:start w:val="1"/>
+      <w:numFmt w:val="lowerRoman"/>
+      <w:lvlText w:val="%3."/>
+      <w:lvlJc w:val="right"/>
+      <w:pPr>
+        <w:ind w:left="1260" w:hanging="420"/>
+      </w:pPr>
+    </w:lvl>
+    <w:lvl w:ilvl="3" w:tplc="0409000F" w:tentative="1">
+      <w:start w:val="1"/>
+      <w:numFmt w:val="decimal"/>
+      <w:lvlText w:val="%4."/>
+      <w:lvlJc w:val="left"/>
+      <w:pPr>
+        <w:ind w:left="1680" w:hanging="420"/>
+      </w:pPr>
+    </w:lvl>
+    <w:lvl w:ilvl="4" w:tplc="04090019" w:tentative="1">
+      <w:start w:val="1"/>
+      <w:numFmt w:val="lowerLetter"/>
+      <w:lvlText w:val="%5)"/>
+      <w:lvlJc w:val="left"/>
+      <w:pPr>
+        <w:ind w:left="2100" w:hanging="420"/>
+      </w:pPr>
+    </w:lvl>
+    <w:lvl w:ilvl="5" w:tplc="0409001B" w:tentative="1">
+      <w:start w:val="1"/>
+      <w:numFmt w:val="lowerRoman"/>
+      <w:lvlText w:val="%6."/>
+      <w:lvlJc w:val="right"/>
+      <w:pPr>
+        <w:ind w:left="2520" w:hanging="420"/>
+      </w:pPr>
+    </w:lvl>
+    <w:lvl w:ilvl="6" w:tplc="0409000F" w:tentative="1">
+      <w:start w:val="1"/>
+      <w:numFmt w:val="decimal"/>
+      <w:lvlText w:val="%7."/>
+      <w:lvlJc w:val="left"/>
+      <w:pPr>
+        <w:ind w:left="2940" w:hanging="420"/>
+      </w:pPr>
+    </w:lvl>
+    <w:lvl w:ilvl="7" w:tplc="04090019" w:tentative="1">
+      <w:start w:val="1"/>
+      <w:numFmt w:val="lowerLetter"/>
+      <w:lvlText w:val="%8)"/>
+      <w:lvlJc w:val="left"/>
+      <w:pPr>
+        <w:ind w:left="3360" w:hanging="420"/>
+      </w:pPr>
+    </w:lvl>
+    <w:lvl w:ilvl="8" w:tplc="0409001B" w:tentative="1">
+      <w:start w:val="1"/>
+      <w:numFmt w:val="lowerRoman"/>
+      <w:lvlText w:val="%9."/>
+      <w:lvlJc w:val="right"/>
+      <w:pPr>
+        <w:ind w:left="3780" w:hanging="420"/>
+      </w:pPr>
+    </w:lvl>
+  </w:abstractNum>
+  <w:abstractNum w:abstractNumId="13" w15:restartNumberingAfterBreak="0">
+    <w:nsid w:val="5C4749FC"/>
+    <w:multiLevelType w:val="hybridMultilevel"/>
+    <w:tmpl w:val="B5200F74"/>
+    <w:lvl w:ilvl="0" w:tplc="AF5C0DB2">
+      <w:start w:val="1"/>
+      <w:numFmt w:val="decimal"/>
+      <w:lvlText w:val="%1、"/>
+      <w:lvlJc w:val="left"/>
+      <w:pPr>
+        <w:ind w:left="360" w:hanging="360"/>
+      </w:pPr>
+      <w:rPr>
+        <w:rFonts w:hint="default"/>
+      </w:rPr>
+    </w:lvl>
+    <w:lvl w:ilvl="1" w:tplc="04090019" w:tentative="1">
+      <w:start w:val="1"/>
+      <w:numFmt w:val="lowerLetter"/>
+      <w:lvlText w:val="%2)"/>
+      <w:lvlJc w:val="left"/>
+      <w:pPr>
+        <w:ind w:left="840" w:hanging="420"/>
+      </w:pPr>
+    </w:lvl>
+    <w:lvl w:ilvl="2" w:tplc="0409001B" w:tentative="1">
+      <w:start w:val="1"/>
+      <w:numFmt w:val="lowerRoman"/>
+      <w:lvlText w:val="%3."/>
+      <w:lvlJc w:val="right"/>
+      <w:pPr>
+        <w:ind w:left="1260" w:hanging="420"/>
+      </w:pPr>
+    </w:lvl>
+    <w:lvl w:ilvl="3" w:tplc="0409000F" w:tentative="1">
+      <w:start w:val="1"/>
+      <w:numFmt w:val="decimal"/>
+      <w:lvlText w:val="%4."/>
+      <w:lvlJc w:val="left"/>
+      <w:pPr>
+        <w:ind w:left="1680" w:hanging="420"/>
+      </w:pPr>
+    </w:lvl>
+    <w:lvl w:ilvl="4" w:tplc="04090019" w:tentative="1">
+      <w:start w:val="1"/>
+      <w:numFmt w:val="lowerLetter"/>
+      <w:lvlText w:val="%5)"/>
+      <w:lvlJc w:val="left"/>
+      <w:pPr>
+        <w:ind w:left="2100" w:hanging="420"/>
+      </w:pPr>
+    </w:lvl>
+    <w:lvl w:ilvl="5" w:tplc="0409001B" w:tentative="1">
+      <w:start w:val="1"/>
+      <w:numFmt w:val="lowerRoman"/>
+      <w:lvlText w:val="%6."/>
+      <w:lvlJc w:val="right"/>
+      <w:pPr>
+        <w:ind w:left="2520" w:hanging="420"/>
+      </w:pPr>
+    </w:lvl>
+    <w:lvl w:ilvl="6" w:tplc="0409000F" w:tentative="1">
+      <w:start w:val="1"/>
+      <w:numFmt w:val="decimal"/>
+      <w:lvlText w:val="%7."/>
+      <w:lvlJc w:val="left"/>
+      <w:pPr>
+        <w:ind w:left="2940" w:hanging="420"/>
+      </w:pPr>
+    </w:lvl>
+    <w:lvl w:ilvl="7" w:tplc="04090019" w:tentative="1">
+      <w:start w:val="1"/>
+      <w:numFmt w:val="lowerLetter"/>
+      <w:lvlText w:val="%8)"/>
+      <w:lvlJc w:val="left"/>
+      <w:pPr>
+        <w:ind w:left="3360" w:hanging="420"/>
+      </w:pPr>
+    </w:lvl>
+    <w:lvl w:ilvl="8" w:tplc="0409001B" w:tentative="1">
+      <w:start w:val="1"/>
+      <w:numFmt w:val="lowerRoman"/>
+      <w:lvlText w:val="%9."/>
+      <w:lvlJc w:val="right"/>
+      <w:pPr>
+        <w:ind w:left="3780" w:hanging="420"/>
+      </w:pPr>
+    </w:lvl>
+  </w:abstractNum>
+  <w:abstractNum w:abstractNumId="14" w15:restartNumberingAfterBreak="0">
+    <w:nsid w:val="6B4C016F"/>
+    <w:multiLevelType w:val="hybridMultilevel"/>
+    <w:tmpl w:val="E58CDB4E"/>
+    <w:lvl w:ilvl="0" w:tplc="49689328">
+      <w:start w:val="1"/>
+      <w:numFmt w:val="decimal"/>
+      <w:lvlText w:val="%1、"/>
+      <w:lvlJc w:val="left"/>
+      <w:pPr>
+        <w:ind w:left="360" w:hanging="360"/>
+      </w:pPr>
+      <w:rPr>
+        <w:rFonts w:hint="default"/>
+      </w:rPr>
+    </w:lvl>
+    <w:lvl w:ilvl="1" w:tplc="04090019" w:tentative="1">
+      <w:start w:val="1"/>
+      <w:numFmt w:val="lowerLetter"/>
+      <w:lvlText w:val="%2)"/>
+      <w:lvlJc w:val="left"/>
+      <w:pPr>
+        <w:ind w:left="840" w:hanging="420"/>
+      </w:pPr>
+    </w:lvl>
+    <w:lvl w:ilvl="2" w:tplc="0409001B" w:tentative="1">
+      <w:start w:val="1"/>
+      <w:numFmt w:val="lowerRoman"/>
+      <w:lvlText w:val="%3."/>
+      <w:lvlJc w:val="right"/>
+      <w:pPr>
+        <w:ind w:left="1260" w:hanging="420"/>
+      </w:pPr>
+    </w:lvl>
+    <w:lvl w:ilvl="3" w:tplc="0409000F" w:tentative="1">
+      <w:start w:val="1"/>
+      <w:numFmt w:val="decimal"/>
+      <w:lvlText w:val="%4."/>
+      <w:lvlJc w:val="left"/>
+      <w:pPr>
+        <w:ind w:left="1680" w:hanging="420"/>
+      </w:pPr>
+    </w:lvl>
+    <w:lvl w:ilvl="4" w:tplc="04090019" w:tentative="1">
+      <w:start w:val="1"/>
+      <w:numFmt w:val="lowerLetter"/>
+      <w:lvlText w:val="%5)"/>
+      <w:lvlJc w:val="left"/>
+      <w:pPr>
+        <w:ind w:left="2100" w:hanging="420"/>
+      </w:pPr>
+    </w:lvl>
+    <w:lvl w:ilvl="5" w:tplc="0409001B" w:tentative="1">
+      <w:start w:val="1"/>
+      <w:numFmt w:val="lowerRoman"/>
+      <w:lvlText w:val="%6."/>
+      <w:lvlJc w:val="right"/>
+      <w:pPr>
+        <w:ind w:left="2520" w:hanging="420"/>
+      </w:pPr>
+    </w:lvl>
+    <w:lvl w:ilvl="6" w:tplc="0409000F" w:tentative="1">
+      <w:start w:val="1"/>
+      <w:numFmt w:val="decimal"/>
+      <w:lvlText w:val="%7."/>
+      <w:lvlJc w:val="left"/>
+      <w:pPr>
+        <w:ind w:left="2940" w:hanging="420"/>
+      </w:pPr>
+    </w:lvl>
+    <w:lvl w:ilvl="7" w:tplc="04090019" w:tentative="1">
+      <w:start w:val="1"/>
+      <w:numFmt w:val="lowerLetter"/>
+      <w:lvlText w:val="%8)"/>
+      <w:lvlJc w:val="left"/>
+      <w:pPr>
+        <w:ind w:left="3360" w:hanging="420"/>
+      </w:pPr>
+    </w:lvl>
+    <w:lvl w:ilvl="8" w:tplc="0409001B" w:tentative="1">
+      <w:start w:val="1"/>
+      <w:numFmt w:val="lowerRoman"/>
+      <w:lvlText w:val="%9."/>
+      <w:lvlJc w:val="right"/>
+      <w:pPr>
+        <w:ind w:left="3780" w:hanging="420"/>
+      </w:pPr>
+    </w:lvl>
+  </w:abstractNum>
+  <w:abstractNum w:abstractNumId="15" w15:restartNumberingAfterBreak="0">
+    <w:nsid w:val="6E2716A2"/>
+    <w:multiLevelType w:val="hybridMultilevel"/>
+    <w:tmpl w:val="136ED166"/>
+    <w:lvl w:ilvl="0" w:tplc="196CA986">
+      <w:start w:val="1"/>
+      <w:numFmt w:val="decimal"/>
+      <w:lvlText w:val="%1、"/>
+      <w:lvlJc w:val="left"/>
+      <w:pPr>
+        <w:ind w:left="360" w:hanging="360"/>
+      </w:pPr>
+      <w:rPr>
+        <w:rFonts w:hint="default"/>
+      </w:rPr>
+    </w:lvl>
+    <w:lvl w:ilvl="1" w:tplc="04090019" w:tentative="1">
+      <w:start w:val="1"/>
+      <w:numFmt w:val="lowerLetter"/>
+      <w:lvlText w:val="%2)"/>
+      <w:lvlJc w:val="left"/>
+      <w:pPr>
+        <w:ind w:left="840" w:hanging="420"/>
+      </w:pPr>
+    </w:lvl>
+    <w:lvl w:ilvl="2" w:tplc="0409001B" w:tentative="1">
+      <w:start w:val="1"/>
+      <w:numFmt w:val="lowerRoman"/>
+      <w:lvlText w:val="%3."/>
+      <w:lvlJc w:val="right"/>
+      <w:pPr>
+        <w:ind w:left="1260" w:hanging="420"/>
+      </w:pPr>
+    </w:lvl>
+    <w:lvl w:ilvl="3" w:tplc="0409000F" w:tentative="1">
+      <w:start w:val="1"/>
+      <w:numFmt w:val="decimal"/>
+      <w:lvlText w:val="%4."/>
+      <w:lvlJc w:val="left"/>
+      <w:pPr>
+        <w:ind w:left="1680" w:hanging="420"/>
+      </w:pPr>
+    </w:lvl>
+    <w:lvl w:ilvl="4" w:tplc="04090019" w:tentative="1">
+      <w:start w:val="1"/>
+      <w:numFmt w:val="lowerLetter"/>
+      <w:lvlText w:val="%5)"/>
+      <w:lvlJc w:val="left"/>
+      <w:pPr>
+        <w:ind w:left="2100" w:hanging="420"/>
+      </w:pPr>
+    </w:lvl>
+    <w:lvl w:ilvl="5" w:tplc="0409001B" w:tentative="1">
+      <w:start w:val="1"/>
+      <w:numFmt w:val="lowerRoman"/>
+      <w:lvlText w:val="%6."/>
+      <w:lvlJc w:val="right"/>
+      <w:pPr>
+        <w:ind w:left="2520" w:hanging="420"/>
+      </w:pPr>
+    </w:lvl>
+    <w:lvl w:ilvl="6" w:tplc="0409000F" w:tentative="1">
+      <w:start w:val="1"/>
+      <w:numFmt w:val="decimal"/>
+      <w:lvlText w:val="%7."/>
+      <w:lvlJc w:val="left"/>
+      <w:pPr>
+        <w:ind w:left="2940" w:hanging="420"/>
+      </w:pPr>
+    </w:lvl>
+    <w:lvl w:ilvl="7" w:tplc="04090019" w:tentative="1">
+      <w:start w:val="1"/>
+      <w:numFmt w:val="lowerLetter"/>
+      <w:lvlText w:val="%8)"/>
+      <w:lvlJc w:val="left"/>
+      <w:pPr>
+        <w:ind w:left="3360" w:hanging="420"/>
+      </w:pPr>
+    </w:lvl>
+    <w:lvl w:ilvl="8" w:tplc="0409001B" w:tentative="1">
+      <w:start w:val="1"/>
+      <w:numFmt w:val="lowerRoman"/>
+      <w:lvlText w:val="%9."/>
+      <w:lvlJc w:val="right"/>
+      <w:pPr>
+        <w:ind w:left="3780" w:hanging="420"/>
+      </w:pPr>
+    </w:lvl>
+  </w:abstractNum>
+  <w:abstractNum w:abstractNumId="16" w15:restartNumberingAfterBreak="0">
+    <w:nsid w:val="78CA1F82"/>
+    <w:multiLevelType w:val="hybridMultilevel"/>
+    <w:tmpl w:val="34CE19A8"/>
+    <w:lvl w:ilvl="0" w:tplc="3184F43C">
+      <w:start w:val="1"/>
+      <w:numFmt w:val="decimal"/>
+      <w:lvlText w:val="%1、"/>
+      <w:lvlJc w:val="left"/>
+      <w:pPr>
+        <w:ind w:left="360" w:hanging="360"/>
+      </w:pPr>
+      <w:rPr>
+        <w:rFonts w:hint="default"/>
+      </w:rPr>
+    </w:lvl>
+    <w:lvl w:ilvl="1" w:tplc="04090019" w:tentative="1">
+      <w:start w:val="1"/>
+      <w:numFmt w:val="lowerLetter"/>
+      <w:lvlText w:val="%2)"/>
+      <w:lvlJc w:val="left"/>
+      <w:pPr>
+        <w:ind w:left="840" w:hanging="420"/>
+      </w:pPr>
+    </w:lvl>
+    <w:lvl w:ilvl="2" w:tplc="0409001B" w:tentative="1">
+      <w:start w:val="1"/>
+      <w:numFmt w:val="lowerRoman"/>
+      <w:lvlText w:val="%3."/>
+      <w:lvlJc w:val="right"/>
+      <w:pPr>
+        <w:ind w:left="1260" w:hanging="420"/>
+      </w:pPr>
+    </w:lvl>
+    <w:lvl w:ilvl="3" w:tplc="0409000F" w:tentative="1">
+      <w:start w:val="1"/>
+      <w:numFmt w:val="decimal"/>
+      <w:lvlText w:val="%4."/>
+      <w:lvlJc w:val="left"/>
+      <w:pPr>
+        <w:ind w:left="1680" w:hanging="420"/>
+      </w:pPr>
+    </w:lvl>
+    <w:lvl w:ilvl="4" w:tplc="04090019" w:tentative="1">
+      <w:start w:val="1"/>
+      <w:numFmt w:val="lowerLetter"/>
+      <w:lvlText w:val="%5)"/>
+      <w:lvlJc w:val="left"/>
+      <w:pPr>
+        <w:ind w:left="2100" w:hanging="420"/>
+      </w:pPr>
+    </w:lvl>
+    <w:lvl w:ilvl="5" w:tplc="0409001B" w:tentative="1">
+      <w:start w:val="1"/>
+      <w:numFmt w:val="lowerRoman"/>
+      <w:lvlText w:val="%6."/>
+      <w:lvlJc w:val="right"/>
+      <w:pPr>
+        <w:ind w:left="2520" w:hanging="420"/>
+      </w:pPr>
+    </w:lvl>
+    <w:lvl w:ilvl="6" w:tplc="0409000F" w:tentative="1">
+      <w:start w:val="1"/>
+      <w:numFmt w:val="decimal"/>
+      <w:lvlText w:val="%7."/>
+      <w:lvlJc w:val="left"/>
+      <w:pPr>
+        <w:ind w:left="2940" w:hanging="420"/>
+      </w:pPr>
+    </w:lvl>
+    <w:lvl w:ilvl="7" w:tplc="04090019" w:tentative="1">
+      <w:start w:val="1"/>
+      <w:numFmt w:val="lowerLetter"/>
+      <w:lvlText w:val="%8)"/>
+      <w:lvlJc w:val="left"/>
+      <w:pPr>
+        <w:ind w:left="3360" w:hanging="420"/>
+      </w:pPr>
+    </w:lvl>
+    <w:lvl w:ilvl="8" w:tplc="0409001B" w:tentative="1">
+      <w:start w:val="1"/>
+      <w:numFmt w:val="lowerRoman"/>
+      <w:lvlText w:val="%9."/>
+      <w:lvlJc w:val="right"/>
+      <w:pPr>
+        <w:ind w:left="3780" w:hanging="420"/>
+      </w:pPr>
+    </w:lvl>
+  </w:abstractNum>
   <w:num w:numId="1">
-    <w:abstractNumId w:val="8"/>
+    <w:abstractNumId w:val="15"/>
   </w:num>
   <w:num w:numId="2">
     <w:abstractNumId w:val="0"/>
   </w:num>
   <w:num w:numId="3">
+    <w:abstractNumId w:val="8"/>
+  </w:num>
+  <w:num w:numId="4">
+    <w:abstractNumId w:val="3"/>
+  </w:num>
+  <w:num w:numId="5">
     <w:abstractNumId w:val="4"/>
   </w:num>
-  <w:num w:numId="4">
+  <w:num w:numId="6">
+    <w:abstractNumId w:val="14"/>
+  </w:num>
+  <w:num w:numId="7">
+    <w:abstractNumId w:val="9"/>
+  </w:num>
+  <w:num w:numId="8">
+    <w:abstractNumId w:val="5"/>
+  </w:num>
+  <w:num w:numId="9">
+    <w:abstractNumId w:val="13"/>
+  </w:num>
+  <w:num w:numId="10">
+    <w:abstractNumId w:val="16"/>
+  </w:num>
+  <w:num w:numId="11">
+    <w:abstractNumId w:val="12"/>
+  </w:num>
+  <w:num w:numId="12">
     <w:abstractNumId w:val="1"/>
   </w:num>
-  <w:num w:numId="5">
+  <w:num w:numId="13">
     <w:abstractNumId w:val="2"/>
   </w:num>
-  <w:num w:numId="6">
-    <w:abstractNumId w:val="7"/>
-  </w:num>
-  <w:num w:numId="7">
-    <w:abstractNumId w:val="5"/>
-  </w:num>
-  <w:num w:numId="8">
-    <w:abstractNumId w:val="3"/>
-  </w:num>
-  <w:num w:numId="9">
+  <w:num w:numId="14">
     <w:abstractNumId w:val="6"/>
   </w:num>
-  <w:num w:numId="10">
-    <w:abstractNumId w:val="9"/>
+  <w:num w:numId="15">
+    <w:abstractNumId w:val="10"/>
+  </w:num>
+  <w:num w:numId="16">
+    <w:abstractNumId w:val="11"/>
+  </w:num>
+  <w:num w:numId="17">
+    <w:abstractNumId w:val="7"/>
   </w:num>
 </w:numbering>
 </file>
@@ -9659,6 +16566,29 @@
       <w:szCs w:val="32"/>
     </w:rPr>
   </w:style>
+  <w:style w:type="character" w:styleId="ab">
+    <w:name w:val="Hyperlink"/>
+    <w:basedOn w:val="a0"/>
+    <w:uiPriority w:val="99"/>
+    <w:unhideWhenUsed/>
+    <w:rsid w:val="00E22C61"/>
+    <w:rPr>
+      <w:color w:val="0563C1" w:themeColor="hyperlink"/>
+      <w:u w:val="single"/>
+    </w:rPr>
+  </w:style>
+  <w:style w:type="character" w:styleId="ac">
+    <w:name w:val="Unresolved Mention"/>
+    <w:basedOn w:val="a0"/>
+    <w:uiPriority w:val="99"/>
+    <w:semiHidden/>
+    <w:unhideWhenUsed/>
+    <w:rsid w:val="00E22C61"/>
+    <w:rPr>
+      <w:color w:val="605E5C"/>
+      <w:shd w:val="clear" w:color="auto" w:fill="E1DFDD"/>
+    </w:rPr>
+  </w:style>
 </w:styles>
 </file>
 
